--- a/(EndGame)/[PRO] Cardacci/(FINAL[!])/Final 2023-03-06.docx
+++ b/(EndGame)/[PRO] Cardacci/(FINAL[!])/Final 2023-03-06.docx
@@ -3,213 +3,584 @@
 <w:document xmlns:wpc="http://schemas.microsoft.com/office/word/2010/wordprocessingCanvas" xmlns:mc="http://schemas.openxmlformats.org/markup-compatibility/2006" xmlns:o="urn:schemas-microsoft-com:office:office" xmlns:r="http://schemas.openxmlformats.org/officeDocument/2006/relationships" xmlns:m="http://schemas.openxmlformats.org/officeDocument/2006/math" xmlns:v="urn:schemas-microsoft-com:vml" xmlns:wp14="http://schemas.microsoft.com/office/word/2010/wordprocessingDrawing" xmlns:wp="http://schemas.openxmlformats.org/drawingml/2006/wordprocessingDrawing" xmlns:w10="urn:schemas-microsoft-com:office:word" xmlns:w="http://schemas.openxmlformats.org/wordprocessingml/2006/main" xmlns:w14="http://schemas.microsoft.com/office/word/2010/wordml" xmlns:wpg="http://schemas.microsoft.com/office/word/2010/wordprocessingGroup" xmlns:wpi="http://schemas.microsoft.com/office/word/2010/wordprocessingInk" xmlns:wne="http://schemas.microsoft.com/office/word/2006/wordml" xmlns:wps="http://schemas.microsoft.com/office/word/2010/wordprocessingShape" mc:Ignorable="w14 wp14">
   <w:body>
     <w:p>
-      <w:bookmarkStart w:id="0" w:name="_GoBack"/>
-      <w:bookmarkEnd w:id="0"/>
-      <w:r>
-        <w:t>Qué función colocaría en la línea 1 para que el resultado que imprime la línea 2 sea &lt;</w:t>
+      <w:r>
+        <w:t>Qué función colocaría en la línea 1 para que el resultado que imprime la línea 2 sea &lt;class 'str'&gt;</w:t>
+      </w:r>
+    </w:p>
+    <w:p>
+      <w:r>
+        <w:t>1. x = 5</w:t>
+      </w:r>
+    </w:p>
+    <w:p>
+      <w:r>
+        <w:t>2. print(type(x))</w:t>
+      </w:r>
+    </w:p>
+    <w:p/>
+    <w:p>
+      <w:pPr>
+        <w:rPr>
+          <w:rFonts w:cs="Fira Code"/>
+          <w:color w:val="FF00FF"/>
+          <w:lang w:val="es-AR"/>
+          <w14:ligatures w14:val="all"/>
+          <w14:cntxtAlts/>
+        </w:rPr>
+      </w:pPr>
+      <w:r>
+        <w:rPr>
+          <w:rFonts w:cs="Fira Code"/>
+          <w:color w:val="FF00FF"/>
+          <w:lang w:val="es-AR"/>
+          <w14:ligatures w14:val="all"/>
+          <w14:cntxtAlts/>
+        </w:rPr>
+        <w:t>Python tiene los siguientes tipos de datos integrados de forma predeterminada, en estas categorías:</w:t>
+      </w:r>
+    </w:p>
+    <w:p>
+      <w:pPr>
+        <w:pStyle w:val="Prrafodelista"/>
+        <w:numPr>
+          <w:ilvl w:val="0"/>
+          <w:numId w:val="2"/>
+        </w:numPr>
+        <w:rPr>
+          <w:rFonts w:cs="Fira Code"/>
+          <w:color w:val="FF00FF"/>
+          <w:lang w:val="es-AR"/>
+          <w14:ligatures w14:val="all"/>
+          <w14:cntxtAlts/>
+        </w:rPr>
+      </w:pPr>
+      <w:r>
+        <w:rPr>
+          <w:rFonts w:cs="Fira Code"/>
+          <w:color w:val="FF00FF"/>
+          <w:lang w:val="es-AR"/>
+          <w14:ligatures w14:val="all"/>
+          <w14:cntxtAlts/>
+        </w:rPr>
+        <w:t xml:space="preserve">Tipo texto </w:t>
+      </w:r>
+      <w:r>
+        <w:rPr>
+          <w:rFonts w:cs="Fira Code"/>
+          <w:color w:val="FF00FF"/>
+          <w:lang w:val="es-AR"/>
+          <w14:ligatures w14:val="all"/>
+          <w14:cntxtAlts/>
+        </w:rPr>
+        <w:t xml:space="preserve">     </w:t>
+      </w:r>
+      <w:r>
+        <w:rPr>
+          <w:rFonts w:cs="Fira Code"/>
+          <w:color w:val="FF00FF"/>
+          <w:lang w:val="es-AR"/>
+          <w14:ligatures w14:val="all"/>
+          <w14:cntxtAlts/>
+        </w:rPr>
+        <w:t xml:space="preserve">=&gt; </w:t>
       </w:r>
       <w:proofErr w:type="spellStart"/>
       <w:r>
-        <w:t>class</w:t>
+        <w:rPr>
+          <w:rFonts w:cs="Fira Code"/>
+          <w:color w:val="FF00FF"/>
+          <w:lang w:val="es-AR"/>
+          <w14:ligatures w14:val="all"/>
+          <w14:cntxtAlts/>
+        </w:rPr>
+        <w:t>str</w:t>
       </w:r>
       <w:proofErr w:type="spellEnd"/>
-      <w:r>
-        <w:t xml:space="preserve"> '</w:t>
+    </w:p>
+    <w:p>
+      <w:pPr>
+        <w:pStyle w:val="Prrafodelista"/>
+        <w:numPr>
+          <w:ilvl w:val="0"/>
+          <w:numId w:val="2"/>
+        </w:numPr>
+        <w:rPr>
+          <w:rFonts w:cs="Fira Code"/>
+          <w:color w:val="FF00FF"/>
+          <w:lang w:val="es-AR"/>
+          <w14:ligatures w14:val="all"/>
+          <w14:cntxtAlts/>
+        </w:rPr>
+      </w:pPr>
+      <w:r>
+        <w:rPr>
+          <w:rFonts w:cs="Fira Code"/>
+          <w:color w:val="FF00FF"/>
+          <w:lang w:val="es-AR"/>
+          <w14:ligatures w14:val="all"/>
+          <w14:cntxtAlts/>
+        </w:rPr>
+        <w:t xml:space="preserve">Tipos </w:t>
+      </w:r>
+      <w:r>
+        <w:rPr>
+          <w:rFonts w:cs="Fira Code"/>
+          <w:color w:val="FF00FF"/>
+          <w:lang w:val="es-AR"/>
+          <w14:ligatures w14:val="all"/>
+          <w14:cntxtAlts/>
+        </w:rPr>
+        <w:t>n</w:t>
+      </w:r>
+      <w:r>
+        <w:rPr>
+          <w:rFonts w:cs="Fira Code"/>
+          <w:color w:val="FF00FF"/>
+          <w:lang w:val="es-AR"/>
+          <w14:ligatures w14:val="all"/>
+          <w14:cntxtAlts/>
+        </w:rPr>
+        <w:t xml:space="preserve">uméricos =&gt; </w:t>
       </w:r>
       <w:proofErr w:type="spellStart"/>
       <w:r>
-        <w:t>str</w:t>
+        <w:rPr>
+          <w:rFonts w:cs="Fira Code"/>
+          <w:color w:val="FF00FF"/>
+          <w:lang w:val="es-AR"/>
+          <w14:ligatures w14:val="all"/>
+          <w14:cntxtAlts/>
+        </w:rPr>
+        <w:t>int</w:t>
       </w:r>
       <w:proofErr w:type="spellEnd"/>
       <w:r>
-        <w:t>'&gt;</w:t>
-      </w:r>
-    </w:p>
-    <w:p>
-      <w:r>
-        <w:t>1. x = 5</w:t>
-      </w:r>
-    </w:p>
-    <w:p>
-      <w:r>
-        <w:t xml:space="preserve">2. </w:t>
+        <w:rPr>
+          <w:rFonts w:cs="Fira Code"/>
+          <w:color w:val="FF00FF"/>
+          <w:lang w:val="es-AR"/>
+          <w14:ligatures w14:val="all"/>
+          <w14:cntxtAlts/>
+        </w:rPr>
+        <w:t xml:space="preserve">, </w:t>
       </w:r>
       <w:proofErr w:type="spellStart"/>
       <w:r>
+        <w:rPr>
+          <w:rFonts w:cs="Fira Code"/>
+          <w:color w:val="FF00FF"/>
+          <w:lang w:val="es-AR"/>
+          <w14:ligatures w14:val="all"/>
+          <w14:cntxtAlts/>
+        </w:rPr>
+        <w:t>float</w:t>
+      </w:r>
+      <w:proofErr w:type="spellEnd"/>
+      <w:r>
+        <w:rPr>
+          <w:rFonts w:cs="Fira Code"/>
+          <w:color w:val="FF00FF"/>
+          <w:lang w:val="es-AR"/>
+          <w14:ligatures w14:val="all"/>
+          <w14:cntxtAlts/>
+        </w:rPr>
+        <w:t xml:space="preserve">, </w:t>
+      </w:r>
+      <w:proofErr w:type="spellStart"/>
+      <w:r>
+        <w:rPr>
+          <w:rFonts w:cs="Fira Code"/>
+          <w:color w:val="FF00FF"/>
+          <w:lang w:val="es-AR"/>
+          <w14:ligatures w14:val="all"/>
+          <w14:cntxtAlts/>
+        </w:rPr>
+        <w:t>complex</w:t>
+      </w:r>
+      <w:proofErr w:type="spellEnd"/>
+    </w:p>
+    <w:p>
+      <w:pPr>
+        <w:pStyle w:val="Prrafodelista"/>
+        <w:numPr>
+          <w:ilvl w:val="0"/>
+          <w:numId w:val="2"/>
+        </w:numPr>
+        <w:rPr>
+          <w:rFonts w:cs="Fira Code"/>
+          <w:b/>
+          <w:color w:val="FF00FF"/>
+          <w:lang w:val="es-AR"/>
+          <w14:ligatures w14:val="all"/>
+          <w14:cntxtAlts/>
+        </w:rPr>
+      </w:pPr>
+      <w:r>
+        <w:rPr>
+          <w:rFonts w:cs="Fira Code"/>
+          <w:color w:val="FF00FF"/>
+          <w:lang w:val="es-AR"/>
+          <w14:ligatures w14:val="all"/>
+          <w14:cntxtAlts/>
+        </w:rPr>
+        <w:t xml:space="preserve">Tipos secuencia =&gt; </w:t>
+      </w:r>
+      <w:proofErr w:type="spellStart"/>
+      <w:r>
+        <w:rPr>
+          <w:rFonts w:cs="Fira Code"/>
+          <w:color w:val="FF00FF"/>
+          <w:lang w:val="es-AR"/>
+          <w14:ligatures w14:val="all"/>
+          <w14:cntxtAlts/>
+        </w:rPr>
+        <w:t>list</w:t>
+      </w:r>
+      <w:proofErr w:type="spellEnd"/>
+      <w:r>
+        <w:rPr>
+          <w:rFonts w:cs="Fira Code"/>
+          <w:color w:val="FF00FF"/>
+          <w:lang w:val="es-AR"/>
+          <w14:ligatures w14:val="all"/>
+          <w14:cntxtAlts/>
+        </w:rPr>
+        <w:t xml:space="preserve">, </w:t>
+      </w:r>
+      <w:proofErr w:type="spellStart"/>
+      <w:r>
+        <w:rPr>
+          <w:rFonts w:cs="Fira Code"/>
+          <w:color w:val="FF00FF"/>
+          <w:lang w:val="es-AR"/>
+          <w14:ligatures w14:val="all"/>
+          <w14:cntxtAlts/>
+        </w:rPr>
+        <w:t>tupl</w:t>
+      </w:r>
+      <w:r>
+        <w:rPr>
+          <w:rFonts w:cs="Fira Code"/>
+          <w:color w:val="FF00FF"/>
+          <w:lang w:val="es-AR"/>
+          <w14:ligatures w14:val="all"/>
+          <w14:cntxtAlts/>
+        </w:rPr>
+        <w:t>e</w:t>
+      </w:r>
+      <w:proofErr w:type="spellEnd"/>
+      <w:r>
+        <w:rPr>
+          <w:rFonts w:cs="Fira Code"/>
+          <w:color w:val="FF00FF"/>
+          <w:lang w:val="es-AR"/>
+          <w14:ligatures w14:val="all"/>
+          <w14:cntxtAlts/>
+        </w:rPr>
+        <w:t xml:space="preserve">, </w:t>
+      </w:r>
+      <w:proofErr w:type="spellStart"/>
+      <w:r>
+        <w:rPr>
+          <w:rFonts w:cs="Fira Code"/>
+          <w:b/>
+          <w:color w:val="FF0000"/>
+          <w:lang w:val="es-AR"/>
+          <w14:ligatures w14:val="all"/>
+          <w14:cntxtAlts/>
+        </w:rPr>
+        <w:t>rang</w:t>
+      </w:r>
+      <w:r>
+        <w:rPr>
+          <w:rFonts w:cs="Fira Code"/>
+          <w:b/>
+          <w:color w:val="FF0000"/>
+          <w:lang w:val="es-AR"/>
+          <w14:ligatures w14:val="all"/>
+          <w14:cntxtAlts/>
+        </w:rPr>
+        <w:t>e</w:t>
+      </w:r>
+      <w:proofErr w:type="spellEnd"/>
+    </w:p>
+    <w:p>
+      <w:pPr>
+        <w:pStyle w:val="Prrafodelista"/>
+        <w:numPr>
+          <w:ilvl w:val="0"/>
+          <w:numId w:val="2"/>
+        </w:numPr>
+        <w:rPr>
+          <w:rFonts w:cs="Fira Code"/>
+          <w:color w:val="FF00FF"/>
+          <w:lang w:val="es-AR"/>
+          <w14:ligatures w14:val="all"/>
+          <w14:cntxtAlts/>
+        </w:rPr>
+      </w:pPr>
+      <w:r>
+        <w:rPr>
+          <w:rFonts w:cs="Fira Code"/>
+          <w:color w:val="FF00FF"/>
+          <w:lang w:val="es-AR"/>
+          <w14:ligatures w14:val="all"/>
+          <w14:cntxtAlts/>
+        </w:rPr>
+        <w:t xml:space="preserve">Tipo asignación =&gt; </w:t>
+      </w:r>
+      <w:proofErr w:type="spellStart"/>
+      <w:r>
+        <w:rPr>
+          <w:rFonts w:cs="Fira Code"/>
+          <w:color w:val="FF00FF"/>
+          <w:lang w:val="es-AR"/>
+          <w14:ligatures w14:val="all"/>
+          <w14:cntxtAlts/>
+        </w:rPr>
+        <w:t>dict</w:t>
+      </w:r>
+      <w:proofErr w:type="spellEnd"/>
+    </w:p>
+    <w:p>
+      <w:pPr>
+        <w:pStyle w:val="Prrafodelista"/>
+        <w:numPr>
+          <w:ilvl w:val="0"/>
+          <w:numId w:val="2"/>
+        </w:numPr>
+        <w:rPr>
+          <w:rFonts w:cs="Fira Code"/>
+          <w:color w:val="FF00FF"/>
+          <w:lang w:val="es-AR"/>
+          <w14:ligatures w14:val="all"/>
+          <w14:cntxtAlts/>
+        </w:rPr>
+      </w:pPr>
+      <w:r>
+        <w:rPr>
+          <w:rFonts w:cs="Fira Code"/>
+          <w:color w:val="FF00FF"/>
+          <w:lang w:val="es-AR"/>
+          <w14:ligatures w14:val="all"/>
+          <w14:cntxtAlts/>
+        </w:rPr>
+        <w:t xml:space="preserve">Tipos conjunto </w:t>
+      </w:r>
+      <w:r>
+        <w:rPr>
+          <w:rFonts w:cs="Fira Code"/>
+          <w:color w:val="FF00FF"/>
+          <w:lang w:val="es-AR"/>
+          <w14:ligatures w14:val="all"/>
+          <w14:cntxtAlts/>
+        </w:rPr>
+        <w:t xml:space="preserve"> </w:t>
+      </w:r>
+      <w:r>
+        <w:rPr>
+          <w:rFonts w:cs="Fira Code"/>
+          <w:color w:val="FF00FF"/>
+          <w:lang w:val="es-AR"/>
+          <w14:ligatures w14:val="all"/>
+          <w14:cntxtAlts/>
+        </w:rPr>
+        <w:t xml:space="preserve">=&gt; </w:t>
+      </w:r>
+      <w:r>
+        <w:rPr>
+          <w:rFonts w:cs="Fira Code"/>
+          <w:color w:val="FF00FF"/>
+          <w:lang w:val="es-AR"/>
+          <w14:ligatures w14:val="all"/>
+          <w14:cntxtAlts/>
+        </w:rPr>
+        <w:t>set</w:t>
+      </w:r>
+    </w:p>
+    <w:p>
+      <w:pPr>
+        <w:pStyle w:val="Prrafodelista"/>
+        <w:numPr>
+          <w:ilvl w:val="0"/>
+          <w:numId w:val="2"/>
+        </w:numPr>
+        <w:rPr>
+          <w:rFonts w:cs="Fira Code"/>
+          <w:color w:val="FF00FF"/>
+          <w14:ligatures w14:val="all"/>
+          <w14:cntxtAlts/>
+        </w:rPr>
+      </w:pPr>
+      <w:r>
+        <w:rPr>
+          <w:rFonts w:cs="Fira Code"/>
+          <w:color w:val="FF00FF"/>
+          <w14:ligatures w14:val="all"/>
+          <w14:cntxtAlts/>
+        </w:rPr>
+        <w:t xml:space="preserve">Tipo booleano </w:t>
+      </w:r>
+      <w:r>
+        <w:rPr>
+          <w:rFonts w:cs="Fira Code"/>
+          <w:color w:val="FF00FF"/>
+          <w14:ligatures w14:val="all"/>
+          <w14:cntxtAlts/>
+        </w:rPr>
+        <w:t xml:space="preserve">  </w:t>
+      </w:r>
+      <w:r>
+        <w:rPr>
+          <w:rFonts w:cs="Fira Code"/>
+          <w:color w:val="FF00FF"/>
+          <w14:ligatures w14:val="all"/>
+          <w14:cntxtAlts/>
+        </w:rPr>
+        <w:t>=&gt; bool</w:t>
+      </w:r>
+    </w:p>
+    <w:p>
+      <w:pPr>
+        <w:rPr>
+          <w:color w:val="FF0000"/>
+        </w:rPr>
+      </w:pPr>
+    </w:p>
+    <w:p>
+      <w:pPr>
+        <w:rPr>
+          <w:color w:val="FF0000"/>
+        </w:rPr>
+      </w:pPr>
+      <w:r>
+        <w:rPr>
+          <w:color w:val="FF0000"/>
+        </w:rPr>
+        <w:t>Puede obtener el tipo de datos de cualquier objeto utilizando la función type():</w:t>
+      </w:r>
+    </w:p>
+    <w:p>
+      <w:pPr>
+        <w:rPr>
+          <w:color w:val="FF0000"/>
+        </w:rPr>
+      </w:pPr>
+    </w:p>
+    <w:p>
+      <w:pPr>
+        <w:rPr>
+          <w:color w:val="FF0000"/>
+        </w:rPr>
+      </w:pPr>
+      <w:r>
+        <w:rPr>
+          <w:color w:val="FF0000"/>
+        </w:rPr>
+        <w:tab/>
+      </w:r>
+      <w:r>
+        <w:rPr>
+          <w:color w:val="FF0000"/>
+        </w:rPr>
+        <w:tab/>
+      </w:r>
+      <w:r>
+        <w:rPr>
+          <w:color w:val="FF0000"/>
+        </w:rPr>
+        <w:tab/>
+      </w:r>
+      <w:r>
+        <w:rPr>
+          <w:color w:val="FF0000"/>
+        </w:rPr>
+        <w:tab/>
+      </w:r>
+      <w:r>
+        <w:rPr>
+          <w:color w:val="FF0000"/>
+        </w:rPr>
+        <w:tab/>
+      </w:r>
+      <w:r>
+        <w:rPr>
+          <w:color w:val="FF0000"/>
+        </w:rPr>
+        <w:tab/>
+      </w:r>
+      <w:r>
+        <w:rPr>
+          <w:rStyle w:val="pythonkeywordcolor"/>
+          <w:rFonts w:ascii="Consolas" w:hAnsi="Consolas"/>
+          <w:color w:val="0000CD"/>
+          <w:sz w:val="23"/>
+          <w:szCs w:val="23"/>
+          <w:shd w:val="clear" w:color="auto" w:fill="FFFFFF"/>
+        </w:rPr>
         <w:t>print</w:t>
       </w:r>
-      <w:proofErr w:type="spellEnd"/>
-      <w:r>
+      <w:r>
+        <w:rPr>
+          <w:rFonts w:ascii="Consolas" w:hAnsi="Consolas"/>
+          <w:color w:val="000000"/>
+          <w:sz w:val="23"/>
+          <w:szCs w:val="23"/>
+          <w:shd w:val="clear" w:color="auto" w:fill="FFFFFF"/>
+        </w:rPr>
         <w:t>(</w:t>
       </w:r>
-      <w:proofErr w:type="spellStart"/>
-      <w:r>
+      <w:r>
+        <w:rPr>
+          <w:rStyle w:val="pythonkeywordcolor"/>
+          <w:rFonts w:ascii="Consolas" w:hAnsi="Consolas"/>
+          <w:color w:val="0000CD"/>
+          <w:sz w:val="23"/>
+          <w:szCs w:val="23"/>
+          <w:shd w:val="clear" w:color="auto" w:fill="FFFFFF"/>
+        </w:rPr>
         <w:t>type</w:t>
       </w:r>
-      <w:proofErr w:type="spellEnd"/>
-      <w:r>
+      <w:r>
+        <w:rPr>
+          <w:rFonts w:ascii="Consolas" w:hAnsi="Consolas"/>
+          <w:color w:val="000000"/>
+          <w:sz w:val="23"/>
+          <w:szCs w:val="23"/>
+          <w:shd w:val="clear" w:color="auto" w:fill="FFFFFF"/>
+        </w:rPr>
         <w:t>(x))</w:t>
       </w:r>
     </w:p>
-    <w:p/>
-    <w:p>
-      <w:pPr>
-        <w:rPr>
-          <w:color w:val="FF0000"/>
-        </w:rPr>
-      </w:pPr>
-    </w:p>
-    <w:p>
-      <w:pPr>
-        <w:rPr>
-          <w:color w:val="FF0000"/>
-        </w:rPr>
-      </w:pPr>
-      <w:r>
-        <w:rPr>
-          <w:color w:val="FF0000"/>
-        </w:rPr>
-        <w:t xml:space="preserve">Puede obtener el tipo de datos de cualquier objeto utilizando la función </w:t>
-      </w:r>
-      <w:proofErr w:type="spellStart"/>
-      <w:r>
-        <w:rPr>
-          <w:color w:val="FF0000"/>
-        </w:rPr>
-        <w:t>type</w:t>
-      </w:r>
-      <w:proofErr w:type="spellEnd"/>
-      <w:r>
-        <w:rPr>
-          <w:color w:val="FF0000"/>
-        </w:rPr>
-        <w:t>():</w:t>
-      </w:r>
-    </w:p>
-    <w:p>
-      <w:pPr>
-        <w:rPr>
-          <w:color w:val="FF0000"/>
-        </w:rPr>
-      </w:pPr>
-    </w:p>
-    <w:p>
-      <w:pPr>
-        <w:rPr>
-          <w:color w:val="FF0000"/>
-        </w:rPr>
-      </w:pPr>
-      <w:r>
-        <w:rPr>
-          <w:color w:val="FF0000"/>
-        </w:rPr>
-        <w:tab/>
-      </w:r>
-      <w:r>
-        <w:rPr>
-          <w:color w:val="FF0000"/>
-        </w:rPr>
-        <w:tab/>
-      </w:r>
-      <w:r>
-        <w:rPr>
-          <w:color w:val="FF0000"/>
-        </w:rPr>
-        <w:tab/>
-      </w:r>
-      <w:r>
-        <w:rPr>
-          <w:color w:val="FF0000"/>
-        </w:rPr>
-        <w:tab/>
-      </w:r>
-      <w:r>
-        <w:rPr>
-          <w:color w:val="FF0000"/>
-        </w:rPr>
-        <w:tab/>
-      </w:r>
-      <w:r>
-        <w:rPr>
-          <w:color w:val="FF0000"/>
-        </w:rPr>
-        <w:tab/>
-      </w:r>
-      <w:proofErr w:type="spellStart"/>
-      <w:r>
-        <w:rPr>
-          <w:rStyle w:val="pythonkeywordcolor"/>
-          <w:rFonts w:ascii="Consolas" w:hAnsi="Consolas"/>
-          <w:color w:val="0000CD"/>
-          <w:sz w:val="23"/>
-          <w:szCs w:val="23"/>
-          <w:shd w:val="clear" w:color="auto" w:fill="FFFFFF"/>
-        </w:rPr>
-        <w:t>print</w:t>
-      </w:r>
-      <w:proofErr w:type="spellEnd"/>
-      <w:r>
-        <w:rPr>
-          <w:rFonts w:ascii="Consolas" w:hAnsi="Consolas"/>
-          <w:color w:val="000000"/>
-          <w:sz w:val="23"/>
-          <w:szCs w:val="23"/>
-          <w:shd w:val="clear" w:color="auto" w:fill="FFFFFF"/>
-        </w:rPr>
-        <w:t>(</w:t>
-      </w:r>
-      <w:proofErr w:type="spellStart"/>
-      <w:r>
-        <w:rPr>
-          <w:rStyle w:val="pythonkeywordcolor"/>
-          <w:rFonts w:ascii="Consolas" w:hAnsi="Consolas"/>
-          <w:color w:val="0000CD"/>
-          <w:sz w:val="23"/>
-          <w:szCs w:val="23"/>
-          <w:shd w:val="clear" w:color="auto" w:fill="FFFFFF"/>
-        </w:rPr>
-        <w:t>type</w:t>
-      </w:r>
-      <w:proofErr w:type="spellEnd"/>
-      <w:r>
-        <w:rPr>
-          <w:rFonts w:ascii="Consolas" w:hAnsi="Consolas"/>
-          <w:color w:val="000000"/>
-          <w:sz w:val="23"/>
-          <w:szCs w:val="23"/>
-          <w:shd w:val="clear" w:color="auto" w:fill="FFFFFF"/>
-        </w:rPr>
-        <w:t>(x))</w:t>
-      </w:r>
-    </w:p>
-    <w:p>
-      <w:pPr>
-        <w:rPr>
-          <w:color w:val="FF0000"/>
-        </w:rPr>
-      </w:pPr>
-    </w:p>
-    <w:p>
-      <w:pPr>
-        <w:rPr>
-          <w:color w:val="FF0000"/>
-        </w:rPr>
-      </w:pPr>
-    </w:p>
-    <w:p>
-      <w:pPr>
-        <w:rPr>
-          <w:color w:val="FF0000"/>
-        </w:rPr>
-      </w:pPr>
-      <w:r>
-        <w:rPr>
-          <w:color w:val="FF0000"/>
+    <w:p>
+      <w:pPr>
+        <w:rPr>
+          <w:color w:val="FF0000"/>
+        </w:rPr>
+      </w:pPr>
+    </w:p>
+    <w:p>
+      <w:pPr>
+        <w:rPr>
+          <w:color w:val="FF0000"/>
+          <w:lang w:val="es-AR"/>
+        </w:rPr>
+      </w:pPr>
+      <w:r>
+        <w:rPr>
+          <w:color w:val="FF0000"/>
+          <w:lang w:val="es-AR"/>
         </w:rPr>
         <w:t>Si desea especificar el tipo de datos, puede utilizar las siguientes funciones de construcción:</w:t>
       </w:r>
     </w:p>
-    <w:p/>
+    <w:p>
+      <w:pPr>
+        <w:rPr>
+          <w:lang w:val="es-AR"/>
+        </w:rPr>
+      </w:pPr>
+    </w:p>
     <w:tbl>
       <w:tblPr>
         <w:tblW w:w="0" w:type="auto"/>
@@ -252,7 +623,6 @@
                 <w:lang w:eastAsia="es-AR"/>
               </w:rPr>
             </w:pPr>
-            <w:proofErr w:type="spellStart"/>
             <w:r>
               <w:rPr>
                 <w:rFonts w:ascii="Verdana" w:eastAsia="Times New Roman" w:hAnsi="Verdana" w:cs="Times New Roman"/>
@@ -265,7 +635,6 @@
               </w:rPr>
               <w:t>Example</w:t>
             </w:r>
-            <w:proofErr w:type="spellEnd"/>
           </w:p>
         </w:tc>
         <w:tc>
@@ -298,22 +667,8 @@
                 <w:szCs w:val="23"/>
                 <w:lang w:eastAsia="es-AR"/>
               </w:rPr>
-              <w:t xml:space="preserve">Data </w:t>
+              <w:t>Data Type</w:t>
             </w:r>
-            <w:proofErr w:type="spellStart"/>
-            <w:r>
-              <w:rPr>
-                <w:rFonts w:ascii="Verdana" w:eastAsia="Times New Roman" w:hAnsi="Verdana" w:cs="Times New Roman"/>
-                <w:b/>
-                <w:bCs/>
-                <w:color w:val="FF0000"/>
-                <w:sz w:val="23"/>
-                <w:szCs w:val="23"/>
-                <w:lang w:eastAsia="es-AR"/>
-              </w:rPr>
-              <w:t>Type</w:t>
-            </w:r>
-            <w:proofErr w:type="spellEnd"/>
           </w:p>
         </w:tc>
       </w:tr>
@@ -348,73 +703,7 @@
                 <w:szCs w:val="25"/>
                 <w:lang w:eastAsia="es-AR"/>
               </w:rPr>
-              <w:t xml:space="preserve">x = </w:t>
-            </w:r>
-            <w:proofErr w:type="spellStart"/>
-            <w:r>
-              <w:rPr>
-                <w:rFonts w:ascii="Consolas" w:eastAsia="Times New Roman" w:hAnsi="Consolas" w:cs="Times New Roman"/>
-                <w:color w:val="FF0000"/>
-                <w:sz w:val="25"/>
-                <w:szCs w:val="25"/>
-                <w:lang w:eastAsia="es-AR"/>
-              </w:rPr>
-              <w:t>str</w:t>
-            </w:r>
-            <w:proofErr w:type="spellEnd"/>
-            <w:r>
-              <w:rPr>
-                <w:rFonts w:ascii="Consolas" w:eastAsia="Times New Roman" w:hAnsi="Consolas" w:cs="Times New Roman"/>
-                <w:color w:val="FF0000"/>
-                <w:sz w:val="25"/>
-                <w:szCs w:val="25"/>
-                <w:lang w:eastAsia="es-AR"/>
-              </w:rPr>
-              <w:t>("</w:t>
-            </w:r>
-            <w:proofErr w:type="spellStart"/>
-            <w:r>
-              <w:rPr>
-                <w:rFonts w:ascii="Consolas" w:eastAsia="Times New Roman" w:hAnsi="Consolas" w:cs="Times New Roman"/>
-                <w:color w:val="FF0000"/>
-                <w:sz w:val="25"/>
-                <w:szCs w:val="25"/>
-                <w:lang w:eastAsia="es-AR"/>
-              </w:rPr>
-              <w:t>Hello</w:t>
-            </w:r>
-            <w:proofErr w:type="spellEnd"/>
-            <w:r>
-              <w:rPr>
-                <w:rFonts w:ascii="Consolas" w:eastAsia="Times New Roman" w:hAnsi="Consolas" w:cs="Times New Roman"/>
-                <w:color w:val="FF0000"/>
-                <w:sz w:val="25"/>
-                <w:szCs w:val="25"/>
-                <w:lang w:eastAsia="es-AR"/>
-              </w:rPr>
-              <w:t xml:space="preserve"> </w:t>
-            </w:r>
-            <w:proofErr w:type="spellStart"/>
-            <w:r>
-              <w:rPr>
-                <w:rFonts w:ascii="Consolas" w:eastAsia="Times New Roman" w:hAnsi="Consolas" w:cs="Times New Roman"/>
-                <w:color w:val="FF0000"/>
-                <w:sz w:val="25"/>
-                <w:szCs w:val="25"/>
-                <w:lang w:eastAsia="es-AR"/>
-              </w:rPr>
-              <w:t>World</w:t>
-            </w:r>
-            <w:proofErr w:type="spellEnd"/>
-            <w:r>
-              <w:rPr>
-                <w:rFonts w:ascii="Consolas" w:eastAsia="Times New Roman" w:hAnsi="Consolas" w:cs="Times New Roman"/>
-                <w:color w:val="FF0000"/>
-                <w:sz w:val="25"/>
-                <w:szCs w:val="25"/>
-                <w:lang w:eastAsia="es-AR"/>
-              </w:rPr>
-              <w:t>")</w:t>
+              <w:t>x = str("Hello World")</w:t>
             </w:r>
           </w:p>
         </w:tc>
@@ -436,7 +725,6 @@
                 <w:lang w:eastAsia="es-AR"/>
               </w:rPr>
             </w:pPr>
-            <w:proofErr w:type="spellStart"/>
             <w:r>
               <w:rPr>
                 <w:rFonts w:ascii="Verdana" w:eastAsia="Times New Roman" w:hAnsi="Verdana" w:cs="Times New Roman"/>
@@ -447,7 +735,6 @@
               </w:rPr>
               <w:t>str</w:t>
             </w:r>
-            <w:proofErr w:type="spellEnd"/>
           </w:p>
         </w:tc>
       </w:tr>
@@ -482,29 +769,7 @@
                 <w:szCs w:val="25"/>
                 <w:lang w:eastAsia="es-AR"/>
               </w:rPr>
-              <w:t xml:space="preserve">x = </w:t>
-            </w:r>
-            <w:proofErr w:type="spellStart"/>
-            <w:r>
-              <w:rPr>
-                <w:rFonts w:ascii="Consolas" w:eastAsia="Times New Roman" w:hAnsi="Consolas" w:cs="Times New Roman"/>
-                <w:color w:val="FF0000"/>
-                <w:sz w:val="25"/>
-                <w:szCs w:val="25"/>
-                <w:lang w:eastAsia="es-AR"/>
-              </w:rPr>
-              <w:t>int</w:t>
-            </w:r>
-            <w:proofErr w:type="spellEnd"/>
-            <w:r>
-              <w:rPr>
-                <w:rFonts w:ascii="Consolas" w:eastAsia="Times New Roman" w:hAnsi="Consolas" w:cs="Times New Roman"/>
-                <w:color w:val="FF0000"/>
-                <w:sz w:val="25"/>
-                <w:szCs w:val="25"/>
-                <w:lang w:eastAsia="es-AR"/>
-              </w:rPr>
-              <w:t>(20)</w:t>
+              <w:t>x = int(20)</w:t>
             </w:r>
           </w:p>
         </w:tc>
@@ -526,7 +791,6 @@
                 <w:lang w:eastAsia="es-AR"/>
               </w:rPr>
             </w:pPr>
-            <w:proofErr w:type="spellStart"/>
             <w:r>
               <w:rPr>
                 <w:rFonts w:ascii="Verdana" w:eastAsia="Times New Roman" w:hAnsi="Verdana" w:cs="Times New Roman"/>
@@ -537,7 +801,6 @@
               </w:rPr>
               <w:t>int</w:t>
             </w:r>
-            <w:proofErr w:type="spellEnd"/>
           </w:p>
         </w:tc>
       </w:tr>
@@ -572,29 +835,7 @@
                 <w:szCs w:val="25"/>
                 <w:lang w:eastAsia="es-AR"/>
               </w:rPr>
-              <w:t xml:space="preserve">x = </w:t>
-            </w:r>
-            <w:proofErr w:type="spellStart"/>
-            <w:r>
-              <w:rPr>
-                <w:rFonts w:ascii="Consolas" w:eastAsia="Times New Roman" w:hAnsi="Consolas" w:cs="Times New Roman"/>
-                <w:color w:val="FF0000"/>
-                <w:sz w:val="25"/>
-                <w:szCs w:val="25"/>
-                <w:lang w:eastAsia="es-AR"/>
-              </w:rPr>
-              <w:t>float</w:t>
-            </w:r>
-            <w:proofErr w:type="spellEnd"/>
-            <w:r>
-              <w:rPr>
-                <w:rFonts w:ascii="Consolas" w:eastAsia="Times New Roman" w:hAnsi="Consolas" w:cs="Times New Roman"/>
-                <w:color w:val="FF0000"/>
-                <w:sz w:val="25"/>
-                <w:szCs w:val="25"/>
-                <w:lang w:eastAsia="es-AR"/>
-              </w:rPr>
-              <w:t>(20.5)</w:t>
+              <w:t>x = float(20.5)</w:t>
             </w:r>
           </w:p>
         </w:tc>
@@ -616,7 +857,6 @@
                 <w:lang w:eastAsia="es-AR"/>
               </w:rPr>
             </w:pPr>
-            <w:proofErr w:type="spellStart"/>
             <w:r>
               <w:rPr>
                 <w:rFonts w:ascii="Verdana" w:eastAsia="Times New Roman" w:hAnsi="Verdana" w:cs="Times New Roman"/>
@@ -627,7 +867,6 @@
               </w:rPr>
               <w:t>float</w:t>
             </w:r>
-            <w:proofErr w:type="spellEnd"/>
           </w:p>
         </w:tc>
       </w:tr>
@@ -662,29 +901,7 @@
                 <w:szCs w:val="25"/>
                 <w:lang w:eastAsia="es-AR"/>
               </w:rPr>
-              <w:t xml:space="preserve">x = </w:t>
-            </w:r>
-            <w:proofErr w:type="spellStart"/>
-            <w:r>
-              <w:rPr>
-                <w:rFonts w:ascii="Consolas" w:eastAsia="Times New Roman" w:hAnsi="Consolas" w:cs="Times New Roman"/>
-                <w:color w:val="FF0000"/>
-                <w:sz w:val="25"/>
-                <w:szCs w:val="25"/>
-                <w:lang w:eastAsia="es-AR"/>
-              </w:rPr>
-              <w:t>complex</w:t>
-            </w:r>
-            <w:proofErr w:type="spellEnd"/>
-            <w:r>
-              <w:rPr>
-                <w:rFonts w:ascii="Consolas" w:eastAsia="Times New Roman" w:hAnsi="Consolas" w:cs="Times New Roman"/>
-                <w:color w:val="FF0000"/>
-                <w:sz w:val="25"/>
-                <w:szCs w:val="25"/>
-                <w:lang w:eastAsia="es-AR"/>
-              </w:rPr>
-              <w:t>(1j)</w:t>
+              <w:t>x = complex(1j)</w:t>
             </w:r>
           </w:p>
         </w:tc>
@@ -706,7 +923,6 @@
                 <w:lang w:eastAsia="es-AR"/>
               </w:rPr>
             </w:pPr>
-            <w:proofErr w:type="spellStart"/>
             <w:r>
               <w:rPr>
                 <w:rFonts w:ascii="Verdana" w:eastAsia="Times New Roman" w:hAnsi="Verdana" w:cs="Times New Roman"/>
@@ -717,7 +933,6 @@
               </w:rPr>
               <w:t>complex</w:t>
             </w:r>
-            <w:proofErr w:type="spellEnd"/>
           </w:p>
         </w:tc>
       </w:tr>
@@ -741,7 +956,7 @@
                 <w:color w:val="FF0000"/>
                 <w:sz w:val="25"/>
                 <w:szCs w:val="25"/>
-                <w:lang w:val="en-US" w:eastAsia="es-AR"/>
+                <w:lang w:eastAsia="es-AR"/>
               </w:rPr>
             </w:pPr>
             <w:r>
@@ -750,7 +965,7 @@
                 <w:color w:val="FF0000"/>
                 <w:sz w:val="25"/>
                 <w:szCs w:val="25"/>
-                <w:lang w:val="en-US" w:eastAsia="es-AR"/>
+                <w:lang w:eastAsia="es-AR"/>
               </w:rPr>
               <w:t>x = list(("apple", "banana", "cherry"))</w:t>
             </w:r>
@@ -774,7 +989,6 @@
                 <w:lang w:eastAsia="es-AR"/>
               </w:rPr>
             </w:pPr>
-            <w:proofErr w:type="spellStart"/>
             <w:r>
               <w:rPr>
                 <w:rFonts w:ascii="Verdana" w:eastAsia="Times New Roman" w:hAnsi="Verdana" w:cs="Times New Roman"/>
@@ -785,7 +999,6 @@
               </w:rPr>
               <w:t>list</w:t>
             </w:r>
-            <w:proofErr w:type="spellEnd"/>
           </w:p>
         </w:tc>
       </w:tr>
@@ -809,7 +1022,7 @@
                 <w:color w:val="FF0000"/>
                 <w:sz w:val="25"/>
                 <w:szCs w:val="25"/>
-                <w:lang w:val="en-US" w:eastAsia="es-AR"/>
+                <w:lang w:eastAsia="es-AR"/>
               </w:rPr>
             </w:pPr>
             <w:r>
@@ -818,7 +1031,7 @@
                 <w:color w:val="FF0000"/>
                 <w:sz w:val="25"/>
                 <w:szCs w:val="25"/>
-                <w:lang w:val="en-US" w:eastAsia="es-AR"/>
+                <w:lang w:eastAsia="es-AR"/>
               </w:rPr>
               <w:t>x = tuple(("apple", "banana", "cherry"))</w:t>
             </w:r>
@@ -842,7 +1055,6 @@
                 <w:lang w:eastAsia="es-AR"/>
               </w:rPr>
             </w:pPr>
-            <w:proofErr w:type="spellStart"/>
             <w:r>
               <w:rPr>
                 <w:rFonts w:ascii="Verdana" w:eastAsia="Times New Roman" w:hAnsi="Verdana" w:cs="Times New Roman"/>
@@ -853,7 +1065,6 @@
               </w:rPr>
               <w:t>Tuple</w:t>
             </w:r>
-            <w:proofErr w:type="spellEnd"/>
           </w:p>
         </w:tc>
       </w:tr>
@@ -888,29 +1099,7 @@
                 <w:szCs w:val="25"/>
                 <w:lang w:eastAsia="es-AR"/>
               </w:rPr>
-              <w:t xml:space="preserve">x = </w:t>
-            </w:r>
-            <w:proofErr w:type="spellStart"/>
-            <w:r>
-              <w:rPr>
-                <w:rFonts w:ascii="Consolas" w:eastAsia="Times New Roman" w:hAnsi="Consolas" w:cs="Times New Roman"/>
-                <w:color w:val="FF0000"/>
-                <w:sz w:val="25"/>
-                <w:szCs w:val="25"/>
-                <w:lang w:eastAsia="es-AR"/>
-              </w:rPr>
-              <w:t>range</w:t>
-            </w:r>
-            <w:proofErr w:type="spellEnd"/>
-            <w:r>
-              <w:rPr>
-                <w:rFonts w:ascii="Consolas" w:eastAsia="Times New Roman" w:hAnsi="Consolas" w:cs="Times New Roman"/>
-                <w:color w:val="FF0000"/>
-                <w:sz w:val="25"/>
-                <w:szCs w:val="25"/>
-                <w:lang w:eastAsia="es-AR"/>
-              </w:rPr>
-              <w:t>(6)</w:t>
+              <w:t>x = range(6)</w:t>
             </w:r>
           </w:p>
         </w:tc>
@@ -932,7 +1121,6 @@
                 <w:lang w:eastAsia="es-AR"/>
               </w:rPr>
             </w:pPr>
-            <w:proofErr w:type="spellStart"/>
             <w:r>
               <w:rPr>
                 <w:rFonts w:ascii="Verdana" w:eastAsia="Times New Roman" w:hAnsi="Verdana" w:cs="Times New Roman"/>
@@ -943,7 +1131,6 @@
               </w:rPr>
               <w:t>Range</w:t>
             </w:r>
-            <w:proofErr w:type="spellEnd"/>
           </w:p>
         </w:tc>
       </w:tr>
@@ -967,7 +1154,7 @@
                 <w:color w:val="FF0000"/>
                 <w:sz w:val="25"/>
                 <w:szCs w:val="25"/>
-                <w:lang w:val="en-US" w:eastAsia="es-AR"/>
+                <w:lang w:eastAsia="es-AR"/>
               </w:rPr>
             </w:pPr>
             <w:r>
@@ -976,7 +1163,7 @@
                 <w:color w:val="FF0000"/>
                 <w:sz w:val="25"/>
                 <w:szCs w:val="25"/>
-                <w:lang w:val="en-US" w:eastAsia="es-AR"/>
+                <w:lang w:eastAsia="es-AR"/>
               </w:rPr>
               <w:t>x = dict(name="John", age=36)</w:t>
             </w:r>
@@ -1000,7 +1187,6 @@
                 <w:lang w:eastAsia="es-AR"/>
               </w:rPr>
             </w:pPr>
-            <w:proofErr w:type="spellStart"/>
             <w:r>
               <w:rPr>
                 <w:rFonts w:ascii="Verdana" w:eastAsia="Times New Roman" w:hAnsi="Verdana" w:cs="Times New Roman"/>
@@ -1011,7 +1197,6 @@
               </w:rPr>
               <w:t>Dict</w:t>
             </w:r>
-            <w:proofErr w:type="spellEnd"/>
           </w:p>
         </w:tc>
       </w:tr>
@@ -1035,7 +1220,7 @@
                 <w:color w:val="FF0000"/>
                 <w:sz w:val="25"/>
                 <w:szCs w:val="25"/>
-                <w:lang w:val="en-US" w:eastAsia="es-AR"/>
+                <w:lang w:eastAsia="es-AR"/>
               </w:rPr>
             </w:pPr>
             <w:r>
@@ -1044,7 +1229,7 @@
                 <w:color w:val="FF0000"/>
                 <w:sz w:val="25"/>
                 <w:szCs w:val="25"/>
-                <w:lang w:val="en-US" w:eastAsia="es-AR"/>
+                <w:lang w:eastAsia="es-AR"/>
               </w:rPr>
               <w:t>x = set(("apple", "banana", "cherry"))</w:t>
             </w:r>
@@ -1101,7 +1286,7 @@
                 <w:color w:val="FF0000"/>
                 <w:sz w:val="25"/>
                 <w:szCs w:val="25"/>
-                <w:lang w:val="en-US" w:eastAsia="es-AR"/>
+                <w:lang w:eastAsia="es-AR"/>
               </w:rPr>
             </w:pPr>
             <w:r>
@@ -1110,7 +1295,7 @@
                 <w:color w:val="FF0000"/>
                 <w:sz w:val="25"/>
                 <w:szCs w:val="25"/>
-                <w:lang w:val="en-US" w:eastAsia="es-AR"/>
+                <w:lang w:eastAsia="es-AR"/>
               </w:rPr>
               <w:t>x = frozenset(("apple", "banana", "cherry"))</w:t>
             </w:r>
@@ -1134,7 +1319,6 @@
                 <w:lang w:eastAsia="es-AR"/>
               </w:rPr>
             </w:pPr>
-            <w:proofErr w:type="spellStart"/>
             <w:r>
               <w:rPr>
                 <w:rFonts w:ascii="Verdana" w:eastAsia="Times New Roman" w:hAnsi="Verdana" w:cs="Times New Roman"/>
@@ -1145,7 +1329,6 @@
               </w:rPr>
               <w:t>Frozenset</w:t>
             </w:r>
-            <w:proofErr w:type="spellEnd"/>
           </w:p>
         </w:tc>
       </w:tr>
@@ -1180,29 +1363,7 @@
                 <w:szCs w:val="25"/>
                 <w:lang w:eastAsia="es-AR"/>
               </w:rPr>
-              <w:t xml:space="preserve">x = </w:t>
-            </w:r>
-            <w:proofErr w:type="spellStart"/>
-            <w:r>
-              <w:rPr>
-                <w:rFonts w:ascii="Consolas" w:eastAsia="Times New Roman" w:hAnsi="Consolas" w:cs="Times New Roman"/>
-                <w:color w:val="FF0000"/>
-                <w:sz w:val="25"/>
-                <w:szCs w:val="25"/>
-                <w:lang w:eastAsia="es-AR"/>
-              </w:rPr>
-              <w:t>bool</w:t>
-            </w:r>
-            <w:proofErr w:type="spellEnd"/>
-            <w:r>
-              <w:rPr>
-                <w:rFonts w:ascii="Consolas" w:eastAsia="Times New Roman" w:hAnsi="Consolas" w:cs="Times New Roman"/>
-                <w:color w:val="FF0000"/>
-                <w:sz w:val="25"/>
-                <w:szCs w:val="25"/>
-                <w:lang w:eastAsia="es-AR"/>
-              </w:rPr>
-              <w:t>(5)</w:t>
+              <w:t>x = bool(5)</w:t>
             </w:r>
           </w:p>
         </w:tc>
@@ -1224,7 +1385,6 @@
                 <w:lang w:eastAsia="es-AR"/>
               </w:rPr>
             </w:pPr>
-            <w:proofErr w:type="spellStart"/>
             <w:r>
               <w:rPr>
                 <w:rFonts w:ascii="Verdana" w:eastAsia="Times New Roman" w:hAnsi="Verdana" w:cs="Times New Roman"/>
@@ -1235,7 +1395,6 @@
               </w:rPr>
               <w:t>Bool</w:t>
             </w:r>
-            <w:proofErr w:type="spellEnd"/>
           </w:p>
         </w:tc>
       </w:tr>
@@ -1336,29 +1495,7 @@
                 <w:szCs w:val="25"/>
                 <w:lang w:eastAsia="es-AR"/>
               </w:rPr>
-              <w:t xml:space="preserve">x = </w:t>
-            </w:r>
-            <w:proofErr w:type="spellStart"/>
-            <w:r>
-              <w:rPr>
-                <w:rFonts w:ascii="Consolas" w:eastAsia="Times New Roman" w:hAnsi="Consolas" w:cs="Times New Roman"/>
-                <w:color w:val="FF0000"/>
-                <w:sz w:val="25"/>
-                <w:szCs w:val="25"/>
-                <w:lang w:eastAsia="es-AR"/>
-              </w:rPr>
-              <w:t>bytearray</w:t>
-            </w:r>
-            <w:proofErr w:type="spellEnd"/>
-            <w:r>
-              <w:rPr>
-                <w:rFonts w:ascii="Consolas" w:eastAsia="Times New Roman" w:hAnsi="Consolas" w:cs="Times New Roman"/>
-                <w:color w:val="FF0000"/>
-                <w:sz w:val="25"/>
-                <w:szCs w:val="25"/>
-                <w:lang w:eastAsia="es-AR"/>
-              </w:rPr>
-              <w:t>(5)</w:t>
+              <w:t>x = bytearray(5)</w:t>
             </w:r>
           </w:p>
         </w:tc>
@@ -1380,7 +1517,6 @@
                 <w:lang w:eastAsia="es-AR"/>
               </w:rPr>
             </w:pPr>
-            <w:proofErr w:type="spellStart"/>
             <w:r>
               <w:rPr>
                 <w:rFonts w:ascii="Verdana" w:eastAsia="Times New Roman" w:hAnsi="Verdana" w:cs="Times New Roman"/>
@@ -1391,7 +1527,6 @@
               </w:rPr>
               <w:t>Bytearray</w:t>
             </w:r>
-            <w:proofErr w:type="spellEnd"/>
           </w:p>
         </w:tc>
       </w:tr>
@@ -1426,29 +1561,7 @@
                 <w:szCs w:val="25"/>
                 <w:lang w:eastAsia="es-AR"/>
               </w:rPr>
-              <w:t xml:space="preserve">x = </w:t>
-            </w:r>
-            <w:proofErr w:type="spellStart"/>
-            <w:r>
-              <w:rPr>
-                <w:rFonts w:ascii="Consolas" w:eastAsia="Times New Roman" w:hAnsi="Consolas" w:cs="Times New Roman"/>
-                <w:color w:val="FF0000"/>
-                <w:sz w:val="25"/>
-                <w:szCs w:val="25"/>
-                <w:lang w:eastAsia="es-AR"/>
-              </w:rPr>
-              <w:t>memoryview</w:t>
-            </w:r>
-            <w:proofErr w:type="spellEnd"/>
-            <w:r>
-              <w:rPr>
-                <w:rFonts w:ascii="Consolas" w:eastAsia="Times New Roman" w:hAnsi="Consolas" w:cs="Times New Roman"/>
-                <w:color w:val="FF0000"/>
-                <w:sz w:val="25"/>
-                <w:szCs w:val="25"/>
-                <w:lang w:eastAsia="es-AR"/>
-              </w:rPr>
-              <w:t>(bytes(5))</w:t>
+              <w:t>x = memoryview(bytes(5))</w:t>
             </w:r>
           </w:p>
         </w:tc>
@@ -1470,7 +1583,6 @@
                 <w:lang w:eastAsia="es-AR"/>
               </w:rPr>
             </w:pPr>
-            <w:proofErr w:type="spellStart"/>
             <w:r>
               <w:rPr>
                 <w:rFonts w:ascii="Verdana" w:eastAsia="Times New Roman" w:hAnsi="Verdana" w:cs="Times New Roman"/>
@@ -1481,7 +1593,6 @@
               </w:rPr>
               <w:t>Memoryview</w:t>
             </w:r>
-            <w:proofErr w:type="spellEnd"/>
           </w:p>
         </w:tc>
       </w:tr>
@@ -1570,40 +1681,19 @@
           <w:color w:val="FF0000"/>
         </w:rPr>
         <w:tab/>
-      </w:r>
-      <w:proofErr w:type="spellStart"/>
-      <w:r>
-        <w:rPr>
-          <w:color w:val="FF0000"/>
-        </w:rPr>
         <w:t>ó</w:t>
       </w:r>
-      <w:proofErr w:type="spellEnd"/>
-      <w:r>
-        <w:rPr>
-          <w:color w:val="FF0000"/>
-        </w:rPr>
-        <w:tab/>
-      </w:r>
-      <w:r>
-        <w:rPr>
-          <w:color w:val="FF0000"/>
-        </w:rPr>
-        <w:t xml:space="preserve">x = </w:t>
-      </w:r>
-      <w:proofErr w:type="spellStart"/>
-      <w:r>
-        <w:rPr>
-          <w:color w:val="FF0000"/>
-        </w:rPr>
-        <w:t>str</w:t>
-      </w:r>
-      <w:proofErr w:type="spellEnd"/>
-      <w:r>
-        <w:rPr>
-          <w:color w:val="FF0000"/>
-        </w:rPr>
-        <w:t>(5)</w:t>
+      <w:r>
+        <w:rPr>
+          <w:color w:val="FF0000"/>
+        </w:rPr>
+        <w:tab/>
+      </w:r>
+      <w:r>
+        <w:rPr>
+          <w:color w:val="FF0000"/>
+        </w:rPr>
+        <w:t>x = str(5)</w:t>
       </w:r>
     </w:p>
     <w:p>
@@ -1649,14 +1739,757 @@
     <w:p>
       <w:pPr>
         <w:rPr>
-          <w:color w:val="FF0000"/>
-        </w:rPr>
-      </w:pPr>
-      <w:r>
-        <w:rPr>
-          <w:color w:val="FF0000"/>
+          <w:rFonts w:cs="Fira Code"/>
+          <w:color w:val="FF00FF"/>
+          <w:lang w:val="es-AR"/>
+          <w14:ligatures w14:val="all"/>
+          <w14:cntxtAlts/>
+        </w:rPr>
+      </w:pPr>
+      <w:r>
+        <w:rPr>
+          <w:rFonts w:cs="Fira Code"/>
+          <w:color w:val="FF00FF"/>
+          <w:lang w:val="es-AR"/>
+          <w14:ligatures w14:val="all"/>
+          <w14:cntxtAlts/>
         </w:rPr>
         <w:t>Python tiene los siguientes tipos de datos integrados de forma predeterminada, en estas categorías:</w:t>
+      </w:r>
+    </w:p>
+    <w:p>
+      <w:pPr>
+        <w:pStyle w:val="Prrafodelista"/>
+        <w:numPr>
+          <w:ilvl w:val="0"/>
+          <w:numId w:val="2"/>
+        </w:numPr>
+        <w:rPr>
+          <w:rFonts w:cs="Fira Code"/>
+          <w:color w:val="FF00FF"/>
+          <w:lang w:val="es-AR"/>
+          <w14:ligatures w14:val="all"/>
+          <w14:cntxtAlts/>
+        </w:rPr>
+      </w:pPr>
+      <w:r>
+        <w:rPr>
+          <w:rFonts w:cs="Fira Code"/>
+          <w:color w:val="FF00FF"/>
+          <w:lang w:val="es-AR"/>
+          <w14:ligatures w14:val="all"/>
+          <w14:cntxtAlts/>
+        </w:rPr>
+        <w:t xml:space="preserve">Tipo texto </w:t>
+      </w:r>
+      <w:r>
+        <w:rPr>
+          <w:rFonts w:cs="Fira Code"/>
+          <w:color w:val="FF00FF"/>
+          <w:lang w:val="es-AR"/>
+          <w14:ligatures w14:val="all"/>
+          <w14:cntxtAlts/>
+        </w:rPr>
+        <w:t xml:space="preserve">     </w:t>
+      </w:r>
+      <w:r>
+        <w:rPr>
+          <w:rFonts w:cs="Fira Code"/>
+          <w:color w:val="FF00FF"/>
+          <w:lang w:val="es-AR"/>
+          <w14:ligatures w14:val="all"/>
+          <w14:cntxtAlts/>
+        </w:rPr>
+        <w:t xml:space="preserve">=&gt; </w:t>
+      </w:r>
+      <w:proofErr w:type="spellStart"/>
+      <w:r>
+        <w:rPr>
+          <w:rFonts w:cs="Fira Code"/>
+          <w:color w:val="FF00FF"/>
+          <w:lang w:val="es-AR"/>
+          <w14:ligatures w14:val="all"/>
+          <w14:cntxtAlts/>
+        </w:rPr>
+        <w:t>str</w:t>
+      </w:r>
+      <w:proofErr w:type="spellEnd"/>
+    </w:p>
+    <w:p>
+      <w:pPr>
+        <w:pStyle w:val="Prrafodelista"/>
+        <w:numPr>
+          <w:ilvl w:val="0"/>
+          <w:numId w:val="2"/>
+        </w:numPr>
+        <w:rPr>
+          <w:rFonts w:cs="Fira Code"/>
+          <w:color w:val="FF00FF"/>
+          <w:lang w:val="es-AR"/>
+          <w14:ligatures w14:val="all"/>
+          <w14:cntxtAlts/>
+        </w:rPr>
+      </w:pPr>
+      <w:r>
+        <w:rPr>
+          <w:rFonts w:cs="Fira Code"/>
+          <w:color w:val="FF00FF"/>
+          <w:u w:val="single"/>
+          <w:lang w:val="es-AR"/>
+          <w14:ligatures w14:val="all"/>
+          <w14:cntxtAlts/>
+        </w:rPr>
+        <w:t>Tipos numéricos</w:t>
+      </w:r>
+      <w:r>
+        <w:rPr>
+          <w:rFonts w:cs="Fira Code"/>
+          <w:color w:val="FF00FF"/>
+          <w:lang w:val="es-AR"/>
+          <w14:ligatures w14:val="all"/>
+          <w14:cntxtAlts/>
+        </w:rPr>
+        <w:t xml:space="preserve"> =&gt; </w:t>
+      </w:r>
+      <w:proofErr w:type="spellStart"/>
+      <w:r>
+        <w:rPr>
+          <w:rFonts w:cs="Fira Code"/>
+          <w:color w:val="FF00FF"/>
+          <w:lang w:val="es-AR"/>
+          <w14:ligatures w14:val="all"/>
+          <w14:cntxtAlts/>
+        </w:rPr>
+        <w:t>int</w:t>
+      </w:r>
+      <w:proofErr w:type="spellEnd"/>
+      <w:r>
+        <w:rPr>
+          <w:rFonts w:cs="Fira Code"/>
+          <w:color w:val="FF00FF"/>
+          <w:lang w:val="es-AR"/>
+          <w14:ligatures w14:val="all"/>
+          <w14:cntxtAlts/>
+        </w:rPr>
+        <w:t xml:space="preserve">, </w:t>
+      </w:r>
+      <w:proofErr w:type="spellStart"/>
+      <w:r>
+        <w:rPr>
+          <w:rFonts w:cs="Fira Code"/>
+          <w:color w:val="FF00FF"/>
+          <w:lang w:val="es-AR"/>
+          <w14:ligatures w14:val="all"/>
+          <w14:cntxtAlts/>
+        </w:rPr>
+        <w:t>float</w:t>
+      </w:r>
+      <w:proofErr w:type="spellEnd"/>
+      <w:r>
+        <w:rPr>
+          <w:rFonts w:cs="Fira Code"/>
+          <w:color w:val="FF00FF"/>
+          <w:lang w:val="es-AR"/>
+          <w14:ligatures w14:val="all"/>
+          <w14:cntxtAlts/>
+        </w:rPr>
+        <w:t xml:space="preserve">, </w:t>
+      </w:r>
+      <w:proofErr w:type="spellStart"/>
+      <w:r>
+        <w:rPr>
+          <w:rFonts w:cs="Fira Code"/>
+          <w:color w:val="FF00FF"/>
+          <w:lang w:val="es-AR"/>
+          <w14:ligatures w14:val="all"/>
+          <w14:cntxtAlts/>
+        </w:rPr>
+        <w:t>complex</w:t>
+      </w:r>
+      <w:proofErr w:type="spellEnd"/>
+    </w:p>
+    <w:p>
+      <w:pPr>
+        <w:pStyle w:val="Prrafodelista"/>
+        <w:numPr>
+          <w:ilvl w:val="0"/>
+          <w:numId w:val="2"/>
+        </w:numPr>
+        <w:rPr>
+          <w:rFonts w:cs="Fira Code"/>
+          <w:b/>
+          <w:color w:val="FF00FF"/>
+          <w:lang w:val="es-AR"/>
+          <w14:ligatures w14:val="all"/>
+          <w14:cntxtAlts/>
+        </w:rPr>
+      </w:pPr>
+      <w:r>
+        <w:rPr>
+          <w:rFonts w:cs="Fira Code"/>
+          <w:color w:val="FF00FF"/>
+          <w:lang w:val="es-AR"/>
+          <w14:ligatures w14:val="all"/>
+          <w14:cntxtAlts/>
+        </w:rPr>
+        <w:t xml:space="preserve">Tipos secuencia =&gt; </w:t>
+      </w:r>
+      <w:proofErr w:type="spellStart"/>
+      <w:r>
+        <w:rPr>
+          <w:rFonts w:cs="Fira Code"/>
+          <w:color w:val="FF00FF"/>
+          <w:lang w:val="es-AR"/>
+          <w14:ligatures w14:val="all"/>
+          <w14:cntxtAlts/>
+        </w:rPr>
+        <w:t>list</w:t>
+      </w:r>
+      <w:proofErr w:type="spellEnd"/>
+      <w:r>
+        <w:rPr>
+          <w:rFonts w:cs="Fira Code"/>
+          <w:color w:val="FF00FF"/>
+          <w:lang w:val="es-AR"/>
+          <w14:ligatures w14:val="all"/>
+          <w14:cntxtAlts/>
+        </w:rPr>
+        <w:t xml:space="preserve">, </w:t>
+      </w:r>
+      <w:proofErr w:type="spellStart"/>
+      <w:r>
+        <w:rPr>
+          <w:rFonts w:cs="Fira Code"/>
+          <w:color w:val="FF00FF"/>
+          <w:lang w:val="es-AR"/>
+          <w14:ligatures w14:val="all"/>
+          <w14:cntxtAlts/>
+        </w:rPr>
+        <w:t>tupl</w:t>
+      </w:r>
+      <w:r>
+        <w:rPr>
+          <w:rFonts w:cs="Fira Code"/>
+          <w:color w:val="FF00FF"/>
+          <w:lang w:val="es-AR"/>
+          <w14:ligatures w14:val="all"/>
+          <w14:cntxtAlts/>
+        </w:rPr>
+        <w:t>e</w:t>
+      </w:r>
+      <w:proofErr w:type="spellEnd"/>
+      <w:r>
+        <w:rPr>
+          <w:rFonts w:cs="Fira Code"/>
+          <w:color w:val="FF00FF"/>
+          <w:lang w:val="es-AR"/>
+          <w14:ligatures w14:val="all"/>
+          <w14:cntxtAlts/>
+        </w:rPr>
+        <w:t xml:space="preserve">, </w:t>
+      </w:r>
+      <w:proofErr w:type="spellStart"/>
+      <w:r>
+        <w:rPr>
+          <w:rFonts w:cs="Fira Code"/>
+          <w:b/>
+          <w:color w:val="FF0000"/>
+          <w:lang w:val="es-AR"/>
+          <w14:ligatures w14:val="all"/>
+          <w14:cntxtAlts/>
+        </w:rPr>
+        <w:t>range</w:t>
+      </w:r>
+      <w:proofErr w:type="spellEnd"/>
+    </w:p>
+    <w:p>
+      <w:pPr>
+        <w:pStyle w:val="Prrafodelista"/>
+        <w:numPr>
+          <w:ilvl w:val="0"/>
+          <w:numId w:val="2"/>
+        </w:numPr>
+        <w:rPr>
+          <w:rFonts w:cs="Fira Code"/>
+          <w:color w:val="FF00FF"/>
+          <w:lang w:val="es-AR"/>
+          <w14:ligatures w14:val="all"/>
+          <w14:cntxtAlts/>
+        </w:rPr>
+      </w:pPr>
+      <w:r>
+        <w:rPr>
+          <w:rFonts w:cs="Fira Code"/>
+          <w:color w:val="FF00FF"/>
+          <w:lang w:val="es-AR"/>
+          <w14:ligatures w14:val="all"/>
+          <w14:cntxtAlts/>
+        </w:rPr>
+        <w:t xml:space="preserve">Tipo asignación =&gt; </w:t>
+      </w:r>
+      <w:proofErr w:type="spellStart"/>
+      <w:r>
+        <w:rPr>
+          <w:rFonts w:cs="Fira Code"/>
+          <w:color w:val="FF00FF"/>
+          <w:lang w:val="es-AR"/>
+          <w14:ligatures w14:val="all"/>
+          <w14:cntxtAlts/>
+        </w:rPr>
+        <w:t>dict</w:t>
+      </w:r>
+      <w:proofErr w:type="spellEnd"/>
+    </w:p>
+    <w:p>
+      <w:pPr>
+        <w:pStyle w:val="Prrafodelista"/>
+        <w:numPr>
+          <w:ilvl w:val="0"/>
+          <w:numId w:val="2"/>
+        </w:numPr>
+        <w:rPr>
+          <w:rFonts w:cs="Fira Code"/>
+          <w:color w:val="FF00FF"/>
+          <w:lang w:val="es-AR"/>
+          <w14:ligatures w14:val="all"/>
+          <w14:cntxtAlts/>
+        </w:rPr>
+      </w:pPr>
+      <w:r>
+        <w:rPr>
+          <w:rFonts w:cs="Fira Code"/>
+          <w:color w:val="FF00FF"/>
+          <w:lang w:val="es-AR"/>
+          <w14:ligatures w14:val="all"/>
+          <w14:cntxtAlts/>
+        </w:rPr>
+        <w:t xml:space="preserve">Tipos conjunto </w:t>
+      </w:r>
+      <w:r>
+        <w:rPr>
+          <w:rFonts w:cs="Fira Code"/>
+          <w:color w:val="FF00FF"/>
+          <w:lang w:val="es-AR"/>
+          <w14:ligatures w14:val="all"/>
+          <w14:cntxtAlts/>
+        </w:rPr>
+        <w:t xml:space="preserve"> </w:t>
+      </w:r>
+      <w:r>
+        <w:rPr>
+          <w:rFonts w:cs="Fira Code"/>
+          <w:color w:val="FF00FF"/>
+          <w:lang w:val="es-AR"/>
+          <w14:ligatures w14:val="all"/>
+          <w14:cntxtAlts/>
+        </w:rPr>
+        <w:t xml:space="preserve">=&gt; </w:t>
+      </w:r>
+      <w:r>
+        <w:rPr>
+          <w:rFonts w:cs="Fira Code"/>
+          <w:color w:val="FF00FF"/>
+          <w:lang w:val="es-AR"/>
+          <w14:ligatures w14:val="all"/>
+          <w14:cntxtAlts/>
+        </w:rPr>
+        <w:t>set</w:t>
+      </w:r>
+    </w:p>
+    <w:p>
+      <w:pPr>
+        <w:pStyle w:val="Prrafodelista"/>
+        <w:numPr>
+          <w:ilvl w:val="0"/>
+          <w:numId w:val="2"/>
+        </w:numPr>
+        <w:rPr>
+          <w:rFonts w:cs="Fira Code"/>
+          <w:color w:val="FF00FF"/>
+          <w14:ligatures w14:val="all"/>
+          <w14:cntxtAlts/>
+        </w:rPr>
+      </w:pPr>
+      <w:r>
+        <w:rPr>
+          <w:rFonts w:cs="Fira Code"/>
+          <w:color w:val="FF00FF"/>
+          <w14:ligatures w14:val="all"/>
+          <w14:cntxtAlts/>
+        </w:rPr>
+        <w:t xml:space="preserve">Tipo booleano </w:t>
+      </w:r>
+      <w:r>
+        <w:rPr>
+          <w:rFonts w:cs="Fira Code"/>
+          <w:color w:val="FF00FF"/>
+          <w14:ligatures w14:val="all"/>
+          <w14:cntxtAlts/>
+        </w:rPr>
+        <w:t xml:space="preserve">  </w:t>
+      </w:r>
+      <w:r>
+        <w:rPr>
+          <w:rFonts w:cs="Fira Code"/>
+          <w:color w:val="FF00FF"/>
+          <w14:ligatures w14:val="all"/>
+          <w14:cntxtAlts/>
+        </w:rPr>
+        <w:t>=&gt; bool</w:t>
+      </w:r>
+    </w:p>
+    <w:p/>
+    <w:p>
+      <w:pPr>
+        <w:rPr>
+          <w:b/>
+          <w:color w:val="FF0000"/>
+        </w:rPr>
+      </w:pPr>
+      <w:r>
+        <w:rPr>
+          <w:b/>
+          <w:color w:val="FF0000"/>
+        </w:rPr>
+        <w:t>Respuesta:</w:t>
+      </w:r>
+    </w:p>
+    <w:p>
+      <w:pPr>
+        <w:rPr>
+          <w:b/>
+          <w:color w:val="FF0000"/>
+        </w:rPr>
+      </w:pPr>
+    </w:p>
+    <w:p>
+      <w:pPr>
+        <w:rPr>
+          <w:rFonts w:eastAsia="Times New Roman" w:cs="Fira Code"/>
+          <w:color w:val="FF0000"/>
+          <w:sz w:val="24"/>
+          <w:szCs w:val="24"/>
+          <w:lang w:eastAsia="es-AR"/>
+        </w:rPr>
+      </w:pPr>
+      <w:r>
+        <w:rPr>
+          <w:b/>
+          <w:color w:val="FF0000"/>
+        </w:rPr>
+        <w:tab/>
+      </w:r>
+      <w:r>
+        <w:rPr>
+          <w:b/>
+          <w:color w:val="FF0000"/>
+        </w:rPr>
+        <w:tab/>
+      </w:r>
+      <w:r>
+        <w:rPr>
+          <w:b/>
+          <w:color w:val="FF0000"/>
+        </w:rPr>
+        <w:tab/>
+      </w:r>
+      <w:r>
+        <w:rPr>
+          <w:b/>
+          <w:color w:val="FF0000"/>
+        </w:rPr>
+        <w:tab/>
+      </w:r>
+      <w:r>
+        <w:rPr>
+          <w:rFonts w:eastAsia="Times New Roman" w:cs="Fira Code"/>
+          <w:color w:val="FF0000"/>
+          <w:sz w:val="24"/>
+          <w:szCs w:val="24"/>
+          <w:lang w:eastAsia="es-AR"/>
+        </w:rPr>
+        <w:t>int</w:t>
+      </w:r>
+      <w:r>
+        <w:rPr>
+          <w:rFonts w:eastAsia="Times New Roman" w:cs="Fira Code"/>
+          <w:color w:val="FF0000"/>
+          <w:sz w:val="23"/>
+          <w:szCs w:val="23"/>
+          <w:lang w:eastAsia="es-AR"/>
+        </w:rPr>
+        <w:t>, </w:t>
+      </w:r>
+      <w:r>
+        <w:rPr>
+          <w:rFonts w:eastAsia="Times New Roman" w:cs="Fira Code"/>
+          <w:color w:val="FF0000"/>
+          <w:sz w:val="24"/>
+          <w:szCs w:val="24"/>
+          <w:lang w:eastAsia="es-AR"/>
+        </w:rPr>
+        <w:t>float</w:t>
+      </w:r>
+      <w:r>
+        <w:rPr>
+          <w:rFonts w:eastAsia="Times New Roman" w:cs="Fira Code"/>
+          <w:color w:val="FF0000"/>
+          <w:sz w:val="23"/>
+          <w:szCs w:val="23"/>
+          <w:lang w:eastAsia="es-AR"/>
+        </w:rPr>
+        <w:t>, </w:t>
+      </w:r>
+      <w:r>
+        <w:rPr>
+          <w:rFonts w:eastAsia="Times New Roman" w:cs="Fira Code"/>
+          <w:color w:val="FF0000"/>
+          <w:sz w:val="24"/>
+          <w:szCs w:val="24"/>
+          <w:lang w:eastAsia="es-AR"/>
+        </w:rPr>
+        <w:t>complex</w:t>
+      </w:r>
+    </w:p>
+    <w:p>
+      <w:pPr>
+        <w:rPr>
+          <w:rFonts w:eastAsia="Times New Roman" w:cs="Fira Code"/>
+          <w:color w:val="FF0000"/>
+          <w:sz w:val="24"/>
+          <w:szCs w:val="24"/>
+          <w:lang w:eastAsia="es-AR"/>
+        </w:rPr>
+      </w:pPr>
+    </w:p>
+    <w:p>
+      <w:pPr>
+        <w:jc w:val="center"/>
+        <w:rPr>
+          <w:b/>
+          <w:color w:val="FF0000"/>
+        </w:rPr>
+      </w:pPr>
+      <w:hyperlink r:id="rId7" w:history="1">
+        <w:r>
+          <w:rPr>
+            <w:rStyle w:val="Hipervnculo"/>
+            <w:b/>
+          </w:rPr>
+          <w:t>https://www.w3schools.com/python/python_datatypes.asp</w:t>
+        </w:r>
+      </w:hyperlink>
+    </w:p>
+    <w:p>
+      <w:pPr>
+        <w:pBdr>
+          <w:bottom w:val="dotted" w:sz="24" w:space="1" w:color="auto"/>
+        </w:pBdr>
+      </w:pPr>
+    </w:p>
+    <w:p/>
+    <w:p/>
+    <w:p>
+      <w:r>
+        <w:t>Considerando los tipos de secuencia y si decimos que es una colección ordenada e inmutable nos referimos a:</w:t>
+      </w:r>
+    </w:p>
+    <w:p/>
+    <w:p>
+      <w:pPr>
+        <w:pStyle w:val="Prrafodelista"/>
+        <w:numPr>
+          <w:ilvl w:val="0"/>
+          <w:numId w:val="2"/>
+        </w:numPr>
+        <w:rPr>
+          <w:rFonts w:cs="Fira Code"/>
+          <w:b/>
+          <w:color w:val="FF00FF"/>
+          <w:lang w:val="es-AR"/>
+          <w14:ligatures w14:val="all"/>
+          <w14:cntxtAlts/>
+        </w:rPr>
+      </w:pPr>
+      <w:r>
+        <w:rPr>
+          <w:rFonts w:cs="Fira Code"/>
+          <w:color w:val="FF00FF"/>
+          <w:lang w:val="es-AR"/>
+          <w14:ligatures w14:val="all"/>
+          <w14:cntxtAlts/>
+        </w:rPr>
+        <w:t xml:space="preserve">Tipos secuencia =&gt; </w:t>
+      </w:r>
+      <w:proofErr w:type="spellStart"/>
+      <w:r>
+        <w:rPr>
+          <w:rFonts w:cs="Fira Code"/>
+          <w:color w:val="FF00FF"/>
+          <w:lang w:val="es-AR"/>
+          <w14:ligatures w14:val="all"/>
+          <w14:cntxtAlts/>
+        </w:rPr>
+        <w:t>list</w:t>
+      </w:r>
+      <w:proofErr w:type="spellEnd"/>
+      <w:r>
+        <w:rPr>
+          <w:rFonts w:cs="Fira Code"/>
+          <w:color w:val="FF00FF"/>
+          <w:lang w:val="es-AR"/>
+          <w14:ligatures w14:val="all"/>
+          <w14:cntxtAlts/>
+        </w:rPr>
+        <w:t xml:space="preserve">, </w:t>
+      </w:r>
+      <w:proofErr w:type="spellStart"/>
+      <w:r>
+        <w:rPr>
+          <w:rFonts w:cs="Fira Code"/>
+          <w:color w:val="FF00FF"/>
+          <w:lang w:val="es-AR"/>
+          <w14:ligatures w14:val="all"/>
+          <w14:cntxtAlts/>
+        </w:rPr>
+        <w:t>tu</w:t>
+      </w:r>
+      <w:r>
+        <w:rPr>
+          <w:rFonts w:cs="Fira Code"/>
+          <w:color w:val="FF00FF"/>
+          <w:lang w:val="es-AR"/>
+          <w14:ligatures w14:val="all"/>
+          <w14:cntxtAlts/>
+        </w:rPr>
+        <w:t>ple</w:t>
+      </w:r>
+      <w:proofErr w:type="spellEnd"/>
+      <w:r>
+        <w:rPr>
+          <w:rFonts w:cs="Fira Code"/>
+          <w:color w:val="FF00FF"/>
+          <w:lang w:val="es-AR"/>
+          <w14:ligatures w14:val="all"/>
+          <w14:cntxtAlts/>
+        </w:rPr>
+        <w:t xml:space="preserve">, </w:t>
+      </w:r>
+      <w:proofErr w:type="spellStart"/>
+      <w:r>
+        <w:rPr>
+          <w:rFonts w:cs="Fira Code"/>
+          <w:color w:val="FF00FF"/>
+          <w:lang w:val="es-AR"/>
+          <w14:ligatures w14:val="all"/>
+          <w14:cntxtAlts/>
+        </w:rPr>
+        <w:t>range</w:t>
+      </w:r>
+      <w:proofErr w:type="spellEnd"/>
+    </w:p>
+    <w:p>
+      <w:pPr>
+        <w:pStyle w:val="Prrafodelista"/>
+        <w:numPr>
+          <w:ilvl w:val="0"/>
+          <w:numId w:val="2"/>
+        </w:numPr>
+        <w:rPr>
+          <w:rFonts w:cs="Fira Code"/>
+          <w:color w:val="FF00FF"/>
+          <w:lang w:val="es-AR"/>
+          <w14:ligatures w14:val="all"/>
+          <w14:cntxtAlts/>
+        </w:rPr>
+      </w:pPr>
+      <w:r>
+        <w:rPr>
+          <w:rFonts w:cs="Fira Code"/>
+          <w:color w:val="FF00FF"/>
+          <w:lang w:val="es-AR"/>
+          <w14:ligatures w14:val="all"/>
+          <w14:cntxtAlts/>
+        </w:rPr>
+        <w:t xml:space="preserve">Tipo asignación =&gt; </w:t>
+      </w:r>
+      <w:proofErr w:type="spellStart"/>
+      <w:r>
+        <w:rPr>
+          <w:rFonts w:cs="Fira Code"/>
+          <w:color w:val="FF00FF"/>
+          <w:lang w:val="es-AR"/>
+          <w14:ligatures w14:val="all"/>
+          <w14:cntxtAlts/>
+        </w:rPr>
+        <w:t>dict</w:t>
+      </w:r>
+      <w:proofErr w:type="spellEnd"/>
+    </w:p>
+    <w:p>
+      <w:pPr>
+        <w:pStyle w:val="Prrafodelista"/>
+        <w:numPr>
+          <w:ilvl w:val="0"/>
+          <w:numId w:val="2"/>
+        </w:numPr>
+        <w:rPr>
+          <w:rFonts w:cs="Fira Code"/>
+          <w:color w:val="FF00FF"/>
+          <w:lang w:val="es-AR"/>
+          <w14:ligatures w14:val="all"/>
+          <w14:cntxtAlts/>
+        </w:rPr>
+      </w:pPr>
+      <w:r>
+        <w:rPr>
+          <w:rFonts w:cs="Fira Code"/>
+          <w:color w:val="FF00FF"/>
+          <w:lang w:val="es-AR"/>
+          <w14:ligatures w14:val="all"/>
+          <w14:cntxtAlts/>
+        </w:rPr>
+        <w:t xml:space="preserve">Tipo conjunto </w:t>
+      </w:r>
+      <w:r>
+        <w:rPr>
+          <w:rFonts w:cs="Fira Code"/>
+          <w:color w:val="FF00FF"/>
+          <w:lang w:val="es-AR"/>
+          <w14:ligatures w14:val="all"/>
+          <w14:cntxtAlts/>
+        </w:rPr>
+        <w:t xml:space="preserve"> </w:t>
+      </w:r>
+      <w:r>
+        <w:rPr>
+          <w:rFonts w:cs="Fira Code"/>
+          <w:color w:val="FF00FF"/>
+          <w:lang w:val="es-AR"/>
+          <w14:ligatures w14:val="all"/>
+          <w14:cntxtAlts/>
+        </w:rPr>
+        <w:t xml:space="preserve"> </w:t>
+      </w:r>
+      <w:r>
+        <w:rPr>
+          <w:rFonts w:cs="Fira Code"/>
+          <w:color w:val="FF00FF"/>
+          <w:lang w:val="es-AR"/>
+          <w14:ligatures w14:val="all"/>
+          <w14:cntxtAlts/>
+        </w:rPr>
+        <w:t xml:space="preserve">=&gt; </w:t>
+      </w:r>
+      <w:r>
+        <w:rPr>
+          <w:rFonts w:cs="Fira Code"/>
+          <w:color w:val="FF00FF"/>
+          <w:lang w:val="es-AR"/>
+          <w14:ligatures w14:val="all"/>
+          <w14:cntxtAlts/>
+        </w:rPr>
+        <w:t>set</w:t>
       </w:r>
     </w:p>
     <w:p/>
@@ -1664,18 +2497,18 @@
       <w:tblPr>
         <w:tblW w:w="0" w:type="auto"/>
         <w:jc w:val="center"/>
-        <w:tblBorders>
-          <w:top w:val="single" w:sz="4" w:space="0" w:color="auto"/>
-          <w:left w:val="single" w:sz="4" w:space="0" w:color="auto"/>
-          <w:bottom w:val="single" w:sz="4" w:space="0" w:color="auto"/>
-          <w:right w:val="single" w:sz="4" w:space="0" w:color="auto"/>
-          <w:insideH w:val="single" w:sz="4" w:space="0" w:color="auto"/>
-        </w:tblBorders>
+        <w:tblCellMar>
+          <w:left w:w="70" w:type="dxa"/>
+          <w:right w:w="70" w:type="dxa"/>
+        </w:tblCellMar>
         <w:tblLook w:val="04A0" w:firstRow="1" w:lastRow="0" w:firstColumn="1" w:lastColumn="0" w:noHBand="0" w:noVBand="1"/>
       </w:tblPr>
       <w:tblGrid>
-        <w:gridCol w:w="2338"/>
-        <w:gridCol w:w="4325"/>
+        <w:gridCol w:w="1002"/>
+        <w:gridCol w:w="485"/>
+        <w:gridCol w:w="1864"/>
+        <w:gridCol w:w="1691"/>
+        <w:gridCol w:w="2208"/>
       </w:tblGrid>
       <w:tr>
         <w:trPr>
@@ -1685,1241 +2518,200 @@
         <w:tc>
           <w:tcPr>
             <w:tcW w:w="0" w:type="auto"/>
+            <w:tcBorders>
+              <w:top w:val="single" w:sz="4" w:space="0" w:color="auto"/>
+              <w:left w:val="single" w:sz="4" w:space="0" w:color="auto"/>
+              <w:bottom w:val="single" w:sz="4" w:space="0" w:color="auto"/>
+              <w:right w:val="single" w:sz="4" w:space="0" w:color="auto"/>
+            </w:tcBorders>
+            <w:shd w:val="clear" w:color="auto" w:fill="auto"/>
+            <w:noWrap/>
             <w:vAlign w:val="center"/>
             <w:hideMark/>
           </w:tcPr>
           <w:p>
             <w:pPr>
-              <w:contextualSpacing/>
+              <w:jc w:val="center"/>
               <w:rPr>
                 <w:rFonts w:eastAsia="Times New Roman" w:cs="Fira Code"/>
-                <w:color w:val="FF0000"/>
-                <w:sz w:val="23"/>
-                <w:szCs w:val="23"/>
-                <w:lang w:eastAsia="es-AR"/>
+                <w:b/>
+                <w:bCs/>
+                <w:color w:val="FF00FF"/>
+                <w:szCs w:val="28"/>
+                <w:lang w:val="es-AR" w:eastAsia="es-AR"/>
               </w:rPr>
             </w:pPr>
             <w:r>
               <w:rPr>
                 <w:rFonts w:eastAsia="Times New Roman" w:cs="Fira Code"/>
-                <w:color w:val="FF0000"/>
-                <w:sz w:val="23"/>
-                <w:szCs w:val="23"/>
-                <w:lang w:eastAsia="es-AR"/>
-              </w:rPr>
-              <w:t xml:space="preserve">Text </w:t>
-            </w:r>
-            <w:proofErr w:type="spellStart"/>
-            <w:r>
-              <w:rPr>
-                <w:rFonts w:eastAsia="Times New Roman" w:cs="Fira Code"/>
-                <w:color w:val="FF0000"/>
-                <w:sz w:val="23"/>
-                <w:szCs w:val="23"/>
-                <w:lang w:eastAsia="es-AR"/>
-              </w:rPr>
-              <w:t>Type</w:t>
-            </w:r>
-            <w:proofErr w:type="spellEnd"/>
-            <w:r>
-              <w:rPr>
-                <w:rFonts w:eastAsia="Times New Roman" w:cs="Fira Code"/>
-                <w:color w:val="FF0000"/>
-                <w:sz w:val="23"/>
-                <w:szCs w:val="23"/>
-                <w:lang w:eastAsia="es-AR"/>
-              </w:rPr>
-              <w:t>:</w:t>
+                <w:b/>
+                <w:bCs/>
+                <w:color w:val="FF00FF"/>
+                <w:szCs w:val="28"/>
+                <w:lang w:eastAsia="es-AR"/>
+              </w:rPr>
+              <w:t> </w:t>
             </w:r>
           </w:p>
         </w:tc>
         <w:tc>
           <w:tcPr>
             <w:tcW w:w="0" w:type="auto"/>
+            <w:tcBorders>
+              <w:top w:val="single" w:sz="4" w:space="0" w:color="auto"/>
+              <w:left w:val="nil"/>
+              <w:bottom w:val="single" w:sz="4" w:space="0" w:color="auto"/>
+              <w:right w:val="single" w:sz="4" w:space="0" w:color="auto"/>
+            </w:tcBorders>
+            <w:shd w:val="clear" w:color="auto" w:fill="auto"/>
+            <w:noWrap/>
             <w:vAlign w:val="center"/>
             <w:hideMark/>
           </w:tcPr>
           <w:p>
             <w:pPr>
-              <w:contextualSpacing/>
+              <w:jc w:val="center"/>
               <w:rPr>
                 <w:rFonts w:eastAsia="Times New Roman" w:cs="Fira Code"/>
                 <w:color w:val="FF0000"/>
-                <w:sz w:val="23"/>
-                <w:szCs w:val="23"/>
-                <w:lang w:eastAsia="es-AR"/>
+                <w:szCs w:val="28"/>
+                <w:lang w:val="es-AR" w:eastAsia="es-AR"/>
               </w:rPr>
             </w:pPr>
-            <w:proofErr w:type="spellStart"/>
-            <w:r>
-              <w:rPr>
-                <w:rFonts w:eastAsia="Times New Roman" w:cs="Fira Code"/>
-                <w:color w:val="FF0000"/>
-                <w:sz w:val="24"/>
-                <w:szCs w:val="24"/>
-                <w:lang w:eastAsia="es-AR"/>
-              </w:rPr>
-              <w:t>str</w:t>
-            </w:r>
-            <w:proofErr w:type="spellEnd"/>
           </w:p>
         </w:tc>
-      </w:tr>
-      <w:tr>
-        <w:trPr>
-          <w:cantSplit/>
-          <w:jc w:val="center"/>
-        </w:trPr>
         <w:tc>
           <w:tcPr>
             <w:tcW w:w="0" w:type="auto"/>
+            <w:tcBorders>
+              <w:top w:val="single" w:sz="4" w:space="0" w:color="auto"/>
+              <w:left w:val="nil"/>
+              <w:bottom w:val="single" w:sz="4" w:space="0" w:color="auto"/>
+              <w:right w:val="single" w:sz="4" w:space="0" w:color="auto"/>
+            </w:tcBorders>
             <w:vAlign w:val="center"/>
-            <w:hideMark/>
           </w:tcPr>
           <w:p>
             <w:pPr>
-              <w:contextualSpacing/>
+              <w:jc w:val="center"/>
               <w:rPr>
                 <w:rFonts w:eastAsia="Times New Roman" w:cs="Fira Code"/>
                 <w:color w:val="FF0000"/>
-                <w:sz w:val="23"/>
-                <w:szCs w:val="23"/>
-                <w:lang w:eastAsia="es-AR"/>
+                <w:szCs w:val="28"/>
+                <w:lang w:val="es-AR" w:eastAsia="es-AR"/>
               </w:rPr>
             </w:pPr>
-            <w:proofErr w:type="spellStart"/>
             <w:r>
               <w:rPr>
                 <w:rFonts w:eastAsia="Times New Roman" w:cs="Fira Code"/>
                 <w:color w:val="FF0000"/>
-                <w:sz w:val="23"/>
-                <w:szCs w:val="23"/>
-                <w:lang w:eastAsia="es-AR"/>
-              </w:rPr>
-              <w:t>Numeric</w:t>
+                <w:szCs w:val="28"/>
+                <w:lang w:eastAsia="es-AR"/>
+              </w:rPr>
+              <w:t>¿</w:t>
             </w:r>
-            <w:proofErr w:type="spellEnd"/>
             <w:r>
               <w:rPr>
                 <w:rFonts w:eastAsia="Times New Roman" w:cs="Fira Code"/>
                 <w:color w:val="FF0000"/>
-                <w:sz w:val="23"/>
-                <w:szCs w:val="23"/>
-                <w:lang w:eastAsia="es-AR"/>
-              </w:rPr>
-              <w:t xml:space="preserve"> </w:t>
+                <w:szCs w:val="28"/>
+                <w:lang w:eastAsia="es-AR"/>
+              </w:rPr>
+              <w:t>O</w:t>
             </w:r>
-            <w:proofErr w:type="spellStart"/>
             <w:r>
               <w:rPr>
                 <w:rFonts w:eastAsia="Times New Roman" w:cs="Fira Code"/>
                 <w:color w:val="FF0000"/>
-                <w:sz w:val="23"/>
-                <w:szCs w:val="23"/>
-                <w:lang w:eastAsia="es-AR"/>
-              </w:rPr>
-              <w:t>Types</w:t>
-            </w:r>
-            <w:proofErr w:type="spellEnd"/>
-            <w:r>
-              <w:rPr>
-                <w:rFonts w:eastAsia="Times New Roman" w:cs="Fira Code"/>
-                <w:color w:val="FF0000"/>
-                <w:sz w:val="23"/>
-                <w:szCs w:val="23"/>
-                <w:lang w:eastAsia="es-AR"/>
-              </w:rPr>
-              <w:t>:</w:t>
+                <w:szCs w:val="28"/>
+                <w:lang w:eastAsia="es-AR"/>
+              </w:rPr>
+              <w:t>rdenado?</w:t>
             </w:r>
           </w:p>
         </w:tc>
         <w:tc>
           <w:tcPr>
             <w:tcW w:w="0" w:type="auto"/>
+            <w:tcBorders>
+              <w:top w:val="single" w:sz="4" w:space="0" w:color="auto"/>
+              <w:left w:val="single" w:sz="4" w:space="0" w:color="auto"/>
+              <w:bottom w:val="single" w:sz="4" w:space="0" w:color="auto"/>
+              <w:right w:val="single" w:sz="4" w:space="0" w:color="auto"/>
+            </w:tcBorders>
+            <w:shd w:val="clear" w:color="auto" w:fill="auto"/>
+            <w:noWrap/>
             <w:vAlign w:val="center"/>
             <w:hideMark/>
           </w:tcPr>
           <w:p>
             <w:pPr>
-              <w:contextualSpacing/>
+              <w:jc w:val="center"/>
               <w:rPr>
                 <w:rFonts w:eastAsia="Times New Roman" w:cs="Fira Code"/>
                 <w:color w:val="FF0000"/>
-                <w:sz w:val="23"/>
-                <w:szCs w:val="23"/>
-                <w:lang w:eastAsia="es-AR"/>
+                <w:szCs w:val="28"/>
+                <w:lang w:val="es-AR" w:eastAsia="es-AR"/>
               </w:rPr>
             </w:pPr>
-            <w:proofErr w:type="spellStart"/>
             <w:r>
               <w:rPr>
                 <w:rFonts w:eastAsia="Times New Roman" w:cs="Fira Code"/>
                 <w:color w:val="FF0000"/>
-                <w:sz w:val="24"/>
-                <w:szCs w:val="24"/>
-                <w:lang w:eastAsia="es-AR"/>
-              </w:rPr>
-              <w:t>int</w:t>
+                <w:szCs w:val="28"/>
+                <w:lang w:eastAsia="es-AR"/>
+              </w:rPr>
+              <w:t>¿</w:t>
             </w:r>
-            <w:proofErr w:type="spellEnd"/>
             <w:r>
               <w:rPr>
                 <w:rFonts w:eastAsia="Times New Roman" w:cs="Fira Code"/>
                 <w:color w:val="FF0000"/>
-                <w:sz w:val="23"/>
-                <w:szCs w:val="23"/>
-                <w:lang w:eastAsia="es-AR"/>
-              </w:rPr>
-              <w:t>, </w:t>
+                <w:szCs w:val="28"/>
+                <w:lang w:eastAsia="es-AR"/>
+              </w:rPr>
+              <w:t>M</w:t>
             </w:r>
-            <w:proofErr w:type="spellStart"/>
             <w:r>
               <w:rPr>
                 <w:rFonts w:eastAsia="Times New Roman" w:cs="Fira Code"/>
                 <w:color w:val="FF0000"/>
-                <w:sz w:val="24"/>
-                <w:szCs w:val="24"/>
-                <w:lang w:eastAsia="es-AR"/>
-              </w:rPr>
-              <w:t>float</w:t>
-            </w:r>
-            <w:proofErr w:type="spellEnd"/>
-            <w:r>
-              <w:rPr>
-                <w:rFonts w:eastAsia="Times New Roman" w:cs="Fira Code"/>
-                <w:color w:val="FF0000"/>
-                <w:sz w:val="23"/>
-                <w:szCs w:val="23"/>
-                <w:lang w:eastAsia="es-AR"/>
-              </w:rPr>
-              <w:t>, </w:t>
-            </w:r>
-            <w:proofErr w:type="spellStart"/>
-            <w:r>
-              <w:rPr>
-                <w:rFonts w:eastAsia="Times New Roman" w:cs="Fira Code"/>
-                <w:color w:val="FF0000"/>
-                <w:sz w:val="24"/>
-                <w:szCs w:val="24"/>
-                <w:lang w:eastAsia="es-AR"/>
-              </w:rPr>
-              <w:t>complex</w:t>
-            </w:r>
-            <w:proofErr w:type="spellEnd"/>
-          </w:p>
-        </w:tc>
-      </w:tr>
-      <w:tr>
-        <w:trPr>
-          <w:cantSplit/>
-          <w:jc w:val="center"/>
-        </w:trPr>
-        <w:tc>
-          <w:tcPr>
-            <w:tcW w:w="0" w:type="auto"/>
-            <w:vAlign w:val="center"/>
-            <w:hideMark/>
-          </w:tcPr>
-          <w:p>
-            <w:pPr>
-              <w:contextualSpacing/>
-              <w:rPr>
-                <w:rFonts w:eastAsia="Times New Roman" w:cs="Fira Code"/>
-                <w:color w:val="FF0000"/>
-                <w:sz w:val="23"/>
-                <w:szCs w:val="23"/>
-                <w:lang w:eastAsia="es-AR"/>
-              </w:rPr>
-            </w:pPr>
-            <w:proofErr w:type="spellStart"/>
-            <w:r>
-              <w:rPr>
-                <w:rFonts w:eastAsia="Times New Roman" w:cs="Fira Code"/>
-                <w:color w:val="FF0000"/>
-                <w:sz w:val="23"/>
-                <w:szCs w:val="23"/>
-                <w:lang w:eastAsia="es-AR"/>
-              </w:rPr>
-              <w:t>Sequence</w:t>
-            </w:r>
-            <w:proofErr w:type="spellEnd"/>
-            <w:r>
-              <w:rPr>
-                <w:rFonts w:eastAsia="Times New Roman" w:cs="Fira Code"/>
-                <w:color w:val="FF0000"/>
-                <w:sz w:val="23"/>
-                <w:szCs w:val="23"/>
-                <w:lang w:eastAsia="es-AR"/>
-              </w:rPr>
-              <w:t xml:space="preserve"> </w:t>
-            </w:r>
-            <w:proofErr w:type="spellStart"/>
-            <w:r>
-              <w:rPr>
-                <w:rFonts w:eastAsia="Times New Roman" w:cs="Fira Code"/>
-                <w:color w:val="FF0000"/>
-                <w:sz w:val="23"/>
-                <w:szCs w:val="23"/>
-                <w:lang w:eastAsia="es-AR"/>
-              </w:rPr>
-              <w:t>Types</w:t>
-            </w:r>
-            <w:proofErr w:type="spellEnd"/>
-            <w:r>
-              <w:rPr>
-                <w:rFonts w:eastAsia="Times New Roman" w:cs="Fira Code"/>
-                <w:color w:val="FF0000"/>
-                <w:sz w:val="23"/>
-                <w:szCs w:val="23"/>
-                <w:lang w:eastAsia="es-AR"/>
-              </w:rPr>
-              <w:t>:</w:t>
+                <w:szCs w:val="28"/>
+                <w:lang w:eastAsia="es-AR"/>
+              </w:rPr>
+              <w:t>utable?</w:t>
             </w:r>
           </w:p>
         </w:tc>
         <w:tc>
           <w:tcPr>
             <w:tcW w:w="0" w:type="auto"/>
-            <w:vAlign w:val="center"/>
-            <w:hideMark/>
-          </w:tcPr>
-          <w:p>
-            <w:pPr>
-              <w:contextualSpacing/>
-              <w:rPr>
-                <w:rFonts w:eastAsia="Times New Roman" w:cs="Fira Code"/>
-                <w:color w:val="FF0000"/>
-                <w:sz w:val="23"/>
-                <w:szCs w:val="23"/>
-                <w:lang w:eastAsia="es-AR"/>
-              </w:rPr>
-            </w:pPr>
-            <w:proofErr w:type="spellStart"/>
-            <w:r>
-              <w:rPr>
-                <w:rFonts w:eastAsia="Times New Roman" w:cs="Fira Code"/>
-                <w:color w:val="FF0000"/>
-                <w:sz w:val="24"/>
-                <w:szCs w:val="24"/>
-                <w:lang w:eastAsia="es-AR"/>
-              </w:rPr>
-              <w:t>list</w:t>
-            </w:r>
-            <w:proofErr w:type="spellEnd"/>
-            <w:r>
-              <w:rPr>
-                <w:rFonts w:eastAsia="Times New Roman" w:cs="Fira Code"/>
-                <w:color w:val="FF0000"/>
-                <w:sz w:val="23"/>
-                <w:szCs w:val="23"/>
-                <w:lang w:eastAsia="es-AR"/>
-              </w:rPr>
-              <w:t>, </w:t>
-            </w:r>
-            <w:proofErr w:type="spellStart"/>
-            <w:r>
-              <w:rPr>
-                <w:rFonts w:eastAsia="Times New Roman" w:cs="Fira Code"/>
-                <w:color w:val="FF0000"/>
-                <w:sz w:val="24"/>
-                <w:szCs w:val="24"/>
-                <w:lang w:eastAsia="es-AR"/>
-              </w:rPr>
-              <w:t>tuple</w:t>
-            </w:r>
-            <w:proofErr w:type="spellEnd"/>
-            <w:r>
-              <w:rPr>
-                <w:rFonts w:eastAsia="Times New Roman" w:cs="Fira Code"/>
-                <w:color w:val="FF0000"/>
-                <w:sz w:val="23"/>
-                <w:szCs w:val="23"/>
-                <w:lang w:eastAsia="es-AR"/>
-              </w:rPr>
-              <w:t>, </w:t>
-            </w:r>
-            <w:proofErr w:type="spellStart"/>
-            <w:r>
-              <w:rPr>
-                <w:rFonts w:eastAsia="Times New Roman" w:cs="Fira Code"/>
-                <w:color w:val="FF0000"/>
-                <w:sz w:val="24"/>
-                <w:szCs w:val="24"/>
-                <w:lang w:eastAsia="es-AR"/>
-              </w:rPr>
-              <w:t>range</w:t>
-            </w:r>
-            <w:proofErr w:type="spellEnd"/>
-          </w:p>
-        </w:tc>
-      </w:tr>
-      <w:tr>
-        <w:trPr>
-          <w:cantSplit/>
-          <w:jc w:val="center"/>
-        </w:trPr>
-        <w:tc>
-          <w:tcPr>
-            <w:tcW w:w="0" w:type="auto"/>
-            <w:vAlign w:val="center"/>
-            <w:hideMark/>
-          </w:tcPr>
-          <w:p>
-            <w:pPr>
-              <w:contextualSpacing/>
-              <w:rPr>
-                <w:rFonts w:eastAsia="Times New Roman" w:cs="Fira Code"/>
-                <w:color w:val="FF0000"/>
-                <w:sz w:val="23"/>
-                <w:szCs w:val="23"/>
-                <w:lang w:eastAsia="es-AR"/>
-              </w:rPr>
-            </w:pPr>
-            <w:proofErr w:type="spellStart"/>
-            <w:r>
-              <w:rPr>
-                <w:rFonts w:eastAsia="Times New Roman" w:cs="Fira Code"/>
-                <w:color w:val="FF0000"/>
-                <w:sz w:val="23"/>
-                <w:szCs w:val="23"/>
-                <w:lang w:eastAsia="es-AR"/>
-              </w:rPr>
-              <w:t>Mapping</w:t>
-            </w:r>
-            <w:proofErr w:type="spellEnd"/>
-            <w:r>
-              <w:rPr>
-                <w:rFonts w:eastAsia="Times New Roman" w:cs="Fira Code"/>
-                <w:color w:val="FF0000"/>
-                <w:sz w:val="23"/>
-                <w:szCs w:val="23"/>
-                <w:lang w:eastAsia="es-AR"/>
-              </w:rPr>
-              <w:t xml:space="preserve"> </w:t>
-            </w:r>
-            <w:proofErr w:type="spellStart"/>
-            <w:r>
-              <w:rPr>
-                <w:rFonts w:eastAsia="Times New Roman" w:cs="Fira Code"/>
-                <w:color w:val="FF0000"/>
-                <w:sz w:val="23"/>
-                <w:szCs w:val="23"/>
-                <w:lang w:eastAsia="es-AR"/>
-              </w:rPr>
-              <w:t>Type</w:t>
-            </w:r>
-            <w:proofErr w:type="spellEnd"/>
-            <w:r>
-              <w:rPr>
-                <w:rFonts w:eastAsia="Times New Roman" w:cs="Fira Code"/>
-                <w:color w:val="FF0000"/>
-                <w:sz w:val="23"/>
-                <w:szCs w:val="23"/>
-                <w:lang w:eastAsia="es-AR"/>
-              </w:rPr>
-              <w:t>:</w:t>
-            </w:r>
-          </w:p>
-        </w:tc>
-        <w:tc>
-          <w:tcPr>
-            <w:tcW w:w="0" w:type="auto"/>
-            <w:vAlign w:val="center"/>
-            <w:hideMark/>
-          </w:tcPr>
-          <w:p>
-            <w:pPr>
-              <w:contextualSpacing/>
-              <w:rPr>
-                <w:rFonts w:eastAsia="Times New Roman" w:cs="Fira Code"/>
-                <w:color w:val="FF0000"/>
-                <w:sz w:val="23"/>
-                <w:szCs w:val="23"/>
-                <w:lang w:eastAsia="es-AR"/>
-              </w:rPr>
-            </w:pPr>
-            <w:proofErr w:type="spellStart"/>
-            <w:r>
-              <w:rPr>
-                <w:rFonts w:eastAsia="Times New Roman" w:cs="Fira Code"/>
-                <w:color w:val="FF0000"/>
-                <w:sz w:val="24"/>
-                <w:szCs w:val="24"/>
-                <w:lang w:eastAsia="es-AR"/>
-              </w:rPr>
-              <w:t>dict</w:t>
-            </w:r>
-            <w:proofErr w:type="spellEnd"/>
-          </w:p>
-        </w:tc>
-      </w:tr>
-      <w:tr>
-        <w:trPr>
-          <w:cantSplit/>
-          <w:jc w:val="center"/>
-        </w:trPr>
-        <w:tc>
-          <w:tcPr>
-            <w:tcW w:w="0" w:type="auto"/>
-            <w:vAlign w:val="center"/>
-            <w:hideMark/>
-          </w:tcPr>
-          <w:p>
-            <w:pPr>
-              <w:contextualSpacing/>
-              <w:rPr>
-                <w:rFonts w:eastAsia="Times New Roman" w:cs="Fira Code"/>
-                <w:color w:val="FF0000"/>
-                <w:sz w:val="23"/>
-                <w:szCs w:val="23"/>
-                <w:lang w:eastAsia="es-AR"/>
-              </w:rPr>
-            </w:pPr>
-            <w:r>
-              <w:rPr>
-                <w:rFonts w:eastAsia="Times New Roman" w:cs="Fira Code"/>
-                <w:color w:val="FF0000"/>
-                <w:sz w:val="23"/>
-                <w:szCs w:val="23"/>
-                <w:lang w:eastAsia="es-AR"/>
-              </w:rPr>
-              <w:t xml:space="preserve">Set </w:t>
-            </w:r>
-            <w:proofErr w:type="spellStart"/>
-            <w:r>
-              <w:rPr>
-                <w:rFonts w:eastAsia="Times New Roman" w:cs="Fira Code"/>
-                <w:color w:val="FF0000"/>
-                <w:sz w:val="23"/>
-                <w:szCs w:val="23"/>
-                <w:lang w:eastAsia="es-AR"/>
-              </w:rPr>
-              <w:t>Types</w:t>
-            </w:r>
-            <w:proofErr w:type="spellEnd"/>
-            <w:r>
-              <w:rPr>
-                <w:rFonts w:eastAsia="Times New Roman" w:cs="Fira Code"/>
-                <w:color w:val="FF0000"/>
-                <w:sz w:val="23"/>
-                <w:szCs w:val="23"/>
-                <w:lang w:eastAsia="es-AR"/>
-              </w:rPr>
-              <w:t>:</w:t>
-            </w:r>
-          </w:p>
-        </w:tc>
-        <w:tc>
-          <w:tcPr>
-            <w:tcW w:w="0" w:type="auto"/>
-            <w:vAlign w:val="center"/>
-            <w:hideMark/>
-          </w:tcPr>
-          <w:p>
-            <w:pPr>
-              <w:contextualSpacing/>
-              <w:rPr>
-                <w:rFonts w:eastAsia="Times New Roman" w:cs="Fira Code"/>
-                <w:color w:val="FF0000"/>
-                <w:sz w:val="23"/>
-                <w:szCs w:val="23"/>
-                <w:lang w:eastAsia="es-AR"/>
-              </w:rPr>
-            </w:pPr>
-            <w:r>
-              <w:rPr>
-                <w:rFonts w:eastAsia="Times New Roman" w:cs="Fira Code"/>
-                <w:color w:val="FF0000"/>
-                <w:sz w:val="24"/>
-                <w:szCs w:val="24"/>
-                <w:lang w:eastAsia="es-AR"/>
-              </w:rPr>
-              <w:t>set</w:t>
-            </w:r>
-            <w:r>
-              <w:rPr>
-                <w:rFonts w:eastAsia="Times New Roman" w:cs="Fira Code"/>
-                <w:color w:val="FF0000"/>
-                <w:sz w:val="23"/>
-                <w:szCs w:val="23"/>
-                <w:lang w:eastAsia="es-AR"/>
-              </w:rPr>
-              <w:t>, </w:t>
-            </w:r>
-            <w:proofErr w:type="spellStart"/>
-            <w:r>
-              <w:rPr>
-                <w:rFonts w:eastAsia="Times New Roman" w:cs="Fira Code"/>
-                <w:color w:val="FF0000"/>
-                <w:sz w:val="24"/>
-                <w:szCs w:val="24"/>
-                <w:lang w:eastAsia="es-AR"/>
-              </w:rPr>
-              <w:t>frozenset</w:t>
-            </w:r>
-            <w:proofErr w:type="spellEnd"/>
-          </w:p>
-        </w:tc>
-      </w:tr>
-      <w:tr>
-        <w:trPr>
-          <w:cantSplit/>
-          <w:jc w:val="center"/>
-        </w:trPr>
-        <w:tc>
-          <w:tcPr>
-            <w:tcW w:w="0" w:type="auto"/>
-            <w:vAlign w:val="center"/>
-            <w:hideMark/>
-          </w:tcPr>
-          <w:p>
-            <w:pPr>
-              <w:contextualSpacing/>
-              <w:rPr>
-                <w:rFonts w:eastAsia="Times New Roman" w:cs="Fira Code"/>
-                <w:color w:val="FF0000"/>
-                <w:sz w:val="23"/>
-                <w:szCs w:val="23"/>
-                <w:lang w:eastAsia="es-AR"/>
-              </w:rPr>
-            </w:pPr>
-            <w:proofErr w:type="spellStart"/>
-            <w:r>
-              <w:rPr>
-                <w:rFonts w:eastAsia="Times New Roman" w:cs="Fira Code"/>
-                <w:color w:val="FF0000"/>
-                <w:sz w:val="23"/>
-                <w:szCs w:val="23"/>
-                <w:lang w:eastAsia="es-AR"/>
-              </w:rPr>
-              <w:t>Boolean</w:t>
-            </w:r>
-            <w:proofErr w:type="spellEnd"/>
-            <w:r>
-              <w:rPr>
-                <w:rFonts w:eastAsia="Times New Roman" w:cs="Fira Code"/>
-                <w:color w:val="FF0000"/>
-                <w:sz w:val="23"/>
-                <w:szCs w:val="23"/>
-                <w:lang w:eastAsia="es-AR"/>
-              </w:rPr>
-              <w:t xml:space="preserve"> </w:t>
-            </w:r>
-            <w:proofErr w:type="spellStart"/>
-            <w:r>
-              <w:rPr>
-                <w:rFonts w:eastAsia="Times New Roman" w:cs="Fira Code"/>
-                <w:color w:val="FF0000"/>
-                <w:sz w:val="23"/>
-                <w:szCs w:val="23"/>
-                <w:lang w:eastAsia="es-AR"/>
-              </w:rPr>
-              <w:t>Type</w:t>
-            </w:r>
-            <w:proofErr w:type="spellEnd"/>
-            <w:r>
-              <w:rPr>
-                <w:rFonts w:eastAsia="Times New Roman" w:cs="Fira Code"/>
-                <w:color w:val="FF0000"/>
-                <w:sz w:val="23"/>
-                <w:szCs w:val="23"/>
-                <w:lang w:eastAsia="es-AR"/>
-              </w:rPr>
-              <w:t>:</w:t>
-            </w:r>
-          </w:p>
-        </w:tc>
-        <w:tc>
-          <w:tcPr>
-            <w:tcW w:w="0" w:type="auto"/>
-            <w:vAlign w:val="center"/>
-            <w:hideMark/>
-          </w:tcPr>
-          <w:p>
-            <w:pPr>
-              <w:contextualSpacing/>
-              <w:rPr>
-                <w:rFonts w:eastAsia="Times New Roman" w:cs="Fira Code"/>
-                <w:color w:val="FF0000"/>
-                <w:sz w:val="23"/>
-                <w:szCs w:val="23"/>
-                <w:lang w:eastAsia="es-AR"/>
-              </w:rPr>
-            </w:pPr>
-            <w:proofErr w:type="spellStart"/>
-            <w:r>
-              <w:rPr>
-                <w:rFonts w:eastAsia="Times New Roman" w:cs="Fira Code"/>
-                <w:color w:val="FF0000"/>
-                <w:sz w:val="24"/>
-                <w:szCs w:val="24"/>
-                <w:lang w:eastAsia="es-AR"/>
-              </w:rPr>
-              <w:t>bool</w:t>
-            </w:r>
-            <w:proofErr w:type="spellEnd"/>
-          </w:p>
-        </w:tc>
-      </w:tr>
-      <w:tr>
-        <w:trPr>
-          <w:cantSplit/>
-          <w:jc w:val="center"/>
-        </w:trPr>
-        <w:tc>
-          <w:tcPr>
-            <w:tcW w:w="0" w:type="auto"/>
-            <w:vAlign w:val="center"/>
-            <w:hideMark/>
-          </w:tcPr>
-          <w:p>
-            <w:pPr>
-              <w:contextualSpacing/>
-              <w:rPr>
-                <w:rFonts w:eastAsia="Times New Roman" w:cs="Fira Code"/>
-                <w:color w:val="FF0000"/>
-                <w:sz w:val="23"/>
-                <w:szCs w:val="23"/>
-                <w:lang w:eastAsia="es-AR"/>
-              </w:rPr>
-            </w:pPr>
-            <w:proofErr w:type="spellStart"/>
-            <w:r>
-              <w:rPr>
-                <w:rFonts w:eastAsia="Times New Roman" w:cs="Fira Code"/>
-                <w:color w:val="FF0000"/>
-                <w:sz w:val="23"/>
-                <w:szCs w:val="23"/>
-                <w:lang w:eastAsia="es-AR"/>
-              </w:rPr>
-              <w:lastRenderedPageBreak/>
-              <w:t>Binary</w:t>
-            </w:r>
-            <w:proofErr w:type="spellEnd"/>
-            <w:r>
-              <w:rPr>
-                <w:rFonts w:eastAsia="Times New Roman" w:cs="Fira Code"/>
-                <w:color w:val="FF0000"/>
-                <w:sz w:val="23"/>
-                <w:szCs w:val="23"/>
-                <w:lang w:eastAsia="es-AR"/>
-              </w:rPr>
-              <w:t xml:space="preserve"> </w:t>
-            </w:r>
-            <w:proofErr w:type="spellStart"/>
-            <w:r>
-              <w:rPr>
-                <w:rFonts w:eastAsia="Times New Roman" w:cs="Fira Code"/>
-                <w:color w:val="FF0000"/>
-                <w:sz w:val="23"/>
-                <w:szCs w:val="23"/>
-                <w:lang w:eastAsia="es-AR"/>
-              </w:rPr>
-              <w:t>Types</w:t>
-            </w:r>
-            <w:proofErr w:type="spellEnd"/>
-            <w:r>
-              <w:rPr>
-                <w:rFonts w:eastAsia="Times New Roman" w:cs="Fira Code"/>
-                <w:color w:val="FF0000"/>
-                <w:sz w:val="23"/>
-                <w:szCs w:val="23"/>
-                <w:lang w:eastAsia="es-AR"/>
-              </w:rPr>
-              <w:t>:</w:t>
-            </w:r>
-          </w:p>
-        </w:tc>
-        <w:tc>
-          <w:tcPr>
-            <w:tcW w:w="0" w:type="auto"/>
-            <w:vAlign w:val="center"/>
-            <w:hideMark/>
-          </w:tcPr>
-          <w:p>
-            <w:pPr>
-              <w:contextualSpacing/>
-              <w:rPr>
-                <w:rFonts w:eastAsia="Times New Roman" w:cs="Fira Code"/>
-                <w:color w:val="FF0000"/>
-                <w:sz w:val="23"/>
-                <w:szCs w:val="23"/>
-                <w:lang w:eastAsia="es-AR"/>
-              </w:rPr>
-            </w:pPr>
-            <w:r>
-              <w:rPr>
-                <w:rFonts w:eastAsia="Times New Roman" w:cs="Fira Code"/>
-                <w:color w:val="FF0000"/>
-                <w:sz w:val="24"/>
-                <w:szCs w:val="24"/>
-                <w:lang w:eastAsia="es-AR"/>
-              </w:rPr>
-              <w:t>bytes</w:t>
-            </w:r>
-            <w:r>
-              <w:rPr>
-                <w:rFonts w:eastAsia="Times New Roman" w:cs="Fira Code"/>
-                <w:color w:val="FF0000"/>
-                <w:sz w:val="23"/>
-                <w:szCs w:val="23"/>
-                <w:lang w:eastAsia="es-AR"/>
-              </w:rPr>
-              <w:t>, </w:t>
-            </w:r>
-            <w:proofErr w:type="spellStart"/>
-            <w:r>
-              <w:rPr>
-                <w:rFonts w:eastAsia="Times New Roman" w:cs="Fira Code"/>
-                <w:color w:val="FF0000"/>
-                <w:sz w:val="24"/>
-                <w:szCs w:val="24"/>
-                <w:lang w:eastAsia="es-AR"/>
-              </w:rPr>
-              <w:t>bytearray</w:t>
-            </w:r>
-            <w:proofErr w:type="spellEnd"/>
-            <w:r>
-              <w:rPr>
-                <w:rFonts w:eastAsia="Times New Roman" w:cs="Fira Code"/>
-                <w:color w:val="FF0000"/>
-                <w:sz w:val="23"/>
-                <w:szCs w:val="23"/>
-                <w:lang w:eastAsia="es-AR"/>
-              </w:rPr>
-              <w:t>, </w:t>
-            </w:r>
-            <w:proofErr w:type="spellStart"/>
-            <w:r>
-              <w:rPr>
-                <w:rFonts w:eastAsia="Times New Roman" w:cs="Fira Code"/>
-                <w:color w:val="FF0000"/>
-                <w:sz w:val="24"/>
-                <w:szCs w:val="24"/>
-                <w:lang w:eastAsia="es-AR"/>
-              </w:rPr>
-              <w:t>memoryview</w:t>
-            </w:r>
-            <w:proofErr w:type="spellEnd"/>
-          </w:p>
-        </w:tc>
-      </w:tr>
-      <w:tr>
-        <w:trPr>
-          <w:cantSplit/>
-          <w:jc w:val="center"/>
-        </w:trPr>
-        <w:tc>
-          <w:tcPr>
-            <w:tcW w:w="0" w:type="auto"/>
-            <w:vAlign w:val="center"/>
-            <w:hideMark/>
-          </w:tcPr>
-          <w:p>
-            <w:pPr>
-              <w:contextualSpacing/>
-              <w:rPr>
-                <w:rFonts w:eastAsia="Times New Roman" w:cs="Fira Code"/>
-                <w:color w:val="FF0000"/>
-                <w:sz w:val="23"/>
-                <w:szCs w:val="23"/>
-                <w:lang w:eastAsia="es-AR"/>
-              </w:rPr>
-            </w:pPr>
-            <w:proofErr w:type="spellStart"/>
-            <w:r>
-              <w:rPr>
-                <w:rFonts w:eastAsia="Times New Roman" w:cs="Fira Code"/>
-                <w:color w:val="FF0000"/>
-                <w:sz w:val="23"/>
-                <w:szCs w:val="23"/>
-                <w:lang w:eastAsia="es-AR"/>
-              </w:rPr>
-              <w:t>None</w:t>
-            </w:r>
-            <w:proofErr w:type="spellEnd"/>
-            <w:r>
-              <w:rPr>
-                <w:rFonts w:eastAsia="Times New Roman" w:cs="Fira Code"/>
-                <w:color w:val="FF0000"/>
-                <w:sz w:val="23"/>
-                <w:szCs w:val="23"/>
-                <w:lang w:eastAsia="es-AR"/>
-              </w:rPr>
-              <w:t xml:space="preserve"> </w:t>
-            </w:r>
-            <w:proofErr w:type="spellStart"/>
-            <w:r>
-              <w:rPr>
-                <w:rFonts w:eastAsia="Times New Roman" w:cs="Fira Code"/>
-                <w:color w:val="FF0000"/>
-                <w:sz w:val="23"/>
-                <w:szCs w:val="23"/>
-                <w:lang w:eastAsia="es-AR"/>
-              </w:rPr>
-              <w:t>Type</w:t>
-            </w:r>
-            <w:proofErr w:type="spellEnd"/>
-            <w:r>
-              <w:rPr>
-                <w:rFonts w:eastAsia="Times New Roman" w:cs="Fira Code"/>
-                <w:color w:val="FF0000"/>
-                <w:sz w:val="23"/>
-                <w:szCs w:val="23"/>
-                <w:lang w:eastAsia="es-AR"/>
-              </w:rPr>
-              <w:t>:</w:t>
-            </w:r>
-          </w:p>
-        </w:tc>
-        <w:tc>
-          <w:tcPr>
-            <w:tcW w:w="0" w:type="auto"/>
-            <w:vAlign w:val="center"/>
-            <w:hideMark/>
-          </w:tcPr>
-          <w:p>
-            <w:pPr>
-              <w:contextualSpacing/>
-              <w:rPr>
-                <w:rFonts w:eastAsia="Times New Roman" w:cs="Fira Code"/>
-                <w:color w:val="FF0000"/>
-                <w:sz w:val="23"/>
-                <w:szCs w:val="23"/>
-                <w:lang w:eastAsia="es-AR"/>
-              </w:rPr>
-            </w:pPr>
-            <w:proofErr w:type="spellStart"/>
-            <w:r>
-              <w:rPr>
-                <w:rFonts w:eastAsia="Times New Roman" w:cs="Fira Code"/>
-                <w:color w:val="FF0000"/>
-                <w:sz w:val="24"/>
-                <w:szCs w:val="24"/>
-                <w:lang w:eastAsia="es-AR"/>
-              </w:rPr>
-              <w:t>NoneType</w:t>
-            </w:r>
-            <w:proofErr w:type="spellEnd"/>
-          </w:p>
-        </w:tc>
-      </w:tr>
-    </w:tbl>
-    <w:p/>
-    <w:p/>
-    <w:p>
-      <w:pPr>
-        <w:rPr>
-          <w:b/>
-          <w:color w:val="FF0000"/>
-        </w:rPr>
-      </w:pPr>
-      <w:r>
-        <w:rPr>
-          <w:b/>
-          <w:color w:val="FF0000"/>
-        </w:rPr>
-        <w:t>Respuesta:</w:t>
-      </w:r>
-    </w:p>
-    <w:p>
-      <w:pPr>
-        <w:rPr>
-          <w:b/>
-          <w:color w:val="FF0000"/>
-        </w:rPr>
-      </w:pPr>
-    </w:p>
-    <w:p>
-      <w:pPr>
-        <w:rPr>
-          <w:rFonts w:eastAsia="Times New Roman" w:cs="Fira Code"/>
-          <w:color w:val="FF0000"/>
-          <w:sz w:val="24"/>
-          <w:szCs w:val="24"/>
-          <w:lang w:eastAsia="es-AR"/>
-        </w:rPr>
-      </w:pPr>
-      <w:r>
-        <w:rPr>
-          <w:b/>
-          <w:color w:val="FF0000"/>
-        </w:rPr>
-        <w:tab/>
-      </w:r>
-      <w:r>
-        <w:rPr>
-          <w:b/>
-          <w:color w:val="FF0000"/>
-        </w:rPr>
-        <w:tab/>
-      </w:r>
-      <w:r>
-        <w:rPr>
-          <w:b/>
-          <w:color w:val="FF0000"/>
-        </w:rPr>
-        <w:tab/>
-      </w:r>
-      <w:r>
-        <w:rPr>
-          <w:b/>
-          <w:color w:val="FF0000"/>
-        </w:rPr>
-        <w:tab/>
-      </w:r>
-      <w:proofErr w:type="spellStart"/>
-      <w:r>
-        <w:rPr>
-          <w:rFonts w:eastAsia="Times New Roman" w:cs="Fira Code"/>
-          <w:color w:val="FF0000"/>
-          <w:sz w:val="24"/>
-          <w:szCs w:val="24"/>
-          <w:lang w:eastAsia="es-AR"/>
-        </w:rPr>
-        <w:t>int</w:t>
-      </w:r>
-      <w:proofErr w:type="spellEnd"/>
-      <w:r>
-        <w:rPr>
-          <w:rFonts w:eastAsia="Times New Roman" w:cs="Fira Code"/>
-          <w:color w:val="FF0000"/>
-          <w:sz w:val="23"/>
-          <w:szCs w:val="23"/>
-          <w:lang w:eastAsia="es-AR"/>
-        </w:rPr>
-        <w:t>, </w:t>
-      </w:r>
-      <w:proofErr w:type="spellStart"/>
-      <w:r>
-        <w:rPr>
-          <w:rFonts w:eastAsia="Times New Roman" w:cs="Fira Code"/>
-          <w:color w:val="FF0000"/>
-          <w:sz w:val="24"/>
-          <w:szCs w:val="24"/>
-          <w:lang w:eastAsia="es-AR"/>
-        </w:rPr>
-        <w:t>float</w:t>
-      </w:r>
-      <w:proofErr w:type="spellEnd"/>
-      <w:r>
-        <w:rPr>
-          <w:rFonts w:eastAsia="Times New Roman" w:cs="Fira Code"/>
-          <w:color w:val="FF0000"/>
-          <w:sz w:val="23"/>
-          <w:szCs w:val="23"/>
-          <w:lang w:eastAsia="es-AR"/>
-        </w:rPr>
-        <w:t>, </w:t>
-      </w:r>
-      <w:proofErr w:type="spellStart"/>
-      <w:r>
-        <w:rPr>
-          <w:rFonts w:eastAsia="Times New Roman" w:cs="Fira Code"/>
-          <w:color w:val="FF0000"/>
-          <w:sz w:val="24"/>
-          <w:szCs w:val="24"/>
-          <w:lang w:eastAsia="es-AR"/>
-        </w:rPr>
-        <w:t>complex</w:t>
-      </w:r>
-      <w:proofErr w:type="spellEnd"/>
-    </w:p>
-    <w:p>
-      <w:pPr>
-        <w:rPr>
-          <w:rFonts w:eastAsia="Times New Roman" w:cs="Fira Code"/>
-          <w:color w:val="FF0000"/>
-          <w:sz w:val="24"/>
-          <w:szCs w:val="24"/>
-          <w:lang w:eastAsia="es-AR"/>
-        </w:rPr>
-      </w:pPr>
-    </w:p>
-    <w:p>
-      <w:pPr>
-        <w:jc w:val="center"/>
-        <w:rPr>
-          <w:b/>
-          <w:color w:val="FF0000"/>
-        </w:rPr>
-      </w:pPr>
-      <w:hyperlink r:id="rId7" w:history="1">
-        <w:r>
-          <w:rPr>
-            <w:rStyle w:val="Hipervnculo"/>
-            <w:b/>
-          </w:rPr>
-          <w:t>https://www.w3schools.com/python/python_datatypes.asp</w:t>
-        </w:r>
-      </w:hyperlink>
-    </w:p>
-    <w:p>
-      <w:pPr>
-        <w:pBdr>
-          <w:bottom w:val="dotted" w:sz="24" w:space="1" w:color="auto"/>
-        </w:pBdr>
-      </w:pPr>
-    </w:p>
-    <w:p/>
-    <w:p/>
-    <w:p>
-      <w:r>
-        <w:t>Considerando los tipos de secuencia y si decimos que es una colección ordenada e inmutable nos referimos a:</w:t>
-      </w:r>
-    </w:p>
-    <w:p/>
-    <w:tbl>
-      <w:tblPr>
-        <w:tblW w:w="0" w:type="auto"/>
-        <w:jc w:val="center"/>
-        <w:tblBorders>
-          <w:top w:val="single" w:sz="4" w:space="0" w:color="auto"/>
-          <w:left w:val="single" w:sz="4" w:space="0" w:color="auto"/>
-          <w:bottom w:val="single" w:sz="4" w:space="0" w:color="auto"/>
-          <w:right w:val="single" w:sz="4" w:space="0" w:color="auto"/>
-          <w:insideH w:val="single" w:sz="4" w:space="0" w:color="auto"/>
-          <w:insideV w:val="single" w:sz="4" w:space="0" w:color="auto"/>
-        </w:tblBorders>
-        <w:tblLook w:val="04A0" w:firstRow="1" w:lastRow="0" w:firstColumn="1" w:lastColumn="0" w:noHBand="0" w:noVBand="1"/>
-      </w:tblPr>
-      <w:tblGrid>
-        <w:gridCol w:w="1975"/>
-        <w:gridCol w:w="893"/>
-        <w:gridCol w:w="893"/>
-        <w:gridCol w:w="2111"/>
-        <w:gridCol w:w="2111"/>
-      </w:tblGrid>
-      <w:tr>
-        <w:trPr>
-          <w:cantSplit/>
-          <w:jc w:val="center"/>
-        </w:trPr>
-        <w:tc>
-          <w:tcPr>
-            <w:tcW w:w="0" w:type="auto"/>
+            <w:tcBorders>
+              <w:top w:val="single" w:sz="4" w:space="0" w:color="auto"/>
+              <w:left w:val="single" w:sz="4" w:space="0" w:color="auto"/>
+              <w:bottom w:val="single" w:sz="4" w:space="0" w:color="auto"/>
+              <w:right w:val="single" w:sz="4" w:space="0" w:color="auto"/>
+            </w:tcBorders>
             <w:vAlign w:val="center"/>
           </w:tcPr>
           <w:p>
             <w:pPr>
-              <w:contextualSpacing/>
-              <w:rPr>
-                <w:rFonts w:eastAsia="Times New Roman" w:cs="Fira Code"/>
-                <w:b/>
-                <w:bCs/>
-                <w:color w:val="FF0000"/>
-                <w:lang w:eastAsia="es-AR"/>
-              </w:rPr>
-            </w:pPr>
-          </w:p>
-        </w:tc>
-        <w:tc>
-          <w:tcPr>
-            <w:tcW w:w="0" w:type="auto"/>
-            <w:vAlign w:val="center"/>
-            <w:hideMark/>
-          </w:tcPr>
-          <w:p>
-            <w:pPr>
-              <w:contextualSpacing/>
+              <w:jc w:val="center"/>
               <w:rPr>
                 <w:rFonts w:eastAsia="Times New Roman" w:cs="Fira Code"/>
                 <w:color w:val="FF0000"/>
+                <w:szCs w:val="28"/>
                 <w:lang w:eastAsia="es-AR"/>
               </w:rPr>
             </w:pPr>
             <w:r>
               <w:rPr>
                 <w:rFonts w:eastAsia="Times New Roman" w:cs="Fira Code"/>
-                <w:b/>
-                <w:bCs/>
                 <w:color w:val="FF0000"/>
-                <w:lang w:eastAsia="es-AR"/>
-              </w:rPr>
-              <w:t>Lista</w:t>
-            </w:r>
-          </w:p>
-        </w:tc>
-        <w:tc>
-          <w:tcPr>
-            <w:tcW w:w="0" w:type="auto"/>
-            <w:vAlign w:val="center"/>
-            <w:hideMark/>
-          </w:tcPr>
-          <w:p>
-            <w:pPr>
-              <w:contextualSpacing/>
-              <w:rPr>
-                <w:rFonts w:eastAsia="Times New Roman" w:cs="Fira Code"/>
-                <w:color w:val="FF0000"/>
-                <w:lang w:eastAsia="es-AR"/>
-              </w:rPr>
-            </w:pPr>
-            <w:proofErr w:type="spellStart"/>
-            <w:r>
-              <w:rPr>
-                <w:rFonts w:eastAsia="Times New Roman" w:cs="Fira Code"/>
-                <w:b/>
-                <w:bCs/>
-                <w:color w:val="FF0000"/>
-                <w:lang w:eastAsia="es-AR"/>
-              </w:rPr>
-              <w:t>Tupla</w:t>
-            </w:r>
-            <w:proofErr w:type="spellEnd"/>
-          </w:p>
-        </w:tc>
-        <w:tc>
-          <w:tcPr>
-            <w:tcW w:w="0" w:type="auto"/>
-            <w:vAlign w:val="center"/>
-            <w:hideMark/>
-          </w:tcPr>
-          <w:p>
-            <w:pPr>
-              <w:contextualSpacing/>
-              <w:rPr>
-                <w:rFonts w:eastAsia="Times New Roman" w:cs="Fira Code"/>
-                <w:color w:val="FF0000"/>
-                <w:lang w:eastAsia="es-AR"/>
-              </w:rPr>
-            </w:pPr>
-            <w:r>
-              <w:rPr>
-                <w:rFonts w:eastAsia="Times New Roman" w:cs="Fira Code"/>
-                <w:b/>
-                <w:bCs/>
-                <w:color w:val="FF0000"/>
-                <w:lang w:eastAsia="es-AR"/>
-              </w:rPr>
-              <w:t>Conjunto</w:t>
-            </w:r>
-          </w:p>
-        </w:tc>
-        <w:tc>
-          <w:tcPr>
-            <w:tcW w:w="0" w:type="auto"/>
-            <w:vAlign w:val="center"/>
-            <w:hideMark/>
-          </w:tcPr>
-          <w:p>
-            <w:pPr>
-              <w:contextualSpacing/>
-              <w:rPr>
-                <w:rFonts w:eastAsia="Times New Roman" w:cs="Fira Code"/>
-                <w:color w:val="FF0000"/>
-                <w:lang w:eastAsia="es-AR"/>
-              </w:rPr>
-            </w:pPr>
-            <w:r>
-              <w:rPr>
-                <w:rFonts w:eastAsia="Times New Roman" w:cs="Fira Code"/>
-                <w:b/>
-                <w:bCs/>
-                <w:color w:val="FF0000"/>
-                <w:lang w:eastAsia="es-AR"/>
-              </w:rPr>
-              <w:t>Diccionario</w:t>
+                <w:szCs w:val="28"/>
+                <w:lang w:eastAsia="es-AR"/>
+              </w:rPr>
+              <w:t>¿Duplicados?</w:t>
             </w:r>
           </w:p>
         </w:tc>
@@ -2932,58 +2724,71 @@
         <w:tc>
           <w:tcPr>
             <w:tcW w:w="0" w:type="auto"/>
+            <w:tcBorders>
+              <w:top w:val="nil"/>
+              <w:left w:val="single" w:sz="4" w:space="0" w:color="auto"/>
+              <w:bottom w:val="single" w:sz="4" w:space="0" w:color="auto"/>
+              <w:right w:val="single" w:sz="4" w:space="0" w:color="auto"/>
+            </w:tcBorders>
+            <w:shd w:val="clear" w:color="auto" w:fill="auto"/>
+            <w:noWrap/>
             <w:vAlign w:val="center"/>
+            <w:hideMark/>
           </w:tcPr>
           <w:p>
             <w:pPr>
-              <w:contextualSpacing/>
+              <w:jc w:val="center"/>
               <w:rPr>
                 <w:rFonts w:eastAsia="Times New Roman" w:cs="Fira Code"/>
                 <w:b/>
-                <w:color w:val="FF0000"/>
-                <w:lang w:eastAsia="es-AR"/>
+                <w:bCs/>
+                <w:color w:val="FF00FF"/>
+                <w:szCs w:val="28"/>
+                <w:lang w:val="es-AR" w:eastAsia="es-AR"/>
               </w:rPr>
             </w:pPr>
             <w:r>
               <w:rPr>
                 <w:rFonts w:eastAsia="Times New Roman" w:cs="Fira Code"/>
                 <w:b/>
-                <w:color w:val="FF0000"/>
-                <w:lang w:eastAsia="es-AR"/>
-              </w:rPr>
-              <w:t>Delimita</w:t>
-            </w:r>
-            <w:r>
-              <w:rPr>
-                <w:rFonts w:eastAsia="Times New Roman" w:cs="Fira Code"/>
-                <w:b/>
-                <w:color w:val="FF0000"/>
-                <w:lang w:eastAsia="es-AR"/>
-              </w:rPr>
-              <w:t>dor</w:t>
+                <w:bCs/>
+                <w:color w:val="FF00FF"/>
+                <w:szCs w:val="28"/>
+                <w:lang w:eastAsia="es-AR"/>
+              </w:rPr>
+              <w:t>list</w:t>
             </w:r>
           </w:p>
         </w:tc>
         <w:tc>
           <w:tcPr>
             <w:tcW w:w="0" w:type="auto"/>
+            <w:tcBorders>
+              <w:top w:val="nil"/>
+              <w:left w:val="nil"/>
+              <w:bottom w:val="single" w:sz="4" w:space="0" w:color="auto"/>
+              <w:right w:val="single" w:sz="4" w:space="0" w:color="auto"/>
+            </w:tcBorders>
+            <w:shd w:val="clear" w:color="auto" w:fill="auto"/>
+            <w:noWrap/>
             <w:vAlign w:val="center"/>
             <w:hideMark/>
           </w:tcPr>
           <w:p>
             <w:pPr>
-              <w:contextualSpacing/>
               <w:jc w:val="center"/>
               <w:rPr>
                 <w:rFonts w:eastAsia="Times New Roman" w:cs="Fira Code"/>
-                <w:color w:val="FF0000"/>
-                <w:lang w:eastAsia="es-AR"/>
+                <w:color w:val="FF00FF"/>
+                <w:szCs w:val="28"/>
+                <w:lang w:val="es-AR" w:eastAsia="es-AR"/>
               </w:rPr>
             </w:pPr>
             <w:r>
               <w:rPr>
                 <w:rFonts w:eastAsia="Times New Roman" w:cs="Fira Code"/>
-                <w:color w:val="FF0000"/>
+                <w:color w:val="FF00FF"/>
+                <w:szCs w:val="28"/>
                 <w:lang w:eastAsia="es-AR"/>
               </w:rPr>
               <w:t>[]</w:t>
@@ -2993,78 +2798,93 @@
         <w:tc>
           <w:tcPr>
             <w:tcW w:w="0" w:type="auto"/>
+            <w:tcBorders>
+              <w:top w:val="single" w:sz="4" w:space="0" w:color="auto"/>
+              <w:left w:val="nil"/>
+              <w:bottom w:val="single" w:sz="4" w:space="0" w:color="auto"/>
+              <w:right w:val="single" w:sz="4" w:space="0" w:color="auto"/>
+            </w:tcBorders>
             <w:vAlign w:val="center"/>
-            <w:hideMark/>
           </w:tcPr>
           <w:p>
             <w:pPr>
-              <w:contextualSpacing/>
               <w:jc w:val="center"/>
               <w:rPr>
                 <w:rFonts w:eastAsia="Times New Roman" w:cs="Fira Code"/>
-                <w:color w:val="FF0000"/>
-                <w:lang w:eastAsia="es-AR"/>
+                <w:szCs w:val="28"/>
+                <w:lang w:val="es-AR" w:eastAsia="es-AR"/>
               </w:rPr>
             </w:pPr>
             <w:r>
               <w:rPr>
                 <w:rFonts w:eastAsia="Times New Roman" w:cs="Fira Code"/>
-                <w:color w:val="FF0000"/>
-                <w:lang w:eastAsia="es-AR"/>
-              </w:rPr>
-              <w:t>()</w:t>
+                <w:szCs w:val="28"/>
+                <w:lang w:eastAsia="es-AR"/>
+              </w:rPr>
+              <w:t>Sí</w:t>
             </w:r>
           </w:p>
         </w:tc>
         <w:tc>
           <w:tcPr>
             <w:tcW w:w="0" w:type="auto"/>
+            <w:tcBorders>
+              <w:top w:val="nil"/>
+              <w:left w:val="single" w:sz="4" w:space="0" w:color="auto"/>
+              <w:bottom w:val="single" w:sz="4" w:space="0" w:color="auto"/>
+              <w:right w:val="single" w:sz="4" w:space="0" w:color="auto"/>
+            </w:tcBorders>
+            <w:shd w:val="clear" w:color="auto" w:fill="auto"/>
+            <w:noWrap/>
             <w:vAlign w:val="center"/>
             <w:hideMark/>
           </w:tcPr>
           <w:p>
             <w:pPr>
-              <w:contextualSpacing/>
               <w:jc w:val="center"/>
               <w:rPr>
                 <w:rFonts w:eastAsia="Times New Roman" w:cs="Fira Code"/>
-                <w:color w:val="FF0000"/>
-                <w:lang w:eastAsia="es-AR"/>
+                <w:szCs w:val="28"/>
+                <w:lang w:val="es-AR" w:eastAsia="es-AR"/>
               </w:rPr>
             </w:pPr>
             <w:r>
               <w:rPr>
                 <w:rFonts w:eastAsia="Times New Roman" w:cs="Fira Code"/>
-                <w:color w:val="FF0000"/>
-                <w:lang w:eastAsia="es-AR"/>
-              </w:rPr>
-              <w:t>{}</w:t>
+                <w:szCs w:val="28"/>
+                <w:lang w:eastAsia="es-AR"/>
+              </w:rPr>
+              <w:t>Sí</w:t>
             </w:r>
           </w:p>
         </w:tc>
         <w:tc>
           <w:tcPr>
             <w:tcW w:w="0" w:type="auto"/>
+            <w:tcBorders>
+              <w:top w:val="nil"/>
+              <w:left w:val="single" w:sz="4" w:space="0" w:color="auto"/>
+              <w:bottom w:val="single" w:sz="4" w:space="0" w:color="auto"/>
+              <w:right w:val="single" w:sz="4" w:space="0" w:color="auto"/>
+            </w:tcBorders>
             <w:vAlign w:val="center"/>
-            <w:hideMark/>
           </w:tcPr>
           <w:p>
             <w:pPr>
-              <w:contextualSpacing/>
               <w:jc w:val="center"/>
               <w:rPr>
                 <w:rFonts w:eastAsia="Times New Roman" w:cs="Fira Code"/>
-                <w:color w:val="FF0000"/>
+                <w:szCs w:val="28"/>
                 <w:lang w:eastAsia="es-AR"/>
               </w:rPr>
             </w:pPr>
             <w:r>
               <w:rPr>
                 <w:rFonts w:eastAsia="Times New Roman" w:cs="Fira Code"/>
-                <w:color w:val="FF0000"/>
-                <w:lang w:eastAsia="es-AR"/>
-              </w:rPr>
-              <w:t>{}</w:t>
+                <w:szCs w:val="28"/>
+                <w:lang w:eastAsia="es-AR"/>
+              </w:rPr>
+              <w:t>Sí</w:t>
             </w:r>
           </w:p>
         </w:tc>
@@ -3077,49 +2897,101 @@
         <w:tc>
           <w:tcPr>
             <w:tcW w:w="0" w:type="auto"/>
+            <w:tcBorders>
+              <w:top w:val="nil"/>
+              <w:left w:val="single" w:sz="4" w:space="0" w:color="auto"/>
+              <w:bottom w:val="single" w:sz="4" w:space="0" w:color="auto"/>
+              <w:right w:val="single" w:sz="4" w:space="0" w:color="auto"/>
+            </w:tcBorders>
+            <w:shd w:val="clear" w:color="auto" w:fill="auto"/>
+            <w:noWrap/>
             <w:vAlign w:val="center"/>
+            <w:hideMark/>
           </w:tcPr>
           <w:p>
             <w:pPr>
-              <w:contextualSpacing/>
+              <w:jc w:val="center"/>
               <w:rPr>
                 <w:rFonts w:eastAsia="Times New Roman" w:cs="Fira Code"/>
                 <w:b/>
-                <w:color w:val="FF0000"/>
-                <w:lang w:eastAsia="es-AR"/>
+                <w:bCs/>
+                <w:color w:val="FF00FF"/>
+                <w:szCs w:val="28"/>
+                <w:lang w:val="es-AR" w:eastAsia="es-AR"/>
               </w:rPr>
             </w:pPr>
             <w:r>
               <w:rPr>
                 <w:rFonts w:eastAsia="Times New Roman" w:cs="Fira Code"/>
                 <w:b/>
-                <w:color w:val="FF0000"/>
-                <w:lang w:eastAsia="es-AR"/>
-              </w:rPr>
-              <w:t>¿Es mutable?</w:t>
+                <w:bCs/>
+                <w:color w:val="FF00FF"/>
+                <w:szCs w:val="28"/>
+                <w:lang w:eastAsia="es-AR"/>
+              </w:rPr>
+              <w:t>tuple</w:t>
             </w:r>
           </w:p>
         </w:tc>
         <w:tc>
           <w:tcPr>
             <w:tcW w:w="0" w:type="auto"/>
+            <w:tcBorders>
+              <w:top w:val="nil"/>
+              <w:left w:val="nil"/>
+              <w:bottom w:val="single" w:sz="4" w:space="0" w:color="auto"/>
+              <w:right w:val="single" w:sz="4" w:space="0" w:color="auto"/>
+            </w:tcBorders>
+            <w:shd w:val="clear" w:color="auto" w:fill="auto"/>
+            <w:noWrap/>
             <w:vAlign w:val="center"/>
             <w:hideMark/>
           </w:tcPr>
           <w:p>
             <w:pPr>
-              <w:contextualSpacing/>
               <w:jc w:val="center"/>
               <w:rPr>
                 <w:rFonts w:eastAsia="Times New Roman" w:cs="Fira Code"/>
-                <w:color w:val="FF0000"/>
-                <w:lang w:eastAsia="es-AR"/>
+                <w:color w:val="FF00FF"/>
+                <w:szCs w:val="28"/>
+                <w:lang w:val="es-AR" w:eastAsia="es-AR"/>
               </w:rPr>
             </w:pPr>
             <w:r>
               <w:rPr>
                 <w:rFonts w:eastAsia="Times New Roman" w:cs="Fira Code"/>
-                <w:color w:val="FF0000"/>
+                <w:color w:val="FF00FF"/>
+                <w:szCs w:val="28"/>
+                <w:lang w:eastAsia="es-AR"/>
+              </w:rPr>
+              <w:t>()</w:t>
+            </w:r>
+          </w:p>
+        </w:tc>
+        <w:tc>
+          <w:tcPr>
+            <w:tcW w:w="0" w:type="auto"/>
+            <w:tcBorders>
+              <w:top w:val="single" w:sz="4" w:space="0" w:color="auto"/>
+              <w:left w:val="nil"/>
+              <w:bottom w:val="single" w:sz="4" w:space="0" w:color="auto"/>
+              <w:right w:val="single" w:sz="4" w:space="0" w:color="auto"/>
+            </w:tcBorders>
+            <w:vAlign w:val="center"/>
+          </w:tcPr>
+          <w:p>
+            <w:pPr>
+              <w:jc w:val="center"/>
+              <w:rPr>
+                <w:rFonts w:eastAsia="Times New Roman" w:cs="Fira Code"/>
+                <w:szCs w:val="28"/>
+                <w:lang w:val="es-AR" w:eastAsia="es-AR"/>
+              </w:rPr>
+            </w:pPr>
+            <w:r>
+              <w:rPr>
+                <w:rFonts w:eastAsia="Times New Roman" w:cs="Fira Code"/>
+                <w:szCs w:val="28"/>
                 <w:lang w:eastAsia="es-AR"/>
               </w:rPr>
               <w:t>Sí</w:t>
@@ -3129,23 +3001,32 @@
         <w:tc>
           <w:tcPr>
             <w:tcW w:w="0" w:type="auto"/>
+            <w:tcBorders>
+              <w:top w:val="nil"/>
+              <w:left w:val="single" w:sz="4" w:space="0" w:color="auto"/>
+              <w:bottom w:val="single" w:sz="4" w:space="0" w:color="auto"/>
+              <w:right w:val="single" w:sz="4" w:space="0" w:color="auto"/>
+            </w:tcBorders>
+            <w:shd w:val="clear" w:color="auto" w:fill="auto"/>
+            <w:noWrap/>
             <w:vAlign w:val="center"/>
             <w:hideMark/>
           </w:tcPr>
           <w:p>
             <w:pPr>
-              <w:contextualSpacing/>
               <w:jc w:val="center"/>
               <w:rPr>
                 <w:rFonts w:eastAsia="Times New Roman" w:cs="Fira Code"/>
-                <w:color w:val="FF0000"/>
-                <w:lang w:eastAsia="es-AR"/>
+                <w:b/>
+                <w:szCs w:val="28"/>
+                <w:lang w:val="es-AR" w:eastAsia="es-AR"/>
               </w:rPr>
             </w:pPr>
             <w:r>
               <w:rPr>
                 <w:rFonts w:eastAsia="Times New Roman" w:cs="Fira Code"/>
-                <w:color w:val="FF0000"/>
+                <w:b/>
+                <w:szCs w:val="28"/>
                 <w:lang w:eastAsia="es-AR"/>
               </w:rPr>
               <w:t>No</w:t>
@@ -3155,90 +3036,30 @@
         <w:tc>
           <w:tcPr>
             <w:tcW w:w="0" w:type="auto"/>
+            <w:tcBorders>
+              <w:top w:val="nil"/>
+              <w:left w:val="single" w:sz="4" w:space="0" w:color="auto"/>
+              <w:bottom w:val="single" w:sz="4" w:space="0" w:color="auto"/>
+              <w:right w:val="single" w:sz="4" w:space="0" w:color="auto"/>
+            </w:tcBorders>
             <w:vAlign w:val="center"/>
-            <w:hideMark/>
           </w:tcPr>
           <w:p>
             <w:pPr>
-              <w:contextualSpacing/>
               <w:jc w:val="center"/>
               <w:rPr>
                 <w:rFonts w:eastAsia="Times New Roman" w:cs="Fira Code"/>
-                <w:color w:val="FF0000"/>
+                <w:szCs w:val="28"/>
                 <w:lang w:eastAsia="es-AR"/>
               </w:rPr>
             </w:pPr>
             <w:r>
               <w:rPr>
                 <w:rFonts w:eastAsia="Times New Roman" w:cs="Fira Code"/>
-                <w:color w:val="FF0000"/>
+                <w:szCs w:val="28"/>
                 <w:lang w:eastAsia="es-AR"/>
               </w:rPr>
               <w:t>Sí</w:t>
-            </w:r>
-          </w:p>
-          <w:p>
-            <w:pPr>
-              <w:contextualSpacing/>
-              <w:jc w:val="center"/>
-              <w:rPr>
-                <w:rFonts w:eastAsia="Times New Roman" w:cs="Fira Code"/>
-                <w:color w:val="FF0000"/>
-                <w:lang w:eastAsia="es-AR"/>
-              </w:rPr>
-            </w:pPr>
-            <w:r>
-              <w:rPr>
-                <w:rFonts w:eastAsia="Times New Roman" w:cs="Fira Code"/>
-                <w:color w:val="FF0000"/>
-                <w:lang w:eastAsia="es-AR"/>
-              </w:rPr>
-              <w:t>Sin duplicados</w:t>
-            </w:r>
-          </w:p>
-        </w:tc>
-        <w:tc>
-          <w:tcPr>
-            <w:tcW w:w="0" w:type="auto"/>
-            <w:vAlign w:val="center"/>
-            <w:hideMark/>
-          </w:tcPr>
-          <w:p>
-            <w:pPr>
-              <w:contextualSpacing/>
-              <w:jc w:val="center"/>
-              <w:rPr>
-                <w:rFonts w:eastAsia="Times New Roman" w:cs="Fira Code"/>
-                <w:color w:val="FF0000"/>
-                <w:lang w:eastAsia="es-AR"/>
-              </w:rPr>
-            </w:pPr>
-            <w:r>
-              <w:rPr>
-                <w:rFonts w:eastAsia="Times New Roman" w:cs="Fira Code"/>
-                <w:color w:val="FF0000"/>
-                <w:lang w:eastAsia="es-AR"/>
-              </w:rPr>
-              <w:t>Sí</w:t>
-            </w:r>
-          </w:p>
-          <w:p>
-            <w:pPr>
-              <w:contextualSpacing/>
-              <w:jc w:val="center"/>
-              <w:rPr>
-                <w:rFonts w:eastAsia="Times New Roman" w:cs="Fira Code"/>
-                <w:color w:val="FF0000"/>
-                <w:lang w:eastAsia="es-AR"/>
-              </w:rPr>
-            </w:pPr>
-            <w:r>
-              <w:rPr>
-                <w:rFonts w:eastAsia="Times New Roman" w:cs="Fira Code"/>
-                <w:color w:val="FF0000"/>
-                <w:lang w:eastAsia="es-AR"/>
-              </w:rPr>
-              <w:t>Sin duplicados</w:t>
             </w:r>
           </w:p>
         </w:tc>
@@ -3251,49 +3072,138 @@
         <w:tc>
           <w:tcPr>
             <w:tcW w:w="0" w:type="auto"/>
+            <w:tcBorders>
+              <w:top w:val="nil"/>
+              <w:left w:val="single" w:sz="4" w:space="0" w:color="auto"/>
+              <w:bottom w:val="single" w:sz="4" w:space="0" w:color="auto"/>
+              <w:right w:val="single" w:sz="4" w:space="0" w:color="auto"/>
+            </w:tcBorders>
+            <w:shd w:val="clear" w:color="auto" w:fill="auto"/>
+            <w:noWrap/>
             <w:vAlign w:val="center"/>
+            <w:hideMark/>
           </w:tcPr>
           <w:p>
             <w:pPr>
-              <w:contextualSpacing/>
+              <w:jc w:val="center"/>
               <w:rPr>
                 <w:rFonts w:eastAsia="Times New Roman" w:cs="Fira Code"/>
                 <w:b/>
-                <w:color w:val="FF0000"/>
-                <w:lang w:eastAsia="es-AR"/>
+                <w:bCs/>
+                <w:color w:val="FF00FF"/>
+                <w:szCs w:val="28"/>
+                <w:lang w:val="es-AR" w:eastAsia="es-AR"/>
               </w:rPr>
             </w:pPr>
             <w:r>
               <w:rPr>
                 <w:rFonts w:eastAsia="Times New Roman" w:cs="Fira Code"/>
                 <w:b/>
-                <w:color w:val="FF0000"/>
-                <w:lang w:eastAsia="es-AR"/>
-              </w:rPr>
-              <w:t>¿Es ordenado?</w:t>
+                <w:bCs/>
+                <w:color w:val="FF00FF"/>
+                <w:szCs w:val="28"/>
+                <w:lang w:eastAsia="es-AR"/>
+              </w:rPr>
+              <w:t>set</w:t>
             </w:r>
           </w:p>
         </w:tc>
         <w:tc>
           <w:tcPr>
             <w:tcW w:w="0" w:type="auto"/>
+            <w:tcBorders>
+              <w:top w:val="nil"/>
+              <w:left w:val="nil"/>
+              <w:bottom w:val="single" w:sz="4" w:space="0" w:color="auto"/>
+              <w:right w:val="single" w:sz="4" w:space="0" w:color="auto"/>
+            </w:tcBorders>
+            <w:shd w:val="clear" w:color="auto" w:fill="auto"/>
+            <w:noWrap/>
             <w:vAlign w:val="center"/>
             <w:hideMark/>
           </w:tcPr>
           <w:p>
             <w:pPr>
-              <w:contextualSpacing/>
               <w:jc w:val="center"/>
               <w:rPr>
                 <w:rFonts w:eastAsia="Times New Roman" w:cs="Fira Code"/>
-                <w:color w:val="FF0000"/>
-                <w:lang w:eastAsia="es-AR"/>
+                <w:b/>
+                <w:color w:val="FF00FF"/>
+                <w:szCs w:val="28"/>
+                <w:lang w:val="es-AR" w:eastAsia="es-AR"/>
               </w:rPr>
             </w:pPr>
             <w:r>
               <w:rPr>
                 <w:rFonts w:eastAsia="Times New Roman" w:cs="Fira Code"/>
-                <w:color w:val="FF0000"/>
+                <w:b/>
+                <w:color w:val="FF00FF"/>
+                <w:szCs w:val="28"/>
+                <w:lang w:eastAsia="es-AR"/>
+              </w:rPr>
+              <w:t>{}</w:t>
+            </w:r>
+          </w:p>
+        </w:tc>
+        <w:tc>
+          <w:tcPr>
+            <w:tcW w:w="0" w:type="auto"/>
+            <w:tcBorders>
+              <w:top w:val="single" w:sz="4" w:space="0" w:color="auto"/>
+              <w:left w:val="nil"/>
+              <w:bottom w:val="single" w:sz="4" w:space="0" w:color="auto"/>
+              <w:right w:val="single" w:sz="4" w:space="0" w:color="auto"/>
+            </w:tcBorders>
+            <w:vAlign w:val="center"/>
+          </w:tcPr>
+          <w:p>
+            <w:pPr>
+              <w:jc w:val="center"/>
+              <w:rPr>
+                <w:rFonts w:eastAsia="Times New Roman" w:cs="Fira Code"/>
+                <w:b/>
+                <w:szCs w:val="28"/>
+                <w:lang w:val="es-AR" w:eastAsia="es-AR"/>
+              </w:rPr>
+            </w:pPr>
+            <w:r>
+              <w:rPr>
+                <w:rFonts w:eastAsia="Times New Roman" w:cs="Fira Code"/>
+                <w:b/>
+                <w:szCs w:val="28"/>
+                <w:lang w:eastAsia="es-AR"/>
+              </w:rPr>
+              <w:t>No</w:t>
+            </w:r>
+          </w:p>
+        </w:tc>
+        <w:tc>
+          <w:tcPr>
+            <w:tcW w:w="0" w:type="auto"/>
+            <w:tcBorders>
+              <w:top w:val="nil"/>
+              <w:left w:val="single" w:sz="4" w:space="0" w:color="auto"/>
+              <w:bottom w:val="single" w:sz="4" w:space="0" w:color="auto"/>
+              <w:right w:val="single" w:sz="4" w:space="0" w:color="auto"/>
+            </w:tcBorders>
+            <w:shd w:val="clear" w:color="auto" w:fill="auto"/>
+            <w:noWrap/>
+            <w:vAlign w:val="center"/>
+            <w:hideMark/>
+          </w:tcPr>
+          <w:p>
+            <w:pPr>
+              <w:jc w:val="center"/>
+              <w:rPr>
+                <w:rFonts w:eastAsia="Times New Roman" w:cs="Fira Code"/>
+                <w:szCs w:val="28"/>
+                <w:lang w:val="es-AR" w:eastAsia="es-AR"/>
+              </w:rPr>
+            </w:pPr>
+            <w:r>
+              <w:rPr>
+                <w:rFonts w:eastAsia="Times New Roman" w:cs="Fira Code"/>
+                <w:szCs w:val="28"/>
                 <w:lang w:eastAsia="es-AR"/>
               </w:rPr>
               <w:t>Sí</w:t>
@@ -3303,23 +3213,143 @@
         <w:tc>
           <w:tcPr>
             <w:tcW w:w="0" w:type="auto"/>
+            <w:tcBorders>
+              <w:top w:val="nil"/>
+              <w:left w:val="single" w:sz="4" w:space="0" w:color="auto"/>
+              <w:bottom w:val="single" w:sz="4" w:space="0" w:color="auto"/>
+              <w:right w:val="single" w:sz="4" w:space="0" w:color="auto"/>
+            </w:tcBorders>
+            <w:vAlign w:val="center"/>
+          </w:tcPr>
+          <w:p>
+            <w:pPr>
+              <w:jc w:val="center"/>
+              <w:rPr>
+                <w:rFonts w:eastAsia="Times New Roman" w:cs="Fira Code"/>
+                <w:b/>
+                <w:color w:val="FF00FF"/>
+                <w:szCs w:val="28"/>
+                <w:lang w:eastAsia="es-AR"/>
+              </w:rPr>
+            </w:pPr>
+            <w:r>
+              <w:rPr>
+                <w:rFonts w:eastAsia="Times New Roman" w:cs="Fira Code"/>
+                <w:b/>
+                <w:color w:val="FF00FF"/>
+                <w:szCs w:val="28"/>
+                <w:lang w:eastAsia="es-AR"/>
+              </w:rPr>
+              <w:t>No</w:t>
+            </w:r>
+          </w:p>
+        </w:tc>
+      </w:tr>
+      <w:tr>
+        <w:trPr>
+          <w:cantSplit/>
+          <w:jc w:val="center"/>
+        </w:trPr>
+        <w:tc>
+          <w:tcPr>
+            <w:tcW w:w="0" w:type="auto"/>
+            <w:tcBorders>
+              <w:top w:val="nil"/>
+              <w:left w:val="single" w:sz="4" w:space="0" w:color="auto"/>
+              <w:bottom w:val="single" w:sz="4" w:space="0" w:color="auto"/>
+              <w:right w:val="single" w:sz="4" w:space="0" w:color="auto"/>
+            </w:tcBorders>
+            <w:shd w:val="clear" w:color="auto" w:fill="auto"/>
+            <w:noWrap/>
             <w:vAlign w:val="center"/>
             <w:hideMark/>
           </w:tcPr>
           <w:p>
             <w:pPr>
-              <w:contextualSpacing/>
               <w:jc w:val="center"/>
               <w:rPr>
                 <w:rFonts w:eastAsia="Times New Roman" w:cs="Fira Code"/>
-                <w:color w:val="FF0000"/>
-                <w:lang w:eastAsia="es-AR"/>
+                <w:b/>
+                <w:bCs/>
+                <w:color w:val="FF00FF"/>
+                <w:szCs w:val="28"/>
+                <w:lang w:val="es-AR" w:eastAsia="es-AR"/>
               </w:rPr>
             </w:pPr>
             <w:r>
               <w:rPr>
                 <w:rFonts w:eastAsia="Times New Roman" w:cs="Fira Code"/>
-                <w:color w:val="FF0000"/>
+                <w:b/>
+                <w:bCs/>
+                <w:color w:val="FF00FF"/>
+                <w:szCs w:val="28"/>
+                <w:lang w:eastAsia="es-AR"/>
+              </w:rPr>
+              <w:t>dict</w:t>
+            </w:r>
+          </w:p>
+        </w:tc>
+        <w:tc>
+          <w:tcPr>
+            <w:tcW w:w="0" w:type="auto"/>
+            <w:tcBorders>
+              <w:top w:val="nil"/>
+              <w:left w:val="nil"/>
+              <w:bottom w:val="single" w:sz="4" w:space="0" w:color="auto"/>
+              <w:right w:val="single" w:sz="4" w:space="0" w:color="auto"/>
+            </w:tcBorders>
+            <w:shd w:val="clear" w:color="auto" w:fill="auto"/>
+            <w:noWrap/>
+            <w:vAlign w:val="center"/>
+            <w:hideMark/>
+          </w:tcPr>
+          <w:p>
+            <w:pPr>
+              <w:jc w:val="center"/>
+              <w:rPr>
+                <w:rFonts w:eastAsia="Times New Roman" w:cs="Fira Code"/>
+                <w:b/>
+                <w:color w:val="FF00FF"/>
+                <w:szCs w:val="28"/>
+                <w:lang w:val="es-AR" w:eastAsia="es-AR"/>
+              </w:rPr>
+            </w:pPr>
+            <w:r>
+              <w:rPr>
+                <w:rFonts w:eastAsia="Times New Roman" w:cs="Fira Code"/>
+                <w:b/>
+                <w:color w:val="FF00FF"/>
+                <w:szCs w:val="28"/>
+                <w:lang w:eastAsia="es-AR"/>
+              </w:rPr>
+              <w:t>{}</w:t>
+            </w:r>
+          </w:p>
+        </w:tc>
+        <w:tc>
+          <w:tcPr>
+            <w:tcW w:w="0" w:type="auto"/>
+            <w:tcBorders>
+              <w:top w:val="single" w:sz="4" w:space="0" w:color="auto"/>
+              <w:left w:val="nil"/>
+              <w:bottom w:val="single" w:sz="4" w:space="0" w:color="auto"/>
+              <w:right w:val="single" w:sz="4" w:space="0" w:color="auto"/>
+            </w:tcBorders>
+            <w:vAlign w:val="center"/>
+          </w:tcPr>
+          <w:p>
+            <w:pPr>
+              <w:jc w:val="center"/>
+              <w:rPr>
+                <w:rFonts w:eastAsia="Times New Roman" w:cs="Fira Code"/>
+                <w:szCs w:val="28"/>
+                <w:lang w:val="es-AR" w:eastAsia="es-AR"/>
+              </w:rPr>
+            </w:pPr>
+            <w:r>
+              <w:rPr>
+                <w:rFonts w:eastAsia="Times New Roman" w:cs="Fira Code"/>
+                <w:szCs w:val="28"/>
                 <w:lang w:eastAsia="es-AR"/>
               </w:rPr>
               <w:t>Sí</w:t>
@@ -3329,52 +3359,67 @@
         <w:tc>
           <w:tcPr>
             <w:tcW w:w="0" w:type="auto"/>
+            <w:tcBorders>
+              <w:top w:val="nil"/>
+              <w:left w:val="single" w:sz="4" w:space="0" w:color="auto"/>
+              <w:bottom w:val="single" w:sz="4" w:space="0" w:color="auto"/>
+              <w:right w:val="single" w:sz="4" w:space="0" w:color="auto"/>
+            </w:tcBorders>
+            <w:shd w:val="clear" w:color="auto" w:fill="auto"/>
+            <w:noWrap/>
             <w:vAlign w:val="center"/>
             <w:hideMark/>
           </w:tcPr>
           <w:p>
             <w:pPr>
-              <w:contextualSpacing/>
               <w:jc w:val="center"/>
               <w:rPr>
                 <w:rFonts w:eastAsia="Times New Roman" w:cs="Fira Code"/>
-                <w:color w:val="FF0000"/>
-                <w:lang w:eastAsia="es-AR"/>
+                <w:szCs w:val="28"/>
+                <w:lang w:val="es-AR" w:eastAsia="es-AR"/>
               </w:rPr>
             </w:pPr>
             <w:r>
               <w:rPr>
                 <w:rFonts w:eastAsia="Times New Roman" w:cs="Fira Code"/>
-                <w:color w:val="FF0000"/>
-                <w:lang w:eastAsia="es-AR"/>
-              </w:rPr>
-              <w:t>No</w:t>
+                <w:szCs w:val="28"/>
+                <w:lang w:eastAsia="es-AR"/>
+              </w:rPr>
+              <w:t>Sí</w:t>
             </w:r>
           </w:p>
         </w:tc>
         <w:tc>
           <w:tcPr>
             <w:tcW w:w="0" w:type="auto"/>
+            <w:tcBorders>
+              <w:top w:val="nil"/>
+              <w:left w:val="single" w:sz="4" w:space="0" w:color="auto"/>
+              <w:bottom w:val="single" w:sz="4" w:space="0" w:color="auto"/>
+              <w:right w:val="single" w:sz="4" w:space="0" w:color="auto"/>
+            </w:tcBorders>
             <w:vAlign w:val="center"/>
-            <w:hideMark/>
           </w:tcPr>
           <w:p>
             <w:pPr>
-              <w:contextualSpacing/>
               <w:jc w:val="center"/>
               <w:rPr>
                 <w:rFonts w:eastAsia="Times New Roman" w:cs="Fira Code"/>
-                <w:color w:val="FF0000"/>
+                <w:b/>
+                <w:color w:val="FF00FF"/>
+                <w:szCs w:val="28"/>
                 <w:lang w:eastAsia="es-AR"/>
               </w:rPr>
             </w:pPr>
             <w:r>
               <w:rPr>
                 <w:rFonts w:eastAsia="Times New Roman" w:cs="Fira Code"/>
-                <w:color w:val="FF0000"/>
-                <w:lang w:eastAsia="es-AR"/>
-              </w:rPr>
-              <w:t>Sí</w:t>
+                <w:b/>
+                <w:color w:val="FF00FF"/>
+                <w:szCs w:val="28"/>
+                <w:lang w:eastAsia="es-AR"/>
+              </w:rPr>
+              <w:t>No</w:t>
             </w:r>
           </w:p>
         </w:tc>
@@ -3390,17 +3435,12 @@
     <w:p>
       <w:pPr>
         <w:rPr>
-          <w:color w:val="FF0000"/>
-        </w:rPr>
-      </w:pPr>
-    </w:p>
-    <w:p>
-      <w:pPr>
-        <w:rPr>
           <w:b/>
           <w:color w:val="FF0000"/>
         </w:rPr>
       </w:pPr>
+      <w:bookmarkStart w:id="0" w:name="_GoBack"/>
+      <w:bookmarkEnd w:id="0"/>
       <w:r>
         <w:rPr>
           <w:b/>
@@ -3456,15 +3496,8 @@
           <w:color w:val="FF0000"/>
         </w:rPr>
         <w:tab/>
-      </w:r>
-      <w:proofErr w:type="spellStart"/>
-      <w:r>
-        <w:rPr>
-          <w:color w:val="FF0000"/>
-        </w:rPr>
         <w:t>Tupla</w:t>
       </w:r>
-      <w:proofErr w:type="spellEnd"/>
     </w:p>
     <w:p>
       <w:pPr>
@@ -3515,159 +3548,234 @@
       </w:r>
     </w:p>
     <w:p>
-      <w:proofErr w:type="spellStart"/>
-      <w:r>
-        <w:t>numeros</w:t>
-      </w:r>
-      <w:proofErr w:type="spellEnd"/>
-      <w:r>
-        <w:t xml:space="preserve"> = (1, 2, 3)</w:t>
-      </w:r>
-    </w:p>
-    <w:p>
-      <w:r>
-        <w:t xml:space="preserve">resultado = </w:t>
-      </w:r>
-      <w:proofErr w:type="spellStart"/>
-      <w:r>
-        <w:t>numeros</w:t>
-      </w:r>
-      <w:proofErr w:type="spellEnd"/>
-      <w:r>
-        <w:t xml:space="preserve"> * 2</w:t>
-      </w:r>
-    </w:p>
-    <w:p>
-      <w:proofErr w:type="spellStart"/>
-      <w:r>
+      <w:r>
+        <w:t>numeros = (1, 2, 3)</w:t>
+      </w:r>
+    </w:p>
+    <w:p>
+      <w:r>
+        <w:t>resultado = numeros * 2</w:t>
+      </w:r>
+    </w:p>
+    <w:p>
+      <w:r>
+        <w:t>print(resultado)</w:t>
+      </w:r>
+    </w:p>
+    <w:p>
+      <w:pPr>
+        <w:rPr>
+          <w:color w:val="FF0000"/>
+        </w:rPr>
+      </w:pPr>
+    </w:p>
+    <w:p>
+      <w:pPr>
+        <w:rPr>
+          <w:color w:val="FF0000"/>
+        </w:rPr>
+      </w:pPr>
+      <w:r>
+        <w:rPr>
+          <w:color w:val="FF0000"/>
+        </w:rPr>
+        <w:t>Si desea multiplicar el contenido de una tupla un número determinado de vece</w:t>
+      </w:r>
+      <w:r>
+        <w:rPr>
+          <w:color w:val="FF0000"/>
+        </w:rPr>
+        <w:t>s, puede utilizar el operador *.</w:t>
+      </w:r>
+    </w:p>
+    <w:p>
+      <w:pPr>
+        <w:rPr>
+          <w:color w:val="FF0000"/>
+        </w:rPr>
+      </w:pPr>
+      <w:r>
+        <w:rPr>
+          <w:b/>
+          <w:color w:val="FF0000"/>
+        </w:rPr>
+        <w:t>Ejemplo.</w:t>
+      </w:r>
+      <w:r>
+        <w:rPr>
+          <w:color w:val="FF0000"/>
+        </w:rPr>
+        <w:t xml:space="preserve"> </w:t>
+      </w:r>
+      <w:r>
+        <w:rPr>
+          <w:color w:val="FF0000"/>
+        </w:rPr>
+        <w:t>Multiplica la tupla de frutas por 2:</w:t>
+      </w:r>
+    </w:p>
+    <w:p>
+      <w:pPr>
+        <w:rPr>
+          <w:color w:val="FF0000"/>
+        </w:rPr>
+      </w:pPr>
+    </w:p>
+    <w:p>
+      <w:pPr>
+        <w:rPr>
+          <w:rFonts w:ascii="Consolas" w:hAnsi="Consolas"/>
+          <w:color w:val="000000"/>
+          <w:sz w:val="23"/>
+          <w:szCs w:val="23"/>
+          <w:shd w:val="clear" w:color="auto" w:fill="FFFFFF"/>
+        </w:rPr>
+      </w:pPr>
+      <w:r>
+        <w:rPr>
+          <w:rFonts w:ascii="Consolas" w:hAnsi="Consolas"/>
+          <w:color w:val="000000"/>
+          <w:sz w:val="23"/>
+          <w:szCs w:val="23"/>
+          <w:shd w:val="clear" w:color="auto" w:fill="FFFFFF"/>
+        </w:rPr>
+        <w:t>fruits = (</w:t>
+      </w:r>
+      <w:r>
+        <w:rPr>
+          <w:rStyle w:val="pythonstringcolor"/>
+          <w:rFonts w:ascii="Consolas" w:hAnsi="Consolas"/>
+          <w:color w:val="A52A2A"/>
+          <w:sz w:val="23"/>
+          <w:szCs w:val="23"/>
+          <w:shd w:val="clear" w:color="auto" w:fill="FFFFFF"/>
+        </w:rPr>
+        <w:t>"apple"</w:t>
+      </w:r>
+      <w:r>
+        <w:rPr>
+          <w:rFonts w:ascii="Consolas" w:hAnsi="Consolas"/>
+          <w:color w:val="000000"/>
+          <w:sz w:val="23"/>
+          <w:szCs w:val="23"/>
+          <w:shd w:val="clear" w:color="auto" w:fill="FFFFFF"/>
+        </w:rPr>
+        <w:t>, </w:t>
+      </w:r>
+      <w:r>
+        <w:rPr>
+          <w:rStyle w:val="pythonstringcolor"/>
+          <w:rFonts w:ascii="Consolas" w:hAnsi="Consolas"/>
+          <w:color w:val="A52A2A"/>
+          <w:sz w:val="23"/>
+          <w:szCs w:val="23"/>
+          <w:shd w:val="clear" w:color="auto" w:fill="FFFFFF"/>
+        </w:rPr>
+        <w:t>"banana"</w:t>
+      </w:r>
+      <w:r>
+        <w:rPr>
+          <w:rFonts w:ascii="Consolas" w:hAnsi="Consolas"/>
+          <w:color w:val="000000"/>
+          <w:sz w:val="23"/>
+          <w:szCs w:val="23"/>
+          <w:shd w:val="clear" w:color="auto" w:fill="FFFFFF"/>
+        </w:rPr>
+        <w:t>, </w:t>
+      </w:r>
+      <w:r>
+        <w:rPr>
+          <w:rStyle w:val="pythonstringcolor"/>
+          <w:rFonts w:ascii="Consolas" w:hAnsi="Consolas"/>
+          <w:color w:val="A52A2A"/>
+          <w:sz w:val="23"/>
+          <w:szCs w:val="23"/>
+          <w:shd w:val="clear" w:color="auto" w:fill="FFFFFF"/>
+        </w:rPr>
+        <w:t>"cherry"</w:t>
+      </w:r>
+      <w:r>
+        <w:rPr>
+          <w:rFonts w:ascii="Consolas" w:hAnsi="Consolas"/>
+          <w:color w:val="000000"/>
+          <w:sz w:val="23"/>
+          <w:szCs w:val="23"/>
+          <w:shd w:val="clear" w:color="auto" w:fill="FFFFFF"/>
+        </w:rPr>
+        <w:t>)</w:t>
+      </w:r>
+      <w:r>
+        <w:rPr>
+          <w:rFonts w:ascii="Consolas" w:hAnsi="Consolas"/>
+          <w:color w:val="000000"/>
+          <w:sz w:val="23"/>
+          <w:szCs w:val="23"/>
+        </w:rPr>
+        <w:br/>
+      </w:r>
+      <w:r>
+        <w:rPr>
+          <w:rFonts w:ascii="Consolas" w:hAnsi="Consolas"/>
+          <w:color w:val="000000"/>
+          <w:sz w:val="23"/>
+          <w:szCs w:val="23"/>
+          <w:shd w:val="clear" w:color="auto" w:fill="FFFFFF"/>
+        </w:rPr>
+        <w:t>mytuple = fruits * </w:t>
+      </w:r>
+      <w:r>
+        <w:rPr>
+          <w:rStyle w:val="pythonnumbercolor"/>
+          <w:rFonts w:ascii="Consolas" w:hAnsi="Consolas"/>
+          <w:color w:val="FF0000"/>
+          <w:sz w:val="23"/>
+          <w:szCs w:val="23"/>
+          <w:shd w:val="clear" w:color="auto" w:fill="FFFFFF"/>
+        </w:rPr>
+        <w:t>2</w:t>
+      </w:r>
+      <w:r>
+        <w:rPr>
+          <w:rFonts w:ascii="Consolas" w:hAnsi="Consolas"/>
+          <w:color w:val="000000"/>
+          <w:sz w:val="23"/>
+          <w:szCs w:val="23"/>
+        </w:rPr>
+        <w:br/>
+      </w:r>
+      <w:r>
+        <w:rPr>
+          <w:rStyle w:val="pythonkeywordcolor"/>
+          <w:rFonts w:ascii="Consolas" w:hAnsi="Consolas"/>
+          <w:color w:val="0000CD"/>
+          <w:sz w:val="23"/>
+          <w:szCs w:val="23"/>
+          <w:shd w:val="clear" w:color="auto" w:fill="FFFFFF"/>
+        </w:rPr>
         <w:t>print</w:t>
       </w:r>
-      <w:proofErr w:type="spellEnd"/>
-      <w:r>
-        <w:t>(resultado)</w:t>
-      </w:r>
-    </w:p>
-    <w:p>
-      <w:pPr>
-        <w:rPr>
-          <w:color w:val="FF0000"/>
-        </w:rPr>
-      </w:pPr>
-    </w:p>
-    <w:p>
-      <w:pPr>
-        <w:rPr>
-          <w:color w:val="FF0000"/>
-        </w:rPr>
-      </w:pPr>
-      <w:r>
-        <w:rPr>
-          <w:color w:val="FF0000"/>
-        </w:rPr>
-        <w:t xml:space="preserve">Si desea multiplicar el contenido de una </w:t>
-      </w:r>
-      <w:proofErr w:type="spellStart"/>
-      <w:r>
-        <w:rPr>
-          <w:color w:val="FF0000"/>
-        </w:rPr>
-        <w:t>tupla</w:t>
-      </w:r>
-      <w:proofErr w:type="spellEnd"/>
-      <w:r>
-        <w:rPr>
-          <w:color w:val="FF0000"/>
-        </w:rPr>
-        <w:t xml:space="preserve"> un número determinado de vece</w:t>
-      </w:r>
-      <w:r>
-        <w:rPr>
-          <w:color w:val="FF0000"/>
-        </w:rPr>
-        <w:t>s, puede utilizar el operador *.</w:t>
-      </w:r>
-    </w:p>
-    <w:p>
-      <w:pPr>
-        <w:rPr>
-          <w:color w:val="FF0000"/>
-        </w:rPr>
-      </w:pPr>
-      <w:r>
-        <w:rPr>
-          <w:b/>
-          <w:color w:val="FF0000"/>
-        </w:rPr>
-        <w:t>Ejemplo.</w:t>
-      </w:r>
-      <w:r>
-        <w:rPr>
-          <w:color w:val="FF0000"/>
-        </w:rPr>
-        <w:t xml:space="preserve"> </w:t>
-      </w:r>
-      <w:r>
-        <w:rPr>
-          <w:color w:val="FF0000"/>
-        </w:rPr>
-        <w:t xml:space="preserve">Multiplica la </w:t>
-      </w:r>
-      <w:proofErr w:type="spellStart"/>
-      <w:r>
-        <w:rPr>
-          <w:color w:val="FF0000"/>
-        </w:rPr>
-        <w:t>tupla</w:t>
-      </w:r>
-      <w:proofErr w:type="spellEnd"/>
-      <w:r>
-        <w:rPr>
-          <w:color w:val="FF0000"/>
-        </w:rPr>
-        <w:t xml:space="preserve"> de frutas por 2:</w:t>
-      </w:r>
-    </w:p>
-    <w:p>
-      <w:pPr>
-        <w:rPr>
-          <w:color w:val="FF0000"/>
-        </w:rPr>
-      </w:pPr>
-    </w:p>
-    <w:p>
-      <w:pPr>
+      <w:r>
         <w:rPr>
           <w:rFonts w:ascii="Consolas" w:hAnsi="Consolas"/>
           <w:color w:val="000000"/>
           <w:sz w:val="23"/>
           <w:szCs w:val="23"/>
           <w:shd w:val="clear" w:color="auto" w:fill="FFFFFF"/>
-          <w:lang w:val="en-US"/>
-        </w:rPr>
-      </w:pPr>
-      <w:r>
-        <w:rPr>
-          <w:rFonts w:ascii="Consolas" w:hAnsi="Consolas"/>
+        </w:rPr>
+        <w:t>(mytuple)</w:t>
+      </w:r>
+    </w:p>
+    <w:p>
+      <w:pPr>
+        <w:rPr>
+          <w:rFonts w:cs="Fira Code"/>
           <w:color w:val="000000"/>
           <w:sz w:val="23"/>
           <w:szCs w:val="23"/>
           <w:shd w:val="clear" w:color="auto" w:fill="FFFFFF"/>
-          <w:lang w:val="en-US"/>
-        </w:rPr>
-        <w:t>fruits = (</w:t>
-      </w:r>
-      <w:r>
-        <w:rPr>
-          <w:rStyle w:val="pythonstringcolor"/>
-          <w:rFonts w:ascii="Consolas" w:hAnsi="Consolas"/>
-          <w:color w:val="A52A2A"/>
-          <w:sz w:val="23"/>
-          <w:szCs w:val="23"/>
-          <w:shd w:val="clear" w:color="auto" w:fill="FFFFFF"/>
-          <w:lang w:val="en-US"/>
-        </w:rPr>
-        <w:t>"apple"</w:t>
-      </w:r>
+          <w:lang w:val="es-AR"/>
+        </w:rPr>
+      </w:pPr>
       <w:r>
         <w:rPr>
           <w:rFonts w:ascii="Consolas" w:hAnsi="Consolas"/>
@@ -3675,256 +3783,46 @@
           <w:sz w:val="23"/>
           <w:szCs w:val="23"/>
           <w:shd w:val="clear" w:color="auto" w:fill="FFFFFF"/>
-          <w:lang w:val="en-US"/>
-        </w:rPr>
-        <w:t>, </w:t>
-      </w:r>
-      <w:r>
-        <w:rPr>
-          <w:rStyle w:val="pythonstringcolor"/>
-          <w:rFonts w:ascii="Consolas" w:hAnsi="Consolas"/>
-          <w:color w:val="A52A2A"/>
-          <w:sz w:val="23"/>
-          <w:szCs w:val="23"/>
-          <w:shd w:val="clear" w:color="auto" w:fill="FFFFFF"/>
-          <w:lang w:val="en-US"/>
-        </w:rPr>
-        <w:t>"banana"</w:t>
-      </w:r>
-      <w:r>
-        <w:rPr>
-          <w:rFonts w:ascii="Consolas" w:hAnsi="Consolas"/>
+          <w:lang w:val="es-AR"/>
+        </w:rPr>
+        <w:t xml:space="preserve"># </w:t>
+      </w:r>
+      <w:r>
+        <w:rPr>
+          <w:rFonts w:cs="Fira Code"/>
           <w:color w:val="000000"/>
           <w:sz w:val="23"/>
           <w:szCs w:val="23"/>
           <w:shd w:val="clear" w:color="auto" w:fill="FFFFFF"/>
-          <w:lang w:val="en-US"/>
-        </w:rPr>
-        <w:t>, </w:t>
-      </w:r>
-      <w:r>
-        <w:rPr>
-          <w:rStyle w:val="pythonstringcolor"/>
-          <w:rFonts w:ascii="Consolas" w:hAnsi="Consolas"/>
-          <w:color w:val="A52A2A"/>
-          <w:sz w:val="23"/>
-          <w:szCs w:val="23"/>
-          <w:shd w:val="clear" w:color="auto" w:fill="FFFFFF"/>
-          <w:lang w:val="en-US"/>
-        </w:rPr>
-        <w:t>"cherry"</w:t>
-      </w:r>
-      <w:r>
+          <w:lang w:val="es-AR"/>
+        </w:rPr>
+        <w:t xml:space="preserve">Salida =&gt; </w:t>
+      </w:r>
+      <w:r>
+        <w:rPr>
+          <w:rFonts w:cs="Fira Code"/>
+          <w:color w:val="0070C0"/>
+        </w:rPr>
+        <w:t>('apple', 'banana', 'cherry', 'apple', 'banana', 'cherry')</w:t>
+      </w:r>
+    </w:p>
+    <w:p>
+      <w:pPr>
         <w:rPr>
           <w:rFonts w:ascii="Consolas" w:hAnsi="Consolas"/>
           <w:color w:val="000000"/>
           <w:sz w:val="23"/>
           <w:szCs w:val="23"/>
           <w:shd w:val="clear" w:color="auto" w:fill="FFFFFF"/>
-          <w:lang w:val="en-US"/>
-        </w:rPr>
-        <w:t>)</w:t>
-      </w:r>
-      <w:r>
-        <w:rPr>
-          <w:rFonts w:ascii="Consolas" w:hAnsi="Consolas"/>
-          <w:color w:val="000000"/>
-          <w:sz w:val="23"/>
-          <w:szCs w:val="23"/>
-          <w:lang w:val="en-US"/>
-        </w:rPr>
-        <w:br/>
-      </w:r>
-      <w:r>
-        <w:rPr>
-          <w:rFonts w:ascii="Consolas" w:hAnsi="Consolas"/>
-          <w:color w:val="000000"/>
-          <w:sz w:val="23"/>
-          <w:szCs w:val="23"/>
-          <w:shd w:val="clear" w:color="auto" w:fill="FFFFFF"/>
-          <w:lang w:val="en-US"/>
-        </w:rPr>
-        <w:t>mytuple = fruits * </w:t>
-      </w:r>
-      <w:r>
-        <w:rPr>
-          <w:rStyle w:val="pythonnumbercolor"/>
-          <w:rFonts w:ascii="Consolas" w:hAnsi="Consolas"/>
-          <w:color w:val="FF0000"/>
-          <w:sz w:val="23"/>
-          <w:szCs w:val="23"/>
-          <w:shd w:val="clear" w:color="auto" w:fill="FFFFFF"/>
-          <w:lang w:val="en-US"/>
-        </w:rPr>
-        <w:t>2</w:t>
-      </w:r>
-      <w:r>
-        <w:rPr>
-          <w:rFonts w:ascii="Consolas" w:hAnsi="Consolas"/>
-          <w:color w:val="000000"/>
-          <w:sz w:val="23"/>
-          <w:szCs w:val="23"/>
-          <w:lang w:val="en-US"/>
-        </w:rPr>
-        <w:br/>
-      </w:r>
-      <w:r>
-        <w:rPr>
-          <w:rStyle w:val="pythonkeywordcolor"/>
-          <w:rFonts w:ascii="Consolas" w:hAnsi="Consolas"/>
-          <w:color w:val="0000CD"/>
-          <w:sz w:val="23"/>
-          <w:szCs w:val="23"/>
-          <w:shd w:val="clear" w:color="auto" w:fill="FFFFFF"/>
-          <w:lang w:val="en-US"/>
-        </w:rPr>
-        <w:t>print</w:t>
-      </w:r>
-      <w:r>
-        <w:rPr>
-          <w:rFonts w:ascii="Consolas" w:hAnsi="Consolas"/>
-          <w:color w:val="000000"/>
-          <w:sz w:val="23"/>
-          <w:szCs w:val="23"/>
-          <w:shd w:val="clear" w:color="auto" w:fill="FFFFFF"/>
-          <w:lang w:val="en-US"/>
-        </w:rPr>
-        <w:t>(mytuple)</w:t>
-      </w:r>
-    </w:p>
-    <w:p>
-      <w:pPr>
-        <w:rPr>
-          <w:rFonts w:cs="Fira Code"/>
-          <w:color w:val="000000"/>
-          <w:sz w:val="23"/>
-          <w:szCs w:val="23"/>
-          <w:shd w:val="clear" w:color="auto" w:fill="FFFFFF"/>
-          <w:lang w:val="en-US"/>
-        </w:rPr>
-      </w:pPr>
-      <w:r>
-        <w:rPr>
-          <w:rFonts w:ascii="Consolas" w:hAnsi="Consolas"/>
-          <w:color w:val="000000"/>
-          <w:sz w:val="23"/>
-          <w:szCs w:val="23"/>
-          <w:shd w:val="clear" w:color="auto" w:fill="FFFFFF"/>
-          <w:lang w:val="en-US"/>
-        </w:rPr>
-        <w:t xml:space="preserve"># </w:t>
-      </w:r>
-      <w:r>
-        <w:rPr>
-          <w:rFonts w:cs="Fira Code"/>
-          <w:color w:val="000000"/>
-          <w:sz w:val="23"/>
-          <w:szCs w:val="23"/>
-          <w:shd w:val="clear" w:color="auto" w:fill="FFFFFF"/>
-          <w:lang w:val="en-US"/>
-        </w:rPr>
-        <w:t xml:space="preserve">Salida </w:t>
-      </w:r>
-      <w:r>
-        <w:rPr>
-          <w:rFonts w:cs="Fira Code"/>
-          <w:color w:val="000000"/>
-          <w:sz w:val="23"/>
-          <w:szCs w:val="23"/>
-          <w:shd w:val="clear" w:color="auto" w:fill="FFFFFF"/>
-          <w:lang w:val="en-US"/>
-        </w:rPr>
-        <w:t xml:space="preserve">=&gt; </w:t>
-      </w:r>
-      <w:r>
-        <w:rPr>
-          <w:rFonts w:cs="Fira Code"/>
-          <w:color w:val="0070C0"/>
-        </w:rPr>
-        <w:t>('</w:t>
-      </w:r>
-      <w:proofErr w:type="spellStart"/>
-      <w:r>
-        <w:rPr>
-          <w:rFonts w:cs="Fira Code"/>
-          <w:color w:val="0070C0"/>
-        </w:rPr>
-        <w:t>apple</w:t>
-      </w:r>
-      <w:proofErr w:type="spellEnd"/>
-      <w:r>
-        <w:rPr>
-          <w:rFonts w:cs="Fira Code"/>
-          <w:color w:val="0070C0"/>
-        </w:rPr>
-        <w:t>', 'banana', '</w:t>
-      </w:r>
-      <w:proofErr w:type="spellStart"/>
-      <w:r>
-        <w:rPr>
-          <w:rFonts w:cs="Fira Code"/>
-          <w:color w:val="0070C0"/>
-        </w:rPr>
-        <w:t>cherry</w:t>
-      </w:r>
-      <w:proofErr w:type="spellEnd"/>
-      <w:r>
-        <w:rPr>
-          <w:rFonts w:cs="Fira Code"/>
-          <w:color w:val="0070C0"/>
-        </w:rPr>
-        <w:t>', '</w:t>
-      </w:r>
-      <w:proofErr w:type="spellStart"/>
-      <w:r>
-        <w:rPr>
-          <w:rFonts w:cs="Fira Code"/>
-          <w:color w:val="0070C0"/>
-        </w:rPr>
-        <w:t>apple</w:t>
-      </w:r>
-      <w:proofErr w:type="spellEnd"/>
-      <w:r>
-        <w:rPr>
-          <w:rFonts w:cs="Fira Code"/>
-          <w:color w:val="0070C0"/>
-        </w:rPr>
-        <w:t>', 'banana', '</w:t>
-      </w:r>
-      <w:proofErr w:type="spellStart"/>
-      <w:r>
-        <w:rPr>
-          <w:rFonts w:cs="Fira Code"/>
-          <w:color w:val="0070C0"/>
-        </w:rPr>
-        <w:t>cherry</w:t>
-      </w:r>
-      <w:proofErr w:type="spellEnd"/>
-      <w:r>
-        <w:rPr>
-          <w:rFonts w:cs="Fira Code"/>
-          <w:color w:val="0070C0"/>
-        </w:rPr>
-        <w:t>')</w:t>
-      </w:r>
-    </w:p>
-    <w:p>
-      <w:pPr>
-        <w:rPr>
-          <w:rFonts w:ascii="Consolas" w:hAnsi="Consolas"/>
-          <w:color w:val="000000"/>
-          <w:sz w:val="23"/>
-          <w:szCs w:val="23"/>
-          <w:shd w:val="clear" w:color="auto" w:fill="FFFFFF"/>
-          <w:lang w:val="en-US"/>
-        </w:rPr>
-      </w:pPr>
-    </w:p>
-    <w:p>
-      <w:pPr>
-        <w:rPr>
-          <w:color w:val="FF0000"/>
-          <w:lang w:val="en-US"/>
+          <w:lang w:val="es-AR"/>
+        </w:rPr>
+      </w:pPr>
+    </w:p>
+    <w:p>
+      <w:pPr>
+        <w:rPr>
+          <w:color w:val="FF0000"/>
+          <w:lang w:val="es-AR"/>
         </w:rPr>
       </w:pPr>
     </w:p>
@@ -4106,17 +4004,8 @@
           <w:b/>
           <w:color w:val="FF0000"/>
         </w:rPr>
-        <w:t>/</w:t>
-      </w:r>
-      <w:proofErr w:type="spellStart"/>
-      <w:r>
-        <w:rPr>
-          <w:b/>
-          <w:color w:val="FF0000"/>
-        </w:rPr>
-        <w:t>arrays</w:t>
-      </w:r>
-      <w:proofErr w:type="spellEnd"/>
+        <w:t>/arrays</w:t>
+      </w:r>
       <w:r>
         <w:rPr>
           <w:b/>
@@ -4200,7 +4089,6 @@
         </w:rPr>
         <w:t xml:space="preserve">La </w:t>
       </w:r>
-      <w:proofErr w:type="spellStart"/>
       <w:r>
         <w:rPr>
           <w:b/>
@@ -4208,7 +4096,6 @@
         </w:rPr>
         <w:t>tupla</w:t>
       </w:r>
-      <w:proofErr w:type="spellEnd"/>
       <w:r>
         <w:rPr>
           <w:color w:val="FF0000"/>
@@ -4470,205 +4357,82 @@
     </w:p>
     <w:p/>
     <w:p>
-      <w:pPr>
-        <w:rPr>
-          <w:lang w:val="en-US"/>
-        </w:rPr>
-      </w:pPr>
-      <w:r>
-        <w:rPr>
-          <w:lang w:val="en-US"/>
-        </w:rPr>
+      <w:r>
         <w:t>child1 = {</w:t>
       </w:r>
     </w:p>
     <w:p>
-      <w:pPr>
-        <w:rPr>
-          <w:lang w:val="en-US"/>
-        </w:rPr>
-      </w:pPr>
-      <w:r>
-        <w:rPr>
-          <w:lang w:val="en-US"/>
-        </w:rPr>
+      <w:r>
         <w:t xml:space="preserve">  "name" : "Emil",</w:t>
       </w:r>
     </w:p>
     <w:p>
-      <w:pPr>
-        <w:rPr>
-          <w:lang w:val="en-US"/>
-        </w:rPr>
-      </w:pPr>
-      <w:r>
-        <w:rPr>
-          <w:lang w:val="en-US"/>
-        </w:rPr>
+      <w:r>
         <w:t xml:space="preserve">  "year" : 2004</w:t>
       </w:r>
     </w:p>
     <w:p>
-      <w:pPr>
-        <w:rPr>
-          <w:lang w:val="en-US"/>
-        </w:rPr>
-      </w:pPr>
-      <w:r>
-        <w:rPr>
-          <w:lang w:val="en-US"/>
-        </w:rPr>
+      <w:r>
         <w:t>}</w:t>
       </w:r>
     </w:p>
     <w:p>
-      <w:pPr>
-        <w:rPr>
-          <w:lang w:val="en-US"/>
-        </w:rPr>
-      </w:pPr>
-      <w:r>
-        <w:rPr>
-          <w:lang w:val="en-US"/>
-        </w:rPr>
+      <w:r>
         <w:t>child2 = {</w:t>
       </w:r>
     </w:p>
     <w:p>
-      <w:pPr>
-        <w:rPr>
-          <w:lang w:val="en-US"/>
-        </w:rPr>
-      </w:pPr>
-      <w:r>
-        <w:rPr>
-          <w:lang w:val="en-US"/>
-        </w:rPr>
+      <w:r>
         <w:t xml:space="preserve">  "name" : "Tobias",</w:t>
       </w:r>
     </w:p>
     <w:p>
-      <w:pPr>
-        <w:rPr>
-          <w:lang w:val="en-US"/>
-        </w:rPr>
-      </w:pPr>
-      <w:r>
-        <w:rPr>
-          <w:lang w:val="en-US"/>
-        </w:rPr>
+      <w:r>
         <w:t xml:space="preserve">  "year" : 2007</w:t>
       </w:r>
     </w:p>
     <w:p>
-      <w:pPr>
-        <w:rPr>
-          <w:lang w:val="en-US"/>
-        </w:rPr>
-      </w:pPr>
-      <w:r>
-        <w:rPr>
-          <w:lang w:val="en-US"/>
-        </w:rPr>
+      <w:r>
         <w:t>}</w:t>
       </w:r>
     </w:p>
     <w:p>
-      <w:pPr>
-        <w:rPr>
-          <w:lang w:val="en-US"/>
-        </w:rPr>
-      </w:pPr>
-      <w:r>
-        <w:rPr>
-          <w:lang w:val="en-US"/>
-        </w:rPr>
+      <w:r>
         <w:t>child3 = {</w:t>
       </w:r>
     </w:p>
     <w:p>
-      <w:pPr>
-        <w:rPr>
-          <w:lang w:val="en-US"/>
-        </w:rPr>
-      </w:pPr>
-      <w:r>
-        <w:rPr>
-          <w:lang w:val="en-US"/>
-        </w:rPr>
+      <w:r>
         <w:t xml:space="preserve">  "name" : "Linus",</w:t>
       </w:r>
     </w:p>
     <w:p>
-      <w:pPr>
-        <w:rPr>
-          <w:lang w:val="en-US"/>
-        </w:rPr>
-      </w:pPr>
-      <w:r>
-        <w:rPr>
-          <w:lang w:val="en-US"/>
-        </w:rPr>
+      <w:r>
         <w:t xml:space="preserve">  "year" : 2011</w:t>
       </w:r>
     </w:p>
     <w:p>
-      <w:pPr>
-        <w:rPr>
-          <w:lang w:val="en-US"/>
-        </w:rPr>
-      </w:pPr>
-      <w:r>
-        <w:rPr>
-          <w:lang w:val="en-US"/>
-        </w:rPr>
+      <w:r>
         <w:t>}</w:t>
       </w:r>
     </w:p>
     <w:p>
-      <w:pPr>
-        <w:rPr>
-          <w:lang w:val="en-US"/>
-        </w:rPr>
-      </w:pPr>
-      <w:r>
-        <w:rPr>
-          <w:lang w:val="en-US"/>
-        </w:rPr>
+      <w:r>
         <w:t>myfamily = {</w:t>
       </w:r>
     </w:p>
     <w:p>
-      <w:pPr>
-        <w:rPr>
-          <w:lang w:val="en-US"/>
-        </w:rPr>
-      </w:pPr>
-      <w:r>
-        <w:rPr>
-          <w:lang w:val="en-US"/>
-        </w:rPr>
+      <w:r>
         <w:t xml:space="preserve">  "child1" : child1,</w:t>
       </w:r>
     </w:p>
     <w:p>
-      <w:pPr>
-        <w:rPr>
-          <w:lang w:val="en-US"/>
-        </w:rPr>
-      </w:pPr>
-      <w:r>
-        <w:rPr>
-          <w:lang w:val="en-US"/>
-        </w:rPr>
+      <w:r>
         <w:t xml:space="preserve">  "child2" : child2,</w:t>
       </w:r>
     </w:p>
     <w:p>
       <w:r>
-        <w:rPr>
-          <w:lang w:val="en-US"/>
-        </w:rPr>
         <w:t xml:space="preserve">  </w:t>
       </w:r>
       <w:r>
@@ -4681,21 +4445,8 @@
       </w:r>
     </w:p>
     <w:p>
-      <w:proofErr w:type="spellStart"/>
-      <w:r>
-        <w:t>print</w:t>
-      </w:r>
-      <w:proofErr w:type="spellEnd"/>
-      <w:r>
-        <w:t>(</w:t>
-      </w:r>
-      <w:proofErr w:type="spellStart"/>
-      <w:r>
-        <w:t>myfamily</w:t>
-      </w:r>
-      <w:proofErr w:type="spellEnd"/>
-      <w:r>
-        <w:t>.................)</w:t>
+      <w:r>
+        <w:t>print(myfamily.................)</w:t>
       </w:r>
     </w:p>
     <w:p/>
@@ -4710,35 +4461,7 @@
         <w:rPr>
           <w:color w:val="FF0000"/>
         </w:rPr>
-        <w:t xml:space="preserve">La diferencia en la "apariencia" entre un </w:t>
-      </w:r>
-      <w:proofErr w:type="spellStart"/>
-      <w:r>
-        <w:rPr>
-          <w:color w:val="FF0000"/>
-        </w:rPr>
-        <w:t>json</w:t>
-      </w:r>
-      <w:proofErr w:type="spellEnd"/>
-      <w:r>
-        <w:rPr>
-          <w:color w:val="FF0000"/>
-        </w:rPr>
-        <w:t xml:space="preserve"> y un </w:t>
-      </w:r>
-      <w:proofErr w:type="spellStart"/>
-      <w:r>
-        <w:rPr>
-          <w:color w:val="FF0000"/>
-        </w:rPr>
-        <w:t>dictionary</w:t>
-      </w:r>
-      <w:proofErr w:type="spellEnd"/>
-      <w:r>
-        <w:rPr>
-          <w:color w:val="FF0000"/>
-        </w:rPr>
-        <w:t>:</w:t>
+        <w:t>La diferencia en la "apariencia" entre un json y un dictionary:</w:t>
       </w:r>
     </w:p>
     <w:p/>
@@ -4746,19 +4469,17 @@
       <w:pPr>
         <w:rPr>
           <w:color w:val="FF0000"/>
-          <w:lang w:val="en-US"/>
-        </w:rPr>
-      </w:pPr>
-      <w:r>
-        <w:rPr>
-          <w:color w:val="FF0000"/>
-        </w:rPr>
-        <w:tab/>
-      </w:r>
-      <w:r>
-        <w:rPr>
-          <w:color w:val="FF0000"/>
-          <w:lang w:val="en-US"/>
+        </w:rPr>
+      </w:pPr>
+      <w:r>
+        <w:rPr>
+          <w:color w:val="FF0000"/>
+        </w:rPr>
+        <w:tab/>
+      </w:r>
+      <w:r>
+        <w:rPr>
+          <w:color w:val="FF0000"/>
         </w:rPr>
         <w:t>import json</w:t>
       </w:r>
@@ -4767,28 +4488,24 @@
       <w:pPr>
         <w:rPr>
           <w:color w:val="FF0000"/>
-          <w:lang w:val="en-US"/>
-        </w:rPr>
-      </w:pPr>
-    </w:p>
-    <w:p>
-      <w:pPr>
-        <w:rPr>
-          <w:color w:val="FF0000"/>
-          <w:lang w:val="en-US"/>
-        </w:rPr>
-      </w:pPr>
-      <w:r>
-        <w:rPr>
-          <w:color w:val="FF0000"/>
-          <w:lang w:val="en-US"/>
-        </w:rPr>
-        <w:tab/>
-      </w:r>
-      <w:r>
-        <w:rPr>
-          <w:color w:val="FF0000"/>
-          <w:lang w:val="en-US"/>
+        </w:rPr>
+      </w:pPr>
+    </w:p>
+    <w:p>
+      <w:pPr>
+        <w:rPr>
+          <w:color w:val="FF0000"/>
+        </w:rPr>
+      </w:pPr>
+      <w:r>
+        <w:rPr>
+          <w:color w:val="FF0000"/>
+        </w:rPr>
+        <w:tab/>
+      </w:r>
+      <w:r>
+        <w:rPr>
+          <w:color w:val="FF0000"/>
         </w:rPr>
         <w:t># Un JSON:</w:t>
       </w:r>
@@ -4797,20 +4514,17 @@
       <w:pPr>
         <w:rPr>
           <w:color w:val="FF0000"/>
-          <w:lang w:val="en-US"/>
-        </w:rPr>
-      </w:pPr>
-      <w:r>
-        <w:rPr>
-          <w:color w:val="FF0000"/>
-          <w:lang w:val="en-US"/>
-        </w:rPr>
-        <w:tab/>
-      </w:r>
-      <w:r>
-        <w:rPr>
-          <w:color w:val="FF0000"/>
-          <w:lang w:val="en-US"/>
+        </w:rPr>
+      </w:pPr>
+      <w:r>
+        <w:rPr>
+          <w:color w:val="FF0000"/>
+        </w:rPr>
+        <w:tab/>
+      </w:r>
+      <w:r>
+        <w:rPr>
+          <w:color w:val="FF0000"/>
         </w:rPr>
         <w:t>jayson =  '{"name": "John", "age": 30, "city": "New York"}'</w:t>
       </w:r>
@@ -4819,89 +4533,45 @@
       <w:pPr>
         <w:rPr>
           <w:color w:val="FF0000"/>
-          <w:lang w:val="en-US"/>
-        </w:rPr>
-      </w:pPr>
-    </w:p>
-    <w:p>
-      <w:pPr>
-        <w:rPr>
-          <w:color w:val="FF0000"/>
-        </w:rPr>
-      </w:pPr>
-      <w:r>
-        <w:rPr>
-          <w:color w:val="FF0000"/>
-          <w:lang w:val="en-US"/>
-        </w:rPr>
-        <w:tab/>
-      </w:r>
-      <w:r>
-        <w:rPr>
-          <w:color w:val="FF0000"/>
-        </w:rPr>
-        <w:t xml:space="preserve"># Procesar </w:t>
-      </w:r>
-      <w:proofErr w:type="spellStart"/>
-      <w:r>
-        <w:rPr>
-          <w:color w:val="FF0000"/>
-        </w:rPr>
-        <w:t>jayson</w:t>
-      </w:r>
-      <w:proofErr w:type="spellEnd"/>
-      <w:r>
-        <w:rPr>
-          <w:color w:val="FF0000"/>
-        </w:rPr>
-        <w:t>:</w:t>
-      </w:r>
-    </w:p>
-    <w:p>
-      <w:pPr>
-        <w:rPr>
-          <w:color w:val="FF0000"/>
-        </w:rPr>
-      </w:pPr>
-      <w:r>
-        <w:rPr>
-          <w:color w:val="FF0000"/>
-        </w:rPr>
-        <w:tab/>
-      </w:r>
-      <w:r>
-        <w:rPr>
-          <w:color w:val="FF0000"/>
-        </w:rPr>
-        <w:t xml:space="preserve">diccionario = </w:t>
-      </w:r>
-      <w:proofErr w:type="spellStart"/>
-      <w:r>
-        <w:rPr>
-          <w:color w:val="FF0000"/>
-        </w:rPr>
-        <w:t>json.loads</w:t>
-      </w:r>
-      <w:proofErr w:type="spellEnd"/>
-      <w:r>
-        <w:rPr>
-          <w:color w:val="FF0000"/>
-        </w:rPr>
-        <w:t>(</w:t>
-      </w:r>
-      <w:proofErr w:type="spellStart"/>
-      <w:r>
-        <w:rPr>
-          <w:color w:val="FF0000"/>
-        </w:rPr>
-        <w:t>jayson</w:t>
-      </w:r>
-      <w:proofErr w:type="spellEnd"/>
-      <w:r>
-        <w:rPr>
-          <w:color w:val="FF0000"/>
-        </w:rPr>
-        <w:t>)</w:t>
+        </w:rPr>
+      </w:pPr>
+    </w:p>
+    <w:p>
+      <w:pPr>
+        <w:rPr>
+          <w:color w:val="FF0000"/>
+        </w:rPr>
+      </w:pPr>
+      <w:r>
+        <w:rPr>
+          <w:color w:val="FF0000"/>
+        </w:rPr>
+        <w:tab/>
+      </w:r>
+      <w:r>
+        <w:rPr>
+          <w:color w:val="FF0000"/>
+        </w:rPr>
+        <w:t># Procesar jayson:</w:t>
+      </w:r>
+    </w:p>
+    <w:p>
+      <w:pPr>
+        <w:rPr>
+          <w:color w:val="FF0000"/>
+        </w:rPr>
+      </w:pPr>
+      <w:r>
+        <w:rPr>
+          <w:color w:val="FF0000"/>
+        </w:rPr>
+        <w:tab/>
+      </w:r>
+      <w:r>
+        <w:rPr>
+          <w:color w:val="FF0000"/>
+        </w:rPr>
+        <w:t>diccionario = json.loads(jayson)</w:t>
       </w:r>
     </w:p>
     <w:p>
@@ -4934,19 +4604,17 @@
       <w:pPr>
         <w:rPr>
           <w:color w:val="FF0000"/>
-          <w:lang w:val="en-US"/>
-        </w:rPr>
-      </w:pPr>
-      <w:r>
-        <w:rPr>
-          <w:color w:val="FF0000"/>
-        </w:rPr>
-        <w:tab/>
-      </w:r>
-      <w:r>
-        <w:rPr>
-          <w:color w:val="FF0000"/>
-          <w:lang w:val="en-US"/>
+        </w:rPr>
+      </w:pPr>
+      <w:r>
+        <w:rPr>
+          <w:color w:val="FF0000"/>
+        </w:rPr>
+        <w:tab/>
+      </w:r>
+      <w:r>
+        <w:rPr>
+          <w:color w:val="FF0000"/>
         </w:rPr>
         <w:t>print(diccionario)</w:t>
       </w:r>
@@ -4955,44 +4623,33 @@
       <w:pPr>
         <w:rPr>
           <w:color w:val="FF0000"/>
-          <w:lang w:val="en-US"/>
-        </w:rPr>
-      </w:pPr>
-    </w:p>
-    <w:p>
-      <w:pPr>
-        <w:rPr>
-          <w:color w:val="FF0000"/>
-          <w:lang w:val="en-US"/>
-        </w:rPr>
-      </w:pPr>
-      <w:r>
-        <w:rPr>
-          <w:color w:val="FF0000"/>
-          <w:lang w:val="en-US"/>
-        </w:rPr>
-        <w:tab/>
-      </w:r>
-      <w:r>
-        <w:rPr>
-          <w:color w:val="FF0000"/>
-          <w:lang w:val="en-US"/>
+        </w:rPr>
+      </w:pPr>
+    </w:p>
+    <w:p>
+      <w:pPr>
+        <w:rPr>
+          <w:color w:val="FF0000"/>
+        </w:rPr>
+      </w:pPr>
+      <w:r>
+        <w:rPr>
+          <w:color w:val="FF0000"/>
+        </w:rPr>
+        <w:tab/>
+      </w:r>
+      <w:r>
+        <w:rPr>
+          <w:color w:val="FF0000"/>
         </w:rPr>
         <w:t># Salida: {'name': 'John', 'age': 30, 'city': 'New York'}</w:t>
       </w:r>
     </w:p>
-    <w:p>
-      <w:pPr>
-        <w:rPr>
-          <w:lang w:val="en-US"/>
-        </w:rPr>
-      </w:pPr>
-    </w:p>
-    <w:p>
-      <w:pPr>
-        <w:rPr>
-          <w:color w:val="FF0000"/>
-          <w:lang w:val="en-US"/>
+    <w:p/>
+    <w:p>
+      <w:pPr>
+        <w:rPr>
+          <w:color w:val="FF0000"/>
         </w:rPr>
       </w:pPr>
     </w:p>
@@ -5001,14 +4658,12 @@
         <w:rPr>
           <w:b/>
           <w:color w:val="FF0000"/>
-          <w:lang w:val="en-US"/>
         </w:rPr>
       </w:pPr>
       <w:r>
         <w:rPr>
           <w:b/>
           <w:color w:val="FF0000"/>
-          <w:lang w:val="en-US"/>
         </w:rPr>
         <w:t>Respuesta:</w:t>
       </w:r>
@@ -5017,42 +4672,36 @@
       <w:pPr>
         <w:rPr>
           <w:color w:val="FF0000"/>
-          <w:lang w:val="en-US"/>
-        </w:rPr>
-      </w:pPr>
-    </w:p>
-    <w:p>
-      <w:pPr>
-        <w:rPr>
-          <w:color w:val="FF0000"/>
-          <w:lang w:val="en-US"/>
-        </w:rPr>
-      </w:pPr>
-      <w:r>
-        <w:rPr>
-          <w:color w:val="FF0000"/>
-          <w:lang w:val="en-US"/>
-        </w:rPr>
-        <w:tab/>
-      </w:r>
-      <w:r>
-        <w:rPr>
-          <w:color w:val="FF0000"/>
-          <w:lang w:val="en-US"/>
-        </w:rPr>
-        <w:tab/>
-      </w:r>
-      <w:r>
-        <w:rPr>
-          <w:color w:val="FF0000"/>
-          <w:lang w:val="en-US"/>
-        </w:rPr>
-        <w:tab/>
-      </w:r>
-      <w:r>
-        <w:rPr>
-          <w:color w:val="FF0000"/>
-          <w:lang w:val="en-US"/>
+        </w:rPr>
+      </w:pPr>
+    </w:p>
+    <w:p>
+      <w:pPr>
+        <w:rPr>
+          <w:color w:val="FF0000"/>
+        </w:rPr>
+      </w:pPr>
+      <w:r>
+        <w:rPr>
+          <w:color w:val="FF0000"/>
+        </w:rPr>
+        <w:tab/>
+      </w:r>
+      <w:r>
+        <w:rPr>
+          <w:color w:val="FF0000"/>
+        </w:rPr>
+        <w:tab/>
+      </w:r>
+      <w:r>
+        <w:rPr>
+          <w:color w:val="FF0000"/>
+        </w:rPr>
+        <w:tab/>
+      </w:r>
+      <w:r>
+        <w:rPr>
+          <w:color w:val="FF0000"/>
         </w:rPr>
         <w:tab/>
         <w:t>print(myfamily["child2"]["year"])</w:t>
@@ -5062,7 +4711,6 @@
       <w:pPr>
         <w:rPr>
           <w:color w:val="FF0000"/>
-          <w:lang w:val="en-US"/>
         </w:rPr>
       </w:pPr>
     </w:p>
@@ -5072,7 +4720,6 @@
         <w:rPr>
           <w:b/>
           <w:color w:val="FF0000"/>
-          <w:lang w:val="en-US"/>
         </w:rPr>
       </w:pPr>
       <w:hyperlink r:id="rId11" w:history="1">
@@ -5080,7 +4727,6 @@
           <w:rPr>
             <w:rStyle w:val="Hipervnculo"/>
             <w:b/>
-            <w:lang w:val="en-US"/>
           </w:rPr>
           <w:t>https://www.w3schools.com/python/gloss_python_nested_dictionaries.asp</w:t>
         </w:r>
@@ -5091,25 +4737,10 @@
         <w:pBdr>
           <w:bottom w:val="dotted" w:sz="24" w:space="1" w:color="auto"/>
         </w:pBdr>
-        <w:rPr>
-          <w:lang w:val="en-US"/>
-        </w:rPr>
-      </w:pPr>
-    </w:p>
-    <w:p>
-      <w:pPr>
-        <w:rPr>
-          <w:lang w:val="en-US"/>
-        </w:rPr>
-      </w:pPr>
-    </w:p>
-    <w:p>
-      <w:pPr>
-        <w:rPr>
-          <w:lang w:val="en-US"/>
-        </w:rPr>
-      </w:pPr>
-    </w:p>
+      </w:pPr>
+    </w:p>
+    <w:p/>
+    <w:p/>
     <w:p>
       <w:r>
         <w:t>Complete que pondría en 1,2 y 3 para poder ver números desde el 0 hasta el 5</w:t>
@@ -5117,34 +4748,13 @@
     </w:p>
     <w:p/>
     <w:p>
-      <w:proofErr w:type="spellStart"/>
-      <w:r>
-        <w:t>for</w:t>
-      </w:r>
-      <w:proofErr w:type="spellEnd"/>
-      <w:r>
-        <w:t xml:space="preserve"> ....1....... in </w:t>
-      </w:r>
-      <w:proofErr w:type="spellStart"/>
-      <w:r>
-        <w:t>range</w:t>
-      </w:r>
-      <w:proofErr w:type="spellEnd"/>
-      <w:r>
-        <w:t>(......2......):</w:t>
-      </w:r>
-    </w:p>
-    <w:p>
-      <w:r>
-        <w:t xml:space="preserve">  </w:t>
-      </w:r>
-      <w:proofErr w:type="spellStart"/>
-      <w:r>
-        <w:t>print</w:t>
-      </w:r>
-      <w:proofErr w:type="spellEnd"/>
-      <w:r>
-        <w:t xml:space="preserve">(.....3.......) </w:t>
+      <w:r>
+        <w:t>for ....1....... in range(......2......):</w:t>
+      </w:r>
+    </w:p>
+    <w:p>
+      <w:r>
+        <w:t xml:space="preserve">  print(.....3.......) </w:t>
       </w:r>
     </w:p>
     <w:p/>
@@ -5181,19 +4791,11 @@
         </w:rPr>
         <w:t xml:space="preserve"> </w:t>
       </w:r>
-      <w:proofErr w:type="spellStart"/>
-      <w:r>
-        <w:rPr>
-          <w:color w:val="FF0000"/>
-        </w:rPr>
-        <w:t>range</w:t>
-      </w:r>
-      <w:proofErr w:type="spellEnd"/>
-      <w:r>
-        <w:rPr>
-          <w:color w:val="FF0000"/>
-        </w:rPr>
-        <w:t>() devuelve una secuencia de números, a partir de 0 y se incrementa en 1 (por defecto)</w:t>
+      <w:r>
+        <w:rPr>
+          <w:color w:val="FF0000"/>
+        </w:rPr>
+        <w:t>range() devuelve una secuencia de números, a partir de 0 y se incrementa en 1 (por defecto)</w:t>
       </w:r>
       <w:r>
         <w:rPr>
@@ -5245,14 +4847,12 @@
         <w:rPr>
           <w:b/>
           <w:color w:val="FF0000"/>
-          <w:lang w:val="en-US"/>
         </w:rPr>
       </w:pPr>
       <w:r>
         <w:rPr>
           <w:b/>
           <w:color w:val="FF0000"/>
-          <w:lang w:val="en-US"/>
         </w:rPr>
         <w:t>Respuesta:</w:t>
       </w:r>
@@ -5261,49 +4861,42 @@
       <w:pPr>
         <w:rPr>
           <w:color w:val="FF0000"/>
-          <w:lang w:val="en-US"/>
-        </w:rPr>
-      </w:pPr>
-    </w:p>
-    <w:p>
-      <w:pPr>
-        <w:rPr>
-          <w:color w:val="FF0000"/>
-          <w:lang w:val="en-US"/>
-        </w:rPr>
-      </w:pPr>
-      <w:r>
-        <w:rPr>
-          <w:color w:val="FF0000"/>
-          <w:lang w:val="en-US"/>
-        </w:rPr>
-        <w:tab/>
-      </w:r>
-      <w:r>
-        <w:rPr>
-          <w:color w:val="FF0000"/>
-          <w:lang w:val="en-US"/>
-        </w:rPr>
-        <w:tab/>
-      </w:r>
-      <w:r>
-        <w:rPr>
-          <w:color w:val="FF0000"/>
-          <w:lang w:val="en-US"/>
-        </w:rPr>
-        <w:tab/>
-      </w:r>
-      <w:r>
-        <w:rPr>
-          <w:color w:val="FF0000"/>
-          <w:lang w:val="en-US"/>
-        </w:rPr>
-        <w:tab/>
-      </w:r>
-      <w:r>
-        <w:rPr>
-          <w:color w:val="FF0000"/>
-          <w:lang w:val="en-US"/>
+        </w:rPr>
+      </w:pPr>
+    </w:p>
+    <w:p>
+      <w:pPr>
+        <w:rPr>
+          <w:color w:val="FF0000"/>
+        </w:rPr>
+      </w:pPr>
+      <w:r>
+        <w:rPr>
+          <w:color w:val="FF0000"/>
+        </w:rPr>
+        <w:tab/>
+      </w:r>
+      <w:r>
+        <w:rPr>
+          <w:color w:val="FF0000"/>
+        </w:rPr>
+        <w:tab/>
+      </w:r>
+      <w:r>
+        <w:rPr>
+          <w:color w:val="FF0000"/>
+        </w:rPr>
+        <w:tab/>
+      </w:r>
+      <w:r>
+        <w:rPr>
+          <w:color w:val="FF0000"/>
+        </w:rPr>
+        <w:tab/>
+      </w:r>
+      <w:r>
+        <w:rPr>
+          <w:color w:val="FF0000"/>
         </w:rPr>
         <w:t>for x in range(0, 6, 1):</w:t>
       </w:r>
@@ -5317,51 +4910,38 @@
       <w:r>
         <w:rPr>
           <w:color w:val="FF0000"/>
-          <w:lang w:val="en-US"/>
-        </w:rPr>
-        <w:tab/>
-      </w:r>
-      <w:r>
-        <w:rPr>
-          <w:color w:val="FF0000"/>
-          <w:lang w:val="en-US"/>
-        </w:rPr>
-        <w:tab/>
-      </w:r>
-      <w:r>
-        <w:rPr>
-          <w:color w:val="FF0000"/>
-          <w:lang w:val="en-US"/>
-        </w:rPr>
-        <w:tab/>
-      </w:r>
-      <w:r>
-        <w:rPr>
-          <w:color w:val="FF0000"/>
-          <w:lang w:val="en-US"/>
-        </w:rPr>
-        <w:tab/>
-      </w:r>
-      <w:r>
-        <w:rPr>
-          <w:color w:val="FF0000"/>
-          <w:lang w:val="en-US"/>
-        </w:rPr>
-        <w:tab/>
-      </w:r>
-      <w:proofErr w:type="spellStart"/>
-      <w:r>
-        <w:rPr>
-          <w:color w:val="FF0000"/>
-        </w:rPr>
-        <w:t>print</w:t>
-      </w:r>
-      <w:proofErr w:type="spellEnd"/>
-      <w:r>
-        <w:rPr>
-          <w:color w:val="FF0000"/>
-        </w:rPr>
-        <w:t>(x)</w:t>
+        </w:rPr>
+        <w:tab/>
+      </w:r>
+      <w:r>
+        <w:rPr>
+          <w:color w:val="FF0000"/>
+        </w:rPr>
+        <w:tab/>
+      </w:r>
+      <w:r>
+        <w:rPr>
+          <w:color w:val="FF0000"/>
+        </w:rPr>
+        <w:tab/>
+      </w:r>
+      <w:r>
+        <w:rPr>
+          <w:color w:val="FF0000"/>
+        </w:rPr>
+        <w:tab/>
+      </w:r>
+      <w:r>
+        <w:rPr>
+          <w:color w:val="FF0000"/>
+        </w:rPr>
+        <w:tab/>
+      </w:r>
+      <w:r>
+        <w:rPr>
+          <w:color w:val="FF0000"/>
+        </w:rPr>
+        <w:t>print(x)</w:t>
       </w:r>
     </w:p>
     <w:p>
@@ -5432,74 +5012,25 @@
     </w:p>
     <w:p/>
     <w:p>
-      <w:pPr>
-        <w:rPr>
-          <w:lang w:val="en-US"/>
-        </w:rPr>
-      </w:pPr>
-      <w:r>
-        <w:rPr>
-          <w:lang w:val="en-US"/>
-        </w:rPr>
+      <w:r>
         <w:t>def myfunc(1):</w:t>
       </w:r>
     </w:p>
     <w:p>
-      <w:pPr>
-        <w:rPr>
-          <w:lang w:val="en-US"/>
-        </w:rPr>
-      </w:pPr>
-      <w:r>
-        <w:rPr>
-          <w:lang w:val="en-US"/>
-        </w:rPr>
+      <w:r>
         <w:t xml:space="preserve">  return lambda 2 : 3 * 4</w:t>
       </w:r>
     </w:p>
-    <w:p>
-      <w:pPr>
-        <w:rPr>
-          <w:lang w:val="en-US"/>
-        </w:rPr>
-      </w:pPr>
-    </w:p>
-    <w:p>
-      <w:pPr>
-        <w:rPr>
-          <w:lang w:val="en-US"/>
-        </w:rPr>
-      </w:pPr>
-      <w:r>
-        <w:rPr>
-          <w:lang w:val="en-US"/>
-        </w:rPr>
+    <w:p/>
+    <w:p>
+      <w:r>
         <w:t>mydoubler = myfunc(5)</w:t>
       </w:r>
     </w:p>
-    <w:p>
-      <w:pPr>
-        <w:rPr>
-          <w:lang w:val="en-US"/>
-        </w:rPr>
-      </w:pPr>
-    </w:p>
-    <w:p>
-      <w:proofErr w:type="spellStart"/>
-      <w:r>
-        <w:t>print</w:t>
-      </w:r>
-      <w:proofErr w:type="spellEnd"/>
-      <w:r>
-        <w:t>(</w:t>
-      </w:r>
-      <w:proofErr w:type="spellStart"/>
-      <w:r>
-        <w:t>mydoubler</w:t>
-      </w:r>
-      <w:proofErr w:type="spellEnd"/>
-      <w:r>
-        <w:t>(6))</w:t>
+    <w:p/>
+    <w:p>
+      <w:r>
+        <w:t>print(mydoubler(6))</w:t>
       </w:r>
     </w:p>
     <w:p/>
@@ -5568,7 +5099,6 @@
       <w:pPr>
         <w:rPr>
           <w:color w:val="FF0000"/>
-          <w:lang w:val="en-US"/>
         </w:rPr>
       </w:pPr>
       <w:r>
@@ -5634,7 +5164,6 @@
           <w:sz w:val="23"/>
           <w:szCs w:val="23"/>
           <w:shd w:val="clear" w:color="auto" w:fill="FFFFFF"/>
-          <w:lang w:val="en-US"/>
         </w:rPr>
         <w:t>def</w:t>
       </w:r>
@@ -5645,7 +5174,6 @@
           <w:sz w:val="23"/>
           <w:szCs w:val="23"/>
           <w:shd w:val="clear" w:color="auto" w:fill="FFFFFF"/>
-          <w:lang w:val="en-US"/>
         </w:rPr>
         <w:t> myfunc(n):</w:t>
       </w:r>
@@ -5655,7 +5183,6 @@
           <w:color w:val="000000"/>
           <w:sz w:val="23"/>
           <w:szCs w:val="23"/>
-          <w:lang w:val="en-US"/>
         </w:rPr>
         <w:br/>
       </w:r>
@@ -5667,7 +5194,6 @@
           <w:sz w:val="23"/>
           <w:szCs w:val="23"/>
           <w:shd w:val="clear" w:color="auto" w:fill="FFFFFF"/>
-          <w:lang w:val="en-US"/>
         </w:rPr>
         <w:tab/>
       </w:r>
@@ -5679,7 +5205,6 @@
           <w:sz w:val="23"/>
           <w:szCs w:val="23"/>
           <w:shd w:val="clear" w:color="auto" w:fill="FFFFFF"/>
-          <w:lang w:val="en-US"/>
         </w:rPr>
         <w:tab/>
       </w:r>
@@ -5691,7 +5216,6 @@
           <w:sz w:val="23"/>
           <w:szCs w:val="23"/>
           <w:shd w:val="clear" w:color="auto" w:fill="FFFFFF"/>
-          <w:lang w:val="en-US"/>
         </w:rPr>
         <w:tab/>
       </w:r>
@@ -5703,7 +5227,6 @@
           <w:sz w:val="23"/>
           <w:szCs w:val="23"/>
           <w:shd w:val="clear" w:color="auto" w:fill="FFFFFF"/>
-          <w:lang w:val="en-US"/>
         </w:rPr>
         <w:tab/>
       </w:r>
@@ -5715,7 +5238,6 @@
           <w:sz w:val="23"/>
           <w:szCs w:val="23"/>
           <w:shd w:val="clear" w:color="auto" w:fill="FFFFFF"/>
-          <w:lang w:val="en-US"/>
         </w:rPr>
         <w:tab/>
       </w:r>
@@ -5727,7 +5249,6 @@
           <w:sz w:val="23"/>
           <w:szCs w:val="23"/>
           <w:shd w:val="clear" w:color="auto" w:fill="FFFFFF"/>
-          <w:lang w:val="en-US"/>
         </w:rPr>
         <w:tab/>
       </w:r>
@@ -5739,7 +5260,6 @@
           <w:sz w:val="23"/>
           <w:szCs w:val="23"/>
           <w:shd w:val="clear" w:color="auto" w:fill="FFFFFF"/>
-          <w:lang w:val="en-US"/>
         </w:rPr>
         <w:t>return</w:t>
       </w:r>
@@ -5750,7 +5270,6 @@
           <w:sz w:val="23"/>
           <w:szCs w:val="23"/>
           <w:shd w:val="clear" w:color="auto" w:fill="FFFFFF"/>
-          <w:lang w:val="en-US"/>
         </w:rPr>
         <w:t> </w:t>
       </w:r>
@@ -5762,7 +5281,6 @@
           <w:sz w:val="23"/>
           <w:szCs w:val="23"/>
           <w:shd w:val="clear" w:color="auto" w:fill="FFFFFF"/>
-          <w:lang w:val="en-US"/>
         </w:rPr>
         <w:t>lambda</w:t>
       </w:r>
@@ -5773,18 +5291,11 @@
           <w:sz w:val="23"/>
           <w:szCs w:val="23"/>
           <w:shd w:val="clear" w:color="auto" w:fill="FFFFFF"/>
-          <w:lang w:val="en-US"/>
         </w:rPr>
         <w:t> a : a * n</w:t>
       </w:r>
     </w:p>
-    <w:p>
-      <w:pPr>
-        <w:rPr>
-          <w:lang w:val="en-US"/>
-        </w:rPr>
-      </w:pPr>
-    </w:p>
+    <w:p/>
     <w:p>
       <w:pPr>
         <w:rPr>
@@ -5879,8 +5390,27 @@
           <w:shd w:val="clear" w:color="auto" w:fill="FFFFFF"/>
         </w:rPr>
         <w:tab/>
-      </w:r>
-      <w:proofErr w:type="spellStart"/>
+        <w:t>def</w:t>
+      </w:r>
+      <w:r>
+        <w:rPr>
+          <w:rFonts w:ascii="Consolas" w:hAnsi="Consolas"/>
+          <w:color w:val="000000"/>
+          <w:sz w:val="23"/>
+          <w:szCs w:val="23"/>
+          <w:shd w:val="clear" w:color="auto" w:fill="FFFFFF"/>
+        </w:rPr>
+        <w:t> myfunc(n):</w:t>
+      </w:r>
+      <w:r>
+        <w:rPr>
+          <w:rFonts w:ascii="Consolas" w:hAnsi="Consolas"/>
+          <w:color w:val="000000"/>
+          <w:sz w:val="23"/>
+          <w:szCs w:val="23"/>
+        </w:rPr>
+        <w:br/>
+      </w:r>
       <w:r>
         <w:rPr>
           <w:rStyle w:val="pythonkeywordcolor"/>
@@ -5890,9 +5420,64 @@
           <w:szCs w:val="23"/>
           <w:shd w:val="clear" w:color="auto" w:fill="FFFFFF"/>
         </w:rPr>
-        <w:t>def</w:t>
-      </w:r>
-      <w:proofErr w:type="spellEnd"/>
+        <w:tab/>
+      </w:r>
+      <w:r>
+        <w:rPr>
+          <w:rStyle w:val="pythonkeywordcolor"/>
+          <w:rFonts w:ascii="Consolas" w:hAnsi="Consolas"/>
+          <w:color w:val="0000CD"/>
+          <w:sz w:val="23"/>
+          <w:szCs w:val="23"/>
+          <w:shd w:val="clear" w:color="auto" w:fill="FFFFFF"/>
+        </w:rPr>
+        <w:tab/>
+      </w:r>
+      <w:r>
+        <w:rPr>
+          <w:rStyle w:val="pythonkeywordcolor"/>
+          <w:rFonts w:ascii="Consolas" w:hAnsi="Consolas"/>
+          <w:color w:val="0000CD"/>
+          <w:sz w:val="23"/>
+          <w:szCs w:val="23"/>
+          <w:shd w:val="clear" w:color="auto" w:fill="FFFFFF"/>
+        </w:rPr>
+        <w:tab/>
+      </w:r>
+      <w:r>
+        <w:rPr>
+          <w:rStyle w:val="pythonkeywordcolor"/>
+          <w:rFonts w:ascii="Consolas" w:hAnsi="Consolas"/>
+          <w:color w:val="0000CD"/>
+          <w:sz w:val="23"/>
+          <w:szCs w:val="23"/>
+          <w:shd w:val="clear" w:color="auto" w:fill="FFFFFF"/>
+        </w:rPr>
+        <w:tab/>
+      </w:r>
+      <w:r>
+        <w:rPr>
+          <w:rStyle w:val="pythonkeywordcolor"/>
+          <w:rFonts w:ascii="Consolas" w:hAnsi="Consolas"/>
+          <w:color w:val="0000CD"/>
+          <w:sz w:val="23"/>
+          <w:szCs w:val="23"/>
+          <w:shd w:val="clear" w:color="auto" w:fill="FFFFFF"/>
+        </w:rPr>
+        <w:tab/>
+      </w:r>
+      <w:r>
+        <w:rPr>
+          <w:rStyle w:val="pythonkeywordcolor"/>
+          <w:rFonts w:ascii="Consolas" w:hAnsi="Consolas"/>
+          <w:color w:val="0000CD"/>
+          <w:sz w:val="23"/>
+          <w:szCs w:val="23"/>
+          <w:shd w:val="clear" w:color="auto" w:fill="FFFFFF"/>
+        </w:rPr>
+        <w:tab/>
+        <w:t>return</w:t>
+      </w:r>
       <w:r>
         <w:rPr>
           <w:rFonts w:ascii="Consolas" w:hAnsi="Consolas"/>
@@ -5903,7 +5488,17 @@
         </w:rPr>
         <w:t> </w:t>
       </w:r>
-      <w:proofErr w:type="spellStart"/>
+      <w:r>
+        <w:rPr>
+          <w:rStyle w:val="pythonkeywordcolor"/>
+          <w:rFonts w:ascii="Consolas" w:hAnsi="Consolas"/>
+          <w:color w:val="0000CD"/>
+          <w:sz w:val="23"/>
+          <w:szCs w:val="23"/>
+          <w:shd w:val="clear" w:color="auto" w:fill="FFFFFF"/>
+        </w:rPr>
+        <w:t>lambda</w:t>
+      </w:r>
       <w:r>
         <w:rPr>
           <w:rFonts w:ascii="Consolas" w:hAnsi="Consolas"/>
@@ -5912,10 +5507,11 @@
           <w:szCs w:val="23"/>
           <w:shd w:val="clear" w:color="auto" w:fill="FFFFFF"/>
         </w:rPr>
-        <w:t>myfunc</w:t>
-      </w:r>
-      <w:proofErr w:type="spellEnd"/>
-      <w:r>
+        <w:t> a : a * n</w:t>
+      </w:r>
+    </w:p>
+    <w:p>
+      <w:pPr>
         <w:rPr>
           <w:rFonts w:ascii="Consolas" w:hAnsi="Consolas"/>
           <w:color w:val="000000"/>
@@ -5923,8 +5519,7 @@
           <w:szCs w:val="23"/>
           <w:shd w:val="clear" w:color="auto" w:fill="FFFFFF"/>
         </w:rPr>
-        <w:t>(n):</w:t>
-      </w:r>
+      </w:pPr>
       <w:r>
         <w:rPr>
           <w:rFonts w:ascii="Consolas" w:hAnsi="Consolas"/>
@@ -5936,6 +5531,89 @@
       </w:r>
       <w:r>
         <w:rPr>
+          <w:rFonts w:ascii="Consolas" w:hAnsi="Consolas"/>
+          <w:color w:val="000000"/>
+          <w:sz w:val="23"/>
+          <w:szCs w:val="23"/>
+          <w:shd w:val="clear" w:color="auto" w:fill="FFFFFF"/>
+        </w:rPr>
+        <w:tab/>
+      </w:r>
+      <w:r>
+        <w:rPr>
+          <w:rFonts w:ascii="Consolas" w:hAnsi="Consolas"/>
+          <w:color w:val="000000"/>
+          <w:sz w:val="23"/>
+          <w:szCs w:val="23"/>
+          <w:shd w:val="clear" w:color="auto" w:fill="FFFFFF"/>
+        </w:rPr>
+        <w:tab/>
+      </w:r>
+      <w:r>
+        <w:rPr>
+          <w:rFonts w:ascii="Consolas" w:hAnsi="Consolas"/>
+          <w:color w:val="000000"/>
+          <w:sz w:val="23"/>
+          <w:szCs w:val="23"/>
+          <w:shd w:val="clear" w:color="auto" w:fill="FFFFFF"/>
+        </w:rPr>
+        <w:tab/>
+      </w:r>
+      <w:r>
+        <w:rPr>
+          <w:rFonts w:ascii="Consolas" w:hAnsi="Consolas"/>
+          <w:color w:val="000000"/>
+          <w:sz w:val="23"/>
+          <w:szCs w:val="23"/>
+          <w:shd w:val="clear" w:color="auto" w:fill="FFFFFF"/>
+        </w:rPr>
+        <w:tab/>
+      </w:r>
+      <w:r>
+        <w:rPr>
+          <w:rFonts w:ascii="Consolas" w:hAnsi="Consolas"/>
+          <w:color w:val="000000"/>
+          <w:sz w:val="23"/>
+          <w:szCs w:val="23"/>
+          <w:shd w:val="clear" w:color="auto" w:fill="FFFFFF"/>
+        </w:rPr>
+        <w:tab/>
+        <w:t>mydoubler = myfunc(</w:t>
+      </w:r>
+      <w:r>
+        <w:rPr>
+          <w:rStyle w:val="pythonnumbercolor"/>
+          <w:rFonts w:ascii="Consolas" w:hAnsi="Consolas"/>
+          <w:color w:val="FF0000"/>
+          <w:sz w:val="23"/>
+          <w:szCs w:val="23"/>
+          <w:shd w:val="clear" w:color="auto" w:fill="FFFFFF"/>
+        </w:rPr>
+        <w:t>2</w:t>
+      </w:r>
+      <w:r>
+        <w:rPr>
+          <w:rFonts w:ascii="Consolas" w:hAnsi="Consolas"/>
+          <w:color w:val="000000"/>
+          <w:sz w:val="23"/>
+          <w:szCs w:val="23"/>
+          <w:shd w:val="clear" w:color="auto" w:fill="FFFFFF"/>
+        </w:rPr>
+        <w:t>)</w:t>
+      </w:r>
+    </w:p>
+    <w:p>
+      <w:pPr>
+        <w:rPr>
+          <w:rFonts w:ascii="Consolas" w:hAnsi="Consolas"/>
+          <w:color w:val="000000"/>
+          <w:sz w:val="23"/>
+          <w:szCs w:val="23"/>
+          <w:shd w:val="clear" w:color="auto" w:fill="FFFFFF"/>
+        </w:rPr>
+      </w:pPr>
+      <w:r>
+        <w:rPr>
           <w:rStyle w:val="pythonkeywordcolor"/>
           <w:rFonts w:ascii="Consolas" w:hAnsi="Consolas"/>
           <w:color w:val="0000CD"/>
@@ -5988,31 +5666,8 @@
           <w:shd w:val="clear" w:color="auto" w:fill="FFFFFF"/>
         </w:rPr>
         <w:tab/>
-      </w:r>
-      <w:r>
-        <w:rPr>
-          <w:rStyle w:val="pythonkeywordcolor"/>
-          <w:rFonts w:ascii="Consolas" w:hAnsi="Consolas"/>
-          <w:color w:val="0000CD"/>
-          <w:sz w:val="23"/>
-          <w:szCs w:val="23"/>
-          <w:shd w:val="clear" w:color="auto" w:fill="FFFFFF"/>
-        </w:rPr>
-        <w:tab/>
-      </w:r>
-      <w:proofErr w:type="spellStart"/>
-      <w:r>
-        <w:rPr>
-          <w:rStyle w:val="pythonkeywordcolor"/>
-          <w:rFonts w:ascii="Consolas" w:hAnsi="Consolas"/>
-          <w:color w:val="0000CD"/>
-          <w:sz w:val="23"/>
-          <w:szCs w:val="23"/>
-          <w:shd w:val="clear" w:color="auto" w:fill="FFFFFF"/>
-        </w:rPr>
-        <w:t>return</w:t>
-      </w:r>
-      <w:proofErr w:type="spellEnd"/>
+        <w:t>print</w:t>
+      </w:r>
       <w:r>
         <w:rPr>
           <w:rFonts w:ascii="Consolas" w:hAnsi="Consolas"/>
@@ -6021,274 +5676,7 @@
           <w:szCs w:val="23"/>
           <w:shd w:val="clear" w:color="auto" w:fill="FFFFFF"/>
         </w:rPr>
-        <w:t> </w:t>
-      </w:r>
-      <w:r>
-        <w:rPr>
-          <w:rStyle w:val="pythonkeywordcolor"/>
-          <w:rFonts w:ascii="Consolas" w:hAnsi="Consolas"/>
-          <w:color w:val="0000CD"/>
-          <w:sz w:val="23"/>
-          <w:szCs w:val="23"/>
-          <w:shd w:val="clear" w:color="auto" w:fill="FFFFFF"/>
-        </w:rPr>
-        <w:t>lambda</w:t>
-      </w:r>
-      <w:r>
-        <w:rPr>
-          <w:rFonts w:ascii="Consolas" w:hAnsi="Consolas"/>
-          <w:color w:val="000000"/>
-          <w:sz w:val="23"/>
-          <w:szCs w:val="23"/>
-          <w:shd w:val="clear" w:color="auto" w:fill="FFFFFF"/>
-        </w:rPr>
-        <w:t> a : a * n</w:t>
-      </w:r>
-    </w:p>
-    <w:p>
-      <w:pPr>
-        <w:rPr>
-          <w:rFonts w:ascii="Consolas" w:hAnsi="Consolas"/>
-          <w:color w:val="000000"/>
-          <w:sz w:val="23"/>
-          <w:szCs w:val="23"/>
-          <w:shd w:val="clear" w:color="auto" w:fill="FFFFFF"/>
-        </w:rPr>
-      </w:pPr>
-      <w:r>
-        <w:rPr>
-          <w:rFonts w:ascii="Consolas" w:hAnsi="Consolas"/>
-          <w:color w:val="000000"/>
-          <w:sz w:val="23"/>
-          <w:szCs w:val="23"/>
-        </w:rPr>
-        <w:br/>
-      </w:r>
-      <w:r>
-        <w:rPr>
-          <w:rFonts w:ascii="Consolas" w:hAnsi="Consolas"/>
-          <w:color w:val="000000"/>
-          <w:sz w:val="23"/>
-          <w:szCs w:val="23"/>
-          <w:shd w:val="clear" w:color="auto" w:fill="FFFFFF"/>
-        </w:rPr>
-        <w:tab/>
-      </w:r>
-      <w:r>
-        <w:rPr>
-          <w:rFonts w:ascii="Consolas" w:hAnsi="Consolas"/>
-          <w:color w:val="000000"/>
-          <w:sz w:val="23"/>
-          <w:szCs w:val="23"/>
-          <w:shd w:val="clear" w:color="auto" w:fill="FFFFFF"/>
-        </w:rPr>
-        <w:tab/>
-      </w:r>
-      <w:r>
-        <w:rPr>
-          <w:rFonts w:ascii="Consolas" w:hAnsi="Consolas"/>
-          <w:color w:val="000000"/>
-          <w:sz w:val="23"/>
-          <w:szCs w:val="23"/>
-          <w:shd w:val="clear" w:color="auto" w:fill="FFFFFF"/>
-        </w:rPr>
-        <w:tab/>
-      </w:r>
-      <w:r>
-        <w:rPr>
-          <w:rFonts w:ascii="Consolas" w:hAnsi="Consolas"/>
-          <w:color w:val="000000"/>
-          <w:sz w:val="23"/>
-          <w:szCs w:val="23"/>
-          <w:shd w:val="clear" w:color="auto" w:fill="FFFFFF"/>
-        </w:rPr>
-        <w:tab/>
-      </w:r>
-      <w:r>
-        <w:rPr>
-          <w:rFonts w:ascii="Consolas" w:hAnsi="Consolas"/>
-          <w:color w:val="000000"/>
-          <w:sz w:val="23"/>
-          <w:szCs w:val="23"/>
-          <w:shd w:val="clear" w:color="auto" w:fill="FFFFFF"/>
-        </w:rPr>
-        <w:tab/>
-      </w:r>
-      <w:proofErr w:type="spellStart"/>
-      <w:r>
-        <w:rPr>
-          <w:rFonts w:ascii="Consolas" w:hAnsi="Consolas"/>
-          <w:color w:val="000000"/>
-          <w:sz w:val="23"/>
-          <w:szCs w:val="23"/>
-          <w:shd w:val="clear" w:color="auto" w:fill="FFFFFF"/>
-        </w:rPr>
-        <w:t>mydoubler</w:t>
-      </w:r>
-      <w:proofErr w:type="spellEnd"/>
-      <w:r>
-        <w:rPr>
-          <w:rFonts w:ascii="Consolas" w:hAnsi="Consolas"/>
-          <w:color w:val="000000"/>
-          <w:sz w:val="23"/>
-          <w:szCs w:val="23"/>
-          <w:shd w:val="clear" w:color="auto" w:fill="FFFFFF"/>
-        </w:rPr>
-        <w:t xml:space="preserve"> = </w:t>
-      </w:r>
-      <w:proofErr w:type="spellStart"/>
-      <w:r>
-        <w:rPr>
-          <w:rFonts w:ascii="Consolas" w:hAnsi="Consolas"/>
-          <w:color w:val="000000"/>
-          <w:sz w:val="23"/>
-          <w:szCs w:val="23"/>
-          <w:shd w:val="clear" w:color="auto" w:fill="FFFFFF"/>
-        </w:rPr>
-        <w:t>myfunc</w:t>
-      </w:r>
-      <w:proofErr w:type="spellEnd"/>
-      <w:r>
-        <w:rPr>
-          <w:rFonts w:ascii="Consolas" w:hAnsi="Consolas"/>
-          <w:color w:val="000000"/>
-          <w:sz w:val="23"/>
-          <w:szCs w:val="23"/>
-          <w:shd w:val="clear" w:color="auto" w:fill="FFFFFF"/>
-        </w:rPr>
-        <w:t>(</w:t>
-      </w:r>
-      <w:r>
-        <w:rPr>
-          <w:rStyle w:val="pythonnumbercolor"/>
-          <w:rFonts w:ascii="Consolas" w:hAnsi="Consolas"/>
-          <w:color w:val="FF0000"/>
-          <w:sz w:val="23"/>
-          <w:szCs w:val="23"/>
-          <w:shd w:val="clear" w:color="auto" w:fill="FFFFFF"/>
-        </w:rPr>
-        <w:t>2</w:t>
-      </w:r>
-      <w:r>
-        <w:rPr>
-          <w:rFonts w:ascii="Consolas" w:hAnsi="Consolas"/>
-          <w:color w:val="000000"/>
-          <w:sz w:val="23"/>
-          <w:szCs w:val="23"/>
-          <w:shd w:val="clear" w:color="auto" w:fill="FFFFFF"/>
-        </w:rPr>
-        <w:t>)</w:t>
-      </w:r>
-    </w:p>
-    <w:p>
-      <w:pPr>
-        <w:rPr>
-          <w:rFonts w:ascii="Consolas" w:hAnsi="Consolas"/>
-          <w:color w:val="000000"/>
-          <w:sz w:val="23"/>
-          <w:szCs w:val="23"/>
-          <w:shd w:val="clear" w:color="auto" w:fill="FFFFFF"/>
-        </w:rPr>
-      </w:pPr>
-      <w:r>
-        <w:rPr>
-          <w:rStyle w:val="pythonkeywordcolor"/>
-          <w:rFonts w:ascii="Consolas" w:hAnsi="Consolas"/>
-          <w:color w:val="0000CD"/>
-          <w:sz w:val="23"/>
-          <w:szCs w:val="23"/>
-          <w:shd w:val="clear" w:color="auto" w:fill="FFFFFF"/>
-        </w:rPr>
-        <w:tab/>
-      </w:r>
-      <w:r>
-        <w:rPr>
-          <w:rStyle w:val="pythonkeywordcolor"/>
-          <w:rFonts w:ascii="Consolas" w:hAnsi="Consolas"/>
-          <w:color w:val="0000CD"/>
-          <w:sz w:val="23"/>
-          <w:szCs w:val="23"/>
-          <w:shd w:val="clear" w:color="auto" w:fill="FFFFFF"/>
-        </w:rPr>
-        <w:tab/>
-      </w:r>
-      <w:r>
-        <w:rPr>
-          <w:rStyle w:val="pythonkeywordcolor"/>
-          <w:rFonts w:ascii="Consolas" w:hAnsi="Consolas"/>
-          <w:color w:val="0000CD"/>
-          <w:sz w:val="23"/>
-          <w:szCs w:val="23"/>
-          <w:shd w:val="clear" w:color="auto" w:fill="FFFFFF"/>
-        </w:rPr>
-        <w:tab/>
-      </w:r>
-      <w:r>
-        <w:rPr>
-          <w:rStyle w:val="pythonkeywordcolor"/>
-          <w:rFonts w:ascii="Consolas" w:hAnsi="Consolas"/>
-          <w:color w:val="0000CD"/>
-          <w:sz w:val="23"/>
-          <w:szCs w:val="23"/>
-          <w:shd w:val="clear" w:color="auto" w:fill="FFFFFF"/>
-        </w:rPr>
-        <w:tab/>
-      </w:r>
-      <w:r>
-        <w:rPr>
-          <w:rStyle w:val="pythonkeywordcolor"/>
-          <w:rFonts w:ascii="Consolas" w:hAnsi="Consolas"/>
-          <w:color w:val="0000CD"/>
-          <w:sz w:val="23"/>
-          <w:szCs w:val="23"/>
-          <w:shd w:val="clear" w:color="auto" w:fill="FFFFFF"/>
-        </w:rPr>
-        <w:tab/>
-      </w:r>
-      <w:proofErr w:type="spellStart"/>
-      <w:r>
-        <w:rPr>
-          <w:rStyle w:val="pythonkeywordcolor"/>
-          <w:rFonts w:ascii="Consolas" w:hAnsi="Consolas"/>
-          <w:color w:val="0000CD"/>
-          <w:sz w:val="23"/>
-          <w:szCs w:val="23"/>
-          <w:shd w:val="clear" w:color="auto" w:fill="FFFFFF"/>
-        </w:rPr>
-        <w:t>print</w:t>
-      </w:r>
-      <w:proofErr w:type="spellEnd"/>
-      <w:r>
-        <w:rPr>
-          <w:rFonts w:ascii="Consolas" w:hAnsi="Consolas"/>
-          <w:color w:val="000000"/>
-          <w:sz w:val="23"/>
-          <w:szCs w:val="23"/>
-          <w:shd w:val="clear" w:color="auto" w:fill="FFFFFF"/>
-        </w:rPr>
-        <w:t>(</w:t>
-      </w:r>
-      <w:proofErr w:type="spellStart"/>
-      <w:r>
-        <w:rPr>
-          <w:rFonts w:ascii="Consolas" w:hAnsi="Consolas"/>
-          <w:color w:val="000000"/>
-          <w:sz w:val="23"/>
-          <w:szCs w:val="23"/>
-          <w:shd w:val="clear" w:color="auto" w:fill="FFFFFF"/>
-        </w:rPr>
-        <w:t>mydoubler</w:t>
-      </w:r>
-      <w:proofErr w:type="spellEnd"/>
-      <w:r>
-        <w:rPr>
-          <w:rFonts w:ascii="Consolas" w:hAnsi="Consolas"/>
-          <w:color w:val="000000"/>
-          <w:sz w:val="23"/>
-          <w:szCs w:val="23"/>
-          <w:shd w:val="clear" w:color="auto" w:fill="FFFFFF"/>
-        </w:rPr>
-        <w:t>(</w:t>
+        <w:t>(mydoubler(</w:t>
       </w:r>
       <w:r>
         <w:rPr>
@@ -6351,154 +5739,63 @@
     <w:p/>
     <w:p>
       <w:r>
-        <w:t xml:space="preserve">Complete la clase </w:t>
-      </w:r>
-      <w:proofErr w:type="spellStart"/>
-      <w:r>
-        <w:t>Person</w:t>
-      </w:r>
-      <w:proofErr w:type="spellEnd"/>
-      <w:r>
-        <w:t xml:space="preserve"> para que posea la función constructora de acuerdo al código que se observa más abajo</w:t>
+        <w:t>Complete la clase Person para que posea la función constructora de acuerdo al código que se observa más abajo</w:t>
       </w:r>
     </w:p>
     <w:p/>
     <w:p>
-      <w:pPr>
-        <w:rPr>
-          <w:lang w:val="en-US"/>
-        </w:rPr>
-      </w:pPr>
-      <w:r>
-        <w:rPr>
-          <w:lang w:val="en-US"/>
-        </w:rPr>
+      <w:r>
         <w:t>class Person:</w:t>
       </w:r>
     </w:p>
     <w:p>
-      <w:pPr>
-        <w:rPr>
-          <w:lang w:val="en-US"/>
-        </w:rPr>
-      </w:pPr>
-      <w:r>
-        <w:rPr>
-          <w:lang w:val="en-US"/>
-        </w:rPr>
+      <w:r>
         <w:t xml:space="preserve">  </w:t>
       </w:r>
       <w:r>
-        <w:rPr>
-          <w:lang w:val="en-US"/>
-        </w:rPr>
         <w:t>................................................</w:t>
       </w:r>
     </w:p>
     <w:p>
-      <w:pPr>
-        <w:rPr>
-          <w:lang w:val="en-US"/>
-        </w:rPr>
-      </w:pPr>
-      <w:r>
-        <w:rPr>
-          <w:lang w:val="en-US"/>
-        </w:rPr>
+      <w:r>
         <w:t xml:space="preserve">  ...............................................</w:t>
       </w:r>
     </w:p>
-    <w:p>
-      <w:pPr>
-        <w:rPr>
-          <w:lang w:val="en-US"/>
-        </w:rPr>
-      </w:pPr>
-    </w:p>
-    <w:p>
-      <w:pPr>
-        <w:rPr>
-          <w:lang w:val="en-US"/>
-        </w:rPr>
-      </w:pPr>
-      <w:r>
-        <w:rPr>
-          <w:lang w:val="en-US"/>
-        </w:rPr>
+    <w:p/>
+    <w:p>
+      <w:r>
         <w:t>p1 = Person("John", 36)</w:t>
       </w:r>
     </w:p>
-    <w:p>
-      <w:pPr>
-        <w:rPr>
-          <w:lang w:val="en-US"/>
-        </w:rPr>
-      </w:pPr>
-    </w:p>
-    <w:p>
-      <w:pPr>
-        <w:rPr>
-          <w:lang w:val="en-US"/>
-        </w:rPr>
-      </w:pPr>
-      <w:r>
-        <w:rPr>
-          <w:lang w:val="en-US"/>
-        </w:rPr>
+    <w:p/>
+    <w:p>
+      <w:r>
         <w:t>print(p1.name)</w:t>
       </w:r>
     </w:p>
     <w:p>
-      <w:pPr>
-        <w:rPr>
-          <w:lang w:val="en-US"/>
-        </w:rPr>
-      </w:pPr>
-      <w:r>
-        <w:rPr>
-          <w:lang w:val="en-US"/>
-        </w:rPr>
+      <w:r>
         <w:t>print(p1.age)</w:t>
       </w:r>
     </w:p>
-    <w:p>
-      <w:pPr>
-        <w:rPr>
-          <w:lang w:val="en-US"/>
-        </w:rPr>
-      </w:pPr>
-    </w:p>
-    <w:p>
-      <w:pPr>
-        <w:rPr>
-          <w:lang w:val="en-US"/>
-        </w:rPr>
-      </w:pPr>
-    </w:p>
+    <w:p/>
+    <w:p/>
     <w:p>
       <w:pPr>
         <w:rPr>
           <w:b/>
           <w:color w:val="FF0000"/>
-          <w:lang w:val="en-US"/>
         </w:rPr>
       </w:pPr>
       <w:r>
         <w:rPr>
           <w:b/>
           <w:color w:val="FF0000"/>
-          <w:lang w:val="en-US"/>
         </w:rPr>
         <w:t>Respuesta:</w:t>
       </w:r>
     </w:p>
-    <w:p>
-      <w:pPr>
-        <w:rPr>
-          <w:lang w:val="en-US"/>
-        </w:rPr>
-      </w:pPr>
-    </w:p>
+    <w:p/>
     <w:p>
       <w:pPr>
         <w:rPr>
@@ -6507,7 +5804,6 @@
           <w:sz w:val="23"/>
           <w:szCs w:val="23"/>
           <w:shd w:val="clear" w:color="auto" w:fill="FFFFFF"/>
-          <w:lang w:val="en-US"/>
         </w:rPr>
       </w:pPr>
       <w:r>
@@ -6518,7 +5814,6 @@
           <w:sz w:val="23"/>
           <w:szCs w:val="23"/>
           <w:shd w:val="clear" w:color="auto" w:fill="FFFFFF"/>
-          <w:lang w:val="en-US"/>
         </w:rPr>
         <w:tab/>
       </w:r>
@@ -6530,7 +5825,6 @@
           <w:sz w:val="23"/>
           <w:szCs w:val="23"/>
           <w:shd w:val="clear" w:color="auto" w:fill="FFFFFF"/>
-          <w:lang w:val="en-US"/>
         </w:rPr>
         <w:tab/>
       </w:r>
@@ -6542,7 +5836,6 @@
           <w:sz w:val="23"/>
           <w:szCs w:val="23"/>
           <w:shd w:val="clear" w:color="auto" w:fill="FFFFFF"/>
-          <w:lang w:val="en-US"/>
         </w:rPr>
         <w:tab/>
       </w:r>
@@ -6554,7 +5847,6 @@
           <w:sz w:val="23"/>
           <w:szCs w:val="23"/>
           <w:shd w:val="clear" w:color="auto" w:fill="FFFFFF"/>
-          <w:lang w:val="en-US"/>
         </w:rPr>
         <w:tab/>
       </w:r>
@@ -6566,7 +5858,6 @@
           <w:sz w:val="23"/>
           <w:szCs w:val="23"/>
           <w:shd w:val="clear" w:color="auto" w:fill="FFFFFF"/>
-          <w:lang w:val="en-US"/>
         </w:rPr>
         <w:t>class</w:t>
       </w:r>
@@ -6577,7 +5868,6 @@
           <w:sz w:val="23"/>
           <w:szCs w:val="23"/>
           <w:shd w:val="clear" w:color="auto" w:fill="FFFFFF"/>
-          <w:lang w:val="en-US"/>
         </w:rPr>
         <w:t> Person:</w:t>
       </w:r>
@@ -6587,7 +5877,6 @@
           <w:color w:val="000000"/>
           <w:sz w:val="23"/>
           <w:szCs w:val="23"/>
-          <w:lang w:val="en-US"/>
         </w:rPr>
         <w:br/>
       </w:r>
@@ -6599,7 +5888,6 @@
           <w:sz w:val="23"/>
           <w:szCs w:val="23"/>
           <w:shd w:val="clear" w:color="auto" w:fill="FFFFFF"/>
-          <w:lang w:val="en-US"/>
         </w:rPr>
         <w:tab/>
       </w:r>
@@ -6611,7 +5899,6 @@
           <w:sz w:val="23"/>
           <w:szCs w:val="23"/>
           <w:shd w:val="clear" w:color="auto" w:fill="FFFFFF"/>
-          <w:lang w:val="en-US"/>
         </w:rPr>
         <w:tab/>
       </w:r>
@@ -6623,7 +5910,6 @@
           <w:sz w:val="23"/>
           <w:szCs w:val="23"/>
           <w:shd w:val="clear" w:color="auto" w:fill="FFFFFF"/>
-          <w:lang w:val="en-US"/>
         </w:rPr>
         <w:tab/>
       </w:r>
@@ -6635,7 +5921,6 @@
           <w:sz w:val="23"/>
           <w:szCs w:val="23"/>
           <w:shd w:val="clear" w:color="auto" w:fill="FFFFFF"/>
-          <w:lang w:val="en-US"/>
         </w:rPr>
         <w:tab/>
       </w:r>
@@ -6647,7 +5932,6 @@
           <w:sz w:val="23"/>
           <w:szCs w:val="23"/>
           <w:shd w:val="clear" w:color="auto" w:fill="FFFFFF"/>
-          <w:lang w:val="en-US"/>
         </w:rPr>
         <w:tab/>
       </w:r>
@@ -6659,7 +5943,6 @@
           <w:sz w:val="23"/>
           <w:szCs w:val="23"/>
           <w:shd w:val="clear" w:color="auto" w:fill="FFFFFF"/>
-          <w:lang w:val="en-US"/>
         </w:rPr>
         <w:t>def</w:t>
       </w:r>
@@ -6670,7 +5953,6 @@
           <w:sz w:val="23"/>
           <w:szCs w:val="23"/>
           <w:shd w:val="clear" w:color="auto" w:fill="FFFFFF"/>
-          <w:lang w:val="en-US"/>
         </w:rPr>
         <w:t> __init__(self, name, age):</w:t>
       </w:r>
@@ -6680,7 +5962,6 @@
           <w:color w:val="000000"/>
           <w:sz w:val="23"/>
           <w:szCs w:val="23"/>
-          <w:lang w:val="en-US"/>
         </w:rPr>
         <w:br/>
       </w:r>
@@ -6692,7 +5973,6 @@
           <w:sz w:val="23"/>
           <w:szCs w:val="23"/>
           <w:shd w:val="clear" w:color="auto" w:fill="FFFFFF"/>
-          <w:lang w:val="en-US"/>
         </w:rPr>
         <w:tab/>
       </w:r>
@@ -6704,7 +5984,6 @@
           <w:sz w:val="23"/>
           <w:szCs w:val="23"/>
           <w:shd w:val="clear" w:color="auto" w:fill="FFFFFF"/>
-          <w:lang w:val="en-US"/>
         </w:rPr>
         <w:tab/>
       </w:r>
@@ -6716,7 +5995,6 @@
           <w:sz w:val="23"/>
           <w:szCs w:val="23"/>
           <w:shd w:val="clear" w:color="auto" w:fill="FFFFFF"/>
-          <w:lang w:val="en-US"/>
         </w:rPr>
         <w:tab/>
       </w:r>
@@ -6728,7 +6006,6 @@
           <w:sz w:val="23"/>
           <w:szCs w:val="23"/>
           <w:shd w:val="clear" w:color="auto" w:fill="FFFFFF"/>
-          <w:lang w:val="en-US"/>
         </w:rPr>
         <w:tab/>
       </w:r>
@@ -6740,7 +6017,6 @@
           <w:sz w:val="23"/>
           <w:szCs w:val="23"/>
           <w:shd w:val="clear" w:color="auto" w:fill="FFFFFF"/>
-          <w:lang w:val="en-US"/>
         </w:rPr>
         <w:tab/>
       </w:r>
@@ -6752,7 +6028,6 @@
           <w:sz w:val="23"/>
           <w:szCs w:val="23"/>
           <w:shd w:val="clear" w:color="auto" w:fill="FFFFFF"/>
-          <w:lang w:val="en-US"/>
         </w:rPr>
         <w:tab/>
       </w:r>
@@ -6763,7 +6038,6 @@
           <w:sz w:val="23"/>
           <w:szCs w:val="23"/>
           <w:shd w:val="clear" w:color="auto" w:fill="FFFFFF"/>
-          <w:lang w:val="en-US"/>
         </w:rPr>
         <w:t>self.name = name</w:t>
       </w:r>
@@ -6773,7 +6047,6 @@
           <w:color w:val="000000"/>
           <w:sz w:val="23"/>
           <w:szCs w:val="23"/>
-          <w:lang w:val="en-US"/>
         </w:rPr>
         <w:br/>
       </w:r>
@@ -6785,7 +6058,6 @@
           <w:sz w:val="23"/>
           <w:szCs w:val="23"/>
           <w:shd w:val="clear" w:color="auto" w:fill="FFFFFF"/>
-          <w:lang w:val="en-US"/>
         </w:rPr>
         <w:tab/>
       </w:r>
@@ -6797,7 +6069,6 @@
           <w:sz w:val="23"/>
           <w:szCs w:val="23"/>
           <w:shd w:val="clear" w:color="auto" w:fill="FFFFFF"/>
-          <w:lang w:val="en-US"/>
         </w:rPr>
         <w:tab/>
       </w:r>
@@ -6809,7 +6080,6 @@
           <w:sz w:val="23"/>
           <w:szCs w:val="23"/>
           <w:shd w:val="clear" w:color="auto" w:fill="FFFFFF"/>
-          <w:lang w:val="en-US"/>
         </w:rPr>
         <w:tab/>
       </w:r>
@@ -6821,7 +6091,6 @@
           <w:sz w:val="23"/>
           <w:szCs w:val="23"/>
           <w:shd w:val="clear" w:color="auto" w:fill="FFFFFF"/>
-          <w:lang w:val="en-US"/>
         </w:rPr>
         <w:tab/>
       </w:r>
@@ -6833,7 +6102,6 @@
           <w:sz w:val="23"/>
           <w:szCs w:val="23"/>
           <w:shd w:val="clear" w:color="auto" w:fill="FFFFFF"/>
-          <w:lang w:val="en-US"/>
         </w:rPr>
         <w:tab/>
       </w:r>
@@ -6845,7 +6113,6 @@
           <w:sz w:val="23"/>
           <w:szCs w:val="23"/>
           <w:shd w:val="clear" w:color="auto" w:fill="FFFFFF"/>
-          <w:lang w:val="en-US"/>
         </w:rPr>
         <w:tab/>
       </w:r>
@@ -6856,7 +6123,6 @@
           <w:sz w:val="23"/>
           <w:szCs w:val="23"/>
           <w:shd w:val="clear" w:color="auto" w:fill="FFFFFF"/>
-          <w:lang w:val="en-US"/>
         </w:rPr>
         <w:t>self.age = age</w:t>
       </w:r>
@@ -6866,7 +6132,6 @@
           <w:color w:val="000000"/>
           <w:sz w:val="23"/>
           <w:szCs w:val="23"/>
-          <w:lang w:val="en-US"/>
         </w:rPr>
         <w:br/>
       </w:r>
@@ -6876,7 +6141,6 @@
           <w:color w:val="000000"/>
           <w:sz w:val="23"/>
           <w:szCs w:val="23"/>
-          <w:lang w:val="en-US"/>
         </w:rPr>
         <w:br/>
       </w:r>
@@ -6888,7 +6152,6 @@
           <w:sz w:val="23"/>
           <w:szCs w:val="23"/>
           <w:shd w:val="clear" w:color="auto" w:fill="FFFFFF"/>
-          <w:lang w:val="en-US"/>
         </w:rPr>
         <w:tab/>
       </w:r>
@@ -6900,7 +6163,6 @@
           <w:sz w:val="23"/>
           <w:szCs w:val="23"/>
           <w:shd w:val="clear" w:color="auto" w:fill="FFFFFF"/>
-          <w:lang w:val="en-US"/>
         </w:rPr>
         <w:tab/>
       </w:r>
@@ -6912,7 +6174,6 @@
           <w:sz w:val="23"/>
           <w:szCs w:val="23"/>
           <w:shd w:val="clear" w:color="auto" w:fill="FFFFFF"/>
-          <w:lang w:val="en-US"/>
         </w:rPr>
         <w:tab/>
       </w:r>
@@ -6924,7 +6185,6 @@
           <w:sz w:val="23"/>
           <w:szCs w:val="23"/>
           <w:shd w:val="clear" w:color="auto" w:fill="FFFFFF"/>
-          <w:lang w:val="en-US"/>
         </w:rPr>
         <w:tab/>
       </w:r>
@@ -6935,7 +6195,6 @@
           <w:sz w:val="23"/>
           <w:szCs w:val="23"/>
           <w:shd w:val="clear" w:color="auto" w:fill="FFFFFF"/>
-          <w:lang w:val="en-US"/>
         </w:rPr>
         <w:t>p1 = Person(</w:t>
       </w:r>
@@ -6947,7 +6206,6 @@
           <w:sz w:val="23"/>
           <w:szCs w:val="23"/>
           <w:shd w:val="clear" w:color="auto" w:fill="FFFFFF"/>
-          <w:lang w:val="en-US"/>
         </w:rPr>
         <w:t>"John"</w:t>
       </w:r>
@@ -6958,7 +6216,6 @@
           <w:sz w:val="23"/>
           <w:szCs w:val="23"/>
           <w:shd w:val="clear" w:color="auto" w:fill="FFFFFF"/>
-          <w:lang w:val="en-US"/>
         </w:rPr>
         <w:t>, </w:t>
       </w:r>
@@ -6970,7 +6227,6 @@
           <w:sz w:val="23"/>
           <w:szCs w:val="23"/>
           <w:shd w:val="clear" w:color="auto" w:fill="FFFFFF"/>
-          <w:lang w:val="en-US"/>
         </w:rPr>
         <w:t>36</w:t>
       </w:r>
@@ -6981,7 +6237,6 @@
           <w:sz w:val="23"/>
           <w:szCs w:val="23"/>
           <w:shd w:val="clear" w:color="auto" w:fill="FFFFFF"/>
-          <w:lang w:val="en-US"/>
         </w:rPr>
         <w:t>)</w:t>
       </w:r>
@@ -7004,7 +6259,6 @@
           <w:sz w:val="23"/>
           <w:szCs w:val="23"/>
           <w:shd w:val="clear" w:color="auto" w:fill="FFFFFF"/>
-          <w:lang w:val="en-US"/>
         </w:rPr>
         <w:tab/>
       </w:r>
@@ -7016,7 +6270,6 @@
           <w:sz w:val="23"/>
           <w:szCs w:val="23"/>
           <w:shd w:val="clear" w:color="auto" w:fill="FFFFFF"/>
-          <w:lang w:val="en-US"/>
         </w:rPr>
         <w:tab/>
       </w:r>
@@ -7028,7 +6281,6 @@
           <w:sz w:val="23"/>
           <w:szCs w:val="23"/>
           <w:shd w:val="clear" w:color="auto" w:fill="FFFFFF"/>
-          <w:lang w:val="en-US"/>
         </w:rPr>
         <w:tab/>
       </w:r>
@@ -7040,11 +6292,9 @@
           <w:sz w:val="23"/>
           <w:szCs w:val="23"/>
           <w:shd w:val="clear" w:color="auto" w:fill="FFFFFF"/>
-          <w:lang w:val="en-US"/>
-        </w:rPr>
-        <w:tab/>
-      </w:r>
-      <w:proofErr w:type="spellStart"/>
+        </w:rPr>
+        <w:tab/>
+      </w:r>
       <w:r>
         <w:rPr>
           <w:rStyle w:val="pythonkeywordcolor"/>
@@ -7056,7 +6306,6 @@
         </w:rPr>
         <w:t>print</w:t>
       </w:r>
-      <w:proofErr w:type="spellEnd"/>
       <w:r>
         <w:rPr>
           <w:rFonts w:ascii="Consolas" w:hAnsi="Consolas"/>
@@ -7112,60 +6361,23 @@
     </w:p>
     <w:p/>
     <w:p>
-      <w:pPr>
-        <w:rPr>
-          <w:lang w:val="en-US"/>
-        </w:rPr>
-      </w:pPr>
-      <w:r>
-        <w:rPr>
-          <w:lang w:val="en-US"/>
-        </w:rPr>
+      <w:r>
         <w:t>import json</w:t>
       </w:r>
     </w:p>
     <w:p>
-      <w:pPr>
-        <w:rPr>
-          <w:lang w:val="en-US"/>
-        </w:rPr>
-      </w:pPr>
-      <w:r>
-        <w:rPr>
-          <w:lang w:val="en-US"/>
-        </w:rPr>
+      <w:r>
         <w:t>x =  '{ "name":"John", "age":30, "city":"New York"}'</w:t>
       </w:r>
     </w:p>
     <w:p>
       <w:r>
-        <w:t xml:space="preserve">y = </w:t>
-      </w:r>
-      <w:proofErr w:type="spellStart"/>
-      <w:r>
-        <w:t>json</w:t>
-      </w:r>
-      <w:proofErr w:type="spellEnd"/>
-      <w:r>
-        <w:t>...........................(x)</w:t>
-      </w:r>
-    </w:p>
-    <w:p>
-      <w:proofErr w:type="spellStart"/>
-      <w:r>
-        <w:t>print</w:t>
-      </w:r>
-      <w:proofErr w:type="spellEnd"/>
-      <w:r>
-        <w:t>(y["</w:t>
-      </w:r>
-      <w:proofErr w:type="spellStart"/>
-      <w:r>
-        <w:t>age</w:t>
-      </w:r>
-      <w:proofErr w:type="spellEnd"/>
-      <w:r>
-        <w:t>"])</w:t>
+        <w:t>y = json...........................(x)</w:t>
+      </w:r>
+    </w:p>
+    <w:p>
+      <w:r>
+        <w:t>print(y["age"])</w:t>
       </w:r>
     </w:p>
     <w:p>
@@ -7187,14 +6399,12 @@
         <w:rPr>
           <w:b/>
           <w:color w:val="FF0000"/>
-          <w:lang w:val="en-US"/>
         </w:rPr>
       </w:pPr>
       <w:r>
         <w:rPr>
           <w:b/>
           <w:color w:val="FF0000"/>
-          <w:lang w:val="en-US"/>
         </w:rPr>
         <w:t>Respuesta:</w:t>
       </w:r>
@@ -7203,21 +6413,18 @@
       <w:pPr>
         <w:rPr>
           <w:color w:val="FF0000"/>
-          <w:lang w:val="en-US"/>
-        </w:rPr>
-      </w:pPr>
-    </w:p>
-    <w:p>
-      <w:pPr>
-        <w:rPr>
-          <w:color w:val="FF0000"/>
-          <w:lang w:val="en-US"/>
-        </w:rPr>
-      </w:pPr>
-      <w:r>
-        <w:rPr>
-          <w:color w:val="FF0000"/>
-          <w:lang w:val="en-US"/>
+        </w:rPr>
+      </w:pPr>
+    </w:p>
+    <w:p>
+      <w:pPr>
+        <w:rPr>
+          <w:color w:val="FF0000"/>
+        </w:rPr>
+      </w:pPr>
+      <w:r>
+        <w:rPr>
+          <w:color w:val="FF0000"/>
         </w:rPr>
         <w:t>import json</w:t>
       </w:r>
@@ -7226,13 +6433,11 @@
       <w:pPr>
         <w:rPr>
           <w:color w:val="FF0000"/>
-          <w:lang w:val="en-US"/>
-        </w:rPr>
-      </w:pPr>
-      <w:r>
-        <w:rPr>
-          <w:color w:val="FF0000"/>
-          <w:lang w:val="en-US"/>
+        </w:rPr>
+      </w:pPr>
+      <w:r>
+        <w:rPr>
+          <w:color w:val="FF0000"/>
         </w:rPr>
         <w:t>x =  '{ "name":"John", "age":30, "city":"New York"}'</w:t>
       </w:r>
@@ -7241,13 +6446,11 @@
       <w:pPr>
         <w:rPr>
           <w:color w:val="FF0000"/>
-          <w:lang w:val="en-US"/>
-        </w:rPr>
-      </w:pPr>
-      <w:r>
-        <w:rPr>
-          <w:color w:val="FF0000"/>
-          <w:lang w:val="en-US"/>
+        </w:rPr>
+      </w:pPr>
+      <w:r>
+        <w:rPr>
+          <w:color w:val="FF0000"/>
         </w:rPr>
         <w:t>y = json.loads(x)</w:t>
       </w:r>
@@ -7256,13 +6459,11 @@
       <w:pPr>
         <w:rPr>
           <w:color w:val="FF0000"/>
-          <w:lang w:val="en-US"/>
-        </w:rPr>
-      </w:pPr>
-      <w:r>
-        <w:rPr>
-          <w:color w:val="FF0000"/>
-          <w:lang w:val="en-US"/>
+        </w:rPr>
+      </w:pPr>
+      <w:r>
+        <w:rPr>
+          <w:color w:val="FF0000"/>
         </w:rPr>
         <w:t>print(y["age"])</w:t>
       </w:r>
@@ -7271,7 +6472,6 @@
       <w:pPr>
         <w:rPr>
           <w:color w:val="FF0000"/>
-          <w:lang w:val="en-US"/>
         </w:rPr>
       </w:pPr>
     </w:p>
@@ -7281,7 +6481,6 @@
         <w:rPr>
           <w:b/>
           <w:color w:val="FF0000"/>
-          <w:lang w:val="en-US"/>
         </w:rPr>
       </w:pPr>
       <w:hyperlink r:id="rId15" w:history="1">
@@ -7289,19 +6488,12 @@
           <w:rPr>
             <w:rStyle w:val="Hipervnculo"/>
             <w:b/>
-            <w:lang w:val="en-US"/>
           </w:rPr>
           <w:t>https://www.w3schools.com/python/python_classes.asp</w:t>
         </w:r>
       </w:hyperlink>
     </w:p>
-    <w:p>
-      <w:pPr>
-        <w:rPr>
-          <w:lang w:val="en-US"/>
-        </w:rPr>
-      </w:pPr>
-    </w:p>
+    <w:p/>
     <w:sectPr>
       <w:pgSz w:w="11906" w:h="16838"/>
       <w:pgMar w:top="720" w:right="720" w:bottom="720" w:left="720" w:header="708" w:footer="708" w:gutter="0"/>
@@ -7315,9 +6507,9 @@
 <file path=word/numbering.xml><?xml version="1.0" encoding="utf-8"?>
 <w:numbering xmlns:wpc="http://schemas.microsoft.com/office/word/2010/wordprocessingCanvas" xmlns:mc="http://schemas.openxmlformats.org/markup-compatibility/2006" xmlns:o="urn:schemas-microsoft-com:office:office" xmlns:r="http://schemas.openxmlformats.org/officeDocument/2006/relationships" xmlns:m="http://schemas.openxmlformats.org/officeDocument/2006/math" xmlns:v="urn:schemas-microsoft-com:vml" xmlns:wp14="http://schemas.microsoft.com/office/word/2010/wordprocessingDrawing" xmlns:wp="http://schemas.openxmlformats.org/drawingml/2006/wordprocessingDrawing" xmlns:w10="urn:schemas-microsoft-com:office:word" xmlns:w="http://schemas.openxmlformats.org/wordprocessingml/2006/main" xmlns:w14="http://schemas.microsoft.com/office/word/2010/wordml" xmlns:wpg="http://schemas.microsoft.com/office/word/2010/wordprocessingGroup" xmlns:wpi="http://schemas.microsoft.com/office/word/2010/wordprocessingInk" xmlns:wne="http://schemas.microsoft.com/office/word/2006/wordml" xmlns:wps="http://schemas.microsoft.com/office/word/2010/wordprocessingShape" mc:Ignorable="w14 wp14">
   <w:abstractNum w:abstractNumId="0">
-    <w:nsid w:val="51E51301"/>
+    <w:nsid w:val="1CFC35EE"/>
     <w:multiLevelType w:val="hybridMultilevel"/>
-    <w:tmpl w:val="A30A5D8E"/>
+    <w:tmpl w:val="5818E9F4"/>
     <w:lvl w:ilvl="0" w:tplc="2C0A0001">
       <w:start w:val="1"/>
       <w:numFmt w:val="bullet"/>
@@ -7427,7 +6619,123 @@
       </w:rPr>
     </w:lvl>
   </w:abstractNum>
+  <w:abstractNum w:abstractNumId="1">
+    <w:nsid w:val="51E51301"/>
+    <w:multiLevelType w:val="hybridMultilevel"/>
+    <w:tmpl w:val="A30A5D8E"/>
+    <w:lvl w:ilvl="0" w:tplc="2C0A0001">
+      <w:start w:val="1"/>
+      <w:numFmt w:val="bullet"/>
+      <w:lvlText w:val=""/>
+      <w:lvlJc w:val="left"/>
+      <w:pPr>
+        <w:ind w:left="720" w:hanging="360"/>
+      </w:pPr>
+      <w:rPr>
+        <w:rFonts w:ascii="Symbol" w:hAnsi="Symbol" w:hint="default"/>
+      </w:rPr>
+    </w:lvl>
+    <w:lvl w:ilvl="1" w:tplc="2C0A0003" w:tentative="1">
+      <w:start w:val="1"/>
+      <w:numFmt w:val="bullet"/>
+      <w:lvlText w:val="o"/>
+      <w:lvlJc w:val="left"/>
+      <w:pPr>
+        <w:ind w:left="1440" w:hanging="360"/>
+      </w:pPr>
+      <w:rPr>
+        <w:rFonts w:ascii="Courier New" w:hAnsi="Courier New" w:cs="Courier New" w:hint="default"/>
+      </w:rPr>
+    </w:lvl>
+    <w:lvl w:ilvl="2" w:tplc="2C0A0005" w:tentative="1">
+      <w:start w:val="1"/>
+      <w:numFmt w:val="bullet"/>
+      <w:lvlText w:val=""/>
+      <w:lvlJc w:val="left"/>
+      <w:pPr>
+        <w:ind w:left="2160" w:hanging="360"/>
+      </w:pPr>
+      <w:rPr>
+        <w:rFonts w:ascii="Wingdings" w:hAnsi="Wingdings" w:hint="default"/>
+      </w:rPr>
+    </w:lvl>
+    <w:lvl w:ilvl="3" w:tplc="2C0A0001" w:tentative="1">
+      <w:start w:val="1"/>
+      <w:numFmt w:val="bullet"/>
+      <w:lvlText w:val=""/>
+      <w:lvlJc w:val="left"/>
+      <w:pPr>
+        <w:ind w:left="2880" w:hanging="360"/>
+      </w:pPr>
+      <w:rPr>
+        <w:rFonts w:ascii="Symbol" w:hAnsi="Symbol" w:hint="default"/>
+      </w:rPr>
+    </w:lvl>
+    <w:lvl w:ilvl="4" w:tplc="2C0A0003" w:tentative="1">
+      <w:start w:val="1"/>
+      <w:numFmt w:val="bullet"/>
+      <w:lvlText w:val="o"/>
+      <w:lvlJc w:val="left"/>
+      <w:pPr>
+        <w:ind w:left="3600" w:hanging="360"/>
+      </w:pPr>
+      <w:rPr>
+        <w:rFonts w:ascii="Courier New" w:hAnsi="Courier New" w:cs="Courier New" w:hint="default"/>
+      </w:rPr>
+    </w:lvl>
+    <w:lvl w:ilvl="5" w:tplc="2C0A0005" w:tentative="1">
+      <w:start w:val="1"/>
+      <w:numFmt w:val="bullet"/>
+      <w:lvlText w:val=""/>
+      <w:lvlJc w:val="left"/>
+      <w:pPr>
+        <w:ind w:left="4320" w:hanging="360"/>
+      </w:pPr>
+      <w:rPr>
+        <w:rFonts w:ascii="Wingdings" w:hAnsi="Wingdings" w:hint="default"/>
+      </w:rPr>
+    </w:lvl>
+    <w:lvl w:ilvl="6" w:tplc="2C0A0001" w:tentative="1">
+      <w:start w:val="1"/>
+      <w:numFmt w:val="bullet"/>
+      <w:lvlText w:val=""/>
+      <w:lvlJc w:val="left"/>
+      <w:pPr>
+        <w:ind w:left="5040" w:hanging="360"/>
+      </w:pPr>
+      <w:rPr>
+        <w:rFonts w:ascii="Symbol" w:hAnsi="Symbol" w:hint="default"/>
+      </w:rPr>
+    </w:lvl>
+    <w:lvl w:ilvl="7" w:tplc="2C0A0003" w:tentative="1">
+      <w:start w:val="1"/>
+      <w:numFmt w:val="bullet"/>
+      <w:lvlText w:val="o"/>
+      <w:lvlJc w:val="left"/>
+      <w:pPr>
+        <w:ind w:left="5760" w:hanging="360"/>
+      </w:pPr>
+      <w:rPr>
+        <w:rFonts w:ascii="Courier New" w:hAnsi="Courier New" w:cs="Courier New" w:hint="default"/>
+      </w:rPr>
+    </w:lvl>
+    <w:lvl w:ilvl="8" w:tplc="2C0A0005" w:tentative="1">
+      <w:start w:val="1"/>
+      <w:numFmt w:val="bullet"/>
+      <w:lvlText w:val=""/>
+      <w:lvlJc w:val="left"/>
+      <w:pPr>
+        <w:ind w:left="6480" w:hanging="360"/>
+      </w:pPr>
+      <w:rPr>
+        <w:rFonts w:ascii="Wingdings" w:hAnsi="Wingdings" w:hint="default"/>
+      </w:rPr>
+    </w:lvl>
+  </w:abstractNum>
   <w:num w:numId="1">
+    <w:abstractNumId w:val="1"/>
+  </w:num>
+  <w:num w:numId="2">
     <w:abstractNumId w:val="0"/>
   </w:num>
 </w:numbering>
@@ -7592,13 +6900,13 @@
   <w:style w:type="paragraph" w:default="1" w:styleId="Normal">
     <w:name w:val="Normal"/>
     <w:qFormat/>
-    <w:rsid w:val="002B461F"/>
+    <w:rsid w:val="004B6512"/>
     <w:pPr>
       <w:spacing w:after="0" w:line="240" w:lineRule="auto"/>
     </w:pPr>
     <w:rPr>
       <w:rFonts w:ascii="Fira Code" w:hAnsi="Fira Code"/>
-      <w:lang w:val="es-AR"/>
+      <w:sz w:val="28"/>
     </w:rPr>
   </w:style>
   <w:style w:type="character" w:default="1" w:styleId="Fuentedeprrafopredeter">
@@ -7916,13 +7224,13 @@
   <w:style w:type="paragraph" w:default="1" w:styleId="Normal">
     <w:name w:val="Normal"/>
     <w:qFormat/>
-    <w:rsid w:val="002B461F"/>
+    <w:rsid w:val="004B6512"/>
     <w:pPr>
       <w:spacing w:after="0" w:line="240" w:lineRule="auto"/>
     </w:pPr>
     <w:rPr>
       <w:rFonts w:ascii="Fira Code" w:hAnsi="Fira Code"/>
-      <w:lang w:val="es-AR"/>
+      <w:sz w:val="28"/>
     </w:rPr>
   </w:style>
   <w:style w:type="character" w:default="1" w:styleId="Fuentedeprrafopredeter">

--- a/(EndGame)/[PRO] Cardacci/(FINAL[!])/Final 2023-03-06.docx
+++ b/(EndGame)/[PRO] Cardacci/(FINAL[!])/Final 2023-03-06.docx
@@ -3,21 +3,107 @@
 <w:document xmlns:wpc="http://schemas.microsoft.com/office/word/2010/wordprocessingCanvas" xmlns:mc="http://schemas.openxmlformats.org/markup-compatibility/2006" xmlns:o="urn:schemas-microsoft-com:office:office" xmlns:r="http://schemas.openxmlformats.org/officeDocument/2006/relationships" xmlns:m="http://schemas.openxmlformats.org/officeDocument/2006/math" xmlns:v="urn:schemas-microsoft-com:vml" xmlns:wp14="http://schemas.microsoft.com/office/word/2010/wordprocessingDrawing" xmlns:wp="http://schemas.openxmlformats.org/drawingml/2006/wordprocessingDrawing" xmlns:w10="urn:schemas-microsoft-com:office:word" xmlns:w="http://schemas.openxmlformats.org/wordprocessingml/2006/main" xmlns:w14="http://schemas.microsoft.com/office/word/2010/wordml" xmlns:wpg="http://schemas.microsoft.com/office/word/2010/wordprocessingGroup" xmlns:wpi="http://schemas.microsoft.com/office/word/2010/wordprocessingInk" xmlns:wne="http://schemas.microsoft.com/office/word/2006/wordml" xmlns:wps="http://schemas.microsoft.com/office/word/2010/wordprocessingShape" mc:Ignorable="w14 wp14">
   <w:body>
     <w:p>
-      <w:r>
-        <w:t>Qué función colocaría en la línea 1 para que el resultado que imprime la línea 2 sea &lt;class 'str'&gt;</w:t>
-      </w:r>
-    </w:p>
-    <w:p>
-      <w:r>
+      <w:pPr>
+        <w:rPr>
+          <w:lang w:val="es-AR"/>
+        </w:rPr>
+      </w:pPr>
+      <w:r>
+        <w:rPr>
+          <w:lang w:val="es-AR"/>
+        </w:rPr>
+        <w:t>Qué función colocaría en la línea 1 para que el resultado que imprime la línea 2 sea &lt;</w:t>
+      </w:r>
+      <w:proofErr w:type="spellStart"/>
+      <w:r>
+        <w:rPr>
+          <w:lang w:val="es-AR"/>
+        </w:rPr>
+        <w:t>class</w:t>
+      </w:r>
+      <w:proofErr w:type="spellEnd"/>
+      <w:r>
+        <w:rPr>
+          <w:lang w:val="es-AR"/>
+        </w:rPr>
+        <w:t xml:space="preserve"> '</w:t>
+      </w:r>
+      <w:proofErr w:type="spellStart"/>
+      <w:r>
+        <w:rPr>
+          <w:lang w:val="es-AR"/>
+        </w:rPr>
+        <w:t>str</w:t>
+      </w:r>
+      <w:proofErr w:type="spellEnd"/>
+      <w:r>
+        <w:rPr>
+          <w:lang w:val="es-AR"/>
+        </w:rPr>
+        <w:t>'&gt;</w:t>
+      </w:r>
+    </w:p>
+    <w:p>
+      <w:pPr>
+        <w:rPr>
+          <w:lang w:val="es-AR"/>
+        </w:rPr>
+      </w:pPr>
+      <w:r>
+        <w:rPr>
+          <w:lang w:val="es-AR"/>
+        </w:rPr>
         <w:t>1. x = 5</w:t>
       </w:r>
     </w:p>
     <w:p>
-      <w:r>
-        <w:t>2. print(type(x))</w:t>
-      </w:r>
-    </w:p>
-    <w:p/>
+      <w:pPr>
+        <w:rPr>
+          <w:lang w:val="es-AR"/>
+        </w:rPr>
+      </w:pPr>
+      <w:r>
+        <w:rPr>
+          <w:lang w:val="es-AR"/>
+        </w:rPr>
+        <w:t xml:space="preserve">2. </w:t>
+      </w:r>
+      <w:proofErr w:type="spellStart"/>
+      <w:r>
+        <w:rPr>
+          <w:lang w:val="es-AR"/>
+        </w:rPr>
+        <w:t>print</w:t>
+      </w:r>
+      <w:proofErr w:type="spellEnd"/>
+      <w:r>
+        <w:rPr>
+          <w:lang w:val="es-AR"/>
+        </w:rPr>
+        <w:t>(</w:t>
+      </w:r>
+      <w:proofErr w:type="spellStart"/>
+      <w:r>
+        <w:rPr>
+          <w:lang w:val="es-AR"/>
+        </w:rPr>
+        <w:t>type</w:t>
+      </w:r>
+      <w:proofErr w:type="spellEnd"/>
+      <w:r>
+        <w:rPr>
+          <w:lang w:val="es-AR"/>
+        </w:rPr>
+        <w:t>(x))</w:t>
+      </w:r>
+    </w:p>
+    <w:p>
+      <w:pPr>
+        <w:rPr>
+          <w:lang w:val="es-AR"/>
+        </w:rPr>
+      </w:pPr>
+    </w:p>
     <w:p>
       <w:pPr>
         <w:rPr>
@@ -451,64 +537,91 @@
       <w:pPr>
         <w:rPr>
           <w:color w:val="FF0000"/>
-        </w:rPr>
-      </w:pPr>
-      <w:r>
-        <w:rPr>
-          <w:color w:val="FF0000"/>
-        </w:rPr>
-        <w:t>Puede obtener el tipo de datos de cualquier objeto utilizando la función type():</w:t>
-      </w:r>
-    </w:p>
-    <w:p>
-      <w:pPr>
-        <w:rPr>
-          <w:color w:val="FF0000"/>
-        </w:rPr>
-      </w:pPr>
-    </w:p>
-    <w:p>
-      <w:pPr>
-        <w:rPr>
-          <w:color w:val="FF0000"/>
-        </w:rPr>
-      </w:pPr>
-      <w:r>
-        <w:rPr>
-          <w:color w:val="FF0000"/>
-        </w:rPr>
-        <w:tab/>
-      </w:r>
-      <w:r>
-        <w:rPr>
-          <w:color w:val="FF0000"/>
-        </w:rPr>
-        <w:tab/>
-      </w:r>
-      <w:r>
-        <w:rPr>
-          <w:color w:val="FF0000"/>
-        </w:rPr>
-        <w:tab/>
-      </w:r>
-      <w:r>
-        <w:rPr>
-          <w:color w:val="FF0000"/>
-        </w:rPr>
-        <w:tab/>
-      </w:r>
-      <w:r>
-        <w:rPr>
-          <w:color w:val="FF0000"/>
-        </w:rPr>
-        <w:tab/>
-      </w:r>
-      <w:r>
-        <w:rPr>
-          <w:color w:val="FF0000"/>
-        </w:rPr>
-        <w:tab/>
-      </w:r>
+          <w:lang w:val="es-AR"/>
+        </w:rPr>
+      </w:pPr>
+      <w:r>
+        <w:rPr>
+          <w:color w:val="FF0000"/>
+          <w:lang w:val="es-AR"/>
+        </w:rPr>
+        <w:t xml:space="preserve">Puede obtener el tipo de datos de cualquier objeto utilizando la función </w:t>
+      </w:r>
+      <w:proofErr w:type="spellStart"/>
+      <w:r>
+        <w:rPr>
+          <w:color w:val="FF0000"/>
+          <w:lang w:val="es-AR"/>
+        </w:rPr>
+        <w:t>type</w:t>
+      </w:r>
+      <w:proofErr w:type="spellEnd"/>
+      <w:r>
+        <w:rPr>
+          <w:color w:val="FF0000"/>
+          <w:lang w:val="es-AR"/>
+        </w:rPr>
+        <w:t>():</w:t>
+      </w:r>
+    </w:p>
+    <w:p>
+      <w:pPr>
+        <w:rPr>
+          <w:color w:val="FF0000"/>
+          <w:lang w:val="es-AR"/>
+        </w:rPr>
+      </w:pPr>
+    </w:p>
+    <w:p>
+      <w:pPr>
+        <w:rPr>
+          <w:color w:val="FF0000"/>
+          <w:lang w:val="es-AR"/>
+        </w:rPr>
+      </w:pPr>
+      <w:r>
+        <w:rPr>
+          <w:color w:val="FF0000"/>
+          <w:lang w:val="es-AR"/>
+        </w:rPr>
+        <w:tab/>
+      </w:r>
+      <w:r>
+        <w:rPr>
+          <w:color w:val="FF0000"/>
+          <w:lang w:val="es-AR"/>
+        </w:rPr>
+        <w:tab/>
+      </w:r>
+      <w:r>
+        <w:rPr>
+          <w:color w:val="FF0000"/>
+          <w:lang w:val="es-AR"/>
+        </w:rPr>
+        <w:tab/>
+      </w:r>
+      <w:r>
+        <w:rPr>
+          <w:color w:val="FF0000"/>
+          <w:lang w:val="es-AR"/>
+        </w:rPr>
+        <w:tab/>
+      </w:r>
+      <w:r>
+        <w:rPr>
+          <w:color w:val="FF0000"/>
+          <w:lang w:val="es-AR"/>
+        </w:rPr>
+        <w:tab/>
+      </w:r>
+      <w:r>
+        <w:rPr>
+          <w:color w:val="FF0000"/>
+          <w:lang w:val="es-AR"/>
+        </w:rPr>
+        <w:tab/>
+      </w:r>
+      <w:proofErr w:type="spellStart"/>
       <w:r>
         <w:rPr>
           <w:rStyle w:val="pythonkeywordcolor"/>
@@ -517,9 +630,11 @@
           <w:sz w:val="23"/>
           <w:szCs w:val="23"/>
           <w:shd w:val="clear" w:color="auto" w:fill="FFFFFF"/>
+          <w:lang w:val="es-AR"/>
         </w:rPr>
         <w:t>print</w:t>
       </w:r>
+      <w:proofErr w:type="spellEnd"/>
       <w:r>
         <w:rPr>
           <w:rFonts w:ascii="Consolas" w:hAnsi="Consolas"/>
@@ -527,9 +642,11 @@
           <w:sz w:val="23"/>
           <w:szCs w:val="23"/>
           <w:shd w:val="clear" w:color="auto" w:fill="FFFFFF"/>
+          <w:lang w:val="es-AR"/>
         </w:rPr>
         <w:t>(</w:t>
       </w:r>
+      <w:proofErr w:type="spellStart"/>
       <w:r>
         <w:rPr>
           <w:rStyle w:val="pythonkeywordcolor"/>
@@ -538,9 +655,11 @@
           <w:sz w:val="23"/>
           <w:szCs w:val="23"/>
           <w:shd w:val="clear" w:color="auto" w:fill="FFFFFF"/>
+          <w:lang w:val="es-AR"/>
         </w:rPr>
         <w:t>type</w:t>
       </w:r>
+      <w:proofErr w:type="spellEnd"/>
       <w:r>
         <w:rPr>
           <w:rFonts w:ascii="Consolas" w:hAnsi="Consolas"/>
@@ -548,6 +667,7 @@
           <w:sz w:val="23"/>
           <w:szCs w:val="23"/>
           <w:shd w:val="clear" w:color="auto" w:fill="FFFFFF"/>
+          <w:lang w:val="es-AR"/>
         </w:rPr>
         <w:t>(x))</w:t>
       </w:r>
@@ -556,6 +676,7 @@
       <w:pPr>
         <w:rPr>
           <w:color w:val="FF0000"/>
+          <w:lang w:val="es-AR"/>
         </w:rPr>
       </w:pPr>
     </w:p>
@@ -1731,11 +1852,25 @@
     <w:p/>
     <w:p/>
     <w:p>
-      <w:r>
+      <w:pPr>
+        <w:rPr>
+          <w:lang w:val="es-AR"/>
+        </w:rPr>
+      </w:pPr>
+      <w:r>
+        <w:rPr>
+          <w:lang w:val="es-AR"/>
+        </w:rPr>
         <w:t>Mencione los tipos numéricos que posee Python y vistos en clase</w:t>
       </w:r>
     </w:p>
-    <w:p/>
+    <w:p>
+      <w:pPr>
+        <w:rPr>
+          <w:lang w:val="es-AR"/>
+        </w:rPr>
+      </w:pPr>
+    </w:p>
     <w:p>
       <w:pPr>
         <w:rPr>
@@ -2290,11 +2425,25 @@
     <w:p/>
     <w:p/>
     <w:p>
-      <w:r>
+      <w:pPr>
+        <w:rPr>
+          <w:lang w:val="es-AR"/>
+        </w:rPr>
+      </w:pPr>
+      <w:r>
+        <w:rPr>
+          <w:lang w:val="es-AR"/>
+        </w:rPr>
         <w:t>Considerando los tipos de secuencia y si decimos que es una colección ordenada e inmutable nos referimos a:</w:t>
       </w:r>
     </w:p>
-    <w:p/>
+    <w:p>
+      <w:pPr>
+        <w:rPr>
+          <w:lang w:val="es-AR"/>
+        </w:rPr>
+      </w:pPr>
+    </w:p>
     <w:p>
       <w:pPr>
         <w:pStyle w:val="Prrafodelista"/>
@@ -2459,17 +2608,7 @@
           <w14:ligatures w14:val="all"/>
           <w14:cntxtAlts/>
         </w:rPr>
-        <w:t xml:space="preserve"> </w:t>
-      </w:r>
-      <w:r>
-        <w:rPr>
-          <w:rFonts w:cs="Fira Code"/>
-          <w:color w:val="FF00FF"/>
-          <w:lang w:val="es-AR"/>
-          <w14:ligatures w14:val="all"/>
-          <w14:cntxtAlts/>
-        </w:rPr>
-        <w:t xml:space="preserve"> </w:t>
+        <w:t xml:space="preserve">  </w:t>
       </w:r>
       <w:r>
         <w:rPr>
@@ -3439,8 +3578,6 @@
           <w:color w:val="FF0000"/>
         </w:rPr>
       </w:pPr>
-      <w:bookmarkStart w:id="0" w:name="_GoBack"/>
-      <w:bookmarkEnd w:id="0"/>
       <w:r>
         <w:rPr>
           <w:b/>
@@ -3543,81 +3680,837 @@
     </w:p>
     <w:p/>
     <w:p>
-      <w:r>
+      <w:pPr>
+        <w:rPr>
+          <w:lang w:val="es-AR"/>
+        </w:rPr>
+      </w:pPr>
+      <w:r>
+        <w:rPr>
+          <w:lang w:val="es-AR"/>
+        </w:rPr>
         <w:t>Qué se observa en la consola si ejecutamos el siguiente código:</w:t>
       </w:r>
     </w:p>
     <w:p>
-      <w:r>
-        <w:t>numeros = (1, 2, 3)</w:t>
-      </w:r>
-    </w:p>
-    <w:p>
-      <w:r>
-        <w:t>resultado = numeros * 2</w:t>
-      </w:r>
-    </w:p>
-    <w:p>
-      <w:r>
-        <w:t>print(resultado)</w:t>
-      </w:r>
-    </w:p>
-    <w:p>
-      <w:pPr>
-        <w:rPr>
-          <w:color w:val="FF0000"/>
-        </w:rPr>
-      </w:pPr>
-    </w:p>
-    <w:p>
-      <w:pPr>
-        <w:rPr>
-          <w:color w:val="FF0000"/>
-        </w:rPr>
-      </w:pPr>
-      <w:r>
-        <w:rPr>
-          <w:color w:val="FF0000"/>
-        </w:rPr>
-        <w:t>Si desea multiplicar el contenido de una tupla un número determinado de vece</w:t>
-      </w:r>
-      <w:r>
-        <w:rPr>
-          <w:color w:val="FF0000"/>
-        </w:rPr>
-        <w:t>s, puede utilizar el operador *.</w:t>
-      </w:r>
-    </w:p>
-    <w:p>
-      <w:pPr>
-        <w:rPr>
-          <w:color w:val="FF0000"/>
+      <w:pPr>
+        <w:rPr>
+          <w:lang w:val="es-AR"/>
+        </w:rPr>
+      </w:pPr>
+      <w:proofErr w:type="spellStart"/>
+      <w:r>
+        <w:rPr>
+          <w:lang w:val="es-AR"/>
+        </w:rPr>
+        <w:t>numeros</w:t>
+      </w:r>
+      <w:proofErr w:type="spellEnd"/>
+      <w:r>
+        <w:rPr>
+          <w:lang w:val="es-AR"/>
+        </w:rPr>
+        <w:t xml:space="preserve"> = (1, 2, 3)</w:t>
+      </w:r>
+    </w:p>
+    <w:p>
+      <w:pPr>
+        <w:rPr>
+          <w:lang w:val="es-AR"/>
+        </w:rPr>
+      </w:pPr>
+      <w:r>
+        <w:rPr>
+          <w:lang w:val="es-AR"/>
+        </w:rPr>
+        <w:t xml:space="preserve">resultado = </w:t>
+      </w:r>
+      <w:proofErr w:type="spellStart"/>
+      <w:r>
+        <w:rPr>
+          <w:lang w:val="es-AR"/>
+        </w:rPr>
+        <w:t>numeros</w:t>
+      </w:r>
+      <w:proofErr w:type="spellEnd"/>
+      <w:r>
+        <w:rPr>
+          <w:lang w:val="es-AR"/>
+        </w:rPr>
+        <w:t xml:space="preserve"> * 2</w:t>
+      </w:r>
+    </w:p>
+    <w:p>
+      <w:pPr>
+        <w:rPr>
+          <w:lang w:val="es-AR"/>
+        </w:rPr>
+      </w:pPr>
+      <w:proofErr w:type="spellStart"/>
+      <w:r>
+        <w:rPr>
+          <w:lang w:val="es-AR"/>
+        </w:rPr>
+        <w:t>print</w:t>
+      </w:r>
+      <w:proofErr w:type="spellEnd"/>
+      <w:r>
+        <w:rPr>
+          <w:lang w:val="es-AR"/>
+        </w:rPr>
+        <w:t>(resultado)</w:t>
+      </w:r>
+    </w:p>
+    <w:p>
+      <w:pPr>
+        <w:rPr>
+          <w:color w:val="FF0000"/>
+          <w:lang w:val="es-AR"/>
+        </w:rPr>
+      </w:pPr>
+    </w:p>
+    <w:tbl>
+      <w:tblPr>
+        <w:tblW w:w="7860" w:type="dxa"/>
+        <w:jc w:val="center"/>
+        <w:tblCellMar>
+          <w:left w:w="70" w:type="dxa"/>
+          <w:right w:w="70" w:type="dxa"/>
+        </w:tblCellMar>
+        <w:tblLook w:val="04A0" w:firstRow="1" w:lastRow="0" w:firstColumn="1" w:lastColumn="0" w:noHBand="0" w:noVBand="1"/>
+      </w:tblPr>
+      <w:tblGrid>
+        <w:gridCol w:w="880"/>
+        <w:gridCol w:w="3800"/>
+        <w:gridCol w:w="3180"/>
+      </w:tblGrid>
+      <w:tr>
+        <w:trPr>
+          <w:trHeight w:val="345"/>
+          <w:jc w:val="center"/>
+        </w:trPr>
+        <w:tc>
+          <w:tcPr>
+            <w:tcW w:w="880" w:type="dxa"/>
+            <w:tcBorders>
+              <w:top w:val="single" w:sz="4" w:space="0" w:color="auto"/>
+              <w:left w:val="nil"/>
+              <w:bottom w:val="double" w:sz="6" w:space="0" w:color="auto"/>
+              <w:right w:val="nil"/>
+            </w:tcBorders>
+            <w:shd w:val="clear" w:color="auto" w:fill="auto"/>
+            <w:noWrap/>
+            <w:vAlign w:val="center"/>
+            <w:hideMark/>
+          </w:tcPr>
+          <w:p>
+            <w:pPr>
+              <w:jc w:val="center"/>
+              <w:rPr>
+                <w:rFonts w:eastAsia="Times New Roman" w:cs="Fira Code"/>
+                <w:sz w:val="24"/>
+                <w:szCs w:val="24"/>
+                <w:lang w:val="es-AR" w:eastAsia="es-AR"/>
+              </w:rPr>
+            </w:pPr>
+            <w:r>
+              <w:rPr>
+                <w:rFonts w:eastAsia="Times New Roman" w:cs="Fira Code"/>
+                <w:sz w:val="24"/>
+                <w:szCs w:val="24"/>
+                <w:lang w:val="es-AR" w:eastAsia="es-AR"/>
+              </w:rPr>
+              <w:t> </w:t>
+            </w:r>
+          </w:p>
+        </w:tc>
+        <w:tc>
+          <w:tcPr>
+            <w:tcW w:w="3800" w:type="dxa"/>
+            <w:tcBorders>
+              <w:top w:val="single" w:sz="4" w:space="0" w:color="auto"/>
+              <w:left w:val="nil"/>
+              <w:bottom w:val="double" w:sz="6" w:space="0" w:color="auto"/>
+              <w:right w:val="nil"/>
+            </w:tcBorders>
+            <w:shd w:val="clear" w:color="auto" w:fill="auto"/>
+            <w:noWrap/>
+            <w:vAlign w:val="center"/>
+            <w:hideMark/>
+          </w:tcPr>
+          <w:p>
+            <w:pPr>
+              <w:jc w:val="center"/>
+              <w:rPr>
+                <w:rFonts w:eastAsia="Times New Roman" w:cs="Fira Code"/>
+                <w:color w:val="FF00FF"/>
+                <w:sz w:val="24"/>
+                <w:szCs w:val="24"/>
+                <w:lang w:val="es-AR" w:eastAsia="es-AR"/>
+              </w:rPr>
+            </w:pPr>
+            <w:proofErr w:type="spellStart"/>
+            <w:r>
+              <w:rPr>
+                <w:rFonts w:eastAsia="Times New Roman" w:cs="Fira Code"/>
+                <w:color w:val="FF00FF"/>
+                <w:sz w:val="24"/>
+                <w:szCs w:val="24"/>
+                <w:lang w:val="es-AR" w:eastAsia="es-AR"/>
+              </w:rPr>
+              <w:t>join</w:t>
+            </w:r>
+            <w:proofErr w:type="spellEnd"/>
+          </w:p>
+        </w:tc>
+        <w:tc>
+          <w:tcPr>
+            <w:tcW w:w="3180" w:type="dxa"/>
+            <w:tcBorders>
+              <w:top w:val="single" w:sz="4" w:space="0" w:color="auto"/>
+              <w:left w:val="nil"/>
+              <w:bottom w:val="double" w:sz="6" w:space="0" w:color="auto"/>
+              <w:right w:val="nil"/>
+            </w:tcBorders>
+            <w:shd w:val="clear" w:color="auto" w:fill="auto"/>
+            <w:noWrap/>
+            <w:vAlign w:val="center"/>
+            <w:hideMark/>
+          </w:tcPr>
+          <w:p>
+            <w:pPr>
+              <w:jc w:val="center"/>
+              <w:rPr>
+                <w:rFonts w:eastAsia="Times New Roman" w:cs="Fira Code"/>
+                <w:color w:val="FF00FF"/>
+                <w:sz w:val="24"/>
+                <w:szCs w:val="24"/>
+                <w:lang w:val="es-AR" w:eastAsia="es-AR"/>
+              </w:rPr>
+            </w:pPr>
+            <w:proofErr w:type="spellStart"/>
+            <w:r>
+              <w:rPr>
+                <w:rFonts w:eastAsia="Times New Roman" w:cs="Fira Code"/>
+                <w:color w:val="FF00FF"/>
+                <w:sz w:val="24"/>
+                <w:szCs w:val="24"/>
+                <w:lang w:val="es-AR" w:eastAsia="es-AR"/>
+              </w:rPr>
+              <w:t>multiply</w:t>
+            </w:r>
+            <w:proofErr w:type="spellEnd"/>
+          </w:p>
+        </w:tc>
+      </w:tr>
+      <w:tr>
+        <w:trPr>
+          <w:trHeight w:val="345"/>
+          <w:jc w:val="center"/>
+        </w:trPr>
+        <w:tc>
+          <w:tcPr>
+            <w:tcW w:w="880" w:type="dxa"/>
+            <w:tcBorders>
+              <w:top w:val="nil"/>
+              <w:left w:val="nil"/>
+              <w:bottom w:val="single" w:sz="4" w:space="0" w:color="auto"/>
+              <w:right w:val="nil"/>
+            </w:tcBorders>
+            <w:shd w:val="clear" w:color="auto" w:fill="auto"/>
+            <w:noWrap/>
+            <w:vAlign w:val="center"/>
+            <w:hideMark/>
+          </w:tcPr>
+          <w:p>
+            <w:pPr>
+              <w:jc w:val="center"/>
+              <w:rPr>
+                <w:rFonts w:eastAsia="Times New Roman" w:cs="Fira Code"/>
+                <w:b/>
+                <w:bCs/>
+                <w:color w:val="FF00FF"/>
+                <w:sz w:val="24"/>
+                <w:szCs w:val="24"/>
+                <w:lang w:val="es-AR" w:eastAsia="es-AR"/>
+              </w:rPr>
+            </w:pPr>
+            <w:proofErr w:type="spellStart"/>
+            <w:r>
+              <w:rPr>
+                <w:rFonts w:eastAsia="Times New Roman" w:cs="Fira Code"/>
+                <w:b/>
+                <w:bCs/>
+                <w:color w:val="FF00FF"/>
+                <w:sz w:val="24"/>
+                <w:szCs w:val="24"/>
+                <w:lang w:val="es-AR" w:eastAsia="es-AR"/>
+              </w:rPr>
+              <w:t>dict</w:t>
+            </w:r>
+            <w:proofErr w:type="spellEnd"/>
+          </w:p>
+        </w:tc>
+        <w:tc>
+          <w:tcPr>
+            <w:tcW w:w="3800" w:type="dxa"/>
+            <w:tcBorders>
+              <w:top w:val="nil"/>
+              <w:left w:val="nil"/>
+              <w:bottom w:val="single" w:sz="4" w:space="0" w:color="auto"/>
+              <w:right w:val="nil"/>
+            </w:tcBorders>
+            <w:shd w:val="clear" w:color="auto" w:fill="auto"/>
+            <w:noWrap/>
+            <w:vAlign w:val="center"/>
+            <w:hideMark/>
+          </w:tcPr>
+          <w:p>
+            <w:pPr>
+              <w:jc w:val="center"/>
+              <w:rPr>
+                <w:rFonts w:eastAsia="Times New Roman" w:cs="Fira Code"/>
+                <w:color w:val="000000"/>
+                <w:sz w:val="24"/>
+                <w:szCs w:val="24"/>
+                <w:lang w:val="es-AR" w:eastAsia="es-AR"/>
+              </w:rPr>
+            </w:pPr>
+            <w:r>
+              <w:rPr>
+                <w:rFonts w:eastAsia="Times New Roman" w:cs="Fira Code"/>
+                <w:color w:val="000000"/>
+                <w:sz w:val="24"/>
+                <w:szCs w:val="24"/>
+                <w:lang w:val="es-AR" w:eastAsia="es-AR"/>
+              </w:rPr>
+              <w:t> </w:t>
+            </w:r>
+          </w:p>
+        </w:tc>
+        <w:tc>
+          <w:tcPr>
+            <w:tcW w:w="3180" w:type="dxa"/>
+            <w:tcBorders>
+              <w:top w:val="nil"/>
+              <w:left w:val="nil"/>
+              <w:bottom w:val="single" w:sz="4" w:space="0" w:color="auto"/>
+              <w:right w:val="nil"/>
+            </w:tcBorders>
+            <w:shd w:val="clear" w:color="auto" w:fill="auto"/>
+            <w:noWrap/>
+            <w:vAlign w:val="center"/>
+            <w:hideMark/>
+          </w:tcPr>
+          <w:p>
+            <w:pPr>
+              <w:jc w:val="center"/>
+              <w:rPr>
+                <w:rFonts w:eastAsia="Times New Roman" w:cs="Fira Code"/>
+                <w:color w:val="000000"/>
+                <w:sz w:val="24"/>
+                <w:szCs w:val="24"/>
+                <w:lang w:val="es-AR" w:eastAsia="es-AR"/>
+              </w:rPr>
+            </w:pPr>
+            <w:r>
+              <w:rPr>
+                <w:rFonts w:eastAsia="Times New Roman" w:cs="Fira Code"/>
+                <w:color w:val="000000"/>
+                <w:sz w:val="24"/>
+                <w:szCs w:val="24"/>
+                <w:lang w:val="es-AR" w:eastAsia="es-AR"/>
+              </w:rPr>
+              <w:t> </w:t>
+            </w:r>
+          </w:p>
+        </w:tc>
+      </w:tr>
+      <w:tr>
+        <w:trPr>
+          <w:trHeight w:val="330"/>
+          <w:jc w:val="center"/>
+        </w:trPr>
+        <w:tc>
+          <w:tcPr>
+            <w:tcW w:w="880" w:type="dxa"/>
+            <w:tcBorders>
+              <w:top w:val="nil"/>
+              <w:left w:val="nil"/>
+              <w:bottom w:val="single" w:sz="4" w:space="0" w:color="auto"/>
+              <w:right w:val="nil"/>
+            </w:tcBorders>
+            <w:shd w:val="clear" w:color="auto" w:fill="auto"/>
+            <w:noWrap/>
+            <w:vAlign w:val="center"/>
+            <w:hideMark/>
+          </w:tcPr>
+          <w:p>
+            <w:pPr>
+              <w:jc w:val="center"/>
+              <w:rPr>
+                <w:rFonts w:eastAsia="Times New Roman" w:cs="Fira Code"/>
+                <w:b/>
+                <w:bCs/>
+                <w:color w:val="FF00FF"/>
+                <w:sz w:val="24"/>
+                <w:szCs w:val="24"/>
+                <w:lang w:val="es-AR" w:eastAsia="es-AR"/>
+              </w:rPr>
+            </w:pPr>
+            <w:proofErr w:type="spellStart"/>
+            <w:r>
+              <w:rPr>
+                <w:rFonts w:eastAsia="Times New Roman" w:cs="Fira Code"/>
+                <w:b/>
+                <w:bCs/>
+                <w:color w:val="FF00FF"/>
+                <w:sz w:val="24"/>
+                <w:szCs w:val="24"/>
+                <w:lang w:val="es-AR" w:eastAsia="es-AR"/>
+              </w:rPr>
+              <w:t>list</w:t>
+            </w:r>
+            <w:proofErr w:type="spellEnd"/>
+          </w:p>
+        </w:tc>
+        <w:tc>
+          <w:tcPr>
+            <w:tcW w:w="3800" w:type="dxa"/>
+            <w:tcBorders>
+              <w:top w:val="nil"/>
+              <w:left w:val="nil"/>
+              <w:bottom w:val="single" w:sz="4" w:space="0" w:color="auto"/>
+              <w:right w:val="nil"/>
+            </w:tcBorders>
+            <w:shd w:val="clear" w:color="auto" w:fill="auto"/>
+            <w:noWrap/>
+            <w:vAlign w:val="center"/>
+            <w:hideMark/>
+          </w:tcPr>
+          <w:p>
+            <w:pPr>
+              <w:jc w:val="center"/>
+              <w:rPr>
+                <w:rFonts w:eastAsia="Times New Roman" w:cs="Fira Code"/>
+                <w:color w:val="000000"/>
+                <w:sz w:val="24"/>
+                <w:szCs w:val="24"/>
+                <w:lang w:val="es-AR" w:eastAsia="es-AR"/>
+              </w:rPr>
+            </w:pPr>
+            <w:r>
+              <w:rPr>
+                <w:rFonts w:eastAsia="Times New Roman" w:cs="Fira Code"/>
+                <w:color w:val="000000"/>
+                <w:sz w:val="24"/>
+                <w:szCs w:val="24"/>
+                <w:lang w:val="es-AR" w:eastAsia="es-AR"/>
+              </w:rPr>
+              <w:t>list3 = list1 + list2</w:t>
+            </w:r>
+          </w:p>
+        </w:tc>
+        <w:tc>
+          <w:tcPr>
+            <w:tcW w:w="3180" w:type="dxa"/>
+            <w:tcBorders>
+              <w:top w:val="nil"/>
+              <w:left w:val="nil"/>
+              <w:bottom w:val="single" w:sz="4" w:space="0" w:color="auto"/>
+              <w:right w:val="nil"/>
+            </w:tcBorders>
+            <w:shd w:val="clear" w:color="auto" w:fill="auto"/>
+            <w:noWrap/>
+            <w:vAlign w:val="center"/>
+            <w:hideMark/>
+          </w:tcPr>
+          <w:p>
+            <w:pPr>
+              <w:jc w:val="center"/>
+              <w:rPr>
+                <w:rFonts w:eastAsia="Times New Roman" w:cs="Fira Code"/>
+                <w:color w:val="000000"/>
+                <w:sz w:val="24"/>
+                <w:szCs w:val="24"/>
+                <w:lang w:val="es-AR" w:eastAsia="es-AR"/>
+              </w:rPr>
+            </w:pPr>
+            <w:r>
+              <w:rPr>
+                <w:rFonts w:eastAsia="Times New Roman" w:cs="Fira Code"/>
+                <w:color w:val="000000"/>
+                <w:sz w:val="24"/>
+                <w:szCs w:val="24"/>
+                <w:lang w:val="es-AR" w:eastAsia="es-AR"/>
+              </w:rPr>
+              <w:t> </w:t>
+            </w:r>
+          </w:p>
+        </w:tc>
+      </w:tr>
+      <w:tr>
+        <w:trPr>
+          <w:trHeight w:val="330"/>
+          <w:jc w:val="center"/>
+        </w:trPr>
+        <w:tc>
+          <w:tcPr>
+            <w:tcW w:w="880" w:type="dxa"/>
+            <w:tcBorders>
+              <w:top w:val="nil"/>
+              <w:left w:val="nil"/>
+              <w:bottom w:val="single" w:sz="4" w:space="0" w:color="auto"/>
+              <w:right w:val="nil"/>
+            </w:tcBorders>
+            <w:shd w:val="clear" w:color="auto" w:fill="auto"/>
+            <w:noWrap/>
+            <w:vAlign w:val="center"/>
+            <w:hideMark/>
+          </w:tcPr>
+          <w:p>
+            <w:pPr>
+              <w:jc w:val="center"/>
+              <w:rPr>
+                <w:rFonts w:eastAsia="Times New Roman" w:cs="Fira Code"/>
+                <w:b/>
+                <w:bCs/>
+                <w:color w:val="FF00FF"/>
+                <w:sz w:val="24"/>
+                <w:szCs w:val="24"/>
+                <w:lang w:val="es-AR" w:eastAsia="es-AR"/>
+              </w:rPr>
+            </w:pPr>
+            <w:r>
+              <w:rPr>
+                <w:rFonts w:eastAsia="Times New Roman" w:cs="Fira Code"/>
+                <w:b/>
+                <w:bCs/>
+                <w:color w:val="FF00FF"/>
+                <w:sz w:val="24"/>
+                <w:szCs w:val="24"/>
+                <w:lang w:val="es-AR" w:eastAsia="es-AR"/>
+              </w:rPr>
+              <w:t>set</w:t>
+            </w:r>
+          </w:p>
+        </w:tc>
+        <w:tc>
+          <w:tcPr>
+            <w:tcW w:w="3800" w:type="dxa"/>
+            <w:tcBorders>
+              <w:top w:val="nil"/>
+              <w:left w:val="nil"/>
+              <w:bottom w:val="single" w:sz="4" w:space="0" w:color="auto"/>
+              <w:right w:val="nil"/>
+            </w:tcBorders>
+            <w:shd w:val="clear" w:color="auto" w:fill="auto"/>
+            <w:noWrap/>
+            <w:vAlign w:val="center"/>
+            <w:hideMark/>
+          </w:tcPr>
+          <w:p>
+            <w:pPr>
+              <w:jc w:val="center"/>
+              <w:rPr>
+                <w:rFonts w:eastAsia="Times New Roman" w:cs="Fira Code"/>
+                <w:color w:val="000000"/>
+                <w:sz w:val="24"/>
+                <w:szCs w:val="24"/>
+                <w:lang w:val="es-AR" w:eastAsia="es-AR"/>
+              </w:rPr>
+            </w:pPr>
+            <w:r>
+              <w:rPr>
+                <w:rFonts w:eastAsia="Times New Roman" w:cs="Fira Code"/>
+                <w:color w:val="000000"/>
+                <w:sz w:val="24"/>
+                <w:szCs w:val="24"/>
+                <w:lang w:val="es-AR" w:eastAsia="es-AR"/>
+              </w:rPr>
+              <w:t>set3 = set1.union(set2)</w:t>
+            </w:r>
+          </w:p>
+        </w:tc>
+        <w:tc>
+          <w:tcPr>
+            <w:tcW w:w="3180" w:type="dxa"/>
+            <w:tcBorders>
+              <w:top w:val="nil"/>
+              <w:left w:val="nil"/>
+              <w:bottom w:val="single" w:sz="4" w:space="0" w:color="auto"/>
+              <w:right w:val="nil"/>
+            </w:tcBorders>
+            <w:shd w:val="clear" w:color="auto" w:fill="auto"/>
+            <w:noWrap/>
+            <w:vAlign w:val="center"/>
+            <w:hideMark/>
+          </w:tcPr>
+          <w:p>
+            <w:pPr>
+              <w:jc w:val="center"/>
+              <w:rPr>
+                <w:rFonts w:eastAsia="Times New Roman" w:cs="Fira Code"/>
+                <w:color w:val="000000"/>
+                <w:sz w:val="24"/>
+                <w:szCs w:val="24"/>
+                <w:lang w:val="es-AR" w:eastAsia="es-AR"/>
+              </w:rPr>
+            </w:pPr>
+            <w:r>
+              <w:rPr>
+                <w:rFonts w:eastAsia="Times New Roman" w:cs="Fira Code"/>
+                <w:color w:val="000000"/>
+                <w:sz w:val="24"/>
+                <w:szCs w:val="24"/>
+                <w:lang w:val="es-AR" w:eastAsia="es-AR"/>
+              </w:rPr>
+              <w:t> </w:t>
+            </w:r>
+          </w:p>
+        </w:tc>
+      </w:tr>
+      <w:tr>
+        <w:trPr>
+          <w:trHeight w:val="330"/>
+          <w:jc w:val="center"/>
+        </w:trPr>
+        <w:tc>
+          <w:tcPr>
+            <w:tcW w:w="880" w:type="dxa"/>
+            <w:tcBorders>
+              <w:top w:val="nil"/>
+              <w:left w:val="nil"/>
+              <w:bottom w:val="nil"/>
+              <w:right w:val="nil"/>
+            </w:tcBorders>
+            <w:shd w:val="clear" w:color="auto" w:fill="auto"/>
+            <w:noWrap/>
+            <w:vAlign w:val="center"/>
+            <w:hideMark/>
+          </w:tcPr>
+          <w:p>
+            <w:pPr>
+              <w:jc w:val="center"/>
+              <w:rPr>
+                <w:rFonts w:eastAsia="Times New Roman" w:cs="Fira Code"/>
+                <w:b/>
+                <w:bCs/>
+                <w:color w:val="FF00FF"/>
+                <w:sz w:val="24"/>
+                <w:szCs w:val="24"/>
+                <w:lang w:val="es-AR" w:eastAsia="es-AR"/>
+              </w:rPr>
+            </w:pPr>
+            <w:proofErr w:type="spellStart"/>
+            <w:r>
+              <w:rPr>
+                <w:rFonts w:eastAsia="Times New Roman" w:cs="Fira Code"/>
+                <w:b/>
+                <w:bCs/>
+                <w:color w:val="FF00FF"/>
+                <w:sz w:val="24"/>
+                <w:szCs w:val="24"/>
+                <w:lang w:val="es-AR" w:eastAsia="es-AR"/>
+              </w:rPr>
+              <w:t>tuple</w:t>
+            </w:r>
+            <w:proofErr w:type="spellEnd"/>
+          </w:p>
+        </w:tc>
+        <w:tc>
+          <w:tcPr>
+            <w:tcW w:w="3800" w:type="dxa"/>
+            <w:tcBorders>
+              <w:top w:val="nil"/>
+              <w:left w:val="nil"/>
+              <w:bottom w:val="nil"/>
+              <w:right w:val="nil"/>
+            </w:tcBorders>
+            <w:shd w:val="clear" w:color="auto" w:fill="auto"/>
+            <w:noWrap/>
+            <w:vAlign w:val="center"/>
+            <w:hideMark/>
+          </w:tcPr>
+          <w:p>
+            <w:pPr>
+              <w:jc w:val="center"/>
+              <w:rPr>
+                <w:rFonts w:eastAsia="Times New Roman" w:cs="Fira Code"/>
+                <w:color w:val="000000"/>
+                <w:sz w:val="24"/>
+                <w:szCs w:val="24"/>
+                <w:lang w:val="es-AR" w:eastAsia="es-AR"/>
+              </w:rPr>
+            </w:pPr>
+            <w:r>
+              <w:rPr>
+                <w:rFonts w:eastAsia="Times New Roman" w:cs="Fira Code"/>
+                <w:color w:val="000000"/>
+                <w:sz w:val="24"/>
+                <w:szCs w:val="24"/>
+                <w:lang w:val="es-AR" w:eastAsia="es-AR"/>
+              </w:rPr>
+              <w:t>tuple3 = tuple1 + tuple2</w:t>
+            </w:r>
+          </w:p>
+        </w:tc>
+        <w:tc>
+          <w:tcPr>
+            <w:tcW w:w="3180" w:type="dxa"/>
+            <w:tcBorders>
+              <w:top w:val="nil"/>
+              <w:left w:val="nil"/>
+              <w:bottom w:val="nil"/>
+              <w:right w:val="nil"/>
+            </w:tcBorders>
+            <w:shd w:val="clear" w:color="auto" w:fill="auto"/>
+            <w:noWrap/>
+            <w:vAlign w:val="center"/>
+            <w:hideMark/>
+          </w:tcPr>
+          <w:p>
+            <w:pPr>
+              <w:jc w:val="center"/>
+              <w:rPr>
+                <w:rFonts w:eastAsia="Times New Roman" w:cs="Fira Code"/>
+                <w:color w:val="000000"/>
+                <w:sz w:val="24"/>
+                <w:szCs w:val="24"/>
+                <w:lang w:val="es-AR" w:eastAsia="es-AR"/>
+              </w:rPr>
+            </w:pPr>
+            <w:proofErr w:type="spellStart"/>
+            <w:r>
+              <w:rPr>
+                <w:rFonts w:eastAsia="Times New Roman" w:cs="Fira Code"/>
+                <w:color w:val="000000"/>
+                <w:sz w:val="24"/>
+                <w:szCs w:val="24"/>
+                <w:lang w:val="es-AR" w:eastAsia="es-AR"/>
+              </w:rPr>
+              <w:t>mytuple</w:t>
+            </w:r>
+            <w:proofErr w:type="spellEnd"/>
+            <w:r>
+              <w:rPr>
+                <w:rFonts w:eastAsia="Times New Roman" w:cs="Fira Code"/>
+                <w:color w:val="000000"/>
+                <w:sz w:val="24"/>
+                <w:szCs w:val="24"/>
+                <w:lang w:val="es-AR" w:eastAsia="es-AR"/>
+              </w:rPr>
+              <w:t xml:space="preserve"> = </w:t>
+            </w:r>
+            <w:proofErr w:type="spellStart"/>
+            <w:r>
+              <w:rPr>
+                <w:rFonts w:eastAsia="Times New Roman" w:cs="Fira Code"/>
+                <w:color w:val="000000"/>
+                <w:sz w:val="24"/>
+                <w:szCs w:val="24"/>
+                <w:lang w:val="es-AR" w:eastAsia="es-AR"/>
+              </w:rPr>
+              <w:t>fruits</w:t>
+            </w:r>
+            <w:proofErr w:type="spellEnd"/>
+            <w:r>
+              <w:rPr>
+                <w:rFonts w:eastAsia="Times New Roman" w:cs="Fira Code"/>
+                <w:color w:val="000000"/>
+                <w:sz w:val="24"/>
+                <w:szCs w:val="24"/>
+                <w:lang w:val="es-AR" w:eastAsia="es-AR"/>
+              </w:rPr>
+              <w:t xml:space="preserve"> * 2</w:t>
+            </w:r>
+          </w:p>
+        </w:tc>
+      </w:tr>
+    </w:tbl>
+    <w:p>
+      <w:pPr>
+        <w:rPr>
+          <w:color w:val="FF0000"/>
+          <w:lang w:val="es-AR"/>
+        </w:rPr>
+      </w:pPr>
+    </w:p>
+    <w:p>
+      <w:pPr>
+        <w:rPr>
+          <w:color w:val="FF0000"/>
+          <w:lang w:val="es-AR"/>
+        </w:rPr>
+      </w:pPr>
+      <w:r>
+        <w:rPr>
+          <w:color w:val="FF0000"/>
+          <w:lang w:val="es-AR"/>
+        </w:rPr>
+        <w:t xml:space="preserve">Si desea multiplicar el contenido de una </w:t>
+      </w:r>
+      <w:proofErr w:type="spellStart"/>
+      <w:r>
+        <w:rPr>
+          <w:color w:val="FF0000"/>
+          <w:lang w:val="es-AR"/>
+        </w:rPr>
+        <w:t>tupla</w:t>
+      </w:r>
+      <w:proofErr w:type="spellEnd"/>
+      <w:r>
+        <w:rPr>
+          <w:color w:val="FF0000"/>
+          <w:lang w:val="es-AR"/>
+        </w:rPr>
+        <w:t xml:space="preserve"> un número determinado de veces, puede utilizar el operador *.</w:t>
+      </w:r>
+    </w:p>
+    <w:p>
+      <w:pPr>
+        <w:rPr>
+          <w:color w:val="FF0000"/>
+          <w:lang w:val="es-AR"/>
         </w:rPr>
       </w:pPr>
       <w:r>
         <w:rPr>
           <w:b/>
           <w:color w:val="FF0000"/>
+          <w:lang w:val="es-AR"/>
         </w:rPr>
         <w:t>Ejemplo.</w:t>
       </w:r>
       <w:r>
         <w:rPr>
           <w:color w:val="FF0000"/>
-        </w:rPr>
-        <w:t xml:space="preserve"> </w:t>
-      </w:r>
-      <w:r>
-        <w:rPr>
-          <w:color w:val="FF0000"/>
-        </w:rPr>
-        <w:t>Multiplica la tupla de frutas por 2:</w:t>
-      </w:r>
-    </w:p>
-    <w:p>
-      <w:pPr>
-        <w:rPr>
-          <w:color w:val="FF0000"/>
+          <w:lang w:val="es-AR"/>
+        </w:rPr>
+        <w:t xml:space="preserve"> Multiplica la </w:t>
+      </w:r>
+      <w:proofErr w:type="spellStart"/>
+      <w:r>
+        <w:rPr>
+          <w:color w:val="FF0000"/>
+          <w:lang w:val="es-AR"/>
+        </w:rPr>
+        <w:t>tupla</w:t>
+      </w:r>
+      <w:proofErr w:type="spellEnd"/>
+      <w:r>
+        <w:rPr>
+          <w:color w:val="FF0000"/>
+          <w:lang w:val="es-AR"/>
+        </w:rPr>
+        <w:t xml:space="preserve"> de frutas por 2:</w:t>
+      </w:r>
+    </w:p>
+    <w:p>
+      <w:pPr>
+        <w:rPr>
+          <w:color w:val="FF0000"/>
+          <w:lang w:val="es-AR"/>
         </w:rPr>
       </w:pPr>
     </w:p>
@@ -3768,42 +4661,133 @@
     <w:p>
       <w:pPr>
         <w:rPr>
-          <w:rFonts w:cs="Fira Code"/>
+          <w:rFonts w:ascii="Consolas" w:hAnsi="Consolas" w:cs="Fira Code"/>
+          <w:color w:val="0000CD"/>
+          <w:sz w:val="23"/>
+          <w:szCs w:val="23"/>
+          <w:shd w:val="clear" w:color="auto" w:fill="FFFFFF"/>
+          <w:lang w:val="es-AR"/>
+        </w:rPr>
+      </w:pPr>
+      <w:r>
+        <w:rPr>
+          <w:rFonts w:ascii="Consolas" w:hAnsi="Consolas"/>
           <w:color w:val="000000"/>
           <w:sz w:val="23"/>
           <w:szCs w:val="23"/>
           <w:shd w:val="clear" w:color="auto" w:fill="FFFFFF"/>
           <w:lang w:val="es-AR"/>
         </w:rPr>
-      </w:pPr>
-      <w:r>
-        <w:rPr>
-          <w:rFonts w:ascii="Consolas" w:hAnsi="Consolas"/>
+        <w:t xml:space="preserve"># </w:t>
+      </w:r>
+      <w:r>
+        <w:rPr>
+          <w:rFonts w:ascii="Consolas" w:hAnsi="Consolas" w:cs="Fira Code"/>
           <w:color w:val="000000"/>
           <w:sz w:val="23"/>
           <w:szCs w:val="23"/>
           <w:shd w:val="clear" w:color="auto" w:fill="FFFFFF"/>
           <w:lang w:val="es-AR"/>
         </w:rPr>
-        <w:t xml:space="preserve"># </w:t>
-      </w:r>
-      <w:r>
-        <w:rPr>
-          <w:rFonts w:cs="Fira Code"/>
-          <w:color w:val="000000"/>
-          <w:sz w:val="23"/>
-          <w:szCs w:val="23"/>
-          <w:shd w:val="clear" w:color="auto" w:fill="FFFFFF"/>
-          <w:lang w:val="es-AR"/>
-        </w:rPr>
         <w:t xml:space="preserve">Salida =&gt; </w:t>
       </w:r>
       <w:r>
         <w:rPr>
-          <w:rFonts w:cs="Fira Code"/>
-          <w:color w:val="0070C0"/>
-        </w:rPr>
-        <w:t>('apple', 'banana', 'cherry', 'apple', 'banana', 'cherry')</w:t>
+          <w:rFonts w:ascii="Consolas" w:hAnsi="Consolas" w:cs="Fira Code"/>
+          <w:color w:val="0000CD"/>
+          <w:sz w:val="23"/>
+          <w:szCs w:val="23"/>
+          <w:lang w:val="es-AR"/>
+        </w:rPr>
+        <w:t>('</w:t>
+      </w:r>
+      <w:proofErr w:type="spellStart"/>
+      <w:r>
+        <w:rPr>
+          <w:rFonts w:ascii="Consolas" w:hAnsi="Consolas" w:cs="Fira Code"/>
+          <w:color w:val="0000CD"/>
+          <w:sz w:val="23"/>
+          <w:szCs w:val="23"/>
+          <w:lang w:val="es-AR"/>
+        </w:rPr>
+        <w:t>apple</w:t>
+      </w:r>
+      <w:proofErr w:type="spellEnd"/>
+      <w:r>
+        <w:rPr>
+          <w:rFonts w:ascii="Consolas" w:hAnsi="Consolas" w:cs="Fira Code"/>
+          <w:color w:val="0000CD"/>
+          <w:sz w:val="23"/>
+          <w:szCs w:val="23"/>
+          <w:lang w:val="es-AR"/>
+        </w:rPr>
+        <w:t>', 'banana', '</w:t>
+      </w:r>
+      <w:proofErr w:type="spellStart"/>
+      <w:r>
+        <w:rPr>
+          <w:rFonts w:ascii="Consolas" w:hAnsi="Consolas" w:cs="Fira Code"/>
+          <w:color w:val="0000CD"/>
+          <w:sz w:val="23"/>
+          <w:szCs w:val="23"/>
+          <w:lang w:val="es-AR"/>
+        </w:rPr>
+        <w:t>cherry</w:t>
+      </w:r>
+      <w:proofErr w:type="spellEnd"/>
+      <w:r>
+        <w:rPr>
+          <w:rFonts w:ascii="Consolas" w:hAnsi="Consolas" w:cs="Fira Code"/>
+          <w:color w:val="0000CD"/>
+          <w:sz w:val="23"/>
+          <w:szCs w:val="23"/>
+          <w:lang w:val="es-AR"/>
+        </w:rPr>
+        <w:t>', '</w:t>
+      </w:r>
+      <w:proofErr w:type="spellStart"/>
+      <w:r>
+        <w:rPr>
+          <w:rFonts w:ascii="Consolas" w:hAnsi="Consolas" w:cs="Fira Code"/>
+          <w:color w:val="0000CD"/>
+          <w:sz w:val="23"/>
+          <w:szCs w:val="23"/>
+          <w:lang w:val="es-AR"/>
+        </w:rPr>
+        <w:t>apple</w:t>
+      </w:r>
+      <w:proofErr w:type="spellEnd"/>
+      <w:r>
+        <w:rPr>
+          <w:rFonts w:ascii="Consolas" w:hAnsi="Consolas" w:cs="Fira Code"/>
+          <w:color w:val="0000CD"/>
+          <w:sz w:val="23"/>
+          <w:szCs w:val="23"/>
+          <w:lang w:val="es-AR"/>
+        </w:rPr>
+        <w:t>', 'banana', '</w:t>
+      </w:r>
+      <w:proofErr w:type="spellStart"/>
+      <w:r>
+        <w:rPr>
+          <w:rFonts w:ascii="Consolas" w:hAnsi="Consolas" w:cs="Fira Code"/>
+          <w:color w:val="0000CD"/>
+          <w:sz w:val="23"/>
+          <w:szCs w:val="23"/>
+          <w:lang w:val="es-AR"/>
+        </w:rPr>
+        <w:t>cherry</w:t>
+      </w:r>
+      <w:proofErr w:type="spellEnd"/>
+      <w:r>
+        <w:rPr>
+          <w:rFonts w:ascii="Consolas" w:hAnsi="Consolas" w:cs="Fira Code"/>
+          <w:color w:val="0000CD"/>
+          <w:sz w:val="23"/>
+          <w:szCs w:val="23"/>
+          <w:lang w:val="es-AR"/>
+        </w:rPr>
+        <w:t>')</w:t>
       </w:r>
     </w:p>
     <w:p>
@@ -3832,12 +4816,14 @@
           <w:rFonts w:cs="Fira Code"/>
           <w:b/>
           <w:color w:val="FF0000"/>
+          <w:lang w:val="es-AR"/>
         </w:rPr>
       </w:pPr>
       <w:r>
         <w:rPr>
           <w:b/>
           <w:color w:val="FF0000"/>
+          <w:lang w:val="es-AR"/>
         </w:rPr>
         <w:t>Respuesta:</w:t>
       </w:r>
@@ -3847,6 +4833,7 @@
         <w:rPr>
           <w:rFonts w:cs="Fira Code"/>
           <w:color w:val="FF0000"/>
+          <w:lang w:val="es-AR"/>
         </w:rPr>
       </w:pPr>
     </w:p>
@@ -3858,6 +4845,7 @@
           <w:color w:val="FF0000"/>
           <w:sz w:val="27"/>
           <w:szCs w:val="27"/>
+          <w:lang w:val="es-AR"/>
         </w:rPr>
       </w:pPr>
       <w:r>
@@ -3866,6 +4854,7 @@
           <w:color w:val="FF0000"/>
           <w:sz w:val="22"/>
           <w:szCs w:val="22"/>
+          <w:lang w:val="es-AR"/>
         </w:rPr>
         <w:tab/>
       </w:r>
@@ -3875,6 +4864,7 @@
           <w:color w:val="FF0000"/>
           <w:sz w:val="22"/>
           <w:szCs w:val="22"/>
+          <w:lang w:val="es-AR"/>
         </w:rPr>
         <w:tab/>
       </w:r>
@@ -3884,6 +4874,7 @@
           <w:color w:val="FF0000"/>
           <w:sz w:val="22"/>
           <w:szCs w:val="22"/>
+          <w:lang w:val="es-AR"/>
         </w:rPr>
         <w:tab/>
       </w:r>
@@ -3893,6 +4884,7 @@
           <w:color w:val="FF0000"/>
           <w:sz w:val="22"/>
           <w:szCs w:val="22"/>
+          <w:lang w:val="es-AR"/>
         </w:rPr>
         <w:tab/>
       </w:r>
@@ -3902,6 +4894,7 @@
           <w:color w:val="FF0000"/>
           <w:sz w:val="27"/>
           <w:szCs w:val="27"/>
+          <w:lang w:val="es-AR"/>
         </w:rPr>
         <w:t>(1, 2, 3, 1, 2, 3)</w:t>
       </w:r>
@@ -3914,6 +4907,7 @@
           <w:color w:val="FF0000"/>
           <w:sz w:val="27"/>
           <w:szCs w:val="27"/>
+          <w:lang w:val="es-AR"/>
         </w:rPr>
       </w:pPr>
     </w:p>
@@ -3926,6 +4920,7 @@
           <w:b/>
           <w:sz w:val="27"/>
           <w:szCs w:val="27"/>
+          <w:lang w:val="es-AR"/>
         </w:rPr>
       </w:pPr>
       <w:hyperlink r:id="rId9" w:history="1">
@@ -3936,6 +4931,7 @@
             <w:b/>
             <w:sz w:val="27"/>
             <w:szCs w:val="27"/>
+            <w:lang w:val="es-AR"/>
           </w:rPr>
           <w:t>https://www.w3schools.com/python/python_tuples_join.asp</w:t>
         </w:r>
@@ -3951,6 +4947,7 @@
           <w:rFonts w:ascii="Fira Code" w:hAnsi="Fira Code" w:cs="Fira Code"/>
           <w:sz w:val="22"/>
           <w:szCs w:val="22"/>
+          <w:lang w:val="es-AR"/>
         </w:rPr>
       </w:pPr>
     </w:p>
@@ -3961,6 +4958,7 @@
           <w:rFonts w:ascii="Fira Code" w:hAnsi="Fira Code" w:cs="Fira Code"/>
           <w:sz w:val="22"/>
           <w:szCs w:val="22"/>
+          <w:lang w:val="es-AR"/>
         </w:rPr>
       </w:pPr>
     </w:p>
@@ -3971,45 +4969,758 @@
           <w:rFonts w:ascii="Fira Code" w:hAnsi="Fira Code" w:cs="Fira Code"/>
           <w:sz w:val="22"/>
           <w:szCs w:val="22"/>
-        </w:rPr>
-      </w:pPr>
-    </w:p>
-    <w:p>
-      <w:r>
+          <w:lang w:val="es-AR"/>
+        </w:rPr>
+      </w:pPr>
+    </w:p>
+    <w:p>
+      <w:pPr>
+        <w:rPr>
+          <w:lang w:val="es-AR"/>
+        </w:rPr>
+      </w:pPr>
+      <w:r>
+        <w:rPr>
+          <w:lang w:val="es-AR"/>
+        </w:rPr>
         <w:t>Considerando los tipos de secuencia y si decimos que es una colección desordenada, inmutable y no indexada nos referimos a:</w:t>
       </w:r>
     </w:p>
     <w:p>
-      <w:r>
+      <w:pPr>
+        <w:rPr>
+          <w:lang w:val="es-AR"/>
+        </w:rPr>
+      </w:pPr>
+      <w:r>
+        <w:rPr>
+          <w:lang w:val="es-AR"/>
+        </w:rPr>
         <w:t>(Entendemos por inmutable a la no posibilidad de realizar cambios pero sí a eliminar y agregar datos)</w:t>
       </w:r>
     </w:p>
+    <w:p>
+      <w:pPr>
+        <w:rPr>
+          <w:lang w:val="es-AR"/>
+        </w:rPr>
+      </w:pPr>
+    </w:p>
+    <w:p>
+      <w:pPr>
+        <w:rPr>
+          <w:b/>
+          <w:color w:val="FF00FF"/>
+          <w:lang w:val="es-AR"/>
+        </w:rPr>
+      </w:pPr>
+      <w:r>
+        <w:rPr>
+          <w:b/>
+          <w:color w:val="FF00FF"/>
+          <w:lang w:val="es-AR"/>
+        </w:rPr>
+        <w:t>Co</w:t>
+      </w:r>
+      <w:r>
+        <w:rPr>
+          <w:b/>
+          <w:color w:val="FF00FF"/>
+          <w:lang w:val="es-AR"/>
+        </w:rPr>
+        <w:t>njunto (Set)</w:t>
+      </w:r>
+    </w:p>
+    <w:p>
+      <w:pPr>
+        <w:rPr>
+          <w:color w:val="FF00FF"/>
+          <w:lang w:val="es-AR"/>
+        </w:rPr>
+      </w:pPr>
+      <w:r>
+        <w:rPr>
+          <w:color w:val="FF00FF"/>
+          <w:lang w:val="es-AR"/>
+        </w:rPr>
+        <w:t>Los conjuntos se utilizan para almacenar varios elementos en una sola variable.</w:t>
+      </w:r>
+      <w:r>
+        <w:rPr>
+          <w:color w:val="FF00FF"/>
+          <w:lang w:val="es-AR"/>
+        </w:rPr>
+        <w:t xml:space="preserve"> </w:t>
+      </w:r>
+      <w:r>
+        <w:rPr>
+          <w:color w:val="FF00FF"/>
+          <w:lang w:val="es-AR"/>
+        </w:rPr>
+        <w:t>Un conjunto es una colección desordenada, inalterable* y no indexada.</w:t>
+      </w:r>
+      <w:r>
+        <w:rPr>
+          <w:color w:val="FF00FF"/>
+          <w:lang w:val="es-AR"/>
+        </w:rPr>
+        <w:t xml:space="preserve"> </w:t>
+      </w:r>
+      <w:r>
+        <w:rPr>
+          <w:color w:val="FF00FF"/>
+          <w:lang w:val="es-AR"/>
+        </w:rPr>
+        <w:t>* Nota: Los elementos establecidos no se pueden modificar, pero puede eliminar elementos y agregar elementos nuevos.</w:t>
+      </w:r>
+      <w:r>
+        <w:rPr>
+          <w:color w:val="FF00FF"/>
+          <w:lang w:val="es-AR"/>
+        </w:rPr>
+        <w:t xml:space="preserve"> </w:t>
+      </w:r>
+      <w:r>
+        <w:rPr>
+          <w:color w:val="FF00FF"/>
+          <w:lang w:val="es-AR"/>
+        </w:rPr>
+        <w:t>Los conjuntos se escriben con corchetes.</w:t>
+      </w:r>
+    </w:p>
+    <w:p>
+      <w:pPr>
+        <w:rPr>
+          <w:color w:val="FF00FF"/>
+          <w:lang w:val="es-AR"/>
+        </w:rPr>
+      </w:pPr>
+    </w:p>
+    <w:p>
+      <w:pPr>
+        <w:rPr>
+          <w:color w:val="FF00FF"/>
+        </w:rPr>
+      </w:pPr>
+      <w:r>
+        <w:rPr>
+          <w:color w:val="FF00FF"/>
+        </w:rPr>
+        <w:t>Agregar</w:t>
+      </w:r>
+      <w:r>
+        <w:rPr>
+          <w:color w:val="FF00FF"/>
+        </w:rPr>
+        <w:t xml:space="preserve"> Elementos</w:t>
+      </w:r>
+    </w:p>
+    <w:p>
+      <w:pPr>
+        <w:spacing w:before="240" w:after="240"/>
+        <w:rPr>
+          <w:rFonts w:ascii="Verdana" w:eastAsia="Times New Roman" w:hAnsi="Verdana" w:cs="Times New Roman"/>
+          <w:color w:val="000000"/>
+          <w:sz w:val="23"/>
+          <w:szCs w:val="23"/>
+          <w:lang w:eastAsia="es-AR"/>
+        </w:rPr>
+      </w:pPr>
+      <w:r>
+        <w:rPr>
+          <w:rFonts w:ascii="Verdana" w:eastAsia="Times New Roman" w:hAnsi="Verdana" w:cs="Times New Roman"/>
+          <w:color w:val="000000"/>
+          <w:sz w:val="23"/>
+          <w:szCs w:val="23"/>
+          <w:lang w:eastAsia="es-AR"/>
+        </w:rPr>
+        <w:t xml:space="preserve">Add </w:t>
+      </w:r>
+      <w:r>
+        <w:rPr>
+          <w:rFonts w:ascii="Verdana" w:eastAsia="Times New Roman" w:hAnsi="Verdana" w:cs="Times New Roman"/>
+          <w:color w:val="000000"/>
+          <w:sz w:val="23"/>
+          <w:szCs w:val="23"/>
+          <w:lang w:eastAsia="es-AR"/>
+        </w:rPr>
+        <w:t>"</w:t>
+      </w:r>
+      <w:r>
+        <w:rPr>
+          <w:rFonts w:ascii="Verdana" w:eastAsia="Times New Roman" w:hAnsi="Verdana" w:cs="Times New Roman"/>
+          <w:color w:val="000000"/>
+          <w:sz w:val="23"/>
+          <w:szCs w:val="23"/>
+          <w:lang w:eastAsia="es-AR"/>
+        </w:rPr>
+        <w:t>orange</w:t>
+      </w:r>
+      <w:r>
+        <w:rPr>
+          <w:rFonts w:ascii="Verdana" w:eastAsia="Times New Roman" w:hAnsi="Verdana" w:cs="Times New Roman"/>
+          <w:color w:val="000000"/>
+          <w:sz w:val="23"/>
+          <w:szCs w:val="23"/>
+          <w:lang w:eastAsia="es-AR"/>
+        </w:rPr>
+        <w:t>"</w:t>
+      </w:r>
+      <w:r>
+        <w:rPr>
+          <w:rFonts w:ascii="Verdana" w:eastAsia="Times New Roman" w:hAnsi="Verdana" w:cs="Times New Roman"/>
+          <w:color w:val="000000"/>
+          <w:sz w:val="23"/>
+          <w:szCs w:val="23"/>
+          <w:lang w:eastAsia="es-AR"/>
+        </w:rPr>
+        <w:t xml:space="preserve"> by</w:t>
+      </w:r>
+      <w:r>
+        <w:rPr>
+          <w:rFonts w:ascii="Verdana" w:eastAsia="Times New Roman" w:hAnsi="Verdana" w:cs="Times New Roman"/>
+          <w:color w:val="000000"/>
+          <w:sz w:val="23"/>
+          <w:szCs w:val="23"/>
+          <w:lang w:eastAsia="es-AR"/>
+        </w:rPr>
+        <w:t xml:space="preserve"> using the </w:t>
+      </w:r>
+      <w:r>
+        <w:rPr>
+          <w:rFonts w:ascii="Consolas" w:eastAsia="Times New Roman" w:hAnsi="Consolas" w:cs="Courier New"/>
+          <w:color w:val="DC143C"/>
+          <w:sz w:val="24"/>
+          <w:szCs w:val="24"/>
+          <w:lang w:eastAsia="es-AR"/>
+        </w:rPr>
+        <w:t>add()</w:t>
+      </w:r>
+      <w:r>
+        <w:rPr>
+          <w:rFonts w:ascii="Verdana" w:eastAsia="Times New Roman" w:hAnsi="Verdana" w:cs="Times New Roman"/>
+          <w:color w:val="000000"/>
+          <w:sz w:val="23"/>
+          <w:szCs w:val="23"/>
+          <w:lang w:eastAsia="es-AR"/>
+        </w:rPr>
+        <w:t> method:</w:t>
+      </w:r>
+    </w:p>
+    <w:p>
+      <w:pPr>
+        <w:shd w:val="clear" w:color="auto" w:fill="FFFFFF"/>
+        <w:rPr>
+          <w:rFonts w:ascii="Consolas" w:eastAsia="Times New Roman" w:hAnsi="Consolas" w:cs="Times New Roman"/>
+          <w:color w:val="000000"/>
+          <w:sz w:val="23"/>
+          <w:szCs w:val="23"/>
+          <w:lang w:eastAsia="es-AR"/>
+        </w:rPr>
+      </w:pPr>
+      <w:r>
+        <w:rPr>
+          <w:rFonts w:ascii="Consolas" w:eastAsia="Times New Roman" w:hAnsi="Consolas" w:cs="Times New Roman"/>
+          <w:color w:val="000000"/>
+          <w:sz w:val="23"/>
+          <w:szCs w:val="23"/>
+          <w:lang w:eastAsia="es-AR"/>
+        </w:rPr>
+        <w:tab/>
+      </w:r>
+      <w:r>
+        <w:rPr>
+          <w:rFonts w:ascii="Consolas" w:eastAsia="Times New Roman" w:hAnsi="Consolas" w:cs="Times New Roman"/>
+          <w:color w:val="000000"/>
+          <w:sz w:val="23"/>
+          <w:szCs w:val="23"/>
+          <w:lang w:eastAsia="es-AR"/>
+        </w:rPr>
+        <w:tab/>
+      </w:r>
+      <w:r>
+        <w:rPr>
+          <w:rFonts w:ascii="Consolas" w:eastAsia="Times New Roman" w:hAnsi="Consolas" w:cs="Times New Roman"/>
+          <w:color w:val="000000"/>
+          <w:sz w:val="23"/>
+          <w:szCs w:val="23"/>
+          <w:lang w:eastAsia="es-AR"/>
+        </w:rPr>
+        <w:tab/>
+      </w:r>
+      <w:r>
+        <w:rPr>
+          <w:rFonts w:ascii="Consolas" w:eastAsia="Times New Roman" w:hAnsi="Consolas" w:cs="Times New Roman"/>
+          <w:color w:val="000000"/>
+          <w:sz w:val="23"/>
+          <w:szCs w:val="23"/>
+          <w:lang w:eastAsia="es-AR"/>
+        </w:rPr>
+        <w:tab/>
+      </w:r>
+      <w:r>
+        <w:rPr>
+          <w:rFonts w:ascii="Consolas" w:eastAsia="Times New Roman" w:hAnsi="Consolas" w:cs="Times New Roman"/>
+          <w:color w:val="000000"/>
+          <w:sz w:val="23"/>
+          <w:szCs w:val="23"/>
+          <w:lang w:eastAsia="es-AR"/>
+        </w:rPr>
+        <w:t>thisset = {</w:t>
+      </w:r>
+      <w:r>
+        <w:rPr>
+          <w:rFonts w:ascii="Consolas" w:eastAsia="Times New Roman" w:hAnsi="Consolas" w:cs="Times New Roman"/>
+          <w:color w:val="A52A2A"/>
+          <w:sz w:val="23"/>
+          <w:szCs w:val="23"/>
+          <w:lang w:eastAsia="es-AR"/>
+        </w:rPr>
+        <w:t>"apple"</w:t>
+      </w:r>
+      <w:r>
+        <w:rPr>
+          <w:rFonts w:ascii="Consolas" w:eastAsia="Times New Roman" w:hAnsi="Consolas" w:cs="Times New Roman"/>
+          <w:color w:val="000000"/>
+          <w:sz w:val="23"/>
+          <w:szCs w:val="23"/>
+          <w:lang w:eastAsia="es-AR"/>
+        </w:rPr>
+        <w:t>, </w:t>
+      </w:r>
+      <w:r>
+        <w:rPr>
+          <w:rFonts w:ascii="Consolas" w:eastAsia="Times New Roman" w:hAnsi="Consolas" w:cs="Times New Roman"/>
+          <w:color w:val="A52A2A"/>
+          <w:sz w:val="23"/>
+          <w:szCs w:val="23"/>
+          <w:lang w:eastAsia="es-AR"/>
+        </w:rPr>
+        <w:t>"banana"</w:t>
+      </w:r>
+      <w:r>
+        <w:rPr>
+          <w:rFonts w:ascii="Consolas" w:eastAsia="Times New Roman" w:hAnsi="Consolas" w:cs="Times New Roman"/>
+          <w:color w:val="000000"/>
+          <w:sz w:val="23"/>
+          <w:szCs w:val="23"/>
+          <w:lang w:eastAsia="es-AR"/>
+        </w:rPr>
+        <w:t>, </w:t>
+      </w:r>
+      <w:r>
+        <w:rPr>
+          <w:rFonts w:ascii="Consolas" w:eastAsia="Times New Roman" w:hAnsi="Consolas" w:cs="Times New Roman"/>
+          <w:color w:val="A52A2A"/>
+          <w:sz w:val="23"/>
+          <w:szCs w:val="23"/>
+          <w:lang w:eastAsia="es-AR"/>
+        </w:rPr>
+        <w:t>"cherry"</w:t>
+      </w:r>
+      <w:r>
+        <w:rPr>
+          <w:rFonts w:ascii="Consolas" w:eastAsia="Times New Roman" w:hAnsi="Consolas" w:cs="Times New Roman"/>
+          <w:color w:val="000000"/>
+          <w:sz w:val="23"/>
+          <w:szCs w:val="23"/>
+          <w:lang w:eastAsia="es-AR"/>
+        </w:rPr>
+        <w:t>}</w:t>
+      </w:r>
+      <w:r>
+        <w:rPr>
+          <w:rFonts w:ascii="Consolas" w:eastAsia="Times New Roman" w:hAnsi="Consolas" w:cs="Times New Roman"/>
+          <w:color w:val="000000"/>
+          <w:sz w:val="23"/>
+          <w:szCs w:val="23"/>
+          <w:lang w:eastAsia="es-AR"/>
+        </w:rPr>
+        <w:br/>
+      </w:r>
+      <w:r>
+        <w:rPr>
+          <w:rFonts w:ascii="Consolas" w:eastAsia="Times New Roman" w:hAnsi="Consolas" w:cs="Times New Roman"/>
+          <w:color w:val="000000"/>
+          <w:sz w:val="23"/>
+          <w:szCs w:val="23"/>
+          <w:lang w:eastAsia="es-AR"/>
+        </w:rPr>
+        <w:tab/>
+      </w:r>
+      <w:r>
+        <w:rPr>
+          <w:rFonts w:ascii="Consolas" w:eastAsia="Times New Roman" w:hAnsi="Consolas" w:cs="Times New Roman"/>
+          <w:color w:val="000000"/>
+          <w:sz w:val="23"/>
+          <w:szCs w:val="23"/>
+          <w:lang w:eastAsia="es-AR"/>
+        </w:rPr>
+        <w:tab/>
+      </w:r>
+      <w:r>
+        <w:rPr>
+          <w:rFonts w:ascii="Consolas" w:eastAsia="Times New Roman" w:hAnsi="Consolas" w:cs="Times New Roman"/>
+          <w:color w:val="000000"/>
+          <w:sz w:val="23"/>
+          <w:szCs w:val="23"/>
+          <w:lang w:eastAsia="es-AR"/>
+        </w:rPr>
+        <w:tab/>
+      </w:r>
+      <w:r>
+        <w:rPr>
+          <w:rFonts w:ascii="Consolas" w:eastAsia="Times New Roman" w:hAnsi="Consolas" w:cs="Times New Roman"/>
+          <w:color w:val="000000"/>
+          <w:sz w:val="23"/>
+          <w:szCs w:val="23"/>
+          <w:lang w:eastAsia="es-AR"/>
+        </w:rPr>
+        <w:tab/>
+      </w:r>
+      <w:r>
+        <w:rPr>
+          <w:rFonts w:ascii="Consolas" w:eastAsia="Times New Roman" w:hAnsi="Consolas" w:cs="Times New Roman"/>
+          <w:color w:val="000000"/>
+          <w:sz w:val="23"/>
+          <w:szCs w:val="23"/>
+          <w:lang w:eastAsia="es-AR"/>
+        </w:rPr>
+        <w:t>thisset.add(</w:t>
+      </w:r>
+      <w:r>
+        <w:rPr>
+          <w:rFonts w:ascii="Consolas" w:eastAsia="Times New Roman" w:hAnsi="Consolas" w:cs="Times New Roman"/>
+          <w:color w:val="A52A2A"/>
+          <w:sz w:val="23"/>
+          <w:szCs w:val="23"/>
+          <w:lang w:eastAsia="es-AR"/>
+        </w:rPr>
+        <w:t>"orange"</w:t>
+      </w:r>
+      <w:r>
+        <w:rPr>
+          <w:rFonts w:ascii="Consolas" w:eastAsia="Times New Roman" w:hAnsi="Consolas" w:cs="Times New Roman"/>
+          <w:color w:val="000000"/>
+          <w:sz w:val="23"/>
+          <w:szCs w:val="23"/>
+          <w:lang w:eastAsia="es-AR"/>
+        </w:rPr>
+        <w:t>)</w:t>
+      </w:r>
+    </w:p>
+    <w:p>
+      <w:pPr>
+        <w:rPr>
+          <w:color w:val="FF00FF"/>
+        </w:rPr>
+      </w:pPr>
+    </w:p>
+    <w:p>
+      <w:pPr>
+        <w:rPr>
+          <w:color w:val="FF00FF"/>
+        </w:rPr>
+      </w:pPr>
+    </w:p>
+    <w:p>
+      <w:pPr>
+        <w:rPr>
+          <w:color w:val="FF00FF"/>
+          <w:lang w:val="es-AR"/>
+        </w:rPr>
+      </w:pPr>
+      <w:r>
+        <w:rPr>
+          <w:color w:val="FF00FF"/>
+          <w:lang w:val="es-AR"/>
+        </w:rPr>
+        <w:t>Eliminar</w:t>
+      </w:r>
+      <w:r>
+        <w:rPr>
+          <w:color w:val="FF00FF"/>
+          <w:lang w:val="es-AR"/>
+        </w:rPr>
+        <w:t xml:space="preserve"> Elementos</w:t>
+      </w:r>
+    </w:p>
+    <w:p>
+      <w:pPr>
+        <w:spacing w:before="240" w:after="240"/>
+        <w:rPr>
+          <w:rFonts w:ascii="Verdana" w:eastAsia="Times New Roman" w:hAnsi="Verdana" w:cs="Times New Roman"/>
+          <w:color w:val="000000"/>
+          <w:sz w:val="23"/>
+          <w:szCs w:val="23"/>
+          <w:lang w:eastAsia="es-AR"/>
+        </w:rPr>
+      </w:pPr>
+      <w:r>
+        <w:rPr>
+          <w:rFonts w:ascii="Verdana" w:eastAsia="Times New Roman" w:hAnsi="Verdana" w:cs="Times New Roman"/>
+          <w:color w:val="000000"/>
+          <w:sz w:val="23"/>
+          <w:szCs w:val="23"/>
+          <w:lang w:eastAsia="es-AR"/>
+        </w:rPr>
+        <w:t>Remove "banana" by using the </w:t>
+      </w:r>
+      <w:r>
+        <w:rPr>
+          <w:rFonts w:ascii="Consolas" w:eastAsia="Times New Roman" w:hAnsi="Consolas" w:cs="Courier New"/>
+          <w:color w:val="DC143C"/>
+          <w:sz w:val="24"/>
+          <w:szCs w:val="24"/>
+          <w:lang w:eastAsia="es-AR"/>
+        </w:rPr>
+        <w:t>remove()</w:t>
+      </w:r>
+      <w:r>
+        <w:rPr>
+          <w:rFonts w:ascii="Verdana" w:eastAsia="Times New Roman" w:hAnsi="Verdana" w:cs="Times New Roman"/>
+          <w:color w:val="000000"/>
+          <w:sz w:val="23"/>
+          <w:szCs w:val="23"/>
+          <w:lang w:eastAsia="es-AR"/>
+        </w:rPr>
+        <w:t> method:</w:t>
+      </w:r>
+    </w:p>
+    <w:p>
+      <w:pPr>
+        <w:shd w:val="clear" w:color="auto" w:fill="FFFFFF"/>
+        <w:rPr>
+          <w:rFonts w:ascii="Consolas" w:eastAsia="Times New Roman" w:hAnsi="Consolas" w:cs="Times New Roman"/>
+          <w:color w:val="000000"/>
+          <w:sz w:val="23"/>
+          <w:szCs w:val="23"/>
+          <w:lang w:eastAsia="es-AR"/>
+        </w:rPr>
+      </w:pPr>
+      <w:r>
+        <w:rPr>
+          <w:rFonts w:ascii="Consolas" w:eastAsia="Times New Roman" w:hAnsi="Consolas" w:cs="Times New Roman"/>
+          <w:color w:val="000000"/>
+          <w:sz w:val="23"/>
+          <w:szCs w:val="23"/>
+          <w:lang w:eastAsia="es-AR"/>
+        </w:rPr>
+        <w:tab/>
+      </w:r>
+      <w:r>
+        <w:rPr>
+          <w:rFonts w:ascii="Consolas" w:eastAsia="Times New Roman" w:hAnsi="Consolas" w:cs="Times New Roman"/>
+          <w:color w:val="000000"/>
+          <w:sz w:val="23"/>
+          <w:szCs w:val="23"/>
+          <w:lang w:eastAsia="es-AR"/>
+        </w:rPr>
+        <w:tab/>
+      </w:r>
+      <w:r>
+        <w:rPr>
+          <w:rFonts w:ascii="Consolas" w:eastAsia="Times New Roman" w:hAnsi="Consolas" w:cs="Times New Roman"/>
+          <w:color w:val="000000"/>
+          <w:sz w:val="23"/>
+          <w:szCs w:val="23"/>
+          <w:lang w:eastAsia="es-AR"/>
+        </w:rPr>
+        <w:tab/>
+      </w:r>
+      <w:r>
+        <w:rPr>
+          <w:rFonts w:ascii="Consolas" w:eastAsia="Times New Roman" w:hAnsi="Consolas" w:cs="Times New Roman"/>
+          <w:color w:val="000000"/>
+          <w:sz w:val="23"/>
+          <w:szCs w:val="23"/>
+          <w:lang w:eastAsia="es-AR"/>
+        </w:rPr>
+        <w:tab/>
+      </w:r>
+      <w:r>
+        <w:rPr>
+          <w:rFonts w:ascii="Consolas" w:eastAsia="Times New Roman" w:hAnsi="Consolas" w:cs="Times New Roman"/>
+          <w:color w:val="000000"/>
+          <w:sz w:val="23"/>
+          <w:szCs w:val="23"/>
+          <w:lang w:eastAsia="es-AR"/>
+        </w:rPr>
+        <w:t>thisset = {</w:t>
+      </w:r>
+      <w:r>
+        <w:rPr>
+          <w:rFonts w:ascii="Consolas" w:eastAsia="Times New Roman" w:hAnsi="Consolas" w:cs="Times New Roman"/>
+          <w:color w:val="A52A2A"/>
+          <w:sz w:val="23"/>
+          <w:szCs w:val="23"/>
+          <w:lang w:eastAsia="es-AR"/>
+        </w:rPr>
+        <w:t>"apple"</w:t>
+      </w:r>
+      <w:r>
+        <w:rPr>
+          <w:rFonts w:ascii="Consolas" w:eastAsia="Times New Roman" w:hAnsi="Consolas" w:cs="Times New Roman"/>
+          <w:color w:val="000000"/>
+          <w:sz w:val="23"/>
+          <w:szCs w:val="23"/>
+          <w:lang w:eastAsia="es-AR"/>
+        </w:rPr>
+        <w:t>, </w:t>
+      </w:r>
+      <w:r>
+        <w:rPr>
+          <w:rFonts w:ascii="Consolas" w:eastAsia="Times New Roman" w:hAnsi="Consolas" w:cs="Times New Roman"/>
+          <w:color w:val="A52A2A"/>
+          <w:sz w:val="23"/>
+          <w:szCs w:val="23"/>
+          <w:lang w:eastAsia="es-AR"/>
+        </w:rPr>
+        <w:t>"banana"</w:t>
+      </w:r>
+      <w:r>
+        <w:rPr>
+          <w:rFonts w:ascii="Consolas" w:eastAsia="Times New Roman" w:hAnsi="Consolas" w:cs="Times New Roman"/>
+          <w:color w:val="000000"/>
+          <w:sz w:val="23"/>
+          <w:szCs w:val="23"/>
+          <w:lang w:eastAsia="es-AR"/>
+        </w:rPr>
+        <w:t>, </w:t>
+      </w:r>
+      <w:r>
+        <w:rPr>
+          <w:rFonts w:ascii="Consolas" w:eastAsia="Times New Roman" w:hAnsi="Consolas" w:cs="Times New Roman"/>
+          <w:color w:val="A52A2A"/>
+          <w:sz w:val="23"/>
+          <w:szCs w:val="23"/>
+          <w:lang w:eastAsia="es-AR"/>
+        </w:rPr>
+        <w:t>"cherry"</w:t>
+      </w:r>
+      <w:r>
+        <w:rPr>
+          <w:rFonts w:ascii="Consolas" w:eastAsia="Times New Roman" w:hAnsi="Consolas" w:cs="Times New Roman"/>
+          <w:color w:val="000000"/>
+          <w:sz w:val="23"/>
+          <w:szCs w:val="23"/>
+          <w:lang w:eastAsia="es-AR"/>
+        </w:rPr>
+        <w:t>}</w:t>
+      </w:r>
+      <w:r>
+        <w:rPr>
+          <w:rFonts w:ascii="Consolas" w:eastAsia="Times New Roman" w:hAnsi="Consolas" w:cs="Times New Roman"/>
+          <w:color w:val="000000"/>
+          <w:sz w:val="23"/>
+          <w:szCs w:val="23"/>
+          <w:lang w:eastAsia="es-AR"/>
+        </w:rPr>
+        <w:br/>
+      </w:r>
+      <w:r>
+        <w:rPr>
+          <w:rFonts w:ascii="Consolas" w:eastAsia="Times New Roman" w:hAnsi="Consolas" w:cs="Times New Roman"/>
+          <w:color w:val="000000"/>
+          <w:sz w:val="23"/>
+          <w:szCs w:val="23"/>
+          <w:lang w:eastAsia="es-AR"/>
+        </w:rPr>
+        <w:tab/>
+      </w:r>
+      <w:r>
+        <w:rPr>
+          <w:rFonts w:ascii="Consolas" w:eastAsia="Times New Roman" w:hAnsi="Consolas" w:cs="Times New Roman"/>
+          <w:color w:val="000000"/>
+          <w:sz w:val="23"/>
+          <w:szCs w:val="23"/>
+          <w:lang w:eastAsia="es-AR"/>
+        </w:rPr>
+        <w:tab/>
+      </w:r>
+      <w:r>
+        <w:rPr>
+          <w:rFonts w:ascii="Consolas" w:eastAsia="Times New Roman" w:hAnsi="Consolas" w:cs="Times New Roman"/>
+          <w:color w:val="000000"/>
+          <w:sz w:val="23"/>
+          <w:szCs w:val="23"/>
+          <w:lang w:eastAsia="es-AR"/>
+        </w:rPr>
+        <w:tab/>
+      </w:r>
+      <w:r>
+        <w:rPr>
+          <w:rFonts w:ascii="Consolas" w:eastAsia="Times New Roman" w:hAnsi="Consolas" w:cs="Times New Roman"/>
+          <w:color w:val="000000"/>
+          <w:sz w:val="23"/>
+          <w:szCs w:val="23"/>
+          <w:lang w:eastAsia="es-AR"/>
+        </w:rPr>
+        <w:tab/>
+      </w:r>
+      <w:r>
+        <w:rPr>
+          <w:rFonts w:ascii="Consolas" w:eastAsia="Times New Roman" w:hAnsi="Consolas" w:cs="Times New Roman"/>
+          <w:color w:val="000000"/>
+          <w:sz w:val="23"/>
+          <w:szCs w:val="23"/>
+          <w:lang w:eastAsia="es-AR"/>
+        </w:rPr>
+        <w:t>thisset.remove(</w:t>
+      </w:r>
+      <w:r>
+        <w:rPr>
+          <w:rFonts w:ascii="Consolas" w:eastAsia="Times New Roman" w:hAnsi="Consolas" w:cs="Times New Roman"/>
+          <w:color w:val="A52A2A"/>
+          <w:sz w:val="23"/>
+          <w:szCs w:val="23"/>
+          <w:lang w:eastAsia="es-AR"/>
+        </w:rPr>
+        <w:t>"banana"</w:t>
+      </w:r>
+      <w:r>
+        <w:rPr>
+          <w:rFonts w:ascii="Consolas" w:eastAsia="Times New Roman" w:hAnsi="Consolas" w:cs="Times New Roman"/>
+          <w:color w:val="000000"/>
+          <w:sz w:val="23"/>
+          <w:szCs w:val="23"/>
+          <w:lang w:eastAsia="es-AR"/>
+        </w:rPr>
+        <w:t>)</w:t>
+      </w:r>
+    </w:p>
     <w:p/>
     <w:p>
       <w:pPr>
         <w:rPr>
           <w:b/>
           <w:color w:val="FF0000"/>
+          <w:lang w:val="es-AR"/>
         </w:rPr>
       </w:pPr>
       <w:r>
         <w:rPr>
           <w:b/>
           <w:color w:val="FF0000"/>
-        </w:rPr>
-        <w:t>Colecciones de Python (matrices</w:t>
-      </w:r>
+          <w:lang w:val="es-AR"/>
+        </w:rPr>
+        <w:t>Colecciones de Python (matrices/</w:t>
+      </w:r>
+      <w:proofErr w:type="spellStart"/>
       <w:r>
         <w:rPr>
           <w:b/>
           <w:color w:val="FF0000"/>
-        </w:rPr>
-        <w:t>/arrays</w:t>
-      </w:r>
+          <w:lang w:val="es-AR"/>
+        </w:rPr>
+        <w:t>arrays</w:t>
+      </w:r>
+      <w:proofErr w:type="spellEnd"/>
       <w:r>
         <w:rPr>
           <w:b/>
           <w:color w:val="FF0000"/>
+          <w:lang w:val="es-AR"/>
         </w:rPr>
         <w:t>)</w:t>
       </w:r>
@@ -4018,18 +5729,13 @@
       <w:pPr>
         <w:rPr>
           <w:color w:val="FF0000"/>
-        </w:rPr>
-      </w:pPr>
-    </w:p>
-    <w:p>
-      <w:pPr>
-        <w:rPr>
-          <w:color w:val="FF0000"/>
-        </w:rPr>
-      </w:pPr>
-      <w:r>
-        <w:rPr>
-          <w:color w:val="FF0000"/>
+          <w:lang w:val="es-AR"/>
+        </w:rPr>
+      </w:pPr>
+      <w:r>
+        <w:rPr>
+          <w:color w:val="FF0000"/>
+          <w:lang w:val="es-AR"/>
         </w:rPr>
         <w:t>Hay cuatro tipos de datos de recopilación en el lenguaje de programación Python:</w:t>
       </w:r>
@@ -4038,6 +5744,7 @@
       <w:pPr>
         <w:rPr>
           <w:color w:val="FF0000"/>
+          <w:lang w:val="es-AR"/>
         </w:rPr>
       </w:pPr>
     </w:p>
@@ -4055,6 +5762,7 @@
       <w:r>
         <w:rPr>
           <w:color w:val="FF0000"/>
+          <w:lang w:val="es-AR"/>
         </w:rPr>
         <w:t xml:space="preserve">La </w:t>
       </w:r>
@@ -4062,14 +5770,22 @@
         <w:rPr>
           <w:b/>
           <w:color w:val="FF0000"/>
+          <w:lang w:val="es-AR"/>
         </w:rPr>
         <w:t>lista</w:t>
       </w:r>
       <w:r>
         <w:rPr>
           <w:color w:val="FF0000"/>
-        </w:rPr>
-        <w:t xml:space="preserve"> es una colección ordenada y modificable. Permite miembros duplicados.</w:t>
+          <w:lang w:val="es-AR"/>
+        </w:rPr>
+        <w:t xml:space="preserve"> es una colección ordenada y modificable. </w:t>
+      </w:r>
+      <w:r>
+        <w:rPr>
+          <w:color w:val="FF0000"/>
+        </w:rPr>
+        <w:t>Permite miembros duplicados.</w:t>
       </w:r>
     </w:p>
     <w:p>
@@ -4086,21 +5802,32 @@
       <w:r>
         <w:rPr>
           <w:color w:val="FF0000"/>
+          <w:lang w:val="es-AR"/>
         </w:rPr>
         <w:t xml:space="preserve">La </w:t>
       </w:r>
+      <w:proofErr w:type="spellStart"/>
       <w:r>
         <w:rPr>
           <w:b/>
           <w:color w:val="FF0000"/>
+          <w:lang w:val="es-AR"/>
         </w:rPr>
         <w:t>tupla</w:t>
       </w:r>
-      <w:r>
-        <w:rPr>
-          <w:color w:val="FF0000"/>
-        </w:rPr>
-        <w:t xml:space="preserve"> es una colección ordenada e inmutable. Permite miembros duplicados.</w:t>
+      <w:proofErr w:type="spellEnd"/>
+      <w:r>
+        <w:rPr>
+          <w:color w:val="FF0000"/>
+          <w:lang w:val="es-AR"/>
+        </w:rPr>
+        <w:t xml:space="preserve"> es una colección ordenada e inmutable. </w:t>
+      </w:r>
+      <w:r>
+        <w:rPr>
+          <w:color w:val="FF0000"/>
+        </w:rPr>
+        <w:t>Permite miembros duplicados.</w:t>
       </w:r>
     </w:p>
     <w:p>
@@ -4117,6 +5844,7 @@
       <w:r>
         <w:rPr>
           <w:color w:val="FF0000"/>
+          <w:lang w:val="es-AR"/>
         </w:rPr>
         <w:t xml:space="preserve">El </w:t>
       </w:r>
@@ -4124,26 +5852,36 @@
         <w:rPr>
           <w:b/>
           <w:color w:val="FF0000"/>
+          <w:lang w:val="es-AR"/>
         </w:rPr>
         <w:t>conjunto</w:t>
       </w:r>
       <w:r>
         <w:rPr>
           <w:color w:val="FF0000"/>
+          <w:lang w:val="es-AR"/>
         </w:rPr>
         <w:t xml:space="preserve"> es una colección desordenada, inmutable</w:t>
       </w:r>
       <w:r>
         <w:rPr>
           <w:b/>
+          <w:lang w:val="es-AR"/>
         </w:rPr>
         <w:t>*</w:t>
       </w:r>
       <w:r>
         <w:rPr>
           <w:color w:val="FF0000"/>
-        </w:rPr>
-        <w:t xml:space="preserve"> y no indexada. No hay miembros duplicados.</w:t>
+          <w:lang w:val="es-AR"/>
+        </w:rPr>
+        <w:t xml:space="preserve"> y no indexada. </w:t>
+      </w:r>
+      <w:r>
+        <w:rPr>
+          <w:color w:val="FF0000"/>
+        </w:rPr>
+        <w:t>No hay miembros duplicados.</w:t>
       </w:r>
     </w:p>
     <w:p>
@@ -4160,6 +5898,7 @@
       <w:r>
         <w:rPr>
           <w:color w:val="FF0000"/>
+          <w:lang w:val="es-AR"/>
         </w:rPr>
         <w:t xml:space="preserve">El </w:t>
       </w:r>
@@ -4167,50 +5906,63 @@
         <w:rPr>
           <w:color w:val="FF0000"/>
           <w:u w:val="single"/>
+          <w:lang w:val="es-AR"/>
         </w:rPr>
         <w:t>diccionario</w:t>
       </w:r>
       <w:r>
         <w:rPr>
           <w:color w:val="FF0000"/>
+          <w:lang w:val="es-AR"/>
         </w:rPr>
         <w:t xml:space="preserve"> es una colección ordenada</w:t>
       </w:r>
       <w:r>
         <w:rPr>
           <w:b/>
+          <w:lang w:val="es-AR"/>
         </w:rPr>
         <w:t>**</w:t>
       </w:r>
       <w:r>
         <w:rPr>
           <w:color w:val="FF0000"/>
-        </w:rPr>
-        <w:t xml:space="preserve"> y modificable. No hay miembros duplicados.</w:t>
-      </w:r>
-    </w:p>
-    <w:p>
-      <w:pPr>
-        <w:rPr>
-          <w:color w:val="FF0000"/>
-        </w:rPr>
-      </w:pPr>
-    </w:p>
-    <w:p>
-      <w:pPr>
-        <w:rPr>
-          <w:color w:val="FF0000"/>
+          <w:lang w:val="es-AR"/>
+        </w:rPr>
+        <w:t xml:space="preserve"> y modificable. </w:t>
+      </w:r>
+      <w:r>
+        <w:rPr>
+          <w:color w:val="FF0000"/>
+        </w:rPr>
+        <w:t>No hay miembros duplicados.</w:t>
+      </w:r>
+    </w:p>
+    <w:p>
+      <w:pPr>
+        <w:rPr>
+          <w:color w:val="FF0000"/>
+        </w:rPr>
+      </w:pPr>
+    </w:p>
+    <w:p>
+      <w:pPr>
+        <w:rPr>
+          <w:color w:val="FF0000"/>
+          <w:lang w:val="es-AR"/>
         </w:rPr>
       </w:pPr>
       <w:r>
         <w:rPr>
           <w:b/>
+          <w:lang w:val="es-AR"/>
         </w:rPr>
         <w:t>*</w:t>
       </w:r>
       <w:r>
         <w:rPr>
           <w:color w:val="FF0000"/>
+          <w:lang w:val="es-AR"/>
         </w:rPr>
         <w:t>Los elementos establecidos no se pueden cambiar, pero puede eliminar y/o agregar elementos cuando lo desee.</w:t>
       </w:r>
@@ -4219,24 +5971,28 @@
       <w:pPr>
         <w:rPr>
           <w:color w:val="FF0000"/>
-        </w:rPr>
-      </w:pPr>
-    </w:p>
-    <w:p>
-      <w:pPr>
-        <w:rPr>
-          <w:color w:val="FF0000"/>
+          <w:lang w:val="es-AR"/>
+        </w:rPr>
+      </w:pPr>
+    </w:p>
+    <w:p>
+      <w:pPr>
+        <w:rPr>
+          <w:color w:val="FF0000"/>
+          <w:lang w:val="es-AR"/>
         </w:rPr>
       </w:pPr>
       <w:r>
         <w:rPr>
           <w:b/>
+          <w:lang w:val="es-AR"/>
         </w:rPr>
         <w:t>**</w:t>
       </w:r>
       <w:r>
         <w:rPr>
           <w:color w:val="FF0000"/>
+          <w:lang w:val="es-AR"/>
         </w:rPr>
         <w:t>A partir de la versión 3.7 de Python, se ordenan los diccionarios. En Python 3.6 y versiones anteriores, los diccionarios están desordenados.</w:t>
       </w:r>
@@ -4245,35 +6001,45 @@
       <w:pPr>
         <w:rPr>
           <w:color w:val="FF0000"/>
-        </w:rPr>
-      </w:pPr>
-    </w:p>
-    <w:p>
-      <w:pPr>
-        <w:rPr>
-          <w:color w:val="FF0000"/>
-        </w:rPr>
-      </w:pPr>
-      <w:r>
-        <w:rPr>
-          <w:color w:val="FF0000"/>
+          <w:lang w:val="es-AR"/>
+        </w:rPr>
+      </w:pPr>
+    </w:p>
+    <w:p>
+      <w:pPr>
+        <w:rPr>
+          <w:color w:val="FF0000"/>
+          <w:lang w:val="es-AR"/>
+        </w:rPr>
+      </w:pPr>
+      <w:r>
+        <w:rPr>
+          <w:color w:val="FF0000"/>
+          <w:lang w:val="es-AR"/>
         </w:rPr>
         <w:t>Al elegir un tipo de colección, es útil comprender las propiedades de ese tipo. Elegir el tipo correcto para un conjunto de datos en particular podría significar la retención del significado y podría significar un aumento en la eficiencia o la seguridad.</w:t>
       </w:r>
     </w:p>
-    <w:p/>
-    <w:p/>
+    <w:p>
+      <w:pPr>
+        <w:rPr>
+          <w:lang w:val="es-AR"/>
+        </w:rPr>
+      </w:pPr>
+    </w:p>
     <w:p>
       <w:pPr>
         <w:rPr>
           <w:b/>
           <w:color w:val="FF0000"/>
+          <w:lang w:val="es-AR"/>
         </w:rPr>
       </w:pPr>
       <w:r>
         <w:rPr>
           <w:b/>
           <w:color w:val="FF0000"/>
+          <w:lang w:val="es-AR"/>
         </w:rPr>
         <w:t>Respuesta:</w:t>
       </w:r>
@@ -4282,35 +6048,41 @@
       <w:pPr>
         <w:rPr>
           <w:color w:val="FF0000"/>
-        </w:rPr>
-      </w:pPr>
-      <w:r>
-        <w:rPr>
-          <w:color w:val="FF0000"/>
-        </w:rPr>
-        <w:tab/>
-      </w:r>
-      <w:r>
-        <w:rPr>
-          <w:color w:val="FF0000"/>
-        </w:rPr>
-        <w:tab/>
-      </w:r>
-      <w:r>
-        <w:rPr>
-          <w:color w:val="FF0000"/>
-        </w:rPr>
-        <w:tab/>
-      </w:r>
-      <w:r>
-        <w:rPr>
-          <w:color w:val="FF0000"/>
-        </w:rPr>
-        <w:tab/>
-      </w:r>
-      <w:r>
-        <w:rPr>
-          <w:color w:val="FF0000"/>
+          <w:lang w:val="es-AR"/>
+        </w:rPr>
+      </w:pPr>
+      <w:r>
+        <w:rPr>
+          <w:color w:val="FF0000"/>
+          <w:lang w:val="es-AR"/>
+        </w:rPr>
+        <w:tab/>
+      </w:r>
+      <w:r>
+        <w:rPr>
+          <w:color w:val="FF0000"/>
+          <w:lang w:val="es-AR"/>
+        </w:rPr>
+        <w:tab/>
+      </w:r>
+      <w:r>
+        <w:rPr>
+          <w:color w:val="FF0000"/>
+          <w:lang w:val="es-AR"/>
+        </w:rPr>
+        <w:tab/>
+      </w:r>
+      <w:r>
+        <w:rPr>
+          <w:color w:val="FF0000"/>
+          <w:lang w:val="es-AR"/>
+        </w:rPr>
+        <w:tab/>
+      </w:r>
+      <w:r>
+        <w:rPr>
+          <w:color w:val="FF0000"/>
+          <w:lang w:val="es-AR"/>
         </w:rPr>
         <w:tab/>
         <w:t>El conjunto (set)</w:t>
@@ -4320,6 +6092,7 @@
       <w:pPr>
         <w:rPr>
           <w:color w:val="FF0000"/>
+          <w:lang w:val="es-AR"/>
         </w:rPr>
       </w:pPr>
     </w:p>
@@ -4329,6 +6102,7 @@
         <w:rPr>
           <w:b/>
           <w:color w:val="FF0000"/>
+          <w:lang w:val="es-AR"/>
         </w:rPr>
       </w:pPr>
       <w:hyperlink r:id="rId10" w:history="1">
@@ -4336,6 +6110,7 @@
           <w:rPr>
             <w:rStyle w:val="Hipervnculo"/>
             <w:b/>
+            <w:lang w:val="es-AR"/>
           </w:rPr>
           <w:t>https://www.w3schools.com/python/python_sets.asp</w:t>
         </w:r>
@@ -4346,306 +6121,1623 @@
         <w:pBdr>
           <w:bottom w:val="dotted" w:sz="24" w:space="1" w:color="auto"/>
         </w:pBdr>
-      </w:pPr>
+        <w:rPr>
+          <w:lang w:val="es-AR"/>
+        </w:rPr>
+      </w:pPr>
+    </w:p>
+    <w:p>
+      <w:pPr>
+        <w:rPr>
+          <w:lang w:val="es-AR"/>
+        </w:rPr>
+      </w:pPr>
+    </w:p>
+    <w:p>
+      <w:pPr>
+        <w:rPr>
+          <w:lang w:val="es-AR"/>
+        </w:rPr>
+      </w:pPr>
+    </w:p>
+    <w:p>
+      <w:pPr>
+        <w:rPr>
+          <w:lang w:val="es-AR"/>
+        </w:rPr>
+      </w:pPr>
+      <w:r>
+        <w:rPr>
+          <w:lang w:val="es-AR"/>
+        </w:rPr>
+        <w:t>Indique que colocaría en las líneas punteadas para observar 2007:</w:t>
+      </w:r>
+    </w:p>
+    <w:p>
+      <w:pPr>
+        <w:rPr>
+          <w:lang w:val="es-AR"/>
+        </w:rPr>
+      </w:pPr>
+    </w:p>
+    <w:p>
+      <w:r>
+        <w:t>child1 = {</w:t>
+      </w:r>
+    </w:p>
+    <w:p>
+      <w:r>
+        <w:t xml:space="preserve">  "name" : "Emil",</w:t>
+      </w:r>
+    </w:p>
+    <w:p>
+      <w:r>
+        <w:t xml:space="preserve">  "year" : 2004</w:t>
+      </w:r>
+    </w:p>
+    <w:p>
+      <w:r>
+        <w:t>}</w:t>
+      </w:r>
+    </w:p>
+    <w:p>
+      <w:r>
+        <w:t>child2 = {</w:t>
+      </w:r>
+    </w:p>
+    <w:p>
+      <w:r>
+        <w:t xml:space="preserve">  "name" : "Tobias",</w:t>
+      </w:r>
+    </w:p>
+    <w:p>
+      <w:r>
+        <w:t xml:space="preserve">  "year" : 2007</w:t>
+      </w:r>
+    </w:p>
+    <w:p>
+      <w:r>
+        <w:t>}</w:t>
+      </w:r>
+    </w:p>
+    <w:p>
+      <w:r>
+        <w:t>child3 = {</w:t>
+      </w:r>
+    </w:p>
+    <w:p>
+      <w:r>
+        <w:t xml:space="preserve">  "name" : "Linus",</w:t>
+      </w:r>
+    </w:p>
+    <w:p>
+      <w:r>
+        <w:t xml:space="preserve">  "year" : 2011</w:t>
+      </w:r>
+    </w:p>
+    <w:p>
+      <w:r>
+        <w:t>}</w:t>
+      </w:r>
+    </w:p>
+    <w:p>
+      <w:r>
+        <w:t>myfamily = {</w:t>
+      </w:r>
+    </w:p>
+    <w:p>
+      <w:r>
+        <w:t xml:space="preserve">  "child1" : child1,</w:t>
+      </w:r>
+    </w:p>
+    <w:p>
+      <w:r>
+        <w:t xml:space="preserve">  "child2" : child2,</w:t>
+      </w:r>
+    </w:p>
+    <w:p>
+      <w:pPr>
+        <w:rPr>
+          <w:lang w:val="es-AR"/>
+        </w:rPr>
+      </w:pPr>
+      <w:r>
+        <w:t xml:space="preserve">  </w:t>
+      </w:r>
+      <w:r>
+        <w:rPr>
+          <w:lang w:val="es-AR"/>
+        </w:rPr>
+        <w:t>"child3" : child3</w:t>
+      </w:r>
+    </w:p>
+    <w:p>
+      <w:pPr>
+        <w:rPr>
+          <w:lang w:val="es-AR"/>
+        </w:rPr>
+      </w:pPr>
+      <w:r>
+        <w:rPr>
+          <w:lang w:val="es-AR"/>
+        </w:rPr>
+        <w:t>}</w:t>
+      </w:r>
+    </w:p>
+    <w:p>
+      <w:pPr>
+        <w:rPr>
+          <w:lang w:val="es-AR"/>
+        </w:rPr>
+      </w:pPr>
+      <w:proofErr w:type="spellStart"/>
+      <w:r>
+        <w:rPr>
+          <w:lang w:val="es-AR"/>
+        </w:rPr>
+        <w:t>print</w:t>
+      </w:r>
+      <w:proofErr w:type="spellEnd"/>
+      <w:r>
+        <w:rPr>
+          <w:lang w:val="es-AR"/>
+        </w:rPr>
+        <w:t>(</w:t>
+      </w:r>
+      <w:proofErr w:type="spellStart"/>
+      <w:r>
+        <w:rPr>
+          <w:lang w:val="es-AR"/>
+        </w:rPr>
+        <w:t>myfamily</w:t>
+      </w:r>
+      <w:proofErr w:type="spellEnd"/>
+      <w:r>
+        <w:rPr>
+          <w:lang w:val="es-AR"/>
+        </w:rPr>
+        <w:t>.................)</w:t>
+      </w:r>
+    </w:p>
+    <w:p>
+      <w:pPr>
+        <w:rPr>
+          <w:lang w:val="es-AR"/>
+        </w:rPr>
+      </w:pPr>
+    </w:p>
+    <w:p>
+      <w:pPr>
+        <w:pStyle w:val="Ttulo2"/>
+        <w:shd w:val="clear" w:color="auto" w:fill="FFFFFF"/>
+        <w:rPr>
+          <w:rFonts w:ascii="Segoe UI" w:hAnsi="Segoe UI" w:cs="Segoe UI"/>
+          <w:b w:val="0"/>
+          <w:bCs w:val="0"/>
+          <w:color w:val="FF00FF"/>
+          <w:lang w:val="en-US"/>
+        </w:rPr>
+      </w:pPr>
+      <w:r>
+        <w:rPr>
+          <w:rFonts w:ascii="Segoe UI" w:hAnsi="Segoe UI" w:cs="Segoe UI"/>
+          <w:b w:val="0"/>
+          <w:bCs w:val="0"/>
+          <w:color w:val="FF00FF"/>
+          <w:lang w:val="en-US"/>
+        </w:rPr>
+        <w:t>Access Nested Dictionary Items</w:t>
+      </w:r>
+    </w:p>
+    <w:p>
+      <w:pPr>
+        <w:pStyle w:val="NormalWeb"/>
+        <w:shd w:val="clear" w:color="auto" w:fill="FFFFFF"/>
+        <w:rPr>
+          <w:rFonts w:ascii="Segoe UI" w:hAnsi="Segoe UI" w:cs="Segoe UI"/>
+          <w:color w:val="191919"/>
+        </w:rPr>
+      </w:pPr>
+      <w:r>
+        <w:rPr>
+          <w:rFonts w:ascii="Segoe UI" w:hAnsi="Segoe UI" w:cs="Segoe UI"/>
+          <w:color w:val="191919"/>
+        </w:rPr>
+        <w:t>You can access individual items in a nested dictionary by specifying key in multiple square brackets.</w:t>
+      </w:r>
+    </w:p>
+    <w:p>
+      <w:pPr>
+        <w:pStyle w:val="HTMLconformatoprevio"/>
+        <w:shd w:val="clear" w:color="auto" w:fill="FAFAFA"/>
+        <w:spacing w:line="345" w:lineRule="atLeast"/>
+        <w:rPr>
+          <w:rStyle w:val="CdigoHTML"/>
+          <w:rFonts w:ascii="Consolas" w:hAnsi="Consolas"/>
+          <w:color w:val="1E2D35"/>
+          <w:sz w:val="22"/>
+          <w:szCs w:val="22"/>
+        </w:rPr>
+      </w:pPr>
+      <w:r>
+        <w:rPr>
+          <w:rStyle w:val="CdigoHTML"/>
+          <w:rFonts w:ascii="Consolas" w:hAnsi="Consolas"/>
+          <w:color w:val="1E2D35"/>
+          <w:sz w:val="22"/>
+          <w:szCs w:val="22"/>
+        </w:rPr>
+        <w:t>D = {</w:t>
+      </w:r>
+      <w:r>
+        <w:rPr>
+          <w:rStyle w:val="str"/>
+          <w:rFonts w:ascii="Consolas" w:hAnsi="Consolas"/>
+          <w:color w:val="D12F1B"/>
+          <w:sz w:val="22"/>
+          <w:szCs w:val="22"/>
+        </w:rPr>
+        <w:t>'emp1'</w:t>
+      </w:r>
+      <w:r>
+        <w:rPr>
+          <w:rStyle w:val="CdigoHTML"/>
+          <w:rFonts w:ascii="Consolas" w:hAnsi="Consolas"/>
+          <w:color w:val="1E2D35"/>
+          <w:sz w:val="22"/>
+          <w:szCs w:val="22"/>
+        </w:rPr>
+        <w:t>: {</w:t>
+      </w:r>
+      <w:r>
+        <w:rPr>
+          <w:rStyle w:val="str"/>
+          <w:rFonts w:ascii="Consolas" w:hAnsi="Consolas"/>
+          <w:color w:val="D12F1B"/>
+          <w:sz w:val="22"/>
+          <w:szCs w:val="22"/>
+        </w:rPr>
+        <w:t>'name'</w:t>
+      </w:r>
+      <w:r>
+        <w:rPr>
+          <w:rStyle w:val="CdigoHTML"/>
+          <w:rFonts w:ascii="Consolas" w:hAnsi="Consolas"/>
+          <w:color w:val="1E2D35"/>
+          <w:sz w:val="22"/>
+          <w:szCs w:val="22"/>
+        </w:rPr>
+        <w:t xml:space="preserve">: </w:t>
+      </w:r>
+      <w:r>
+        <w:rPr>
+          <w:rStyle w:val="str"/>
+          <w:rFonts w:ascii="Consolas" w:hAnsi="Consolas"/>
+          <w:color w:val="D12F1B"/>
+          <w:sz w:val="22"/>
+          <w:szCs w:val="22"/>
+        </w:rPr>
+        <w:t>'Bob'</w:t>
+      </w:r>
+      <w:r>
+        <w:rPr>
+          <w:rStyle w:val="CdigoHTML"/>
+          <w:rFonts w:ascii="Consolas" w:hAnsi="Consolas"/>
+          <w:color w:val="1E2D35"/>
+          <w:sz w:val="22"/>
+          <w:szCs w:val="22"/>
+        </w:rPr>
+        <w:t xml:space="preserve">, </w:t>
+      </w:r>
+      <w:r>
+        <w:rPr>
+          <w:rStyle w:val="str"/>
+          <w:rFonts w:ascii="Consolas" w:hAnsi="Consolas"/>
+          <w:color w:val="D12F1B"/>
+          <w:sz w:val="22"/>
+          <w:szCs w:val="22"/>
+        </w:rPr>
+        <w:t>'job'</w:t>
+      </w:r>
+      <w:r>
+        <w:rPr>
+          <w:rStyle w:val="CdigoHTML"/>
+          <w:rFonts w:ascii="Consolas" w:hAnsi="Consolas"/>
+          <w:color w:val="1E2D35"/>
+          <w:sz w:val="22"/>
+          <w:szCs w:val="22"/>
+        </w:rPr>
+        <w:t xml:space="preserve">: </w:t>
+      </w:r>
+      <w:r>
+        <w:rPr>
+          <w:rStyle w:val="str"/>
+          <w:rFonts w:ascii="Consolas" w:hAnsi="Consolas"/>
+          <w:color w:val="D12F1B"/>
+          <w:sz w:val="22"/>
+          <w:szCs w:val="22"/>
+        </w:rPr>
+        <w:t>'Mgr'</w:t>
+      </w:r>
+      <w:r>
+        <w:rPr>
+          <w:rStyle w:val="CdigoHTML"/>
+          <w:rFonts w:ascii="Consolas" w:hAnsi="Consolas"/>
+          <w:color w:val="1E2D35"/>
+          <w:sz w:val="22"/>
+          <w:szCs w:val="22"/>
+        </w:rPr>
+        <w:t>},</w:t>
+      </w:r>
+    </w:p>
+    <w:p>
+      <w:pPr>
+        <w:pStyle w:val="HTMLconformatoprevio"/>
+        <w:shd w:val="clear" w:color="auto" w:fill="FAFAFA"/>
+        <w:spacing w:line="345" w:lineRule="atLeast"/>
+        <w:rPr>
+          <w:rStyle w:val="CdigoHTML"/>
+          <w:rFonts w:ascii="Consolas" w:hAnsi="Consolas"/>
+          <w:color w:val="1E2D35"/>
+          <w:sz w:val="22"/>
+          <w:szCs w:val="22"/>
+        </w:rPr>
+      </w:pPr>
+      <w:r>
+        <w:rPr>
+          <w:rStyle w:val="CdigoHTML"/>
+          <w:rFonts w:ascii="Consolas" w:hAnsi="Consolas"/>
+          <w:color w:val="1E2D35"/>
+          <w:sz w:val="22"/>
+          <w:szCs w:val="22"/>
+        </w:rPr>
+        <w:t xml:space="preserve">     </w:t>
+      </w:r>
+      <w:r>
+        <w:rPr>
+          <w:rStyle w:val="str"/>
+          <w:rFonts w:ascii="Consolas" w:hAnsi="Consolas"/>
+          <w:color w:val="D12F1B"/>
+          <w:sz w:val="22"/>
+          <w:szCs w:val="22"/>
+        </w:rPr>
+        <w:t>'emp2'</w:t>
+      </w:r>
+      <w:r>
+        <w:rPr>
+          <w:rStyle w:val="CdigoHTML"/>
+          <w:rFonts w:ascii="Consolas" w:hAnsi="Consolas"/>
+          <w:color w:val="1E2D35"/>
+          <w:sz w:val="22"/>
+          <w:szCs w:val="22"/>
+        </w:rPr>
+        <w:t>: {</w:t>
+      </w:r>
+      <w:r>
+        <w:rPr>
+          <w:rStyle w:val="str"/>
+          <w:rFonts w:ascii="Consolas" w:hAnsi="Consolas"/>
+          <w:color w:val="D12F1B"/>
+          <w:sz w:val="22"/>
+          <w:szCs w:val="22"/>
+        </w:rPr>
+        <w:t>'name'</w:t>
+      </w:r>
+      <w:r>
+        <w:rPr>
+          <w:rStyle w:val="CdigoHTML"/>
+          <w:rFonts w:ascii="Consolas" w:hAnsi="Consolas"/>
+          <w:color w:val="1E2D35"/>
+          <w:sz w:val="22"/>
+          <w:szCs w:val="22"/>
+        </w:rPr>
+        <w:t xml:space="preserve">: </w:t>
+      </w:r>
+      <w:r>
+        <w:rPr>
+          <w:rStyle w:val="str"/>
+          <w:rFonts w:ascii="Consolas" w:hAnsi="Consolas"/>
+          <w:color w:val="D12F1B"/>
+          <w:sz w:val="22"/>
+          <w:szCs w:val="22"/>
+        </w:rPr>
+        <w:t>'Kim'</w:t>
+      </w:r>
+      <w:r>
+        <w:rPr>
+          <w:rStyle w:val="CdigoHTML"/>
+          <w:rFonts w:ascii="Consolas" w:hAnsi="Consolas"/>
+          <w:color w:val="1E2D35"/>
+          <w:sz w:val="22"/>
+          <w:szCs w:val="22"/>
+        </w:rPr>
+        <w:t xml:space="preserve">, </w:t>
+      </w:r>
+      <w:r>
+        <w:rPr>
+          <w:rStyle w:val="str"/>
+          <w:rFonts w:ascii="Consolas" w:hAnsi="Consolas"/>
+          <w:color w:val="D12F1B"/>
+          <w:sz w:val="22"/>
+          <w:szCs w:val="22"/>
+        </w:rPr>
+        <w:t>'job'</w:t>
+      </w:r>
+      <w:r>
+        <w:rPr>
+          <w:rStyle w:val="CdigoHTML"/>
+          <w:rFonts w:ascii="Consolas" w:hAnsi="Consolas"/>
+          <w:color w:val="1E2D35"/>
+          <w:sz w:val="22"/>
+          <w:szCs w:val="22"/>
+        </w:rPr>
+        <w:t xml:space="preserve">: </w:t>
+      </w:r>
+      <w:r>
+        <w:rPr>
+          <w:rStyle w:val="str"/>
+          <w:rFonts w:ascii="Consolas" w:hAnsi="Consolas"/>
+          <w:color w:val="D12F1B"/>
+          <w:sz w:val="22"/>
+          <w:szCs w:val="22"/>
+        </w:rPr>
+        <w:t>'Dev'</w:t>
+      </w:r>
+      <w:r>
+        <w:rPr>
+          <w:rStyle w:val="CdigoHTML"/>
+          <w:rFonts w:ascii="Consolas" w:hAnsi="Consolas"/>
+          <w:color w:val="1E2D35"/>
+          <w:sz w:val="22"/>
+          <w:szCs w:val="22"/>
+        </w:rPr>
+        <w:t>},</w:t>
+      </w:r>
+    </w:p>
+    <w:p>
+      <w:pPr>
+        <w:pStyle w:val="HTMLconformatoprevio"/>
+        <w:shd w:val="clear" w:color="auto" w:fill="FAFAFA"/>
+        <w:spacing w:line="345" w:lineRule="atLeast"/>
+        <w:rPr>
+          <w:rStyle w:val="pln"/>
+          <w:rFonts w:ascii="Consolas" w:hAnsi="Consolas"/>
+          <w:color w:val="1E2D35"/>
+          <w:sz w:val="22"/>
+          <w:szCs w:val="22"/>
+        </w:rPr>
+      </w:pPr>
+      <w:r>
+        <w:rPr>
+          <w:rStyle w:val="CdigoHTML"/>
+          <w:rFonts w:ascii="Consolas" w:hAnsi="Consolas"/>
+          <w:color w:val="1E2D35"/>
+          <w:sz w:val="22"/>
+          <w:szCs w:val="22"/>
+        </w:rPr>
+        <w:t xml:space="preserve">     </w:t>
+      </w:r>
+      <w:r>
+        <w:rPr>
+          <w:rStyle w:val="str"/>
+          <w:rFonts w:ascii="Consolas" w:hAnsi="Consolas"/>
+          <w:color w:val="D12F1B"/>
+          <w:sz w:val="22"/>
+          <w:szCs w:val="22"/>
+        </w:rPr>
+        <w:t>'emp3'</w:t>
+      </w:r>
+      <w:r>
+        <w:rPr>
+          <w:rStyle w:val="CdigoHTML"/>
+          <w:rFonts w:ascii="Consolas" w:hAnsi="Consolas"/>
+          <w:color w:val="1E2D35"/>
+          <w:sz w:val="22"/>
+          <w:szCs w:val="22"/>
+        </w:rPr>
+        <w:t>: {</w:t>
+      </w:r>
+      <w:r>
+        <w:rPr>
+          <w:rStyle w:val="str"/>
+          <w:rFonts w:ascii="Consolas" w:hAnsi="Consolas"/>
+          <w:color w:val="D12F1B"/>
+          <w:sz w:val="22"/>
+          <w:szCs w:val="22"/>
+        </w:rPr>
+        <w:t>'name'</w:t>
+      </w:r>
+      <w:r>
+        <w:rPr>
+          <w:rStyle w:val="CdigoHTML"/>
+          <w:rFonts w:ascii="Consolas" w:hAnsi="Consolas"/>
+          <w:color w:val="1E2D35"/>
+          <w:sz w:val="22"/>
+          <w:szCs w:val="22"/>
+        </w:rPr>
+        <w:t xml:space="preserve">: </w:t>
+      </w:r>
+      <w:r>
+        <w:rPr>
+          <w:rStyle w:val="str"/>
+          <w:rFonts w:ascii="Consolas" w:hAnsi="Consolas"/>
+          <w:color w:val="D12F1B"/>
+          <w:sz w:val="22"/>
+          <w:szCs w:val="22"/>
+        </w:rPr>
+        <w:t>'Sam'</w:t>
+      </w:r>
+      <w:r>
+        <w:rPr>
+          <w:rStyle w:val="CdigoHTML"/>
+          <w:rFonts w:ascii="Consolas" w:hAnsi="Consolas"/>
+          <w:color w:val="1E2D35"/>
+          <w:sz w:val="22"/>
+          <w:szCs w:val="22"/>
+        </w:rPr>
+        <w:t xml:space="preserve">, </w:t>
+      </w:r>
+      <w:r>
+        <w:rPr>
+          <w:rStyle w:val="str"/>
+          <w:rFonts w:ascii="Consolas" w:hAnsi="Consolas"/>
+          <w:color w:val="D12F1B"/>
+          <w:sz w:val="22"/>
+          <w:szCs w:val="22"/>
+        </w:rPr>
+        <w:t>'job'</w:t>
+      </w:r>
+      <w:r>
+        <w:rPr>
+          <w:rStyle w:val="CdigoHTML"/>
+          <w:rFonts w:ascii="Consolas" w:hAnsi="Consolas"/>
+          <w:color w:val="1E2D35"/>
+          <w:sz w:val="22"/>
+          <w:szCs w:val="22"/>
+        </w:rPr>
+        <w:t xml:space="preserve">: </w:t>
+      </w:r>
+      <w:r>
+        <w:rPr>
+          <w:rStyle w:val="str"/>
+          <w:rFonts w:ascii="Consolas" w:hAnsi="Consolas"/>
+          <w:color w:val="D12F1B"/>
+          <w:sz w:val="22"/>
+          <w:szCs w:val="22"/>
+        </w:rPr>
+        <w:t>'Dev'</w:t>
+      </w:r>
+      <w:r>
+        <w:rPr>
+          <w:rStyle w:val="CdigoHTML"/>
+          <w:rFonts w:ascii="Consolas" w:hAnsi="Consolas"/>
+          <w:color w:val="1E2D35"/>
+          <w:sz w:val="22"/>
+          <w:szCs w:val="22"/>
+        </w:rPr>
+        <w:t>}}</w:t>
+      </w:r>
+    </w:p>
+    <w:p>
+      <w:pPr>
+        <w:pStyle w:val="HTMLconformatoprevio"/>
+        <w:shd w:val="clear" w:color="auto" w:fill="FAFAFA"/>
+        <w:spacing w:line="345" w:lineRule="atLeast"/>
+        <w:rPr>
+          <w:rStyle w:val="pln"/>
+          <w:rFonts w:ascii="Consolas" w:hAnsi="Consolas"/>
+          <w:color w:val="1E2D35"/>
+          <w:sz w:val="22"/>
+          <w:szCs w:val="22"/>
+        </w:rPr>
+      </w:pPr>
+    </w:p>
+    <w:p>
+      <w:pPr>
+        <w:pStyle w:val="HTMLconformatoprevio"/>
+        <w:shd w:val="clear" w:color="auto" w:fill="FAFAFA"/>
+        <w:spacing w:line="345" w:lineRule="atLeast"/>
+        <w:rPr>
+          <w:rStyle w:val="CdigoHTML"/>
+          <w:rFonts w:ascii="Consolas" w:hAnsi="Consolas"/>
+          <w:color w:val="1E2D35"/>
+          <w:sz w:val="22"/>
+          <w:szCs w:val="22"/>
+        </w:rPr>
+      </w:pPr>
+      <w:r>
+        <w:rPr>
+          <w:rStyle w:val="kwd"/>
+          <w:rFonts w:ascii="Consolas" w:hAnsi="Consolas"/>
+          <w:color w:val="1A73E8"/>
+          <w:sz w:val="22"/>
+          <w:szCs w:val="22"/>
+        </w:rPr>
+        <w:t>print</w:t>
+      </w:r>
+      <w:r>
+        <w:rPr>
+          <w:rStyle w:val="CdigoHTML"/>
+          <w:rFonts w:ascii="Consolas" w:hAnsi="Consolas"/>
+          <w:color w:val="1E2D35"/>
+          <w:sz w:val="22"/>
+          <w:szCs w:val="22"/>
+        </w:rPr>
+        <w:t>(D[</w:t>
+      </w:r>
+      <w:r>
+        <w:rPr>
+          <w:rStyle w:val="str"/>
+          <w:rFonts w:ascii="Consolas" w:hAnsi="Consolas"/>
+          <w:color w:val="D12F1B"/>
+          <w:sz w:val="22"/>
+          <w:szCs w:val="22"/>
+        </w:rPr>
+        <w:t>'emp1'</w:t>
+      </w:r>
+      <w:r>
+        <w:rPr>
+          <w:rStyle w:val="CdigoHTML"/>
+          <w:rFonts w:ascii="Consolas" w:hAnsi="Consolas"/>
+          <w:color w:val="1E2D35"/>
+          <w:sz w:val="22"/>
+          <w:szCs w:val="22"/>
+        </w:rPr>
+        <w:t>][</w:t>
+      </w:r>
+      <w:r>
+        <w:rPr>
+          <w:rStyle w:val="str"/>
+          <w:rFonts w:ascii="Consolas" w:hAnsi="Consolas"/>
+          <w:color w:val="D12F1B"/>
+          <w:sz w:val="22"/>
+          <w:szCs w:val="22"/>
+        </w:rPr>
+        <w:t>'name'</w:t>
+      </w:r>
+      <w:r>
+        <w:rPr>
+          <w:rStyle w:val="CdigoHTML"/>
+          <w:rFonts w:ascii="Consolas" w:hAnsi="Consolas"/>
+          <w:color w:val="1E2D35"/>
+          <w:sz w:val="22"/>
+          <w:szCs w:val="22"/>
+        </w:rPr>
+        <w:t>])</w:t>
+      </w:r>
+    </w:p>
+    <w:p>
+      <w:pPr>
+        <w:pStyle w:val="HTMLconformatoprevio"/>
+        <w:shd w:val="clear" w:color="auto" w:fill="FAFAFA"/>
+        <w:spacing w:line="345" w:lineRule="atLeast"/>
+        <w:rPr>
+          <w:rStyle w:val="CdigoHTML"/>
+          <w:rFonts w:ascii="Consolas" w:hAnsi="Consolas"/>
+          <w:color w:val="1E2D35"/>
+          <w:sz w:val="22"/>
+          <w:szCs w:val="22"/>
+        </w:rPr>
+      </w:pPr>
+      <w:r>
+        <w:rPr>
+          <w:rStyle w:val="com"/>
+          <w:rFonts w:ascii="Consolas" w:hAnsi="Consolas"/>
+          <w:color w:val="65798C"/>
+          <w:sz w:val="22"/>
+          <w:szCs w:val="22"/>
+        </w:rPr>
+        <w:t># Prints Bob</w:t>
+      </w:r>
+    </w:p>
+    <w:p>
+      <w:pPr>
+        <w:pStyle w:val="HTMLconformatoprevio"/>
+        <w:shd w:val="clear" w:color="auto" w:fill="FAFAFA"/>
+        <w:spacing w:line="345" w:lineRule="atLeast"/>
+        <w:rPr>
+          <w:rStyle w:val="CdigoHTML"/>
+          <w:rFonts w:ascii="Consolas" w:hAnsi="Consolas"/>
+          <w:color w:val="1E2D35"/>
+          <w:sz w:val="22"/>
+          <w:szCs w:val="22"/>
+        </w:rPr>
+      </w:pPr>
+    </w:p>
+    <w:p>
+      <w:pPr>
+        <w:pStyle w:val="HTMLconformatoprevio"/>
+        <w:shd w:val="clear" w:color="auto" w:fill="FAFAFA"/>
+        <w:spacing w:line="345" w:lineRule="atLeast"/>
+        <w:rPr>
+          <w:rStyle w:val="CdigoHTML"/>
+          <w:rFonts w:ascii="Consolas" w:hAnsi="Consolas"/>
+          <w:color w:val="1E2D35"/>
+          <w:sz w:val="22"/>
+          <w:szCs w:val="22"/>
+        </w:rPr>
+      </w:pPr>
+      <w:r>
+        <w:rPr>
+          <w:rStyle w:val="kwd"/>
+          <w:rFonts w:ascii="Consolas" w:hAnsi="Consolas"/>
+          <w:color w:val="1A73E8"/>
+          <w:sz w:val="22"/>
+          <w:szCs w:val="22"/>
+        </w:rPr>
+        <w:t>print</w:t>
+      </w:r>
+      <w:r>
+        <w:rPr>
+          <w:rStyle w:val="CdigoHTML"/>
+          <w:rFonts w:ascii="Consolas" w:hAnsi="Consolas"/>
+          <w:color w:val="1E2D35"/>
+          <w:sz w:val="22"/>
+          <w:szCs w:val="22"/>
+        </w:rPr>
+        <w:t>(D[</w:t>
+      </w:r>
+      <w:r>
+        <w:rPr>
+          <w:rStyle w:val="str"/>
+          <w:rFonts w:ascii="Consolas" w:hAnsi="Consolas"/>
+          <w:color w:val="D12F1B"/>
+          <w:sz w:val="22"/>
+          <w:szCs w:val="22"/>
+        </w:rPr>
+        <w:t>'emp2'</w:t>
+      </w:r>
+      <w:r>
+        <w:rPr>
+          <w:rStyle w:val="CdigoHTML"/>
+          <w:rFonts w:ascii="Consolas" w:hAnsi="Consolas"/>
+          <w:color w:val="1E2D35"/>
+          <w:sz w:val="22"/>
+          <w:szCs w:val="22"/>
+        </w:rPr>
+        <w:t>][</w:t>
+      </w:r>
+      <w:r>
+        <w:rPr>
+          <w:rStyle w:val="str"/>
+          <w:rFonts w:ascii="Consolas" w:hAnsi="Consolas"/>
+          <w:color w:val="D12F1B"/>
+          <w:sz w:val="22"/>
+          <w:szCs w:val="22"/>
+        </w:rPr>
+        <w:t>'job'</w:t>
+      </w:r>
+      <w:r>
+        <w:rPr>
+          <w:rStyle w:val="CdigoHTML"/>
+          <w:rFonts w:ascii="Consolas" w:hAnsi="Consolas"/>
+          <w:color w:val="1E2D35"/>
+          <w:sz w:val="22"/>
+          <w:szCs w:val="22"/>
+        </w:rPr>
+        <w:t>])</w:t>
+      </w:r>
+    </w:p>
+    <w:p>
+      <w:pPr>
+        <w:pStyle w:val="HTMLconformatoprevio"/>
+        <w:shd w:val="clear" w:color="auto" w:fill="FAFAFA"/>
+        <w:spacing w:line="345" w:lineRule="atLeast"/>
+        <w:rPr>
+          <w:rFonts w:ascii="Consolas" w:hAnsi="Consolas"/>
+          <w:color w:val="191919"/>
+          <w:sz w:val="23"/>
+          <w:szCs w:val="23"/>
+        </w:rPr>
+      </w:pPr>
+      <w:r>
+        <w:rPr>
+          <w:rStyle w:val="com"/>
+          <w:rFonts w:ascii="Consolas" w:hAnsi="Consolas"/>
+          <w:color w:val="65798C"/>
+          <w:sz w:val="22"/>
+          <w:szCs w:val="22"/>
+        </w:rPr>
+        <w:t># Prints Dev</w:t>
+      </w:r>
+    </w:p>
+    <w:p>
+      <w:pPr>
+        <w:pStyle w:val="NormalWeb"/>
+        <w:shd w:val="clear" w:color="auto" w:fill="FFFFFF"/>
+        <w:rPr>
+          <w:rFonts w:ascii="Segoe UI" w:hAnsi="Segoe UI" w:cs="Segoe UI"/>
+          <w:color w:val="FF00FF"/>
+        </w:rPr>
+      </w:pPr>
+      <w:r>
+        <w:rPr>
+          <w:rFonts w:ascii="Segoe UI" w:hAnsi="Segoe UI" w:cs="Segoe UI"/>
+          <w:color w:val="FF00FF"/>
+        </w:rPr>
+        <w:t>If you refer to a key that is not in the nested dictionary, an exception is raised.</w:t>
+      </w:r>
+    </w:p>
+    <w:p>
+      <w:pPr>
+        <w:pStyle w:val="HTMLconformatoprevio"/>
+        <w:shd w:val="clear" w:color="auto" w:fill="FFF6F6"/>
+        <w:spacing w:line="345" w:lineRule="atLeast"/>
+        <w:rPr>
+          <w:rStyle w:val="CdigoHTML"/>
+          <w:rFonts w:ascii="Consolas" w:hAnsi="Consolas"/>
+          <w:color w:val="1E2D35"/>
+          <w:sz w:val="22"/>
+          <w:szCs w:val="22"/>
+        </w:rPr>
+      </w:pPr>
+      <w:r>
+        <w:rPr>
+          <w:rStyle w:val="kwd"/>
+          <w:rFonts w:ascii="Consolas" w:hAnsi="Consolas"/>
+          <w:color w:val="1A73E8"/>
+          <w:sz w:val="22"/>
+          <w:szCs w:val="22"/>
+        </w:rPr>
+        <w:t>print</w:t>
+      </w:r>
+      <w:r>
+        <w:rPr>
+          <w:rStyle w:val="CdigoHTML"/>
+          <w:rFonts w:ascii="Consolas" w:hAnsi="Consolas"/>
+          <w:color w:val="1E2D35"/>
+          <w:sz w:val="22"/>
+          <w:szCs w:val="22"/>
+        </w:rPr>
+        <w:t>(D[</w:t>
+      </w:r>
+      <w:r>
+        <w:rPr>
+          <w:rStyle w:val="str"/>
+          <w:rFonts w:ascii="Consolas" w:hAnsi="Consolas"/>
+          <w:color w:val="D12F1B"/>
+          <w:sz w:val="22"/>
+          <w:szCs w:val="22"/>
+        </w:rPr>
+        <w:t>'emp1'</w:t>
+      </w:r>
+      <w:r>
+        <w:rPr>
+          <w:rStyle w:val="CdigoHTML"/>
+          <w:rFonts w:ascii="Consolas" w:hAnsi="Consolas"/>
+          <w:color w:val="1E2D35"/>
+          <w:sz w:val="22"/>
+          <w:szCs w:val="22"/>
+        </w:rPr>
+        <w:t>][</w:t>
+      </w:r>
+      <w:r>
+        <w:rPr>
+          <w:rStyle w:val="str"/>
+          <w:rFonts w:ascii="Consolas" w:hAnsi="Consolas"/>
+          <w:color w:val="D12F1B"/>
+          <w:sz w:val="22"/>
+          <w:szCs w:val="22"/>
+        </w:rPr>
+        <w:t>'salary'</w:t>
+      </w:r>
+      <w:r>
+        <w:rPr>
+          <w:rStyle w:val="CdigoHTML"/>
+          <w:rFonts w:ascii="Consolas" w:hAnsi="Consolas"/>
+          <w:color w:val="1E2D35"/>
+          <w:sz w:val="22"/>
+          <w:szCs w:val="22"/>
+        </w:rPr>
+        <w:t>])</w:t>
+      </w:r>
+    </w:p>
+    <w:p>
+      <w:pPr>
+        <w:pStyle w:val="HTMLconformatoprevio"/>
+        <w:shd w:val="clear" w:color="auto" w:fill="FFF6F6"/>
+        <w:spacing w:line="345" w:lineRule="atLeast"/>
+        <w:rPr>
+          <w:rFonts w:ascii="Consolas" w:hAnsi="Consolas"/>
+          <w:color w:val="191919"/>
+          <w:sz w:val="23"/>
+          <w:szCs w:val="23"/>
+        </w:rPr>
+      </w:pPr>
+      <w:r>
+        <w:rPr>
+          <w:rStyle w:val="com"/>
+          <w:rFonts w:ascii="Consolas" w:hAnsi="Consolas"/>
+          <w:color w:val="65798C"/>
+          <w:sz w:val="22"/>
+          <w:szCs w:val="22"/>
+        </w:rPr>
+        <w:t># Triggers KeyError: 'salary'</w:t>
+      </w:r>
+    </w:p>
+    <w:p>
+      <w:pPr>
+        <w:pStyle w:val="NormalWeb"/>
+        <w:shd w:val="clear" w:color="auto" w:fill="FFFFFF"/>
+        <w:rPr>
+          <w:rFonts w:ascii="Segoe UI" w:hAnsi="Segoe UI" w:cs="Segoe UI"/>
+          <w:color w:val="191919"/>
+        </w:rPr>
+      </w:pPr>
+      <w:r>
+        <w:rPr>
+          <w:rFonts w:ascii="Segoe UI" w:hAnsi="Segoe UI" w:cs="Segoe UI"/>
+          <w:color w:val="FF00FF"/>
+        </w:rPr>
+        <w:t>To avoid such exception, you can use the special dictionary </w:t>
+      </w:r>
+      <w:hyperlink r:id="rId11" w:history="1">
+        <w:r>
+          <w:rPr>
+            <w:rStyle w:val="Hipervnculo"/>
+            <w:rFonts w:ascii="Segoe UI" w:hAnsi="Segoe UI" w:cs="Segoe UI"/>
+            <w:color w:val="FF00FF"/>
+          </w:rPr>
+          <w:t>get()</w:t>
+        </w:r>
+      </w:hyperlink>
+      <w:r>
+        <w:rPr>
+          <w:rFonts w:ascii="Segoe UI" w:hAnsi="Segoe UI" w:cs="Segoe UI"/>
+          <w:color w:val="FF00FF"/>
+        </w:rPr>
+        <w:t> method.</w:t>
+      </w:r>
+      <w:r>
+        <w:rPr>
+          <w:rFonts w:ascii="Segoe UI" w:hAnsi="Segoe UI" w:cs="Segoe UI"/>
+          <w:color w:val="191919"/>
+        </w:rPr>
+        <w:t xml:space="preserve"> This method returns the value for key if key is in the dictionary, else </w:t>
+      </w:r>
+      <w:r>
+        <w:rPr>
+          <w:rStyle w:val="CdigoHTML"/>
+          <w:rFonts w:ascii="Consolas" w:hAnsi="Consolas"/>
+          <w:color w:val="191919"/>
+          <w:sz w:val="22"/>
+          <w:szCs w:val="22"/>
+          <w:shd w:val="clear" w:color="auto" w:fill="F3F3F3"/>
+        </w:rPr>
+        <w:t>None</w:t>
+      </w:r>
+      <w:r>
+        <w:rPr>
+          <w:rFonts w:ascii="Segoe UI" w:hAnsi="Segoe UI" w:cs="Segoe UI"/>
+          <w:color w:val="191919"/>
+        </w:rPr>
+        <w:t>, so that this method never raises a </w:t>
+      </w:r>
+      <w:r>
+        <w:rPr>
+          <w:rStyle w:val="CdigoHTML"/>
+          <w:rFonts w:ascii="Consolas" w:hAnsi="Consolas"/>
+          <w:color w:val="191919"/>
+          <w:sz w:val="22"/>
+          <w:szCs w:val="22"/>
+          <w:shd w:val="clear" w:color="auto" w:fill="F3F3F3"/>
+        </w:rPr>
+        <w:t>KeyError</w:t>
+      </w:r>
+      <w:r>
+        <w:rPr>
+          <w:rFonts w:ascii="Segoe UI" w:hAnsi="Segoe UI" w:cs="Segoe UI"/>
+          <w:color w:val="191919"/>
+        </w:rPr>
+        <w:t>.</w:t>
+      </w:r>
+    </w:p>
+    <w:p>
+      <w:pPr>
+        <w:pStyle w:val="HTMLconformatoprevio"/>
+        <w:shd w:val="clear" w:color="auto" w:fill="FAFAFA"/>
+        <w:spacing w:line="345" w:lineRule="atLeast"/>
+        <w:rPr>
+          <w:rStyle w:val="CdigoHTML"/>
+          <w:rFonts w:ascii="Consolas" w:hAnsi="Consolas"/>
+          <w:color w:val="1E2D35"/>
+          <w:sz w:val="22"/>
+          <w:szCs w:val="22"/>
+        </w:rPr>
+      </w:pPr>
+      <w:r>
+        <w:rPr>
+          <w:rStyle w:val="com"/>
+          <w:rFonts w:ascii="Consolas" w:hAnsi="Consolas"/>
+          <w:color w:val="65798C"/>
+          <w:sz w:val="22"/>
+          <w:szCs w:val="22"/>
+        </w:rPr>
+        <w:t># key present</w:t>
+      </w:r>
+    </w:p>
+    <w:p>
+      <w:pPr>
+        <w:pStyle w:val="HTMLconformatoprevio"/>
+        <w:shd w:val="clear" w:color="auto" w:fill="FAFAFA"/>
+        <w:spacing w:line="345" w:lineRule="atLeast"/>
+        <w:rPr>
+          <w:rStyle w:val="CdigoHTML"/>
+          <w:rFonts w:ascii="Consolas" w:hAnsi="Consolas"/>
+          <w:color w:val="1E2D35"/>
+          <w:sz w:val="22"/>
+          <w:szCs w:val="22"/>
+        </w:rPr>
+      </w:pPr>
+      <w:r>
+        <w:rPr>
+          <w:rStyle w:val="kwd"/>
+          <w:rFonts w:ascii="Consolas" w:hAnsi="Consolas"/>
+          <w:color w:val="1A73E8"/>
+          <w:sz w:val="22"/>
+          <w:szCs w:val="22"/>
+        </w:rPr>
+        <w:t>print</w:t>
+      </w:r>
+      <w:r>
+        <w:rPr>
+          <w:rStyle w:val="CdigoHTML"/>
+          <w:rFonts w:ascii="Consolas" w:hAnsi="Consolas"/>
+          <w:color w:val="1E2D35"/>
+          <w:sz w:val="22"/>
+          <w:szCs w:val="22"/>
+        </w:rPr>
+        <w:t>(D[</w:t>
+      </w:r>
+      <w:r>
+        <w:rPr>
+          <w:rStyle w:val="str"/>
+          <w:rFonts w:ascii="Consolas" w:hAnsi="Consolas"/>
+          <w:color w:val="D12F1B"/>
+          <w:sz w:val="22"/>
+          <w:szCs w:val="22"/>
+        </w:rPr>
+        <w:t>'emp1'</w:t>
+      </w:r>
+      <w:r>
+        <w:rPr>
+          <w:rStyle w:val="CdigoHTML"/>
+          <w:rFonts w:ascii="Consolas" w:hAnsi="Consolas"/>
+          <w:color w:val="1E2D35"/>
+          <w:sz w:val="22"/>
+          <w:szCs w:val="22"/>
+        </w:rPr>
+        <w:t>].</w:t>
+      </w:r>
+      <w:r>
+        <w:rPr>
+          <w:rStyle w:val="kwd"/>
+          <w:rFonts w:ascii="Consolas" w:hAnsi="Consolas"/>
+          <w:color w:val="1A73E8"/>
+          <w:sz w:val="22"/>
+          <w:szCs w:val="22"/>
+        </w:rPr>
+        <w:t>get</w:t>
+      </w:r>
+      <w:r>
+        <w:rPr>
+          <w:rStyle w:val="CdigoHTML"/>
+          <w:rFonts w:ascii="Consolas" w:hAnsi="Consolas"/>
+          <w:color w:val="1E2D35"/>
+          <w:sz w:val="22"/>
+          <w:szCs w:val="22"/>
+        </w:rPr>
+        <w:t>(</w:t>
+      </w:r>
+      <w:r>
+        <w:rPr>
+          <w:rStyle w:val="str"/>
+          <w:rFonts w:ascii="Consolas" w:hAnsi="Consolas"/>
+          <w:color w:val="D12F1B"/>
+          <w:sz w:val="22"/>
+          <w:szCs w:val="22"/>
+        </w:rPr>
+        <w:t>'name'</w:t>
+      </w:r>
+      <w:r>
+        <w:rPr>
+          <w:rStyle w:val="CdigoHTML"/>
+          <w:rFonts w:ascii="Consolas" w:hAnsi="Consolas"/>
+          <w:color w:val="1E2D35"/>
+          <w:sz w:val="22"/>
+          <w:szCs w:val="22"/>
+        </w:rPr>
+        <w:t>))</w:t>
+      </w:r>
+    </w:p>
+    <w:p>
+      <w:pPr>
+        <w:pStyle w:val="HTMLconformatoprevio"/>
+        <w:shd w:val="clear" w:color="auto" w:fill="FAFAFA"/>
+        <w:spacing w:line="345" w:lineRule="atLeast"/>
+        <w:rPr>
+          <w:rStyle w:val="pln"/>
+          <w:rFonts w:ascii="Consolas" w:hAnsi="Consolas"/>
+          <w:color w:val="1E2D35"/>
+          <w:sz w:val="22"/>
+          <w:szCs w:val="22"/>
+        </w:rPr>
+      </w:pPr>
+      <w:r>
+        <w:rPr>
+          <w:rStyle w:val="com"/>
+          <w:rFonts w:ascii="Consolas" w:hAnsi="Consolas"/>
+          <w:color w:val="65798C"/>
+          <w:sz w:val="22"/>
+          <w:szCs w:val="22"/>
+        </w:rPr>
+        <w:t># Prints Bob</w:t>
+      </w:r>
+    </w:p>
+    <w:p>
+      <w:pPr>
+        <w:pStyle w:val="HTMLconformatoprevio"/>
+        <w:shd w:val="clear" w:color="auto" w:fill="FAFAFA"/>
+        <w:spacing w:line="345" w:lineRule="atLeast"/>
+        <w:rPr>
+          <w:rStyle w:val="pln"/>
+          <w:rFonts w:ascii="Consolas" w:hAnsi="Consolas"/>
+          <w:color w:val="1E2D35"/>
+          <w:sz w:val="22"/>
+          <w:szCs w:val="22"/>
+        </w:rPr>
+      </w:pPr>
+    </w:p>
+    <w:p>
+      <w:pPr>
+        <w:pStyle w:val="HTMLconformatoprevio"/>
+        <w:shd w:val="clear" w:color="auto" w:fill="FAFAFA"/>
+        <w:spacing w:line="345" w:lineRule="atLeast"/>
+        <w:rPr>
+          <w:rStyle w:val="CdigoHTML"/>
+          <w:rFonts w:ascii="Consolas" w:hAnsi="Consolas"/>
+          <w:color w:val="1E2D35"/>
+          <w:sz w:val="22"/>
+          <w:szCs w:val="22"/>
+        </w:rPr>
+      </w:pPr>
+      <w:r>
+        <w:rPr>
+          <w:rStyle w:val="com"/>
+          <w:rFonts w:ascii="Consolas" w:hAnsi="Consolas"/>
+          <w:color w:val="65798C"/>
+          <w:sz w:val="22"/>
+          <w:szCs w:val="22"/>
+        </w:rPr>
+        <w:t># key absent</w:t>
+      </w:r>
+    </w:p>
+    <w:p>
+      <w:pPr>
+        <w:pStyle w:val="HTMLconformatoprevio"/>
+        <w:shd w:val="clear" w:color="auto" w:fill="FAFAFA"/>
+        <w:spacing w:line="345" w:lineRule="atLeast"/>
+        <w:rPr>
+          <w:rStyle w:val="CdigoHTML"/>
+          <w:rFonts w:ascii="Consolas" w:hAnsi="Consolas"/>
+          <w:color w:val="1E2D35"/>
+          <w:sz w:val="22"/>
+          <w:szCs w:val="22"/>
+        </w:rPr>
+      </w:pPr>
+      <w:r>
+        <w:rPr>
+          <w:rStyle w:val="kwd"/>
+          <w:rFonts w:ascii="Consolas" w:hAnsi="Consolas"/>
+          <w:color w:val="1A73E8"/>
+          <w:sz w:val="22"/>
+          <w:szCs w:val="22"/>
+        </w:rPr>
+        <w:t>print</w:t>
+      </w:r>
+      <w:r>
+        <w:rPr>
+          <w:rStyle w:val="CdigoHTML"/>
+          <w:rFonts w:ascii="Consolas" w:hAnsi="Consolas"/>
+          <w:color w:val="1E2D35"/>
+          <w:sz w:val="22"/>
+          <w:szCs w:val="22"/>
+        </w:rPr>
+        <w:t>(D[</w:t>
+      </w:r>
+      <w:r>
+        <w:rPr>
+          <w:rStyle w:val="str"/>
+          <w:rFonts w:ascii="Consolas" w:hAnsi="Consolas"/>
+          <w:color w:val="D12F1B"/>
+          <w:sz w:val="22"/>
+          <w:szCs w:val="22"/>
+        </w:rPr>
+        <w:t>'emp1'</w:t>
+      </w:r>
+      <w:r>
+        <w:rPr>
+          <w:rStyle w:val="CdigoHTML"/>
+          <w:rFonts w:ascii="Consolas" w:hAnsi="Consolas"/>
+          <w:color w:val="1E2D35"/>
+          <w:sz w:val="22"/>
+          <w:szCs w:val="22"/>
+        </w:rPr>
+        <w:t>].</w:t>
+      </w:r>
+      <w:r>
+        <w:rPr>
+          <w:rStyle w:val="kwd"/>
+          <w:rFonts w:ascii="Consolas" w:hAnsi="Consolas"/>
+          <w:color w:val="1A73E8"/>
+          <w:sz w:val="22"/>
+          <w:szCs w:val="22"/>
+        </w:rPr>
+        <w:t>get</w:t>
+      </w:r>
+      <w:r>
+        <w:rPr>
+          <w:rStyle w:val="CdigoHTML"/>
+          <w:rFonts w:ascii="Consolas" w:hAnsi="Consolas"/>
+          <w:color w:val="1E2D35"/>
+          <w:sz w:val="22"/>
+          <w:szCs w:val="22"/>
+        </w:rPr>
+        <w:t>(</w:t>
+      </w:r>
+      <w:r>
+        <w:rPr>
+          <w:rStyle w:val="str"/>
+          <w:rFonts w:ascii="Consolas" w:hAnsi="Consolas"/>
+          <w:color w:val="D12F1B"/>
+          <w:sz w:val="22"/>
+          <w:szCs w:val="22"/>
+        </w:rPr>
+        <w:t>'salary'</w:t>
+      </w:r>
+      <w:r>
+        <w:rPr>
+          <w:rStyle w:val="CdigoHTML"/>
+          <w:rFonts w:ascii="Consolas" w:hAnsi="Consolas"/>
+          <w:color w:val="1E2D35"/>
+          <w:sz w:val="22"/>
+          <w:szCs w:val="22"/>
+        </w:rPr>
+        <w:t>))</w:t>
+      </w:r>
+    </w:p>
+    <w:p>
+      <w:pPr>
+        <w:pStyle w:val="HTMLconformatoprevio"/>
+        <w:shd w:val="clear" w:color="auto" w:fill="FAFAFA"/>
+        <w:spacing w:line="345" w:lineRule="atLeast"/>
+        <w:rPr>
+          <w:rFonts w:ascii="Consolas" w:hAnsi="Consolas"/>
+          <w:color w:val="191919"/>
+          <w:sz w:val="23"/>
+          <w:szCs w:val="23"/>
+        </w:rPr>
+      </w:pPr>
+      <w:r>
+        <w:rPr>
+          <w:rStyle w:val="com"/>
+          <w:rFonts w:ascii="Consolas" w:hAnsi="Consolas"/>
+          <w:color w:val="65798C"/>
+          <w:sz w:val="22"/>
+          <w:szCs w:val="22"/>
+        </w:rPr>
+        <w:t># PrintsNone</w:t>
+      </w:r>
+    </w:p>
+    <w:p>
+      <w:pPr>
+        <w:rPr>
+          <w:color w:val="FF00FF"/>
+          <w:lang w:val="es-AR"/>
+        </w:rPr>
+      </w:pPr>
+    </w:p>
+    <w:p>
+      <w:pPr>
+        <w:rPr>
+          <w:lang w:val="es-AR"/>
+        </w:rPr>
+      </w:pPr>
+    </w:p>
+    <w:p>
+      <w:pPr>
+        <w:rPr>
+          <w:color w:val="FF0000"/>
+          <w:lang w:val="es-AR"/>
+        </w:rPr>
+      </w:pPr>
+      <w:r>
+        <w:rPr>
+          <w:color w:val="FF0000"/>
+          <w:lang w:val="es-AR"/>
+        </w:rPr>
+        <w:t xml:space="preserve">La diferencia en la "apariencia" entre un </w:t>
+      </w:r>
+      <w:proofErr w:type="spellStart"/>
+      <w:r>
+        <w:rPr>
+          <w:color w:val="FF0000"/>
+          <w:lang w:val="es-AR"/>
+        </w:rPr>
+        <w:t>json</w:t>
+      </w:r>
+      <w:proofErr w:type="spellEnd"/>
+      <w:r>
+        <w:rPr>
+          <w:color w:val="FF0000"/>
+          <w:lang w:val="es-AR"/>
+        </w:rPr>
+        <w:t xml:space="preserve"> y un </w:t>
+      </w:r>
+      <w:proofErr w:type="spellStart"/>
+      <w:r>
+        <w:rPr>
+          <w:color w:val="FF0000"/>
+          <w:lang w:val="es-AR"/>
+        </w:rPr>
+        <w:t>dictionary</w:t>
+      </w:r>
+      <w:proofErr w:type="spellEnd"/>
+      <w:r>
+        <w:rPr>
+          <w:color w:val="FF0000"/>
+          <w:lang w:val="es-AR"/>
+        </w:rPr>
+        <w:t>:</w:t>
+      </w:r>
+    </w:p>
+    <w:p>
+      <w:pPr>
+        <w:rPr>
+          <w:lang w:val="es-AR"/>
+        </w:rPr>
+      </w:pPr>
+    </w:p>
+    <w:p>
+      <w:pPr>
+        <w:rPr>
+          <w:color w:val="FF0000"/>
+        </w:rPr>
+      </w:pPr>
+      <w:r>
+        <w:rPr>
+          <w:color w:val="FF0000"/>
+          <w:lang w:val="es-AR"/>
+        </w:rPr>
+        <w:tab/>
+      </w:r>
+      <w:r>
+        <w:rPr>
+          <w:color w:val="FF0000"/>
+        </w:rPr>
+        <w:t>import json</w:t>
+      </w:r>
+    </w:p>
+    <w:p>
+      <w:pPr>
+        <w:rPr>
+          <w:color w:val="FF0000"/>
+        </w:rPr>
+      </w:pPr>
+    </w:p>
+    <w:p>
+      <w:pPr>
+        <w:rPr>
+          <w:color w:val="FF0000"/>
+        </w:rPr>
+      </w:pPr>
+      <w:r>
+        <w:rPr>
+          <w:color w:val="FF0000"/>
+        </w:rPr>
+        <w:tab/>
+      </w:r>
+      <w:r>
+        <w:rPr>
+          <w:color w:val="FF0000"/>
+        </w:rPr>
+        <w:t># Un JSON:</w:t>
+      </w:r>
+    </w:p>
+    <w:p>
+      <w:pPr>
+        <w:rPr>
+          <w:color w:val="FF0000"/>
+        </w:rPr>
+      </w:pPr>
+      <w:r>
+        <w:rPr>
+          <w:color w:val="FF0000"/>
+        </w:rPr>
+        <w:tab/>
+      </w:r>
+      <w:r>
+        <w:rPr>
+          <w:color w:val="FF0000"/>
+        </w:rPr>
+        <w:t>jayson =  '{"name": "John", "age": 30, "city": "New York"}'</w:t>
+      </w:r>
+    </w:p>
+    <w:p>
+      <w:pPr>
+        <w:rPr>
+          <w:color w:val="FF0000"/>
+        </w:rPr>
+      </w:pPr>
+    </w:p>
+    <w:p>
+      <w:pPr>
+        <w:rPr>
+          <w:color w:val="FF0000"/>
+          <w:lang w:val="es-AR"/>
+        </w:rPr>
+      </w:pPr>
+      <w:r>
+        <w:rPr>
+          <w:color w:val="FF0000"/>
+        </w:rPr>
+        <w:tab/>
+      </w:r>
+      <w:r>
+        <w:rPr>
+          <w:color w:val="FF0000"/>
+          <w:lang w:val="es-AR"/>
+        </w:rPr>
+        <w:t xml:space="preserve"># Procesar </w:t>
+      </w:r>
+      <w:proofErr w:type="spellStart"/>
+      <w:r>
+        <w:rPr>
+          <w:color w:val="FF0000"/>
+          <w:lang w:val="es-AR"/>
+        </w:rPr>
+        <w:t>jayson</w:t>
+      </w:r>
+      <w:proofErr w:type="spellEnd"/>
+      <w:r>
+        <w:rPr>
+          <w:color w:val="FF0000"/>
+          <w:lang w:val="es-AR"/>
+        </w:rPr>
+        <w:t>:</w:t>
+      </w:r>
+    </w:p>
+    <w:p>
+      <w:pPr>
+        <w:rPr>
+          <w:color w:val="FF0000"/>
+          <w:lang w:val="es-AR"/>
+        </w:rPr>
+      </w:pPr>
+      <w:r>
+        <w:rPr>
+          <w:color w:val="FF0000"/>
+          <w:lang w:val="es-AR"/>
+        </w:rPr>
+        <w:tab/>
+      </w:r>
+      <w:r>
+        <w:rPr>
+          <w:color w:val="FF0000"/>
+          <w:lang w:val="es-AR"/>
+        </w:rPr>
+        <w:t xml:space="preserve">diccionario = </w:t>
+      </w:r>
+      <w:proofErr w:type="spellStart"/>
+      <w:r>
+        <w:rPr>
+          <w:color w:val="FF0000"/>
+          <w:lang w:val="es-AR"/>
+        </w:rPr>
+        <w:t>json.loads</w:t>
+      </w:r>
+      <w:proofErr w:type="spellEnd"/>
+      <w:r>
+        <w:rPr>
+          <w:color w:val="FF0000"/>
+          <w:lang w:val="es-AR"/>
+        </w:rPr>
+        <w:t>(</w:t>
+      </w:r>
+      <w:proofErr w:type="spellStart"/>
+      <w:r>
+        <w:rPr>
+          <w:color w:val="FF0000"/>
+          <w:lang w:val="es-AR"/>
+        </w:rPr>
+        <w:t>jayson</w:t>
+      </w:r>
+      <w:proofErr w:type="spellEnd"/>
+      <w:r>
+        <w:rPr>
+          <w:color w:val="FF0000"/>
+          <w:lang w:val="es-AR"/>
+        </w:rPr>
+        <w:t>)</w:t>
+      </w:r>
+    </w:p>
+    <w:p>
+      <w:pPr>
+        <w:rPr>
+          <w:color w:val="FF0000"/>
+          <w:lang w:val="es-AR"/>
+        </w:rPr>
+      </w:pPr>
+    </w:p>
+    <w:p>
+      <w:pPr>
+        <w:rPr>
+          <w:color w:val="FF0000"/>
+          <w:lang w:val="es-AR"/>
+        </w:rPr>
+      </w:pPr>
+      <w:r>
+        <w:rPr>
+          <w:color w:val="FF0000"/>
+          <w:lang w:val="es-AR"/>
+        </w:rPr>
+        <w:tab/>
+      </w:r>
+      <w:r>
+        <w:rPr>
+          <w:color w:val="FF0000"/>
+          <w:lang w:val="es-AR"/>
+        </w:rPr>
+        <w:t># El resultado es un diccionario:</w:t>
+      </w:r>
+    </w:p>
+    <w:p>
+      <w:pPr>
+        <w:rPr>
+          <w:color w:val="FF0000"/>
+        </w:rPr>
+      </w:pPr>
+      <w:r>
+        <w:rPr>
+          <w:color w:val="FF0000"/>
+          <w:lang w:val="es-AR"/>
+        </w:rPr>
+        <w:tab/>
+      </w:r>
+      <w:r>
+        <w:rPr>
+          <w:color w:val="FF0000"/>
+        </w:rPr>
+        <w:t>print(diccionario)</w:t>
+      </w:r>
+    </w:p>
+    <w:p>
+      <w:pPr>
+        <w:rPr>
+          <w:color w:val="FF0000"/>
+        </w:rPr>
+      </w:pPr>
+    </w:p>
+    <w:p>
+      <w:pPr>
+        <w:rPr>
+          <w:color w:val="FF0000"/>
+        </w:rPr>
+      </w:pPr>
+      <w:r>
+        <w:rPr>
+          <w:color w:val="FF0000"/>
+        </w:rPr>
+        <w:tab/>
+      </w:r>
+      <w:r>
+        <w:rPr>
+          <w:color w:val="FF0000"/>
+        </w:rPr>
+        <w:t># Salida: {'name': 'John', 'age': 30, 'city': 'New York'}</w:t>
+      </w:r>
     </w:p>
     <w:p/>
-    <w:p/>
-    <w:p>
-      <w:r>
-        <w:t>Indique que colocaría en las líneas punteadas para observar 2007:</w:t>
-      </w:r>
-    </w:p>
-    <w:p/>
-    <w:p>
-      <w:r>
-        <w:t>child1 = {</w:t>
-      </w:r>
-    </w:p>
-    <w:p>
-      <w:r>
-        <w:t xml:space="preserve">  "name" : "Emil",</w:t>
-      </w:r>
-    </w:p>
-    <w:p>
-      <w:r>
-        <w:t xml:space="preserve">  "year" : 2004</w:t>
-      </w:r>
-    </w:p>
-    <w:p>
-      <w:r>
-        <w:t>}</w:t>
-      </w:r>
-    </w:p>
-    <w:p>
-      <w:r>
-        <w:t>child2 = {</w:t>
-      </w:r>
-    </w:p>
-    <w:p>
-      <w:r>
-        <w:t xml:space="preserve">  "name" : "Tobias",</w:t>
-      </w:r>
-    </w:p>
-    <w:p>
-      <w:r>
-        <w:t xml:space="preserve">  "year" : 2007</w:t>
-      </w:r>
-    </w:p>
-    <w:p>
-      <w:r>
-        <w:t>}</w:t>
-      </w:r>
-    </w:p>
-    <w:p>
-      <w:r>
-        <w:t>child3 = {</w:t>
-      </w:r>
-    </w:p>
-    <w:p>
-      <w:r>
-        <w:t xml:space="preserve">  "name" : "Linus",</w:t>
-      </w:r>
-    </w:p>
-    <w:p>
-      <w:r>
-        <w:t xml:space="preserve">  "year" : 2011</w:t>
-      </w:r>
-    </w:p>
-    <w:p>
-      <w:r>
-        <w:t>}</w:t>
-      </w:r>
-    </w:p>
-    <w:p>
-      <w:r>
-        <w:t>myfamily = {</w:t>
-      </w:r>
-    </w:p>
-    <w:p>
-      <w:r>
-        <w:t xml:space="preserve">  "child1" : child1,</w:t>
-      </w:r>
-    </w:p>
-    <w:p>
-      <w:r>
-        <w:t xml:space="preserve">  "child2" : child2,</w:t>
-      </w:r>
-    </w:p>
-    <w:p>
-      <w:r>
-        <w:t xml:space="preserve">  </w:t>
-      </w:r>
-      <w:r>
-        <w:t>"child3" : child3</w:t>
-      </w:r>
-    </w:p>
-    <w:p>
-      <w:r>
-        <w:t>}</w:t>
-      </w:r>
-    </w:p>
-    <w:p>
-      <w:r>
-        <w:t>print(myfamily.................)</w:t>
-      </w:r>
-    </w:p>
-    <w:p/>
-    <w:p/>
-    <w:p>
-      <w:pPr>
-        <w:rPr>
-          <w:color w:val="FF0000"/>
-        </w:rPr>
-      </w:pPr>
-      <w:r>
-        <w:rPr>
-          <w:color w:val="FF0000"/>
-        </w:rPr>
-        <w:t>La diferencia en la "apariencia" entre un json y un dictionary:</w:t>
-      </w:r>
-    </w:p>
-    <w:p/>
-    <w:p>
-      <w:pPr>
-        <w:rPr>
-          <w:color w:val="FF0000"/>
-        </w:rPr>
-      </w:pPr>
-      <w:r>
-        <w:rPr>
-          <w:color w:val="FF0000"/>
-        </w:rPr>
-        <w:tab/>
-      </w:r>
-      <w:r>
-        <w:rPr>
-          <w:color w:val="FF0000"/>
-        </w:rPr>
-        <w:t>import json</w:t>
-      </w:r>
-    </w:p>
-    <w:p>
-      <w:pPr>
-        <w:rPr>
-          <w:color w:val="FF0000"/>
-        </w:rPr>
-      </w:pPr>
-    </w:p>
-    <w:p>
-      <w:pPr>
-        <w:rPr>
-          <w:color w:val="FF0000"/>
-        </w:rPr>
-      </w:pPr>
-      <w:r>
-        <w:rPr>
-          <w:color w:val="FF0000"/>
-        </w:rPr>
-        <w:tab/>
-      </w:r>
-      <w:r>
-        <w:rPr>
-          <w:color w:val="FF0000"/>
-        </w:rPr>
-        <w:t># Un JSON:</w:t>
-      </w:r>
-    </w:p>
-    <w:p>
-      <w:pPr>
-        <w:rPr>
-          <w:color w:val="FF0000"/>
-        </w:rPr>
-      </w:pPr>
-      <w:r>
-        <w:rPr>
-          <w:color w:val="FF0000"/>
-        </w:rPr>
-        <w:tab/>
-      </w:r>
-      <w:r>
-        <w:rPr>
-          <w:color w:val="FF0000"/>
-        </w:rPr>
-        <w:t>jayson =  '{"name": "John", "age": 30, "city": "New York"}'</w:t>
-      </w:r>
-    </w:p>
-    <w:p>
-      <w:pPr>
-        <w:rPr>
-          <w:color w:val="FF0000"/>
-        </w:rPr>
-      </w:pPr>
-    </w:p>
-    <w:p>
-      <w:pPr>
-        <w:rPr>
-          <w:color w:val="FF0000"/>
-        </w:rPr>
-      </w:pPr>
-      <w:r>
-        <w:rPr>
-          <w:color w:val="FF0000"/>
-        </w:rPr>
-        <w:tab/>
-      </w:r>
-      <w:r>
-        <w:rPr>
-          <w:color w:val="FF0000"/>
-        </w:rPr>
-        <w:t># Procesar jayson:</w:t>
-      </w:r>
-    </w:p>
-    <w:p>
-      <w:pPr>
-        <w:rPr>
-          <w:color w:val="FF0000"/>
-        </w:rPr>
-      </w:pPr>
-      <w:r>
-        <w:rPr>
-          <w:color w:val="FF0000"/>
-        </w:rPr>
-        <w:tab/>
-      </w:r>
-      <w:r>
-        <w:rPr>
-          <w:color w:val="FF0000"/>
-        </w:rPr>
-        <w:t>diccionario = json.loads(jayson)</w:t>
-      </w:r>
-    </w:p>
-    <w:p>
-      <w:pPr>
-        <w:rPr>
-          <w:color w:val="FF0000"/>
-        </w:rPr>
-      </w:pPr>
-    </w:p>
-    <w:p>
-      <w:pPr>
-        <w:rPr>
-          <w:color w:val="FF0000"/>
-        </w:rPr>
-      </w:pPr>
-      <w:r>
-        <w:rPr>
-          <w:color w:val="FF0000"/>
-        </w:rPr>
-        <w:tab/>
-      </w:r>
-      <w:r>
-        <w:rPr>
-          <w:color w:val="FF0000"/>
-        </w:rPr>
-        <w:t># El resultado es un diccionario:</w:t>
-      </w:r>
-    </w:p>
-    <w:p>
-      <w:pPr>
-        <w:rPr>
-          <w:color w:val="FF0000"/>
-        </w:rPr>
-      </w:pPr>
-      <w:r>
-        <w:rPr>
-          <w:color w:val="FF0000"/>
-        </w:rPr>
-        <w:tab/>
-      </w:r>
-      <w:r>
-        <w:rPr>
-          <w:color w:val="FF0000"/>
-        </w:rPr>
-        <w:t>print(diccionario)</w:t>
-      </w:r>
-    </w:p>
-    <w:p>
-      <w:pPr>
-        <w:rPr>
-          <w:color w:val="FF0000"/>
-        </w:rPr>
-      </w:pPr>
-    </w:p>
-    <w:p>
-      <w:pPr>
-        <w:rPr>
-          <w:color w:val="FF0000"/>
-        </w:rPr>
-      </w:pPr>
-      <w:r>
-        <w:rPr>
-          <w:color w:val="FF0000"/>
-        </w:rPr>
-        <w:tab/>
-      </w:r>
-      <w:r>
-        <w:rPr>
-          <w:color w:val="FF0000"/>
-        </w:rPr>
-        <w:t># Salida: {'name': 'John', 'age': 30, 'city': 'New York'}</w:t>
-      </w:r>
-    </w:p>
-    <w:p/>
     <w:p>
       <w:pPr>
         <w:rPr>
@@ -4710,6 +7802,38 @@
     <w:p>
       <w:pPr>
         <w:rPr>
+          <w:color w:val="FF00FF"/>
+        </w:rPr>
+      </w:pPr>
+      <w:r>
+        <w:rPr>
+          <w:color w:val="FF00FF"/>
+        </w:rPr>
+        <w:tab/>
+      </w:r>
+      <w:r>
+        <w:rPr>
+          <w:color w:val="FF00FF"/>
+        </w:rPr>
+        <w:tab/>
+      </w:r>
+      <w:r>
+        <w:rPr>
+          <w:color w:val="FF00FF"/>
+        </w:rPr>
+        <w:tab/>
+      </w:r>
+      <w:r>
+        <w:rPr>
+          <w:color w:val="FF00FF"/>
+        </w:rPr>
+        <w:tab/>
+        <w:t>print(myfamily["child2"].get("year"))</w:t>
+      </w:r>
+    </w:p>
+    <w:p>
+      <w:pPr>
+        <w:rPr>
           <w:color w:val="FF0000"/>
         </w:rPr>
       </w:pPr>
@@ -4722,7 +7846,7 @@
           <w:color w:val="FF0000"/>
         </w:rPr>
       </w:pPr>
-      <w:hyperlink r:id="rId11" w:history="1">
+      <w:hyperlink r:id="rId12" w:history="1">
         <w:r>
           <w:rPr>
             <w:rStyle w:val="Hipervnculo"/>
@@ -4742,33 +7866,109 @@
     <w:p/>
     <w:p/>
     <w:p>
-      <w:r>
+      <w:pPr>
+        <w:rPr>
+          <w:lang w:val="es-AR"/>
+        </w:rPr>
+      </w:pPr>
+      <w:r>
+        <w:rPr>
+          <w:lang w:val="es-AR"/>
+        </w:rPr>
         <w:t>Complete que pondría en 1,2 y 3 para poder ver números desde el 0 hasta el 5</w:t>
       </w:r>
     </w:p>
-    <w:p/>
-    <w:p>
-      <w:r>
-        <w:t>for ....1....... in range(......2......):</w:t>
-      </w:r>
-    </w:p>
-    <w:p>
-      <w:r>
-        <w:t xml:space="preserve">  print(.....3.......) </w:t>
-      </w:r>
-    </w:p>
-    <w:p/>
+    <w:p>
+      <w:pPr>
+        <w:rPr>
+          <w:lang w:val="es-AR"/>
+        </w:rPr>
+      </w:pPr>
+    </w:p>
+    <w:p>
+      <w:pPr>
+        <w:rPr>
+          <w:lang w:val="es-AR"/>
+        </w:rPr>
+      </w:pPr>
+      <w:proofErr w:type="spellStart"/>
+      <w:r>
+        <w:rPr>
+          <w:lang w:val="es-AR"/>
+        </w:rPr>
+        <w:t>for</w:t>
+      </w:r>
+      <w:proofErr w:type="spellEnd"/>
+      <w:r>
+        <w:rPr>
+          <w:lang w:val="es-AR"/>
+        </w:rPr>
+        <w:t xml:space="preserve"> ....1....... in </w:t>
+      </w:r>
+      <w:proofErr w:type="spellStart"/>
+      <w:r>
+        <w:rPr>
+          <w:lang w:val="es-AR"/>
+        </w:rPr>
+        <w:t>range</w:t>
+      </w:r>
+      <w:proofErr w:type="spellEnd"/>
+      <w:r>
+        <w:rPr>
+          <w:lang w:val="es-AR"/>
+        </w:rPr>
+        <w:t>(......2......):</w:t>
+      </w:r>
+    </w:p>
+    <w:p>
+      <w:pPr>
+        <w:rPr>
+          <w:lang w:val="es-AR"/>
+        </w:rPr>
+      </w:pPr>
+      <w:r>
+        <w:rPr>
+          <w:lang w:val="es-AR"/>
+        </w:rPr>
+        <w:t xml:space="preserve">  </w:t>
+      </w:r>
+      <w:proofErr w:type="spellStart"/>
+      <w:r>
+        <w:rPr>
+          <w:lang w:val="es-AR"/>
+        </w:rPr>
+        <w:t>print</w:t>
+      </w:r>
+      <w:proofErr w:type="spellEnd"/>
+      <w:r>
+        <w:rPr>
+          <w:lang w:val="es-AR"/>
+        </w:rPr>
+        <w:t xml:space="preserve">(.....3.......) </w:t>
+      </w:r>
+    </w:p>
+    <w:p>
+      <w:pPr>
+        <w:rPr>
+          <w:lang w:val="es-AR"/>
+        </w:rPr>
+      </w:pPr>
+      <w:bookmarkStart w:id="0" w:name="_GoBack"/>
+      <w:bookmarkEnd w:id="0"/>
+    </w:p>
     <w:p>
       <w:pPr>
         <w:rPr>
           <w:b/>
           <w:color w:val="FF0000"/>
+          <w:lang w:val="es-AR"/>
         </w:rPr>
       </w:pPr>
       <w:r>
         <w:rPr>
           <w:b/>
           <w:color w:val="FF0000"/>
+          <w:lang w:val="es-AR"/>
         </w:rPr>
         <w:t>Funciones integradas de Python</w:t>
       </w:r>
@@ -4777,68 +7977,60 @@
       <w:pPr>
         <w:rPr>
           <w:color w:val="FF0000"/>
-        </w:rPr>
-      </w:pPr>
-      <w:r>
-        <w:rPr>
-          <w:color w:val="FF0000"/>
-        </w:rPr>
-        <w:t>Python tiene un conjunto de funciones integradas.</w:t>
-      </w:r>
-      <w:r>
-        <w:rPr>
-          <w:color w:val="FF0000"/>
-        </w:rPr>
-        <w:t xml:space="preserve"> </w:t>
-      </w:r>
-      <w:r>
-        <w:rPr>
-          <w:color w:val="FF0000"/>
-        </w:rPr>
-        <w:t>range() devuelve una secuencia de números, a partir de 0 y se incrementa en 1 (por defecto)</w:t>
-      </w:r>
-      <w:r>
-        <w:rPr>
-          <w:color w:val="FF0000"/>
-        </w:rPr>
-        <w:t xml:space="preserve">, </w:t>
-      </w:r>
-      <w:r>
-        <w:rPr>
-          <w:color w:val="FF0000"/>
-        </w:rPr>
-        <w:t>y se detiene antes de un número específico.</w:t>
-      </w:r>
-    </w:p>
-    <w:p>
-      <w:pPr>
-        <w:rPr>
-          <w:color w:val="FF0000"/>
-        </w:rPr>
-      </w:pPr>
-      <w:r>
-        <w:rPr>
-          <w:color w:val="FF0000"/>
-        </w:rPr>
-        <w:t>Sintaxis</w:t>
-      </w:r>
-      <w:r>
-        <w:rPr>
-          <w:color w:val="FF0000"/>
-        </w:rPr>
-        <w:t xml:space="preserve">: </w:t>
-      </w:r>
-      <w:r>
-        <w:rPr>
-          <w:color w:val="FF0000"/>
-        </w:rPr>
-        <w:t>rango (inicio, parada, paso)</w:t>
-      </w:r>
-    </w:p>
-    <w:p>
-      <w:pPr>
-        <w:rPr>
-          <w:color w:val="FF0000"/>
+          <w:lang w:val="es-AR"/>
+        </w:rPr>
+      </w:pPr>
+      <w:r>
+        <w:rPr>
+          <w:color w:val="FF0000"/>
+          <w:lang w:val="es-AR"/>
+        </w:rPr>
+        <w:t xml:space="preserve">Python tiene un conjunto de funciones integradas. </w:t>
+      </w:r>
+      <w:proofErr w:type="spellStart"/>
+      <w:r>
+        <w:rPr>
+          <w:color w:val="FF0000"/>
+          <w:lang w:val="es-AR"/>
+        </w:rPr>
+        <w:t>range</w:t>
+      </w:r>
+      <w:proofErr w:type="spellEnd"/>
+      <w:r>
+        <w:rPr>
+          <w:color w:val="FF0000"/>
+          <w:lang w:val="es-AR"/>
+        </w:rPr>
+        <w:t>() devuelve una secuencia de números, a partir de 0 y se incrementa en 1 (por defecto)</w:t>
+      </w:r>
+      <w:r>
+        <w:rPr>
+          <w:color w:val="FF0000"/>
+          <w:lang w:val="es-AR"/>
+        </w:rPr>
+        <w:t>, y se detiene antes de un número específico.</w:t>
+      </w:r>
+    </w:p>
+    <w:p>
+      <w:pPr>
+        <w:rPr>
+          <w:color w:val="FF0000"/>
+          <w:lang w:val="es-AR"/>
+        </w:rPr>
+      </w:pPr>
+      <w:r>
+        <w:rPr>
+          <w:color w:val="FF0000"/>
+          <w:lang w:val="es-AR"/>
+        </w:rPr>
+        <w:t>Sintaxis: rango (inicio, parada, paso)</w:t>
+      </w:r>
+    </w:p>
+    <w:p>
+      <w:pPr>
+        <w:rPr>
+          <w:color w:val="FF0000"/>
+          <w:lang w:val="es-AR"/>
         </w:rPr>
       </w:pPr>
     </w:p>
@@ -4959,7 +8151,7 @@
           <w:color w:val="FF0000"/>
         </w:rPr>
       </w:pPr>
-      <w:hyperlink r:id="rId12" w:history="1">
+      <w:hyperlink r:id="rId13" w:history="1">
         <w:r>
           <w:rPr>
             <w:rStyle w:val="Hipervnculo"/>
@@ -4982,123 +8174,455 @@
     <w:p/>
     <w:p/>
     <w:p>
-      <w:r>
+      <w:pPr>
+        <w:rPr>
+          <w:lang w:val="es-AR"/>
+        </w:rPr>
+      </w:pPr>
+      <w:r>
+        <w:rPr>
+          <w:lang w:val="es-AR"/>
+        </w:rPr>
         <w:t>Complete que pondría en 1,</w:t>
       </w:r>
       <w:r>
+        <w:rPr>
+          <w:lang w:val="es-AR"/>
+        </w:rPr>
         <w:t xml:space="preserve"> </w:t>
       </w:r>
       <w:r>
+        <w:rPr>
+          <w:lang w:val="es-AR"/>
+        </w:rPr>
         <w:t>2,</w:t>
       </w:r>
       <w:r>
+        <w:rPr>
+          <w:lang w:val="es-AR"/>
+        </w:rPr>
         <w:t xml:space="preserve"> </w:t>
       </w:r>
       <w:r>
+        <w:rPr>
+          <w:lang w:val="es-AR"/>
+        </w:rPr>
         <w:t>3,</w:t>
       </w:r>
       <w:r>
+        <w:rPr>
+          <w:lang w:val="es-AR"/>
+        </w:rPr>
         <w:t xml:space="preserve"> </w:t>
       </w:r>
       <w:r>
+        <w:rPr>
+          <w:lang w:val="es-AR"/>
+        </w:rPr>
         <w:t>4,</w:t>
       </w:r>
       <w:r>
+        <w:rPr>
+          <w:lang w:val="es-AR"/>
+        </w:rPr>
         <w:t xml:space="preserve"> </w:t>
       </w:r>
       <w:r>
+        <w:rPr>
+          <w:lang w:val="es-AR"/>
+        </w:rPr>
         <w:t>5 y 6 para poder ver el doble del valor ingresado en 6</w:t>
       </w:r>
     </w:p>
+    <w:p>
+      <w:pPr>
+        <w:rPr>
+          <w:lang w:val="es-AR"/>
+        </w:rPr>
+      </w:pPr>
+    </w:p>
+    <w:p>
+      <w:r>
+        <w:t>def myfunc(1):</w:t>
+      </w:r>
+    </w:p>
+    <w:p>
+      <w:r>
+        <w:t xml:space="preserve">  return lambda 2 : 3 * 4</w:t>
+      </w:r>
+    </w:p>
     <w:p/>
     <w:p>
       <w:r>
-        <w:t>def myfunc(1):</w:t>
-      </w:r>
-    </w:p>
-    <w:p>
-      <w:r>
-        <w:t xml:space="preserve">  return lambda 2 : 3 * 4</w:t>
+        <w:t>mydoubler = myfunc(5)</w:t>
       </w:r>
     </w:p>
     <w:p/>
     <w:p>
-      <w:r>
-        <w:t>mydoubler = myfunc(5)</w:t>
+      <w:pPr>
+        <w:rPr>
+          <w:lang w:val="es-AR"/>
+        </w:rPr>
+      </w:pPr>
+      <w:proofErr w:type="spellStart"/>
+      <w:r>
+        <w:rPr>
+          <w:lang w:val="es-AR"/>
+        </w:rPr>
+        <w:t>print</w:t>
+      </w:r>
+      <w:proofErr w:type="spellEnd"/>
+      <w:r>
+        <w:rPr>
+          <w:lang w:val="es-AR"/>
+        </w:rPr>
+        <w:t>(</w:t>
+      </w:r>
+      <w:proofErr w:type="spellStart"/>
+      <w:r>
+        <w:rPr>
+          <w:lang w:val="es-AR"/>
+        </w:rPr>
+        <w:t>mydoubler</w:t>
+      </w:r>
+      <w:proofErr w:type="spellEnd"/>
+      <w:r>
+        <w:rPr>
+          <w:lang w:val="es-AR"/>
+        </w:rPr>
+        <w:t>(6))</w:t>
+      </w:r>
+    </w:p>
+    <w:p>
+      <w:pPr>
+        <w:rPr>
+          <w:lang w:val="es-AR"/>
+        </w:rPr>
+      </w:pPr>
+    </w:p>
+    <w:p>
+      <w:pPr>
+        <w:rPr>
+          <w:lang w:val="es-AR"/>
+        </w:rPr>
+      </w:pPr>
+    </w:p>
+    <w:p>
+      <w:pPr>
+        <w:rPr>
+          <w:b/>
+          <w:color w:val="FF0000"/>
+          <w:lang w:val="es-AR"/>
+        </w:rPr>
+      </w:pPr>
+      <w:r>
+        <w:rPr>
+          <w:b/>
+          <w:color w:val="FF0000"/>
+          <w:lang w:val="es-AR"/>
+        </w:rPr>
+        <w:t>¿Por qué utilizar las funciones de Lambda?</w:t>
+      </w:r>
+    </w:p>
+    <w:p>
+      <w:pPr>
+        <w:rPr>
+          <w:color w:val="FF0000"/>
+          <w:lang w:val="es-AR"/>
+        </w:rPr>
+      </w:pPr>
+      <w:r>
+        <w:rPr>
+          <w:color w:val="FF0000"/>
+          <w:lang w:val="es-AR"/>
+        </w:rPr>
+        <w:t>El poder de lambda se muestra mejor cuando los usa como una función anónima dentro de otra función.</w:t>
+      </w:r>
+    </w:p>
+    <w:p>
+      <w:pPr>
+        <w:rPr>
+          <w:color w:val="FF0000"/>
+          <w:lang w:val="es-AR"/>
+        </w:rPr>
+      </w:pPr>
+      <w:r>
+        <w:rPr>
+          <w:color w:val="FF0000"/>
+          <w:lang w:val="es-AR"/>
+        </w:rPr>
+        <w:t>Digamos que tiene una definición de función que toma un argumento, y ese argumento se multiplicará con un número desconocido:</w:t>
+      </w:r>
+    </w:p>
+    <w:p>
+      <w:pPr>
+        <w:rPr>
+          <w:color w:val="FF0000"/>
+          <w:lang w:val="es-AR"/>
+        </w:rPr>
+      </w:pPr>
+    </w:p>
+    <w:p>
+      <w:pPr>
+        <w:rPr>
+          <w:color w:val="FF0000"/>
+        </w:rPr>
+      </w:pPr>
+      <w:r>
+        <w:rPr>
+          <w:rStyle w:val="pythonkeywordcolor"/>
+          <w:rFonts w:ascii="Consolas" w:hAnsi="Consolas"/>
+          <w:color w:val="0000CD"/>
+          <w:sz w:val="23"/>
+          <w:szCs w:val="23"/>
+          <w:shd w:val="clear" w:color="auto" w:fill="FFFFFF"/>
+          <w:lang w:val="es-AR"/>
+        </w:rPr>
+        <w:tab/>
+      </w:r>
+      <w:r>
+        <w:rPr>
+          <w:rStyle w:val="pythonkeywordcolor"/>
+          <w:rFonts w:ascii="Consolas" w:hAnsi="Consolas"/>
+          <w:color w:val="0000CD"/>
+          <w:sz w:val="23"/>
+          <w:szCs w:val="23"/>
+          <w:shd w:val="clear" w:color="auto" w:fill="FFFFFF"/>
+          <w:lang w:val="es-AR"/>
+        </w:rPr>
+        <w:tab/>
+      </w:r>
+      <w:r>
+        <w:rPr>
+          <w:rStyle w:val="pythonkeywordcolor"/>
+          <w:rFonts w:ascii="Consolas" w:hAnsi="Consolas"/>
+          <w:color w:val="0000CD"/>
+          <w:sz w:val="23"/>
+          <w:szCs w:val="23"/>
+          <w:shd w:val="clear" w:color="auto" w:fill="FFFFFF"/>
+          <w:lang w:val="es-AR"/>
+        </w:rPr>
+        <w:tab/>
+      </w:r>
+      <w:r>
+        <w:rPr>
+          <w:rStyle w:val="pythonkeywordcolor"/>
+          <w:rFonts w:ascii="Consolas" w:hAnsi="Consolas"/>
+          <w:color w:val="0000CD"/>
+          <w:sz w:val="23"/>
+          <w:szCs w:val="23"/>
+          <w:shd w:val="clear" w:color="auto" w:fill="FFFFFF"/>
+          <w:lang w:val="es-AR"/>
+        </w:rPr>
+        <w:tab/>
+      </w:r>
+      <w:r>
+        <w:rPr>
+          <w:rStyle w:val="pythonkeywordcolor"/>
+          <w:rFonts w:ascii="Consolas" w:hAnsi="Consolas"/>
+          <w:color w:val="0000CD"/>
+          <w:sz w:val="23"/>
+          <w:szCs w:val="23"/>
+          <w:shd w:val="clear" w:color="auto" w:fill="FFFFFF"/>
+          <w:lang w:val="es-AR"/>
+        </w:rPr>
+        <w:tab/>
+      </w:r>
+      <w:r>
+        <w:rPr>
+          <w:rStyle w:val="pythonkeywordcolor"/>
+          <w:rFonts w:ascii="Consolas" w:hAnsi="Consolas"/>
+          <w:color w:val="0000CD"/>
+          <w:sz w:val="23"/>
+          <w:szCs w:val="23"/>
+          <w:shd w:val="clear" w:color="auto" w:fill="FFFFFF"/>
+        </w:rPr>
+        <w:t>def</w:t>
+      </w:r>
+      <w:r>
+        <w:rPr>
+          <w:rFonts w:ascii="Consolas" w:hAnsi="Consolas"/>
+          <w:color w:val="000000"/>
+          <w:sz w:val="23"/>
+          <w:szCs w:val="23"/>
+          <w:shd w:val="clear" w:color="auto" w:fill="FFFFFF"/>
+        </w:rPr>
+        <w:t> myfunc(n):</w:t>
+      </w:r>
+      <w:r>
+        <w:rPr>
+          <w:rFonts w:ascii="Consolas" w:hAnsi="Consolas"/>
+          <w:color w:val="000000"/>
+          <w:sz w:val="23"/>
+          <w:szCs w:val="23"/>
+        </w:rPr>
+        <w:br/>
+      </w:r>
+      <w:r>
+        <w:rPr>
+          <w:rStyle w:val="pythonkeywordcolor"/>
+          <w:rFonts w:ascii="Consolas" w:hAnsi="Consolas"/>
+          <w:color w:val="0000CD"/>
+          <w:sz w:val="23"/>
+          <w:szCs w:val="23"/>
+          <w:shd w:val="clear" w:color="auto" w:fill="FFFFFF"/>
+        </w:rPr>
+        <w:tab/>
+      </w:r>
+      <w:r>
+        <w:rPr>
+          <w:rStyle w:val="pythonkeywordcolor"/>
+          <w:rFonts w:ascii="Consolas" w:hAnsi="Consolas"/>
+          <w:color w:val="0000CD"/>
+          <w:sz w:val="23"/>
+          <w:szCs w:val="23"/>
+          <w:shd w:val="clear" w:color="auto" w:fill="FFFFFF"/>
+        </w:rPr>
+        <w:tab/>
+      </w:r>
+      <w:r>
+        <w:rPr>
+          <w:rStyle w:val="pythonkeywordcolor"/>
+          <w:rFonts w:ascii="Consolas" w:hAnsi="Consolas"/>
+          <w:color w:val="0000CD"/>
+          <w:sz w:val="23"/>
+          <w:szCs w:val="23"/>
+          <w:shd w:val="clear" w:color="auto" w:fill="FFFFFF"/>
+        </w:rPr>
+        <w:tab/>
+      </w:r>
+      <w:r>
+        <w:rPr>
+          <w:rStyle w:val="pythonkeywordcolor"/>
+          <w:rFonts w:ascii="Consolas" w:hAnsi="Consolas"/>
+          <w:color w:val="0000CD"/>
+          <w:sz w:val="23"/>
+          <w:szCs w:val="23"/>
+          <w:shd w:val="clear" w:color="auto" w:fill="FFFFFF"/>
+        </w:rPr>
+        <w:tab/>
+      </w:r>
+      <w:r>
+        <w:rPr>
+          <w:rStyle w:val="pythonkeywordcolor"/>
+          <w:rFonts w:ascii="Consolas" w:hAnsi="Consolas"/>
+          <w:color w:val="0000CD"/>
+          <w:sz w:val="23"/>
+          <w:szCs w:val="23"/>
+          <w:shd w:val="clear" w:color="auto" w:fill="FFFFFF"/>
+        </w:rPr>
+        <w:tab/>
+      </w:r>
+      <w:r>
+        <w:rPr>
+          <w:rStyle w:val="pythonkeywordcolor"/>
+          <w:rFonts w:ascii="Consolas" w:hAnsi="Consolas"/>
+          <w:color w:val="0000CD"/>
+          <w:sz w:val="23"/>
+          <w:szCs w:val="23"/>
+          <w:shd w:val="clear" w:color="auto" w:fill="FFFFFF"/>
+        </w:rPr>
+        <w:tab/>
+      </w:r>
+      <w:r>
+        <w:rPr>
+          <w:rStyle w:val="pythonkeywordcolor"/>
+          <w:rFonts w:ascii="Consolas" w:hAnsi="Consolas"/>
+          <w:color w:val="0000CD"/>
+          <w:sz w:val="23"/>
+          <w:szCs w:val="23"/>
+          <w:shd w:val="clear" w:color="auto" w:fill="FFFFFF"/>
+        </w:rPr>
+        <w:t>return</w:t>
+      </w:r>
+      <w:r>
+        <w:rPr>
+          <w:rFonts w:ascii="Consolas" w:hAnsi="Consolas"/>
+          <w:color w:val="000000"/>
+          <w:sz w:val="23"/>
+          <w:szCs w:val="23"/>
+          <w:shd w:val="clear" w:color="auto" w:fill="FFFFFF"/>
+        </w:rPr>
+        <w:t> </w:t>
+      </w:r>
+      <w:r>
+        <w:rPr>
+          <w:rStyle w:val="pythonkeywordcolor"/>
+          <w:rFonts w:ascii="Consolas" w:hAnsi="Consolas"/>
+          <w:color w:val="0000CD"/>
+          <w:sz w:val="23"/>
+          <w:szCs w:val="23"/>
+          <w:shd w:val="clear" w:color="auto" w:fill="FFFFFF"/>
+        </w:rPr>
+        <w:t>lambda</w:t>
+      </w:r>
+      <w:r>
+        <w:rPr>
+          <w:rFonts w:ascii="Consolas" w:hAnsi="Consolas"/>
+          <w:color w:val="000000"/>
+          <w:sz w:val="23"/>
+          <w:szCs w:val="23"/>
+          <w:shd w:val="clear" w:color="auto" w:fill="FFFFFF"/>
+        </w:rPr>
+        <w:t> a : a * n</w:t>
       </w:r>
     </w:p>
     <w:p/>
     <w:p>
-      <w:r>
-        <w:t>print(mydoubler(6))</w:t>
-      </w:r>
-    </w:p>
-    <w:p/>
-    <w:p/>
+      <w:pPr>
+        <w:rPr>
+          <w:color w:val="FF0000"/>
+          <w:lang w:val="es-AR"/>
+        </w:rPr>
+      </w:pPr>
+      <w:r>
+        <w:rPr>
+          <w:color w:val="FF0000"/>
+          <w:lang w:val="es-AR"/>
+        </w:rPr>
+        <w:t>Use esa definición de función para hacer una función que siempre duplique el número que envía:</w:t>
+      </w:r>
+    </w:p>
+    <w:p>
+      <w:pPr>
+        <w:rPr>
+          <w:lang w:val="es-AR"/>
+        </w:rPr>
+      </w:pPr>
+    </w:p>
     <w:p>
       <w:pPr>
         <w:rPr>
           <w:b/>
           <w:color w:val="FF0000"/>
+          <w:lang w:val="es-AR"/>
         </w:rPr>
       </w:pPr>
       <w:r>
         <w:rPr>
           <w:b/>
           <w:color w:val="FF0000"/>
-        </w:rPr>
-        <w:t>¿Por qué utilizar las funciones de Lambda?</w:t>
-      </w:r>
-    </w:p>
-    <w:p>
-      <w:pPr>
-        <w:rPr>
-          <w:color w:val="FF0000"/>
-        </w:rPr>
-      </w:pPr>
-      <w:r>
-        <w:rPr>
-          <w:color w:val="FF0000"/>
-        </w:rPr>
-        <w:t xml:space="preserve">El poder de lambda se muestra mejor cuando los usa como una función anónima </w:t>
-      </w:r>
-      <w:r>
-        <w:rPr>
-          <w:color w:val="FF0000"/>
-        </w:rPr>
-        <w:t>d</w:t>
-      </w:r>
-      <w:r>
-        <w:rPr>
-          <w:color w:val="FF0000"/>
-        </w:rPr>
-        <w:t>entro de otra función.</w:t>
-      </w:r>
-    </w:p>
-    <w:p>
-      <w:pPr>
-        <w:rPr>
-          <w:color w:val="FF0000"/>
-        </w:rPr>
-      </w:pPr>
-      <w:r>
-        <w:rPr>
-          <w:color w:val="FF0000"/>
-        </w:rPr>
-        <w:t>Digamos que tiene una definición de función que toma un argumento, y ese argumento se multiplicará con un número desconocido:</w:t>
-      </w:r>
-    </w:p>
-    <w:p>
-      <w:pPr>
-        <w:rPr>
-          <w:color w:val="FF0000"/>
-        </w:rPr>
-      </w:pPr>
-    </w:p>
-    <w:p>
-      <w:pPr>
-        <w:rPr>
-          <w:color w:val="FF0000"/>
+          <w:lang w:val="es-AR"/>
+        </w:rPr>
+        <w:t>Respuesta:</w:t>
+      </w:r>
+    </w:p>
+    <w:p>
+      <w:pPr>
+        <w:rPr>
+          <w:lang w:val="es-AR"/>
+        </w:rPr>
+      </w:pPr>
+    </w:p>
+    <w:p>
+      <w:pPr>
+        <w:rPr>
+          <w:rFonts w:ascii="Consolas" w:hAnsi="Consolas"/>
+          <w:color w:val="000000"/>
+          <w:sz w:val="23"/>
+          <w:szCs w:val="23"/>
+          <w:shd w:val="clear" w:color="auto" w:fill="FFFFFF"/>
+          <w:lang w:val="es-AR"/>
         </w:rPr>
       </w:pPr>
       <w:r>
@@ -5109,6 +8633,7 @@
           <w:sz w:val="23"/>
           <w:szCs w:val="23"/>
           <w:shd w:val="clear" w:color="auto" w:fill="FFFFFF"/>
+          <w:lang w:val="es-AR"/>
         </w:rPr>
         <w:tab/>
       </w:r>
@@ -5120,6 +8645,7 @@
           <w:sz w:val="23"/>
           <w:szCs w:val="23"/>
           <w:shd w:val="clear" w:color="auto" w:fill="FFFFFF"/>
+          <w:lang w:val="es-AR"/>
         </w:rPr>
         <w:tab/>
       </w:r>
@@ -5131,6 +8657,7 @@
           <w:sz w:val="23"/>
           <w:szCs w:val="23"/>
           <w:shd w:val="clear" w:color="auto" w:fill="FFFFFF"/>
+          <w:lang w:val="es-AR"/>
         </w:rPr>
         <w:tab/>
       </w:r>
@@ -5142,6 +8669,7 @@
           <w:sz w:val="23"/>
           <w:szCs w:val="23"/>
           <w:shd w:val="clear" w:color="auto" w:fill="FFFFFF"/>
+          <w:lang w:val="es-AR"/>
         </w:rPr>
         <w:tab/>
       </w:r>
@@ -5153,9 +8681,11 @@
           <w:sz w:val="23"/>
           <w:szCs w:val="23"/>
           <w:shd w:val="clear" w:color="auto" w:fill="FFFFFF"/>
-        </w:rPr>
-        <w:tab/>
-      </w:r>
+          <w:lang w:val="es-AR"/>
+        </w:rPr>
+        <w:tab/>
+      </w:r>
+      <w:proofErr w:type="spellStart"/>
       <w:r>
         <w:rPr>
           <w:rStyle w:val="pythonkeywordcolor"/>
@@ -5164,9 +8694,11 @@
           <w:sz w:val="23"/>
           <w:szCs w:val="23"/>
           <w:shd w:val="clear" w:color="auto" w:fill="FFFFFF"/>
+          <w:lang w:val="es-AR"/>
         </w:rPr>
         <w:t>def</w:t>
       </w:r>
+      <w:proofErr w:type="spellEnd"/>
       <w:r>
         <w:rPr>
           <w:rFonts w:ascii="Consolas" w:hAnsi="Consolas"/>
@@ -5174,15 +8706,41 @@
           <w:sz w:val="23"/>
           <w:szCs w:val="23"/>
           <w:shd w:val="clear" w:color="auto" w:fill="FFFFFF"/>
-        </w:rPr>
-        <w:t> myfunc(n):</w:t>
-      </w:r>
+          <w:lang w:val="es-AR"/>
+        </w:rPr>
+        <w:t> </w:t>
+      </w:r>
+      <w:proofErr w:type="spellStart"/>
       <w:r>
         <w:rPr>
           <w:rFonts w:ascii="Consolas" w:hAnsi="Consolas"/>
           <w:color w:val="000000"/>
           <w:sz w:val="23"/>
           <w:szCs w:val="23"/>
+          <w:shd w:val="clear" w:color="auto" w:fill="FFFFFF"/>
+          <w:lang w:val="es-AR"/>
+        </w:rPr>
+        <w:t>myfunc</w:t>
+      </w:r>
+      <w:proofErr w:type="spellEnd"/>
+      <w:r>
+        <w:rPr>
+          <w:rFonts w:ascii="Consolas" w:hAnsi="Consolas"/>
+          <w:color w:val="000000"/>
+          <w:sz w:val="23"/>
+          <w:szCs w:val="23"/>
+          <w:shd w:val="clear" w:color="auto" w:fill="FFFFFF"/>
+          <w:lang w:val="es-AR"/>
+        </w:rPr>
+        <w:t>(n):</w:t>
+      </w:r>
+      <w:r>
+        <w:rPr>
+          <w:rFonts w:ascii="Consolas" w:hAnsi="Consolas"/>
+          <w:color w:val="000000"/>
+          <w:sz w:val="23"/>
+          <w:szCs w:val="23"/>
+          <w:lang w:val="es-AR"/>
         </w:rPr>
         <w:br/>
       </w:r>
@@ -5194,6 +8752,7 @@
           <w:sz w:val="23"/>
           <w:szCs w:val="23"/>
           <w:shd w:val="clear" w:color="auto" w:fill="FFFFFF"/>
+          <w:lang w:val="es-AR"/>
         </w:rPr>
         <w:tab/>
       </w:r>
@@ -5205,6 +8764,7 @@
           <w:sz w:val="23"/>
           <w:szCs w:val="23"/>
           <w:shd w:val="clear" w:color="auto" w:fill="FFFFFF"/>
+          <w:lang w:val="es-AR"/>
         </w:rPr>
         <w:tab/>
       </w:r>
@@ -5216,6 +8776,7 @@
           <w:sz w:val="23"/>
           <w:szCs w:val="23"/>
           <w:shd w:val="clear" w:color="auto" w:fill="FFFFFF"/>
+          <w:lang w:val="es-AR"/>
         </w:rPr>
         <w:tab/>
       </w:r>
@@ -5227,6 +8788,7 @@
           <w:sz w:val="23"/>
           <w:szCs w:val="23"/>
           <w:shd w:val="clear" w:color="auto" w:fill="FFFFFF"/>
+          <w:lang w:val="es-AR"/>
         </w:rPr>
         <w:tab/>
       </w:r>
@@ -5238,6 +8800,7 @@
           <w:sz w:val="23"/>
           <w:szCs w:val="23"/>
           <w:shd w:val="clear" w:color="auto" w:fill="FFFFFF"/>
+          <w:lang w:val="es-AR"/>
         </w:rPr>
         <w:tab/>
       </w:r>
@@ -5249,9 +8812,11 @@
           <w:sz w:val="23"/>
           <w:szCs w:val="23"/>
           <w:shd w:val="clear" w:color="auto" w:fill="FFFFFF"/>
-        </w:rPr>
-        <w:tab/>
-      </w:r>
+          <w:lang w:val="es-AR"/>
+        </w:rPr>
+        <w:tab/>
+      </w:r>
+      <w:proofErr w:type="spellStart"/>
       <w:r>
         <w:rPr>
           <w:rStyle w:val="pythonkeywordcolor"/>
@@ -5260,9 +8825,11 @@
           <w:sz w:val="23"/>
           <w:szCs w:val="23"/>
           <w:shd w:val="clear" w:color="auto" w:fill="FFFFFF"/>
+          <w:lang w:val="es-AR"/>
         </w:rPr>
         <w:t>return</w:t>
       </w:r>
+      <w:proofErr w:type="spellEnd"/>
       <w:r>
         <w:rPr>
           <w:rFonts w:ascii="Consolas" w:hAnsi="Consolas"/>
@@ -5270,6 +8837,7 @@
           <w:sz w:val="23"/>
           <w:szCs w:val="23"/>
           <w:shd w:val="clear" w:color="auto" w:fill="FFFFFF"/>
+          <w:lang w:val="es-AR"/>
         </w:rPr>
         <w:t> </w:t>
       </w:r>
@@ -5281,6 +8849,7 @@
           <w:sz w:val="23"/>
           <w:szCs w:val="23"/>
           <w:shd w:val="clear" w:color="auto" w:fill="FFFFFF"/>
+          <w:lang w:val="es-AR"/>
         </w:rPr>
         <w:t>lambda</w:t>
       </w:r>
@@ -5291,434 +8860,229 @@
           <w:sz w:val="23"/>
           <w:szCs w:val="23"/>
           <w:shd w:val="clear" w:color="auto" w:fill="FFFFFF"/>
+          <w:lang w:val="es-AR"/>
         </w:rPr>
         <w:t> a : a * n</w:t>
       </w:r>
     </w:p>
-    <w:p/>
-    <w:p>
-      <w:pPr>
-        <w:rPr>
-          <w:color w:val="FF0000"/>
-        </w:rPr>
-      </w:pPr>
-      <w:r>
-        <w:rPr>
-          <w:color w:val="FF0000"/>
-        </w:rPr>
-        <w:t>Use esa definición de función para hacer una función que siempre duplique el número que envía:</w:t>
-      </w:r>
-    </w:p>
-    <w:p/>
-    <w:p>
-      <w:pPr>
+    <w:p>
+      <w:pPr>
+        <w:rPr>
+          <w:rFonts w:ascii="Consolas" w:hAnsi="Consolas"/>
+          <w:color w:val="000000"/>
+          <w:sz w:val="23"/>
+          <w:szCs w:val="23"/>
+          <w:shd w:val="clear" w:color="auto" w:fill="FFFFFF"/>
+        </w:rPr>
+      </w:pPr>
+      <w:r>
+        <w:rPr>
+          <w:rFonts w:ascii="Consolas" w:hAnsi="Consolas"/>
+          <w:color w:val="000000"/>
+          <w:sz w:val="23"/>
+          <w:szCs w:val="23"/>
+        </w:rPr>
+        <w:br/>
+      </w:r>
+      <w:r>
+        <w:rPr>
+          <w:rFonts w:ascii="Consolas" w:hAnsi="Consolas"/>
+          <w:color w:val="000000"/>
+          <w:sz w:val="23"/>
+          <w:szCs w:val="23"/>
+          <w:shd w:val="clear" w:color="auto" w:fill="FFFFFF"/>
+        </w:rPr>
+        <w:tab/>
+      </w:r>
+      <w:r>
+        <w:rPr>
+          <w:rFonts w:ascii="Consolas" w:hAnsi="Consolas"/>
+          <w:color w:val="000000"/>
+          <w:sz w:val="23"/>
+          <w:szCs w:val="23"/>
+          <w:shd w:val="clear" w:color="auto" w:fill="FFFFFF"/>
+        </w:rPr>
+        <w:tab/>
+      </w:r>
+      <w:r>
+        <w:rPr>
+          <w:rFonts w:ascii="Consolas" w:hAnsi="Consolas"/>
+          <w:color w:val="000000"/>
+          <w:sz w:val="23"/>
+          <w:szCs w:val="23"/>
+          <w:shd w:val="clear" w:color="auto" w:fill="FFFFFF"/>
+        </w:rPr>
+        <w:tab/>
+      </w:r>
+      <w:r>
+        <w:rPr>
+          <w:rFonts w:ascii="Consolas" w:hAnsi="Consolas"/>
+          <w:color w:val="000000"/>
+          <w:sz w:val="23"/>
+          <w:szCs w:val="23"/>
+          <w:shd w:val="clear" w:color="auto" w:fill="FFFFFF"/>
+        </w:rPr>
+        <w:tab/>
+      </w:r>
+      <w:r>
+        <w:rPr>
+          <w:rFonts w:ascii="Consolas" w:hAnsi="Consolas"/>
+          <w:color w:val="000000"/>
+          <w:sz w:val="23"/>
+          <w:szCs w:val="23"/>
+          <w:shd w:val="clear" w:color="auto" w:fill="FFFFFF"/>
+        </w:rPr>
+        <w:tab/>
+      </w:r>
+      <w:r>
+        <w:rPr>
+          <w:rFonts w:ascii="Consolas" w:hAnsi="Consolas"/>
+          <w:color w:val="000000"/>
+          <w:sz w:val="23"/>
+          <w:szCs w:val="23"/>
+          <w:shd w:val="clear" w:color="auto" w:fill="FFFFFF"/>
+        </w:rPr>
+        <w:t>mydoubler = myfunc(</w:t>
+      </w:r>
+      <w:r>
+        <w:rPr>
+          <w:rStyle w:val="pythonnumbercolor"/>
+          <w:rFonts w:ascii="Consolas" w:hAnsi="Consolas"/>
+          <w:color w:val="FF0000"/>
+          <w:sz w:val="23"/>
+          <w:szCs w:val="23"/>
+          <w:shd w:val="clear" w:color="auto" w:fill="FFFFFF"/>
+        </w:rPr>
+        <w:t>2</w:t>
+      </w:r>
+      <w:r>
+        <w:rPr>
+          <w:rFonts w:ascii="Consolas" w:hAnsi="Consolas"/>
+          <w:color w:val="000000"/>
+          <w:sz w:val="23"/>
+          <w:szCs w:val="23"/>
+          <w:shd w:val="clear" w:color="auto" w:fill="FFFFFF"/>
+        </w:rPr>
+        <w:t>)</w:t>
+      </w:r>
+    </w:p>
+    <w:p>
+      <w:pPr>
+        <w:rPr>
+          <w:rFonts w:ascii="Consolas" w:hAnsi="Consolas"/>
+          <w:color w:val="000000"/>
+          <w:sz w:val="23"/>
+          <w:szCs w:val="23"/>
+          <w:shd w:val="clear" w:color="auto" w:fill="FFFFFF"/>
+        </w:rPr>
+      </w:pPr>
+      <w:r>
+        <w:rPr>
+          <w:rStyle w:val="pythonkeywordcolor"/>
+          <w:rFonts w:ascii="Consolas" w:hAnsi="Consolas"/>
+          <w:color w:val="0000CD"/>
+          <w:sz w:val="23"/>
+          <w:szCs w:val="23"/>
+          <w:shd w:val="clear" w:color="auto" w:fill="FFFFFF"/>
+        </w:rPr>
+        <w:tab/>
+      </w:r>
+      <w:r>
+        <w:rPr>
+          <w:rStyle w:val="pythonkeywordcolor"/>
+          <w:rFonts w:ascii="Consolas" w:hAnsi="Consolas"/>
+          <w:color w:val="0000CD"/>
+          <w:sz w:val="23"/>
+          <w:szCs w:val="23"/>
+          <w:shd w:val="clear" w:color="auto" w:fill="FFFFFF"/>
+        </w:rPr>
+        <w:tab/>
+      </w:r>
+      <w:r>
+        <w:rPr>
+          <w:rStyle w:val="pythonkeywordcolor"/>
+          <w:rFonts w:ascii="Consolas" w:hAnsi="Consolas"/>
+          <w:color w:val="0000CD"/>
+          <w:sz w:val="23"/>
+          <w:szCs w:val="23"/>
+          <w:shd w:val="clear" w:color="auto" w:fill="FFFFFF"/>
+        </w:rPr>
+        <w:tab/>
+      </w:r>
+      <w:r>
+        <w:rPr>
+          <w:rStyle w:val="pythonkeywordcolor"/>
+          <w:rFonts w:ascii="Consolas" w:hAnsi="Consolas"/>
+          <w:color w:val="0000CD"/>
+          <w:sz w:val="23"/>
+          <w:szCs w:val="23"/>
+          <w:shd w:val="clear" w:color="auto" w:fill="FFFFFF"/>
+        </w:rPr>
+        <w:tab/>
+      </w:r>
+      <w:r>
+        <w:rPr>
+          <w:rStyle w:val="pythonkeywordcolor"/>
+          <w:rFonts w:ascii="Consolas" w:hAnsi="Consolas"/>
+          <w:color w:val="0000CD"/>
+          <w:sz w:val="23"/>
+          <w:szCs w:val="23"/>
+          <w:shd w:val="clear" w:color="auto" w:fill="FFFFFF"/>
+        </w:rPr>
+        <w:tab/>
+        <w:t>print</w:t>
+      </w:r>
+      <w:r>
+        <w:rPr>
+          <w:rFonts w:ascii="Consolas" w:hAnsi="Consolas"/>
+          <w:color w:val="000000"/>
+          <w:sz w:val="23"/>
+          <w:szCs w:val="23"/>
+          <w:shd w:val="clear" w:color="auto" w:fill="FFFFFF"/>
+        </w:rPr>
+        <w:t>(mydoubler(</w:t>
+      </w:r>
+      <w:r>
+        <w:rPr>
+          <w:rStyle w:val="pythonnumbercolor"/>
+          <w:rFonts w:ascii="Consolas" w:hAnsi="Consolas"/>
+          <w:color w:val="FF0000"/>
+          <w:sz w:val="23"/>
+          <w:szCs w:val="23"/>
+          <w:shd w:val="clear" w:color="auto" w:fill="FFFFFF"/>
+        </w:rPr>
+        <w:t>11</w:t>
+      </w:r>
+      <w:r>
+        <w:rPr>
+          <w:rFonts w:ascii="Consolas" w:hAnsi="Consolas"/>
+          <w:color w:val="000000"/>
+          <w:sz w:val="23"/>
+          <w:szCs w:val="23"/>
+          <w:shd w:val="clear" w:color="auto" w:fill="FFFFFF"/>
+        </w:rPr>
+        <w:t>))</w:t>
+      </w:r>
+    </w:p>
+    <w:p>
+      <w:pPr>
+        <w:rPr>
+          <w:rFonts w:ascii="Consolas" w:hAnsi="Consolas"/>
+          <w:color w:val="000000"/>
+          <w:sz w:val="23"/>
+          <w:szCs w:val="23"/>
+          <w:shd w:val="clear" w:color="auto" w:fill="FFFFFF"/>
+        </w:rPr>
+      </w:pPr>
+    </w:p>
+    <w:p>
+      <w:pPr>
+        <w:jc w:val="center"/>
         <w:rPr>
           <w:b/>
-          <w:color w:val="FF0000"/>
-        </w:rPr>
-      </w:pPr>
-      <w:r>
-        <w:rPr>
-          <w:b/>
-          <w:color w:val="FF0000"/>
-        </w:rPr>
-        <w:t>Respuesta:</w:t>
-      </w:r>
-    </w:p>
-    <w:p/>
-    <w:p>
-      <w:pPr>
-        <w:rPr>
-          <w:rFonts w:ascii="Consolas" w:hAnsi="Consolas"/>
-          <w:color w:val="000000"/>
-          <w:sz w:val="23"/>
-          <w:szCs w:val="23"/>
-          <w:shd w:val="clear" w:color="auto" w:fill="FFFFFF"/>
-        </w:rPr>
-      </w:pPr>
-      <w:r>
-        <w:rPr>
-          <w:rStyle w:val="pythonkeywordcolor"/>
-          <w:rFonts w:ascii="Consolas" w:hAnsi="Consolas"/>
-          <w:color w:val="0000CD"/>
-          <w:sz w:val="23"/>
-          <w:szCs w:val="23"/>
-          <w:shd w:val="clear" w:color="auto" w:fill="FFFFFF"/>
-        </w:rPr>
-        <w:tab/>
-      </w:r>
-      <w:r>
-        <w:rPr>
-          <w:rStyle w:val="pythonkeywordcolor"/>
-          <w:rFonts w:ascii="Consolas" w:hAnsi="Consolas"/>
-          <w:color w:val="0000CD"/>
-          <w:sz w:val="23"/>
-          <w:szCs w:val="23"/>
-          <w:shd w:val="clear" w:color="auto" w:fill="FFFFFF"/>
-        </w:rPr>
-        <w:tab/>
-      </w:r>
-      <w:r>
-        <w:rPr>
-          <w:rStyle w:val="pythonkeywordcolor"/>
-          <w:rFonts w:ascii="Consolas" w:hAnsi="Consolas"/>
-          <w:color w:val="0000CD"/>
-          <w:sz w:val="23"/>
-          <w:szCs w:val="23"/>
-          <w:shd w:val="clear" w:color="auto" w:fill="FFFFFF"/>
-        </w:rPr>
-        <w:tab/>
-      </w:r>
-      <w:r>
-        <w:rPr>
-          <w:rStyle w:val="pythonkeywordcolor"/>
-          <w:rFonts w:ascii="Consolas" w:hAnsi="Consolas"/>
-          <w:color w:val="0000CD"/>
-          <w:sz w:val="23"/>
-          <w:szCs w:val="23"/>
-          <w:shd w:val="clear" w:color="auto" w:fill="FFFFFF"/>
-        </w:rPr>
-        <w:tab/>
-      </w:r>
-      <w:r>
-        <w:rPr>
-          <w:rStyle w:val="pythonkeywordcolor"/>
-          <w:rFonts w:ascii="Consolas" w:hAnsi="Consolas"/>
-          <w:color w:val="0000CD"/>
-          <w:sz w:val="23"/>
-          <w:szCs w:val="23"/>
-          <w:shd w:val="clear" w:color="auto" w:fill="FFFFFF"/>
-        </w:rPr>
-        <w:tab/>
-        <w:t>def</w:t>
-      </w:r>
-      <w:r>
-        <w:rPr>
-          <w:rFonts w:ascii="Consolas" w:hAnsi="Consolas"/>
-          <w:color w:val="000000"/>
-          <w:sz w:val="23"/>
-          <w:szCs w:val="23"/>
-          <w:shd w:val="clear" w:color="auto" w:fill="FFFFFF"/>
-        </w:rPr>
-        <w:t> myfunc(n):</w:t>
-      </w:r>
-      <w:r>
-        <w:rPr>
-          <w:rFonts w:ascii="Consolas" w:hAnsi="Consolas"/>
-          <w:color w:val="000000"/>
-          <w:sz w:val="23"/>
-          <w:szCs w:val="23"/>
-        </w:rPr>
-        <w:br/>
-      </w:r>
-      <w:r>
-        <w:rPr>
-          <w:rStyle w:val="pythonkeywordcolor"/>
-          <w:rFonts w:ascii="Consolas" w:hAnsi="Consolas"/>
-          <w:color w:val="0000CD"/>
-          <w:sz w:val="23"/>
-          <w:szCs w:val="23"/>
-          <w:shd w:val="clear" w:color="auto" w:fill="FFFFFF"/>
-        </w:rPr>
-        <w:tab/>
-      </w:r>
-      <w:r>
-        <w:rPr>
-          <w:rStyle w:val="pythonkeywordcolor"/>
-          <w:rFonts w:ascii="Consolas" w:hAnsi="Consolas"/>
-          <w:color w:val="0000CD"/>
-          <w:sz w:val="23"/>
-          <w:szCs w:val="23"/>
-          <w:shd w:val="clear" w:color="auto" w:fill="FFFFFF"/>
-        </w:rPr>
-        <w:tab/>
-      </w:r>
-      <w:r>
-        <w:rPr>
-          <w:rStyle w:val="pythonkeywordcolor"/>
-          <w:rFonts w:ascii="Consolas" w:hAnsi="Consolas"/>
-          <w:color w:val="0000CD"/>
-          <w:sz w:val="23"/>
-          <w:szCs w:val="23"/>
-          <w:shd w:val="clear" w:color="auto" w:fill="FFFFFF"/>
-        </w:rPr>
-        <w:tab/>
-      </w:r>
-      <w:r>
-        <w:rPr>
-          <w:rStyle w:val="pythonkeywordcolor"/>
-          <w:rFonts w:ascii="Consolas" w:hAnsi="Consolas"/>
-          <w:color w:val="0000CD"/>
-          <w:sz w:val="23"/>
-          <w:szCs w:val="23"/>
-          <w:shd w:val="clear" w:color="auto" w:fill="FFFFFF"/>
-        </w:rPr>
-        <w:tab/>
-      </w:r>
-      <w:r>
-        <w:rPr>
-          <w:rStyle w:val="pythonkeywordcolor"/>
-          <w:rFonts w:ascii="Consolas" w:hAnsi="Consolas"/>
-          <w:color w:val="0000CD"/>
-          <w:sz w:val="23"/>
-          <w:szCs w:val="23"/>
-          <w:shd w:val="clear" w:color="auto" w:fill="FFFFFF"/>
-        </w:rPr>
-        <w:tab/>
-      </w:r>
-      <w:r>
-        <w:rPr>
-          <w:rStyle w:val="pythonkeywordcolor"/>
-          <w:rFonts w:ascii="Consolas" w:hAnsi="Consolas"/>
-          <w:color w:val="0000CD"/>
-          <w:sz w:val="23"/>
-          <w:szCs w:val="23"/>
-          <w:shd w:val="clear" w:color="auto" w:fill="FFFFFF"/>
-        </w:rPr>
-        <w:tab/>
-        <w:t>return</w:t>
-      </w:r>
-      <w:r>
-        <w:rPr>
-          <w:rFonts w:ascii="Consolas" w:hAnsi="Consolas"/>
-          <w:color w:val="000000"/>
-          <w:sz w:val="23"/>
-          <w:szCs w:val="23"/>
-          <w:shd w:val="clear" w:color="auto" w:fill="FFFFFF"/>
-        </w:rPr>
-        <w:t> </w:t>
-      </w:r>
-      <w:r>
-        <w:rPr>
-          <w:rStyle w:val="pythonkeywordcolor"/>
-          <w:rFonts w:ascii="Consolas" w:hAnsi="Consolas"/>
-          <w:color w:val="0000CD"/>
-          <w:sz w:val="23"/>
-          <w:szCs w:val="23"/>
-          <w:shd w:val="clear" w:color="auto" w:fill="FFFFFF"/>
-        </w:rPr>
-        <w:t>lambda</w:t>
-      </w:r>
-      <w:r>
-        <w:rPr>
-          <w:rFonts w:ascii="Consolas" w:hAnsi="Consolas"/>
-          <w:color w:val="000000"/>
-          <w:sz w:val="23"/>
-          <w:szCs w:val="23"/>
-          <w:shd w:val="clear" w:color="auto" w:fill="FFFFFF"/>
-        </w:rPr>
-        <w:t> a : a * n</w:t>
-      </w:r>
-    </w:p>
-    <w:p>
-      <w:pPr>
-        <w:rPr>
-          <w:rFonts w:ascii="Consolas" w:hAnsi="Consolas"/>
-          <w:color w:val="000000"/>
-          <w:sz w:val="23"/>
-          <w:szCs w:val="23"/>
-          <w:shd w:val="clear" w:color="auto" w:fill="FFFFFF"/>
-        </w:rPr>
-      </w:pPr>
-      <w:r>
-        <w:rPr>
-          <w:rFonts w:ascii="Consolas" w:hAnsi="Consolas"/>
-          <w:color w:val="000000"/>
-          <w:sz w:val="23"/>
-          <w:szCs w:val="23"/>
-        </w:rPr>
-        <w:br/>
-      </w:r>
-      <w:r>
-        <w:rPr>
-          <w:rFonts w:ascii="Consolas" w:hAnsi="Consolas"/>
-          <w:color w:val="000000"/>
-          <w:sz w:val="23"/>
-          <w:szCs w:val="23"/>
-          <w:shd w:val="clear" w:color="auto" w:fill="FFFFFF"/>
-        </w:rPr>
-        <w:tab/>
-      </w:r>
-      <w:r>
-        <w:rPr>
-          <w:rFonts w:ascii="Consolas" w:hAnsi="Consolas"/>
-          <w:color w:val="000000"/>
-          <w:sz w:val="23"/>
-          <w:szCs w:val="23"/>
-          <w:shd w:val="clear" w:color="auto" w:fill="FFFFFF"/>
-        </w:rPr>
-        <w:tab/>
-      </w:r>
-      <w:r>
-        <w:rPr>
-          <w:rFonts w:ascii="Consolas" w:hAnsi="Consolas"/>
-          <w:color w:val="000000"/>
-          <w:sz w:val="23"/>
-          <w:szCs w:val="23"/>
-          <w:shd w:val="clear" w:color="auto" w:fill="FFFFFF"/>
-        </w:rPr>
-        <w:tab/>
-      </w:r>
-      <w:r>
-        <w:rPr>
-          <w:rFonts w:ascii="Consolas" w:hAnsi="Consolas"/>
-          <w:color w:val="000000"/>
-          <w:sz w:val="23"/>
-          <w:szCs w:val="23"/>
-          <w:shd w:val="clear" w:color="auto" w:fill="FFFFFF"/>
-        </w:rPr>
-        <w:tab/>
-      </w:r>
-      <w:r>
-        <w:rPr>
-          <w:rFonts w:ascii="Consolas" w:hAnsi="Consolas"/>
-          <w:color w:val="000000"/>
-          <w:sz w:val="23"/>
-          <w:szCs w:val="23"/>
-          <w:shd w:val="clear" w:color="auto" w:fill="FFFFFF"/>
-        </w:rPr>
-        <w:tab/>
-        <w:t>mydoubler = myfunc(</w:t>
-      </w:r>
-      <w:r>
-        <w:rPr>
-          <w:rStyle w:val="pythonnumbercolor"/>
-          <w:rFonts w:ascii="Consolas" w:hAnsi="Consolas"/>
-          <w:color w:val="FF0000"/>
-          <w:sz w:val="23"/>
-          <w:szCs w:val="23"/>
-          <w:shd w:val="clear" w:color="auto" w:fill="FFFFFF"/>
-        </w:rPr>
-        <w:t>2</w:t>
-      </w:r>
-      <w:r>
-        <w:rPr>
-          <w:rFonts w:ascii="Consolas" w:hAnsi="Consolas"/>
-          <w:color w:val="000000"/>
-          <w:sz w:val="23"/>
-          <w:szCs w:val="23"/>
-          <w:shd w:val="clear" w:color="auto" w:fill="FFFFFF"/>
-        </w:rPr>
-        <w:t>)</w:t>
-      </w:r>
-    </w:p>
-    <w:p>
-      <w:pPr>
-        <w:rPr>
-          <w:rFonts w:ascii="Consolas" w:hAnsi="Consolas"/>
-          <w:color w:val="000000"/>
-          <w:sz w:val="23"/>
-          <w:szCs w:val="23"/>
-          <w:shd w:val="clear" w:color="auto" w:fill="FFFFFF"/>
-        </w:rPr>
-      </w:pPr>
-      <w:r>
-        <w:rPr>
-          <w:rStyle w:val="pythonkeywordcolor"/>
-          <w:rFonts w:ascii="Consolas" w:hAnsi="Consolas"/>
-          <w:color w:val="0000CD"/>
-          <w:sz w:val="23"/>
-          <w:szCs w:val="23"/>
-          <w:shd w:val="clear" w:color="auto" w:fill="FFFFFF"/>
-        </w:rPr>
-        <w:tab/>
-      </w:r>
-      <w:r>
-        <w:rPr>
-          <w:rStyle w:val="pythonkeywordcolor"/>
-          <w:rFonts w:ascii="Consolas" w:hAnsi="Consolas"/>
-          <w:color w:val="0000CD"/>
-          <w:sz w:val="23"/>
-          <w:szCs w:val="23"/>
-          <w:shd w:val="clear" w:color="auto" w:fill="FFFFFF"/>
-        </w:rPr>
-        <w:tab/>
-      </w:r>
-      <w:r>
-        <w:rPr>
-          <w:rStyle w:val="pythonkeywordcolor"/>
-          <w:rFonts w:ascii="Consolas" w:hAnsi="Consolas"/>
-          <w:color w:val="0000CD"/>
-          <w:sz w:val="23"/>
-          <w:szCs w:val="23"/>
-          <w:shd w:val="clear" w:color="auto" w:fill="FFFFFF"/>
-        </w:rPr>
-        <w:tab/>
-      </w:r>
-      <w:r>
-        <w:rPr>
-          <w:rStyle w:val="pythonkeywordcolor"/>
-          <w:rFonts w:ascii="Consolas" w:hAnsi="Consolas"/>
-          <w:color w:val="0000CD"/>
-          <w:sz w:val="23"/>
-          <w:szCs w:val="23"/>
-          <w:shd w:val="clear" w:color="auto" w:fill="FFFFFF"/>
-        </w:rPr>
-        <w:tab/>
-      </w:r>
-      <w:r>
-        <w:rPr>
-          <w:rStyle w:val="pythonkeywordcolor"/>
-          <w:rFonts w:ascii="Consolas" w:hAnsi="Consolas"/>
-          <w:color w:val="0000CD"/>
-          <w:sz w:val="23"/>
-          <w:szCs w:val="23"/>
-          <w:shd w:val="clear" w:color="auto" w:fill="FFFFFF"/>
-        </w:rPr>
-        <w:tab/>
-        <w:t>print</w:t>
-      </w:r>
-      <w:r>
-        <w:rPr>
-          <w:rFonts w:ascii="Consolas" w:hAnsi="Consolas"/>
-          <w:color w:val="000000"/>
-          <w:sz w:val="23"/>
-          <w:szCs w:val="23"/>
-          <w:shd w:val="clear" w:color="auto" w:fill="FFFFFF"/>
-        </w:rPr>
-        <w:t>(mydoubler(</w:t>
-      </w:r>
-      <w:r>
-        <w:rPr>
-          <w:rStyle w:val="pythonnumbercolor"/>
-          <w:rFonts w:ascii="Consolas" w:hAnsi="Consolas"/>
-          <w:color w:val="FF0000"/>
-          <w:sz w:val="23"/>
-          <w:szCs w:val="23"/>
-          <w:shd w:val="clear" w:color="auto" w:fill="FFFFFF"/>
-        </w:rPr>
-        <w:t>11</w:t>
-      </w:r>
-      <w:r>
-        <w:rPr>
-          <w:rFonts w:ascii="Consolas" w:hAnsi="Consolas"/>
-          <w:color w:val="000000"/>
-          <w:sz w:val="23"/>
-          <w:szCs w:val="23"/>
-          <w:shd w:val="clear" w:color="auto" w:fill="FFFFFF"/>
-        </w:rPr>
-        <w:t>))</w:t>
-      </w:r>
-    </w:p>
-    <w:p>
-      <w:pPr>
-        <w:rPr>
-          <w:rFonts w:ascii="Consolas" w:hAnsi="Consolas"/>
-          <w:color w:val="000000"/>
-          <w:sz w:val="23"/>
-          <w:szCs w:val="23"/>
-          <w:shd w:val="clear" w:color="auto" w:fill="FFFFFF"/>
-        </w:rPr>
-      </w:pPr>
-    </w:p>
-    <w:p>
-      <w:pPr>
-        <w:jc w:val="center"/>
-        <w:rPr>
-          <w:b/>
-        </w:rPr>
-      </w:pPr>
-      <w:hyperlink r:id="rId13" w:history="1">
+        </w:rPr>
+      </w:pPr>
+      <w:hyperlink r:id="rId14" w:history="1">
         <w:r>
           <w:rPr>
             <w:rStyle w:val="Hipervnculo"/>
@@ -5738,11 +9102,39 @@
     <w:p/>
     <w:p/>
     <w:p>
-      <w:r>
-        <w:t>Complete la clase Person para que posea la función constructora de acuerdo al código que se observa más abajo</w:t>
-      </w:r>
-    </w:p>
-    <w:p/>
+      <w:pPr>
+        <w:rPr>
+          <w:lang w:val="es-AR"/>
+        </w:rPr>
+      </w:pPr>
+      <w:r>
+        <w:rPr>
+          <w:lang w:val="es-AR"/>
+        </w:rPr>
+        <w:t xml:space="preserve">Complete la clase </w:t>
+      </w:r>
+      <w:proofErr w:type="spellStart"/>
+      <w:r>
+        <w:rPr>
+          <w:lang w:val="es-AR"/>
+        </w:rPr>
+        <w:t>Person</w:t>
+      </w:r>
+      <w:proofErr w:type="spellEnd"/>
+      <w:r>
+        <w:rPr>
+          <w:lang w:val="es-AR"/>
+        </w:rPr>
+        <w:t xml:space="preserve"> para que posea la función constructora de acuerdo al código que se observa más abajo</w:t>
+      </w:r>
+    </w:p>
+    <w:p>
+      <w:pPr>
+        <w:rPr>
+          <w:lang w:val="es-AR"/>
+        </w:rPr>
+      </w:pPr>
+    </w:p>
     <w:p>
       <w:r>
         <w:t>class Person:</w:t>
@@ -6335,7 +9727,7 @@
           <w:b/>
         </w:rPr>
       </w:pPr>
-      <w:hyperlink r:id="rId14" w:history="1">
+      <w:hyperlink r:id="rId15" w:history="1">
         <w:r>
           <w:rPr>
             <w:rStyle w:val="Hipervnculo"/>
@@ -6355,11 +9747,25 @@
     <w:p/>
     <w:p/>
     <w:p>
-      <w:r>
+      <w:pPr>
+        <w:rPr>
+          <w:lang w:val="es-AR"/>
+        </w:rPr>
+      </w:pPr>
+      <w:r>
+        <w:rPr>
+          <w:lang w:val="es-AR"/>
+        </w:rPr>
         <w:t>Complete la línea de puntos para que se vea 30:</w:t>
       </w:r>
     </w:p>
-    <w:p/>
+    <w:p>
+      <w:pPr>
+        <w:rPr>
+          <w:lang w:val="es-AR"/>
+        </w:rPr>
+      </w:pPr>
+    </w:p>
     <w:p>
       <w:r>
         <w:t>import json</w:t>
@@ -6371,12 +9777,154 @@
       </w:r>
     </w:p>
     <w:p>
-      <w:r>
-        <w:t>y = json...........................(x)</w:t>
-      </w:r>
-    </w:p>
-    <w:p>
-      <w:r>
+      <w:pPr>
+        <w:rPr>
+          <w:lang w:val="es-AR"/>
+        </w:rPr>
+      </w:pPr>
+      <w:r>
+        <w:rPr>
+          <w:lang w:val="es-AR"/>
+        </w:rPr>
+        <w:t xml:space="preserve">y = </w:t>
+      </w:r>
+      <w:proofErr w:type="spellStart"/>
+      <w:r>
+        <w:rPr>
+          <w:lang w:val="es-AR"/>
+        </w:rPr>
+        <w:t>json</w:t>
+      </w:r>
+      <w:proofErr w:type="spellEnd"/>
+      <w:r>
+        <w:rPr>
+          <w:lang w:val="es-AR"/>
+        </w:rPr>
+        <w:t>...........................(x)</w:t>
+      </w:r>
+    </w:p>
+    <w:p>
+      <w:pPr>
+        <w:rPr>
+          <w:lang w:val="es-AR"/>
+        </w:rPr>
+      </w:pPr>
+      <w:proofErr w:type="spellStart"/>
+      <w:r>
+        <w:rPr>
+          <w:lang w:val="es-AR"/>
+        </w:rPr>
+        <w:t>print</w:t>
+      </w:r>
+      <w:proofErr w:type="spellEnd"/>
+      <w:r>
+        <w:rPr>
+          <w:lang w:val="es-AR"/>
+        </w:rPr>
+        <w:t>(y["</w:t>
+      </w:r>
+      <w:proofErr w:type="spellStart"/>
+      <w:r>
+        <w:rPr>
+          <w:lang w:val="es-AR"/>
+        </w:rPr>
+        <w:t>age</w:t>
+      </w:r>
+      <w:proofErr w:type="spellEnd"/>
+      <w:r>
+        <w:rPr>
+          <w:lang w:val="es-AR"/>
+        </w:rPr>
+        <w:t>"])</w:t>
+      </w:r>
+    </w:p>
+    <w:p>
+      <w:pPr>
+        <w:rPr>
+          <w:color w:val="FF0000"/>
+          <w:lang w:val="es-AR"/>
+        </w:rPr>
+      </w:pPr>
+    </w:p>
+    <w:p>
+      <w:pPr>
+        <w:rPr>
+          <w:color w:val="FF0000"/>
+          <w:lang w:val="es-AR"/>
+        </w:rPr>
+      </w:pPr>
+    </w:p>
+    <w:p>
+      <w:pPr>
+        <w:rPr>
+          <w:b/>
+          <w:color w:val="FF0000"/>
+        </w:rPr>
+      </w:pPr>
+      <w:r>
+        <w:rPr>
+          <w:b/>
+          <w:color w:val="FF0000"/>
+        </w:rPr>
+        <w:t>Respuesta:</w:t>
+      </w:r>
+    </w:p>
+    <w:p>
+      <w:pPr>
+        <w:rPr>
+          <w:color w:val="FF0000"/>
+        </w:rPr>
+      </w:pPr>
+    </w:p>
+    <w:p>
+      <w:pPr>
+        <w:rPr>
+          <w:color w:val="FF0000"/>
+        </w:rPr>
+      </w:pPr>
+      <w:r>
+        <w:rPr>
+          <w:color w:val="FF0000"/>
+        </w:rPr>
+        <w:t>import json</w:t>
+      </w:r>
+    </w:p>
+    <w:p>
+      <w:pPr>
+        <w:rPr>
+          <w:color w:val="FF0000"/>
+        </w:rPr>
+      </w:pPr>
+      <w:r>
+        <w:rPr>
+          <w:color w:val="FF0000"/>
+        </w:rPr>
+        <w:t>x =  '{ "name":"John", "age":30, "city":"New York"}'</w:t>
+      </w:r>
+    </w:p>
+    <w:p>
+      <w:pPr>
+        <w:rPr>
+          <w:color w:val="FF0000"/>
+        </w:rPr>
+      </w:pPr>
+      <w:r>
+        <w:rPr>
+          <w:color w:val="FF0000"/>
+        </w:rPr>
+        <w:t>y = json.loads(x)</w:t>
+      </w:r>
+    </w:p>
+    <w:p>
+      <w:pPr>
+        <w:rPr>
+          <w:color w:val="FF0000"/>
+        </w:rPr>
+      </w:pPr>
+      <w:r>
+        <w:rPr>
+          <w:color w:val="FF0000"/>
+        </w:rPr>
         <w:t>print(y["age"])</w:t>
       </w:r>
     </w:p>
@@ -6389,101 +9937,13 @@
     </w:p>
     <w:p>
       <w:pPr>
-        <w:rPr>
-          <w:color w:val="FF0000"/>
-        </w:rPr>
-      </w:pPr>
-    </w:p>
-    <w:p>
-      <w:pPr>
+        <w:jc w:val="center"/>
         <w:rPr>
           <w:b/>
           <w:color w:val="FF0000"/>
         </w:rPr>
       </w:pPr>
-      <w:r>
-        <w:rPr>
-          <w:b/>
-          <w:color w:val="FF0000"/>
-        </w:rPr>
-        <w:t>Respuesta:</w:t>
-      </w:r>
-    </w:p>
-    <w:p>
-      <w:pPr>
-        <w:rPr>
-          <w:color w:val="FF0000"/>
-        </w:rPr>
-      </w:pPr>
-    </w:p>
-    <w:p>
-      <w:pPr>
-        <w:rPr>
-          <w:color w:val="FF0000"/>
-        </w:rPr>
-      </w:pPr>
-      <w:r>
-        <w:rPr>
-          <w:color w:val="FF0000"/>
-        </w:rPr>
-        <w:t>import json</w:t>
-      </w:r>
-    </w:p>
-    <w:p>
-      <w:pPr>
-        <w:rPr>
-          <w:color w:val="FF0000"/>
-        </w:rPr>
-      </w:pPr>
-      <w:r>
-        <w:rPr>
-          <w:color w:val="FF0000"/>
-        </w:rPr>
-        <w:t>x =  '{ "name":"John", "age":30, "city":"New York"}'</w:t>
-      </w:r>
-    </w:p>
-    <w:p>
-      <w:pPr>
-        <w:rPr>
-          <w:color w:val="FF0000"/>
-        </w:rPr>
-      </w:pPr>
-      <w:r>
-        <w:rPr>
-          <w:color w:val="FF0000"/>
-        </w:rPr>
-        <w:t>y = json.loads(x)</w:t>
-      </w:r>
-    </w:p>
-    <w:p>
-      <w:pPr>
-        <w:rPr>
-          <w:color w:val="FF0000"/>
-        </w:rPr>
-      </w:pPr>
-      <w:r>
-        <w:rPr>
-          <w:color w:val="FF0000"/>
-        </w:rPr>
-        <w:t>print(y["age"])</w:t>
-      </w:r>
-    </w:p>
-    <w:p>
-      <w:pPr>
-        <w:rPr>
-          <w:color w:val="FF0000"/>
-        </w:rPr>
-      </w:pPr>
-    </w:p>
-    <w:p>
-      <w:pPr>
-        <w:jc w:val="center"/>
-        <w:rPr>
-          <w:b/>
-          <w:color w:val="FF0000"/>
-        </w:rPr>
-      </w:pPr>
-      <w:hyperlink r:id="rId15" w:history="1">
+      <w:hyperlink r:id="rId16" w:history="1">
         <w:r>
           <w:rPr>
             <w:rStyle w:val="Hipervnculo"/>
@@ -6907,6 +10367,26 @@
     <w:rPr>
       <w:rFonts w:ascii="Fira Code" w:hAnsi="Fira Code"/>
       <w:sz w:val="28"/>
+    </w:rPr>
+  </w:style>
+  <w:style w:type="paragraph" w:styleId="Ttulo2">
+    <w:name w:val="heading 2"/>
+    <w:basedOn w:val="Normal"/>
+    <w:link w:val="Ttulo2Car"/>
+    <w:uiPriority w:val="9"/>
+    <w:qFormat/>
+    <w:rsid w:val="006C2EBE"/>
+    <w:pPr>
+      <w:spacing w:before="100" w:beforeAutospacing="1" w:after="100" w:afterAutospacing="1"/>
+      <w:outlineLvl w:val="1"/>
+    </w:pPr>
+    <w:rPr>
+      <w:rFonts w:ascii="Times New Roman" w:eastAsia="Times New Roman" w:hAnsi="Times New Roman" w:cs="Times New Roman"/>
+      <w:b/>
+      <w:bCs/>
+      <w:sz w:val="36"/>
+      <w:szCs w:val="36"/>
+      <w:lang w:val="es-AR" w:eastAsia="es-AR"/>
     </w:rPr>
   </w:style>
   <w:style w:type="character" w:default="1" w:styleId="Fuentedeprrafopredeter">
@@ -7062,6 +10542,46 @@
       <w:contextualSpacing/>
     </w:pPr>
   </w:style>
+  <w:style w:type="character" w:customStyle="1" w:styleId="pythoncolor">
+    <w:name w:val="pythoncolor"/>
+    <w:basedOn w:val="Fuentedeprrafopredeter"/>
+    <w:rsid w:val="00BE1A27"/>
+  </w:style>
+  <w:style w:type="character" w:customStyle="1" w:styleId="Ttulo2Car">
+    <w:name w:val="Título 2 Car"/>
+    <w:basedOn w:val="Fuentedeprrafopredeter"/>
+    <w:link w:val="Ttulo2"/>
+    <w:uiPriority w:val="9"/>
+    <w:rsid w:val="006C2EBE"/>
+    <w:rPr>
+      <w:rFonts w:ascii="Times New Roman" w:eastAsia="Times New Roman" w:hAnsi="Times New Roman" w:cs="Times New Roman"/>
+      <w:b/>
+      <w:bCs/>
+      <w:sz w:val="36"/>
+      <w:szCs w:val="36"/>
+      <w:lang w:val="es-AR" w:eastAsia="es-AR"/>
+    </w:rPr>
+  </w:style>
+  <w:style w:type="character" w:customStyle="1" w:styleId="str">
+    <w:name w:val="str"/>
+    <w:basedOn w:val="Fuentedeprrafopredeter"/>
+    <w:rsid w:val="006C2EBE"/>
+  </w:style>
+  <w:style w:type="character" w:customStyle="1" w:styleId="pln">
+    <w:name w:val="pln"/>
+    <w:basedOn w:val="Fuentedeprrafopredeter"/>
+    <w:rsid w:val="006C2EBE"/>
+  </w:style>
+  <w:style w:type="character" w:customStyle="1" w:styleId="kwd">
+    <w:name w:val="kwd"/>
+    <w:basedOn w:val="Fuentedeprrafopredeter"/>
+    <w:rsid w:val="006C2EBE"/>
+  </w:style>
+  <w:style w:type="character" w:customStyle="1" w:styleId="com">
+    <w:name w:val="com"/>
+    <w:basedOn w:val="Fuentedeprrafopredeter"/>
+    <w:rsid w:val="006C2EBE"/>
+  </w:style>
 </w:styles>
 </file>
 
@@ -7231,6 +10751,26 @@
     <w:rPr>
       <w:rFonts w:ascii="Fira Code" w:hAnsi="Fira Code"/>
       <w:sz w:val="28"/>
+    </w:rPr>
+  </w:style>
+  <w:style w:type="paragraph" w:styleId="Ttulo2">
+    <w:name w:val="heading 2"/>
+    <w:basedOn w:val="Normal"/>
+    <w:link w:val="Ttulo2Car"/>
+    <w:uiPriority w:val="9"/>
+    <w:qFormat/>
+    <w:rsid w:val="006C2EBE"/>
+    <w:pPr>
+      <w:spacing w:before="100" w:beforeAutospacing="1" w:after="100" w:afterAutospacing="1"/>
+      <w:outlineLvl w:val="1"/>
+    </w:pPr>
+    <w:rPr>
+      <w:rFonts w:ascii="Times New Roman" w:eastAsia="Times New Roman" w:hAnsi="Times New Roman" w:cs="Times New Roman"/>
+      <w:b/>
+      <w:bCs/>
+      <w:sz w:val="36"/>
+      <w:szCs w:val="36"/>
+      <w:lang w:val="es-AR" w:eastAsia="es-AR"/>
     </w:rPr>
   </w:style>
   <w:style w:type="character" w:default="1" w:styleId="Fuentedeprrafopredeter">
@@ -7385,6 +10925,46 @@
       <w:ind w:left="720"/>
       <w:contextualSpacing/>
     </w:pPr>
+  </w:style>
+  <w:style w:type="character" w:customStyle="1" w:styleId="pythoncolor">
+    <w:name w:val="pythoncolor"/>
+    <w:basedOn w:val="Fuentedeprrafopredeter"/>
+    <w:rsid w:val="00BE1A27"/>
+  </w:style>
+  <w:style w:type="character" w:customStyle="1" w:styleId="Ttulo2Car">
+    <w:name w:val="Título 2 Car"/>
+    <w:basedOn w:val="Fuentedeprrafopredeter"/>
+    <w:link w:val="Ttulo2"/>
+    <w:uiPriority w:val="9"/>
+    <w:rsid w:val="006C2EBE"/>
+    <w:rPr>
+      <w:rFonts w:ascii="Times New Roman" w:eastAsia="Times New Roman" w:hAnsi="Times New Roman" w:cs="Times New Roman"/>
+      <w:b/>
+      <w:bCs/>
+      <w:sz w:val="36"/>
+      <w:szCs w:val="36"/>
+      <w:lang w:val="es-AR" w:eastAsia="es-AR"/>
+    </w:rPr>
+  </w:style>
+  <w:style w:type="character" w:customStyle="1" w:styleId="str">
+    <w:name w:val="str"/>
+    <w:basedOn w:val="Fuentedeprrafopredeter"/>
+    <w:rsid w:val="006C2EBE"/>
+  </w:style>
+  <w:style w:type="character" w:customStyle="1" w:styleId="pln">
+    <w:name w:val="pln"/>
+    <w:basedOn w:val="Fuentedeprrafopredeter"/>
+    <w:rsid w:val="006C2EBE"/>
+  </w:style>
+  <w:style w:type="character" w:customStyle="1" w:styleId="kwd">
+    <w:name w:val="kwd"/>
+    <w:basedOn w:val="Fuentedeprrafopredeter"/>
+    <w:rsid w:val="006C2EBE"/>
+  </w:style>
+  <w:style w:type="character" w:customStyle="1" w:styleId="com">
+    <w:name w:val="com"/>
+    <w:basedOn w:val="Fuentedeprrafopredeter"/>
+    <w:rsid w:val="006C2EBE"/>
   </w:style>
 </w:styles>
 </file>

--- a/(EndGame)/[PRO] Cardacci/(FINAL[!])/Final 2023-03-06.docx
+++ b/(EndGame)/[PRO] Cardacci/(FINAL[!])/Final 2023-03-06.docx
@@ -1832,7 +1832,7 @@
           <w:color w:val="FF0000"/>
         </w:rPr>
       </w:pPr>
-      <w:hyperlink r:id="rId6" w:history="1">
+      <w:hyperlink r:id="rId9" w:history="1">
         <w:r>
           <w:rPr>
             <w:rStyle w:val="Hipervnculo"/>
@@ -2405,7 +2405,7 @@
           <w:color w:val="FF0000"/>
         </w:rPr>
       </w:pPr>
-      <w:hyperlink r:id="rId7" w:history="1">
+      <w:hyperlink r:id="rId10" w:history="1">
         <w:r>
           <w:rPr>
             <w:rStyle w:val="Hipervnculo"/>
@@ -3651,7 +3651,7 @@
           <w:color w:val="FF0000"/>
         </w:rPr>
       </w:pPr>
-      <w:hyperlink r:id="rId8" w:history="1">
+      <w:hyperlink r:id="rId11" w:history="1">
         <w:r>
           <w:rPr>
             <w:rStyle w:val="Hipervnculo"/>
@@ -4923,7 +4923,7 @@
           <w:lang w:val="es-AR"/>
         </w:rPr>
       </w:pPr>
-      <w:hyperlink r:id="rId9" w:history="1">
+      <w:hyperlink r:id="rId12" w:history="1">
         <w:r>
           <w:rPr>
             <w:rStyle w:val="Hipervnculo"/>
@@ -5020,15 +5020,7 @@
           <w:color w:val="FF00FF"/>
           <w:lang w:val="es-AR"/>
         </w:rPr>
-        <w:t>Co</w:t>
-      </w:r>
-      <w:r>
-        <w:rPr>
-          <w:b/>
-          <w:color w:val="FF00FF"/>
-          <w:lang w:val="es-AR"/>
-        </w:rPr>
-        <w:t>njunto (Set)</w:t>
+        <w:t>Conjunto (Set)</w:t>
       </w:r>
     </w:p>
     <w:p>
@@ -5100,17 +5092,20 @@
       <w:pPr>
         <w:rPr>
           <w:color w:val="FF00FF"/>
-        </w:rPr>
-      </w:pPr>
-      <w:r>
-        <w:rPr>
-          <w:color w:val="FF00FF"/>
+          <w:lang w:val="es-AR"/>
+        </w:rPr>
+      </w:pPr>
+      <w:r>
+        <w:rPr>
+          <w:color w:val="FF00FF"/>
+          <w:lang w:val="es-AR"/>
         </w:rPr>
         <w:t>Agregar</w:t>
       </w:r>
       <w:r>
         <w:rPr>
           <w:color w:val="FF00FF"/>
+          <w:lang w:val="es-AR"/>
         </w:rPr>
         <w:t xml:space="preserve"> Elementos</w:t>
       </w:r>
@@ -5123,19 +5118,420 @@
           <w:color w:val="000000"/>
           <w:sz w:val="23"/>
           <w:szCs w:val="23"/>
+          <w:lang w:val="es-AR" w:eastAsia="es-AR"/>
+        </w:rPr>
+      </w:pPr>
+      <w:proofErr w:type="spellStart"/>
+      <w:r>
+        <w:rPr>
+          <w:rFonts w:ascii="Verdana" w:eastAsia="Times New Roman" w:hAnsi="Verdana" w:cs="Times New Roman"/>
+          <w:color w:val="000000"/>
+          <w:sz w:val="23"/>
+          <w:szCs w:val="23"/>
+          <w:lang w:val="es-AR" w:eastAsia="es-AR"/>
+        </w:rPr>
+        <w:t>Add</w:t>
+      </w:r>
+      <w:proofErr w:type="spellEnd"/>
+      <w:r>
+        <w:rPr>
+          <w:rFonts w:ascii="Verdana" w:eastAsia="Times New Roman" w:hAnsi="Verdana" w:cs="Times New Roman"/>
+          <w:color w:val="000000"/>
+          <w:sz w:val="23"/>
+          <w:szCs w:val="23"/>
+          <w:lang w:val="es-AR" w:eastAsia="es-AR"/>
+        </w:rPr>
+        <w:t xml:space="preserve"> "</w:t>
+      </w:r>
+      <w:proofErr w:type="spellStart"/>
+      <w:r>
+        <w:rPr>
+          <w:rFonts w:ascii="Verdana" w:eastAsia="Times New Roman" w:hAnsi="Verdana" w:cs="Times New Roman"/>
+          <w:color w:val="000000"/>
+          <w:sz w:val="23"/>
+          <w:szCs w:val="23"/>
+          <w:lang w:val="es-AR" w:eastAsia="es-AR"/>
+        </w:rPr>
+        <w:t>orange</w:t>
+      </w:r>
+      <w:proofErr w:type="spellEnd"/>
+      <w:r>
+        <w:rPr>
+          <w:rFonts w:ascii="Verdana" w:eastAsia="Times New Roman" w:hAnsi="Verdana" w:cs="Times New Roman"/>
+          <w:color w:val="000000"/>
+          <w:sz w:val="23"/>
+          <w:szCs w:val="23"/>
+          <w:lang w:val="es-AR" w:eastAsia="es-AR"/>
+        </w:rPr>
+        <w:t xml:space="preserve">" </w:t>
+      </w:r>
+      <w:proofErr w:type="spellStart"/>
+      <w:r>
+        <w:rPr>
+          <w:rFonts w:ascii="Verdana" w:eastAsia="Times New Roman" w:hAnsi="Verdana" w:cs="Times New Roman"/>
+          <w:color w:val="000000"/>
+          <w:sz w:val="23"/>
+          <w:szCs w:val="23"/>
+          <w:lang w:val="es-AR" w:eastAsia="es-AR"/>
+        </w:rPr>
+        <w:t>by</w:t>
+      </w:r>
+      <w:proofErr w:type="spellEnd"/>
+      <w:r>
+        <w:rPr>
+          <w:rFonts w:ascii="Verdana" w:eastAsia="Times New Roman" w:hAnsi="Verdana" w:cs="Times New Roman"/>
+          <w:color w:val="000000"/>
+          <w:sz w:val="23"/>
+          <w:szCs w:val="23"/>
+          <w:lang w:val="es-AR" w:eastAsia="es-AR"/>
+        </w:rPr>
+        <w:t xml:space="preserve"> </w:t>
+      </w:r>
+      <w:proofErr w:type="spellStart"/>
+      <w:r>
+        <w:rPr>
+          <w:rFonts w:ascii="Verdana" w:eastAsia="Times New Roman" w:hAnsi="Verdana" w:cs="Times New Roman"/>
+          <w:color w:val="000000"/>
+          <w:sz w:val="23"/>
+          <w:szCs w:val="23"/>
+          <w:lang w:val="es-AR" w:eastAsia="es-AR"/>
+        </w:rPr>
+        <w:t>using</w:t>
+      </w:r>
+      <w:proofErr w:type="spellEnd"/>
+      <w:r>
+        <w:rPr>
+          <w:rFonts w:ascii="Verdana" w:eastAsia="Times New Roman" w:hAnsi="Verdana" w:cs="Times New Roman"/>
+          <w:color w:val="000000"/>
+          <w:sz w:val="23"/>
+          <w:szCs w:val="23"/>
+          <w:lang w:val="es-AR" w:eastAsia="es-AR"/>
+        </w:rPr>
+        <w:t xml:space="preserve"> </w:t>
+      </w:r>
+      <w:proofErr w:type="spellStart"/>
+      <w:r>
+        <w:rPr>
+          <w:rFonts w:ascii="Verdana" w:eastAsia="Times New Roman" w:hAnsi="Verdana" w:cs="Times New Roman"/>
+          <w:color w:val="000000"/>
+          <w:sz w:val="23"/>
+          <w:szCs w:val="23"/>
+          <w:lang w:val="es-AR" w:eastAsia="es-AR"/>
+        </w:rPr>
+        <w:t>the</w:t>
+      </w:r>
+      <w:proofErr w:type="spellEnd"/>
+      <w:r>
+        <w:rPr>
+          <w:rFonts w:ascii="Verdana" w:eastAsia="Times New Roman" w:hAnsi="Verdana" w:cs="Times New Roman"/>
+          <w:color w:val="000000"/>
+          <w:sz w:val="23"/>
+          <w:szCs w:val="23"/>
+          <w:lang w:val="es-AR" w:eastAsia="es-AR"/>
+        </w:rPr>
+        <w:t> </w:t>
+      </w:r>
+      <w:proofErr w:type="spellStart"/>
+      <w:r>
+        <w:rPr>
+          <w:rFonts w:ascii="Consolas" w:eastAsia="Times New Roman" w:hAnsi="Consolas" w:cs="Courier New"/>
+          <w:color w:val="DC143C"/>
+          <w:sz w:val="24"/>
+          <w:szCs w:val="24"/>
+          <w:lang w:val="es-AR" w:eastAsia="es-AR"/>
+        </w:rPr>
+        <w:t>add</w:t>
+      </w:r>
+      <w:proofErr w:type="spellEnd"/>
+      <w:r>
+        <w:rPr>
+          <w:rFonts w:ascii="Consolas" w:eastAsia="Times New Roman" w:hAnsi="Consolas" w:cs="Courier New"/>
+          <w:color w:val="DC143C"/>
+          <w:sz w:val="24"/>
+          <w:szCs w:val="24"/>
+          <w:lang w:val="es-AR" w:eastAsia="es-AR"/>
+        </w:rPr>
+        <w:t>()</w:t>
+      </w:r>
+      <w:r>
+        <w:rPr>
+          <w:rFonts w:ascii="Verdana" w:eastAsia="Times New Roman" w:hAnsi="Verdana" w:cs="Times New Roman"/>
+          <w:color w:val="000000"/>
+          <w:sz w:val="23"/>
+          <w:szCs w:val="23"/>
+          <w:lang w:val="es-AR" w:eastAsia="es-AR"/>
+        </w:rPr>
+        <w:t> </w:t>
+      </w:r>
+      <w:proofErr w:type="spellStart"/>
+      <w:r>
+        <w:rPr>
+          <w:rFonts w:ascii="Verdana" w:eastAsia="Times New Roman" w:hAnsi="Verdana" w:cs="Times New Roman"/>
+          <w:color w:val="000000"/>
+          <w:sz w:val="23"/>
+          <w:szCs w:val="23"/>
+          <w:lang w:val="es-AR" w:eastAsia="es-AR"/>
+        </w:rPr>
+        <w:t>method</w:t>
+      </w:r>
+      <w:proofErr w:type="spellEnd"/>
+      <w:r>
+        <w:rPr>
+          <w:rFonts w:ascii="Verdana" w:eastAsia="Times New Roman" w:hAnsi="Verdana" w:cs="Times New Roman"/>
+          <w:color w:val="000000"/>
+          <w:sz w:val="23"/>
+          <w:szCs w:val="23"/>
+          <w:lang w:val="es-AR" w:eastAsia="es-AR"/>
+        </w:rPr>
+        <w:t>:</w:t>
+      </w:r>
+    </w:p>
+    <w:p>
+      <w:pPr>
+        <w:shd w:val="clear" w:color="auto" w:fill="FFFFFF"/>
+        <w:rPr>
+          <w:rFonts w:ascii="Consolas" w:eastAsia="Times New Roman" w:hAnsi="Consolas" w:cs="Times New Roman"/>
+          <w:color w:val="000000"/>
+          <w:sz w:val="23"/>
+          <w:szCs w:val="23"/>
           <w:lang w:eastAsia="es-AR"/>
         </w:rPr>
       </w:pPr>
       <w:r>
         <w:rPr>
+          <w:rFonts w:ascii="Consolas" w:eastAsia="Times New Roman" w:hAnsi="Consolas" w:cs="Times New Roman"/>
+          <w:color w:val="000000"/>
+          <w:sz w:val="23"/>
+          <w:szCs w:val="23"/>
+          <w:lang w:val="es-AR" w:eastAsia="es-AR"/>
+        </w:rPr>
+        <w:tab/>
+      </w:r>
+      <w:r>
+        <w:rPr>
+          <w:rFonts w:ascii="Consolas" w:eastAsia="Times New Roman" w:hAnsi="Consolas" w:cs="Times New Roman"/>
+          <w:color w:val="000000"/>
+          <w:sz w:val="23"/>
+          <w:szCs w:val="23"/>
+          <w:lang w:val="es-AR" w:eastAsia="es-AR"/>
+        </w:rPr>
+        <w:tab/>
+      </w:r>
+      <w:r>
+        <w:rPr>
+          <w:rFonts w:ascii="Consolas" w:eastAsia="Times New Roman" w:hAnsi="Consolas" w:cs="Times New Roman"/>
+          <w:color w:val="000000"/>
+          <w:sz w:val="23"/>
+          <w:szCs w:val="23"/>
+          <w:lang w:val="es-AR" w:eastAsia="es-AR"/>
+        </w:rPr>
+        <w:tab/>
+      </w:r>
+      <w:r>
+        <w:rPr>
+          <w:rFonts w:ascii="Consolas" w:eastAsia="Times New Roman" w:hAnsi="Consolas" w:cs="Times New Roman"/>
+          <w:color w:val="000000"/>
+          <w:sz w:val="23"/>
+          <w:szCs w:val="23"/>
+          <w:lang w:val="es-AR" w:eastAsia="es-AR"/>
+        </w:rPr>
+        <w:tab/>
+      </w:r>
+      <w:r>
+        <w:rPr>
+          <w:rFonts w:ascii="Consolas" w:eastAsia="Times New Roman" w:hAnsi="Consolas" w:cs="Times New Roman"/>
+          <w:color w:val="000000"/>
+          <w:sz w:val="23"/>
+          <w:szCs w:val="23"/>
+          <w:lang w:eastAsia="es-AR"/>
+        </w:rPr>
+        <w:t>thisset = {</w:t>
+      </w:r>
+      <w:r>
+        <w:rPr>
+          <w:rFonts w:ascii="Consolas" w:eastAsia="Times New Roman" w:hAnsi="Consolas" w:cs="Times New Roman"/>
+          <w:color w:val="A52A2A"/>
+          <w:sz w:val="23"/>
+          <w:szCs w:val="23"/>
+          <w:lang w:eastAsia="es-AR"/>
+        </w:rPr>
+        <w:t>"apple"</w:t>
+      </w:r>
+      <w:r>
+        <w:rPr>
+          <w:rFonts w:ascii="Consolas" w:eastAsia="Times New Roman" w:hAnsi="Consolas" w:cs="Times New Roman"/>
+          <w:color w:val="000000"/>
+          <w:sz w:val="23"/>
+          <w:szCs w:val="23"/>
+          <w:lang w:eastAsia="es-AR"/>
+        </w:rPr>
+        <w:t>, </w:t>
+      </w:r>
+      <w:r>
+        <w:rPr>
+          <w:rFonts w:ascii="Consolas" w:eastAsia="Times New Roman" w:hAnsi="Consolas" w:cs="Times New Roman"/>
+          <w:color w:val="A52A2A"/>
+          <w:sz w:val="23"/>
+          <w:szCs w:val="23"/>
+          <w:lang w:eastAsia="es-AR"/>
+        </w:rPr>
+        <w:t>"banana"</w:t>
+      </w:r>
+      <w:r>
+        <w:rPr>
+          <w:rFonts w:ascii="Consolas" w:eastAsia="Times New Roman" w:hAnsi="Consolas" w:cs="Times New Roman"/>
+          <w:color w:val="000000"/>
+          <w:sz w:val="23"/>
+          <w:szCs w:val="23"/>
+          <w:lang w:eastAsia="es-AR"/>
+        </w:rPr>
+        <w:t>, </w:t>
+      </w:r>
+      <w:r>
+        <w:rPr>
+          <w:rFonts w:ascii="Consolas" w:eastAsia="Times New Roman" w:hAnsi="Consolas" w:cs="Times New Roman"/>
+          <w:color w:val="A52A2A"/>
+          <w:sz w:val="23"/>
+          <w:szCs w:val="23"/>
+          <w:lang w:eastAsia="es-AR"/>
+        </w:rPr>
+        <w:t>"cherry"</w:t>
+      </w:r>
+      <w:r>
+        <w:rPr>
+          <w:rFonts w:ascii="Consolas" w:eastAsia="Times New Roman" w:hAnsi="Consolas" w:cs="Times New Roman"/>
+          <w:color w:val="000000"/>
+          <w:sz w:val="23"/>
+          <w:szCs w:val="23"/>
+          <w:lang w:eastAsia="es-AR"/>
+        </w:rPr>
+        <w:t>}</w:t>
+      </w:r>
+      <w:r>
+        <w:rPr>
+          <w:rFonts w:ascii="Consolas" w:eastAsia="Times New Roman" w:hAnsi="Consolas" w:cs="Times New Roman"/>
+          <w:color w:val="000000"/>
+          <w:sz w:val="23"/>
+          <w:szCs w:val="23"/>
+          <w:lang w:eastAsia="es-AR"/>
+        </w:rPr>
+        <w:br/>
+      </w:r>
+      <w:r>
+        <w:rPr>
+          <w:rFonts w:ascii="Consolas" w:eastAsia="Times New Roman" w:hAnsi="Consolas" w:cs="Times New Roman"/>
+          <w:color w:val="000000"/>
+          <w:sz w:val="23"/>
+          <w:szCs w:val="23"/>
+          <w:lang w:eastAsia="es-AR"/>
+        </w:rPr>
+        <w:tab/>
+      </w:r>
+      <w:r>
+        <w:rPr>
+          <w:rFonts w:ascii="Consolas" w:eastAsia="Times New Roman" w:hAnsi="Consolas" w:cs="Times New Roman"/>
+          <w:color w:val="000000"/>
+          <w:sz w:val="23"/>
+          <w:szCs w:val="23"/>
+          <w:lang w:eastAsia="es-AR"/>
+        </w:rPr>
+        <w:tab/>
+      </w:r>
+      <w:r>
+        <w:rPr>
+          <w:rFonts w:ascii="Consolas" w:eastAsia="Times New Roman" w:hAnsi="Consolas" w:cs="Times New Roman"/>
+          <w:color w:val="000000"/>
+          <w:sz w:val="23"/>
+          <w:szCs w:val="23"/>
+          <w:lang w:eastAsia="es-AR"/>
+        </w:rPr>
+        <w:tab/>
+      </w:r>
+      <w:r>
+        <w:rPr>
+          <w:rFonts w:ascii="Consolas" w:eastAsia="Times New Roman" w:hAnsi="Consolas" w:cs="Times New Roman"/>
+          <w:color w:val="000000"/>
+          <w:sz w:val="23"/>
+          <w:szCs w:val="23"/>
+          <w:lang w:eastAsia="es-AR"/>
+        </w:rPr>
+        <w:tab/>
+      </w:r>
+      <w:r>
+        <w:rPr>
+          <w:rFonts w:ascii="Consolas" w:eastAsia="Times New Roman" w:hAnsi="Consolas" w:cs="Times New Roman"/>
+          <w:color w:val="000000"/>
+          <w:sz w:val="23"/>
+          <w:szCs w:val="23"/>
+          <w:lang w:eastAsia="es-AR"/>
+        </w:rPr>
+        <w:t>thisset.add(</w:t>
+      </w:r>
+      <w:r>
+        <w:rPr>
+          <w:rFonts w:ascii="Consolas" w:eastAsia="Times New Roman" w:hAnsi="Consolas" w:cs="Times New Roman"/>
+          <w:color w:val="A52A2A"/>
+          <w:sz w:val="23"/>
+          <w:szCs w:val="23"/>
+          <w:lang w:eastAsia="es-AR"/>
+        </w:rPr>
+        <w:t>"orange"</w:t>
+      </w:r>
+      <w:r>
+        <w:rPr>
+          <w:rFonts w:ascii="Consolas" w:eastAsia="Times New Roman" w:hAnsi="Consolas" w:cs="Times New Roman"/>
+          <w:color w:val="000000"/>
+          <w:sz w:val="23"/>
+          <w:szCs w:val="23"/>
+          <w:lang w:eastAsia="es-AR"/>
+        </w:rPr>
+        <w:t>)</w:t>
+      </w:r>
+    </w:p>
+    <w:p>
+      <w:pPr>
+        <w:rPr>
+          <w:color w:val="FF00FF"/>
+        </w:rPr>
+      </w:pPr>
+    </w:p>
+    <w:p>
+      <w:pPr>
+        <w:rPr>
+          <w:color w:val="FF00FF"/>
+        </w:rPr>
+      </w:pPr>
+    </w:p>
+    <w:p>
+      <w:pPr>
+        <w:rPr>
+          <w:color w:val="FF00FF"/>
+        </w:rPr>
+      </w:pPr>
+      <w:r>
+        <w:rPr>
+          <w:color w:val="FF00FF"/>
+        </w:rPr>
+        <w:t>Eliminar</w:t>
+      </w:r>
+      <w:r>
+        <w:rPr>
+          <w:color w:val="FF00FF"/>
+        </w:rPr>
+        <w:t xml:space="preserve"> Elementos</w:t>
+      </w:r>
+    </w:p>
+    <w:p>
+      <w:pPr>
+        <w:spacing w:before="240" w:after="240"/>
+        <w:rPr>
           <w:rFonts w:ascii="Verdana" w:eastAsia="Times New Roman" w:hAnsi="Verdana" w:cs="Times New Roman"/>
           <w:color w:val="000000"/>
           <w:sz w:val="23"/>
           <w:szCs w:val="23"/>
           <w:lang w:eastAsia="es-AR"/>
         </w:rPr>
-        <w:t xml:space="preserve">Add </w:t>
-      </w:r>
+      </w:pPr>
       <w:r>
         <w:rPr>
           <w:rFonts w:ascii="Verdana" w:eastAsia="Times New Roman" w:hAnsi="Verdana" w:cs="Times New Roman"/>
@@ -5144,47 +5540,7 @@
           <w:szCs w:val="23"/>
           <w:lang w:eastAsia="es-AR"/>
         </w:rPr>
-        <w:t>"</w:t>
-      </w:r>
-      <w:r>
-        <w:rPr>
-          <w:rFonts w:ascii="Verdana" w:eastAsia="Times New Roman" w:hAnsi="Verdana" w:cs="Times New Roman"/>
-          <w:color w:val="000000"/>
-          <w:sz w:val="23"/>
-          <w:szCs w:val="23"/>
-          <w:lang w:eastAsia="es-AR"/>
-        </w:rPr>
-        <w:t>orange</w:t>
-      </w:r>
-      <w:r>
-        <w:rPr>
-          <w:rFonts w:ascii="Verdana" w:eastAsia="Times New Roman" w:hAnsi="Verdana" w:cs="Times New Roman"/>
-          <w:color w:val="000000"/>
-          <w:sz w:val="23"/>
-          <w:szCs w:val="23"/>
-          <w:lang w:eastAsia="es-AR"/>
-        </w:rPr>
-        <w:t>"</w:t>
-      </w:r>
-      <w:r>
-        <w:rPr>
-          <w:rFonts w:ascii="Verdana" w:eastAsia="Times New Roman" w:hAnsi="Verdana" w:cs="Times New Roman"/>
-          <w:color w:val="000000"/>
-          <w:sz w:val="23"/>
-          <w:szCs w:val="23"/>
-          <w:lang w:eastAsia="es-AR"/>
-        </w:rPr>
-        <w:t xml:space="preserve"> by</w:t>
-      </w:r>
-      <w:r>
-        <w:rPr>
-          <w:rFonts w:ascii="Verdana" w:eastAsia="Times New Roman" w:hAnsi="Verdana" w:cs="Times New Roman"/>
-          <w:color w:val="000000"/>
-          <w:sz w:val="23"/>
-          <w:szCs w:val="23"/>
-          <w:lang w:eastAsia="es-AR"/>
-        </w:rPr>
-        <w:t xml:space="preserve"> using the </w:t>
+        <w:t>Remove "banana" by using the </w:t>
       </w:r>
       <w:r>
         <w:rPr>
@@ -5194,286 +5550,6 @@
           <w:szCs w:val="24"/>
           <w:lang w:eastAsia="es-AR"/>
         </w:rPr>
-        <w:t>add()</w:t>
-      </w:r>
-      <w:r>
-        <w:rPr>
-          <w:rFonts w:ascii="Verdana" w:eastAsia="Times New Roman" w:hAnsi="Verdana" w:cs="Times New Roman"/>
-          <w:color w:val="000000"/>
-          <w:sz w:val="23"/>
-          <w:szCs w:val="23"/>
-          <w:lang w:eastAsia="es-AR"/>
-        </w:rPr>
-        <w:t> method:</w:t>
-      </w:r>
-    </w:p>
-    <w:p>
-      <w:pPr>
-        <w:shd w:val="clear" w:color="auto" w:fill="FFFFFF"/>
-        <w:rPr>
-          <w:rFonts w:ascii="Consolas" w:eastAsia="Times New Roman" w:hAnsi="Consolas" w:cs="Times New Roman"/>
-          <w:color w:val="000000"/>
-          <w:sz w:val="23"/>
-          <w:szCs w:val="23"/>
-          <w:lang w:eastAsia="es-AR"/>
-        </w:rPr>
-      </w:pPr>
-      <w:r>
-        <w:rPr>
-          <w:rFonts w:ascii="Consolas" w:eastAsia="Times New Roman" w:hAnsi="Consolas" w:cs="Times New Roman"/>
-          <w:color w:val="000000"/>
-          <w:sz w:val="23"/>
-          <w:szCs w:val="23"/>
-          <w:lang w:eastAsia="es-AR"/>
-        </w:rPr>
-        <w:tab/>
-      </w:r>
-      <w:r>
-        <w:rPr>
-          <w:rFonts w:ascii="Consolas" w:eastAsia="Times New Roman" w:hAnsi="Consolas" w:cs="Times New Roman"/>
-          <w:color w:val="000000"/>
-          <w:sz w:val="23"/>
-          <w:szCs w:val="23"/>
-          <w:lang w:eastAsia="es-AR"/>
-        </w:rPr>
-        <w:tab/>
-      </w:r>
-      <w:r>
-        <w:rPr>
-          <w:rFonts w:ascii="Consolas" w:eastAsia="Times New Roman" w:hAnsi="Consolas" w:cs="Times New Roman"/>
-          <w:color w:val="000000"/>
-          <w:sz w:val="23"/>
-          <w:szCs w:val="23"/>
-          <w:lang w:eastAsia="es-AR"/>
-        </w:rPr>
-        <w:tab/>
-      </w:r>
-      <w:r>
-        <w:rPr>
-          <w:rFonts w:ascii="Consolas" w:eastAsia="Times New Roman" w:hAnsi="Consolas" w:cs="Times New Roman"/>
-          <w:color w:val="000000"/>
-          <w:sz w:val="23"/>
-          <w:szCs w:val="23"/>
-          <w:lang w:eastAsia="es-AR"/>
-        </w:rPr>
-        <w:tab/>
-      </w:r>
-      <w:r>
-        <w:rPr>
-          <w:rFonts w:ascii="Consolas" w:eastAsia="Times New Roman" w:hAnsi="Consolas" w:cs="Times New Roman"/>
-          <w:color w:val="000000"/>
-          <w:sz w:val="23"/>
-          <w:szCs w:val="23"/>
-          <w:lang w:eastAsia="es-AR"/>
-        </w:rPr>
-        <w:t>thisset = {</w:t>
-      </w:r>
-      <w:r>
-        <w:rPr>
-          <w:rFonts w:ascii="Consolas" w:eastAsia="Times New Roman" w:hAnsi="Consolas" w:cs="Times New Roman"/>
-          <w:color w:val="A52A2A"/>
-          <w:sz w:val="23"/>
-          <w:szCs w:val="23"/>
-          <w:lang w:eastAsia="es-AR"/>
-        </w:rPr>
-        <w:t>"apple"</w:t>
-      </w:r>
-      <w:r>
-        <w:rPr>
-          <w:rFonts w:ascii="Consolas" w:eastAsia="Times New Roman" w:hAnsi="Consolas" w:cs="Times New Roman"/>
-          <w:color w:val="000000"/>
-          <w:sz w:val="23"/>
-          <w:szCs w:val="23"/>
-          <w:lang w:eastAsia="es-AR"/>
-        </w:rPr>
-        <w:t>, </w:t>
-      </w:r>
-      <w:r>
-        <w:rPr>
-          <w:rFonts w:ascii="Consolas" w:eastAsia="Times New Roman" w:hAnsi="Consolas" w:cs="Times New Roman"/>
-          <w:color w:val="A52A2A"/>
-          <w:sz w:val="23"/>
-          <w:szCs w:val="23"/>
-          <w:lang w:eastAsia="es-AR"/>
-        </w:rPr>
-        <w:t>"banana"</w:t>
-      </w:r>
-      <w:r>
-        <w:rPr>
-          <w:rFonts w:ascii="Consolas" w:eastAsia="Times New Roman" w:hAnsi="Consolas" w:cs="Times New Roman"/>
-          <w:color w:val="000000"/>
-          <w:sz w:val="23"/>
-          <w:szCs w:val="23"/>
-          <w:lang w:eastAsia="es-AR"/>
-        </w:rPr>
-        <w:t>, </w:t>
-      </w:r>
-      <w:r>
-        <w:rPr>
-          <w:rFonts w:ascii="Consolas" w:eastAsia="Times New Roman" w:hAnsi="Consolas" w:cs="Times New Roman"/>
-          <w:color w:val="A52A2A"/>
-          <w:sz w:val="23"/>
-          <w:szCs w:val="23"/>
-          <w:lang w:eastAsia="es-AR"/>
-        </w:rPr>
-        <w:t>"cherry"</w:t>
-      </w:r>
-      <w:r>
-        <w:rPr>
-          <w:rFonts w:ascii="Consolas" w:eastAsia="Times New Roman" w:hAnsi="Consolas" w:cs="Times New Roman"/>
-          <w:color w:val="000000"/>
-          <w:sz w:val="23"/>
-          <w:szCs w:val="23"/>
-          <w:lang w:eastAsia="es-AR"/>
-        </w:rPr>
-        <w:t>}</w:t>
-      </w:r>
-      <w:r>
-        <w:rPr>
-          <w:rFonts w:ascii="Consolas" w:eastAsia="Times New Roman" w:hAnsi="Consolas" w:cs="Times New Roman"/>
-          <w:color w:val="000000"/>
-          <w:sz w:val="23"/>
-          <w:szCs w:val="23"/>
-          <w:lang w:eastAsia="es-AR"/>
-        </w:rPr>
-        <w:br/>
-      </w:r>
-      <w:r>
-        <w:rPr>
-          <w:rFonts w:ascii="Consolas" w:eastAsia="Times New Roman" w:hAnsi="Consolas" w:cs="Times New Roman"/>
-          <w:color w:val="000000"/>
-          <w:sz w:val="23"/>
-          <w:szCs w:val="23"/>
-          <w:lang w:eastAsia="es-AR"/>
-        </w:rPr>
-        <w:tab/>
-      </w:r>
-      <w:r>
-        <w:rPr>
-          <w:rFonts w:ascii="Consolas" w:eastAsia="Times New Roman" w:hAnsi="Consolas" w:cs="Times New Roman"/>
-          <w:color w:val="000000"/>
-          <w:sz w:val="23"/>
-          <w:szCs w:val="23"/>
-          <w:lang w:eastAsia="es-AR"/>
-        </w:rPr>
-        <w:tab/>
-      </w:r>
-      <w:r>
-        <w:rPr>
-          <w:rFonts w:ascii="Consolas" w:eastAsia="Times New Roman" w:hAnsi="Consolas" w:cs="Times New Roman"/>
-          <w:color w:val="000000"/>
-          <w:sz w:val="23"/>
-          <w:szCs w:val="23"/>
-          <w:lang w:eastAsia="es-AR"/>
-        </w:rPr>
-        <w:tab/>
-      </w:r>
-      <w:r>
-        <w:rPr>
-          <w:rFonts w:ascii="Consolas" w:eastAsia="Times New Roman" w:hAnsi="Consolas" w:cs="Times New Roman"/>
-          <w:color w:val="000000"/>
-          <w:sz w:val="23"/>
-          <w:szCs w:val="23"/>
-          <w:lang w:eastAsia="es-AR"/>
-        </w:rPr>
-        <w:tab/>
-      </w:r>
-      <w:r>
-        <w:rPr>
-          <w:rFonts w:ascii="Consolas" w:eastAsia="Times New Roman" w:hAnsi="Consolas" w:cs="Times New Roman"/>
-          <w:color w:val="000000"/>
-          <w:sz w:val="23"/>
-          <w:szCs w:val="23"/>
-          <w:lang w:eastAsia="es-AR"/>
-        </w:rPr>
-        <w:t>thisset.add(</w:t>
-      </w:r>
-      <w:r>
-        <w:rPr>
-          <w:rFonts w:ascii="Consolas" w:eastAsia="Times New Roman" w:hAnsi="Consolas" w:cs="Times New Roman"/>
-          <w:color w:val="A52A2A"/>
-          <w:sz w:val="23"/>
-          <w:szCs w:val="23"/>
-          <w:lang w:eastAsia="es-AR"/>
-        </w:rPr>
-        <w:t>"orange"</w:t>
-      </w:r>
-      <w:r>
-        <w:rPr>
-          <w:rFonts w:ascii="Consolas" w:eastAsia="Times New Roman" w:hAnsi="Consolas" w:cs="Times New Roman"/>
-          <w:color w:val="000000"/>
-          <w:sz w:val="23"/>
-          <w:szCs w:val="23"/>
-          <w:lang w:eastAsia="es-AR"/>
-        </w:rPr>
-        <w:t>)</w:t>
-      </w:r>
-    </w:p>
-    <w:p>
-      <w:pPr>
-        <w:rPr>
-          <w:color w:val="FF00FF"/>
-        </w:rPr>
-      </w:pPr>
-    </w:p>
-    <w:p>
-      <w:pPr>
-        <w:rPr>
-          <w:color w:val="FF00FF"/>
-        </w:rPr>
-      </w:pPr>
-    </w:p>
-    <w:p>
-      <w:pPr>
-        <w:rPr>
-          <w:color w:val="FF00FF"/>
-          <w:lang w:val="es-AR"/>
-        </w:rPr>
-      </w:pPr>
-      <w:r>
-        <w:rPr>
-          <w:color w:val="FF00FF"/>
-          <w:lang w:val="es-AR"/>
-        </w:rPr>
-        <w:t>Eliminar</w:t>
-      </w:r>
-      <w:r>
-        <w:rPr>
-          <w:color w:val="FF00FF"/>
-          <w:lang w:val="es-AR"/>
-        </w:rPr>
-        <w:t xml:space="preserve"> Elementos</w:t>
-      </w:r>
-    </w:p>
-    <w:p>
-      <w:pPr>
-        <w:spacing w:before="240" w:after="240"/>
-        <w:rPr>
-          <w:rFonts w:ascii="Verdana" w:eastAsia="Times New Roman" w:hAnsi="Verdana" w:cs="Times New Roman"/>
-          <w:color w:val="000000"/>
-          <w:sz w:val="23"/>
-          <w:szCs w:val="23"/>
-          <w:lang w:eastAsia="es-AR"/>
-        </w:rPr>
-      </w:pPr>
-      <w:r>
-        <w:rPr>
-          <w:rFonts w:ascii="Verdana" w:eastAsia="Times New Roman" w:hAnsi="Verdana" w:cs="Times New Roman"/>
-          <w:color w:val="000000"/>
-          <w:sz w:val="23"/>
-          <w:szCs w:val="23"/>
-          <w:lang w:eastAsia="es-AR"/>
-        </w:rPr>
-        <w:t>Remove "banana" by using the </w:t>
-      </w:r>
-      <w:r>
-        <w:rPr>
-          <w:rFonts w:ascii="Consolas" w:eastAsia="Times New Roman" w:hAnsi="Consolas" w:cs="Courier New"/>
-          <w:color w:val="DC143C"/>
-          <w:sz w:val="24"/>
-          <w:szCs w:val="24"/>
-          <w:lang w:eastAsia="es-AR"/>
-        </w:rPr>
         <w:t>remove()</w:t>
       </w:r>
       <w:r>
@@ -6105,7 +6181,7 @@
           <w:lang w:val="es-AR"/>
         </w:rPr>
       </w:pPr>
-      <w:hyperlink r:id="rId10" w:history="1">
+      <w:hyperlink r:id="rId13" w:history="1">
         <w:r>
           <w:rPr>
             <w:rStyle w:val="Hipervnculo"/>
@@ -6236,76 +6312,24 @@
       </w:r>
     </w:p>
     <w:p>
-      <w:pPr>
-        <w:rPr>
-          <w:lang w:val="es-AR"/>
-        </w:rPr>
-      </w:pPr>
       <w:r>
         <w:t xml:space="preserve">  </w:t>
       </w:r>
       <w:r>
-        <w:rPr>
-          <w:lang w:val="es-AR"/>
-        </w:rPr>
         <w:t>"child3" : child3</w:t>
       </w:r>
     </w:p>
     <w:p>
-      <w:pPr>
-        <w:rPr>
-          <w:lang w:val="es-AR"/>
-        </w:rPr>
-      </w:pPr>
-      <w:r>
-        <w:rPr>
-          <w:lang w:val="es-AR"/>
-        </w:rPr>
+      <w:r>
         <w:t>}</w:t>
       </w:r>
     </w:p>
     <w:p>
-      <w:pPr>
-        <w:rPr>
-          <w:lang w:val="es-AR"/>
-        </w:rPr>
-      </w:pPr>
-      <w:proofErr w:type="spellStart"/>
-      <w:r>
-        <w:rPr>
-          <w:lang w:val="es-AR"/>
-        </w:rPr>
-        <w:t>print</w:t>
-      </w:r>
-      <w:proofErr w:type="spellEnd"/>
-      <w:r>
-        <w:rPr>
-          <w:lang w:val="es-AR"/>
-        </w:rPr>
-        <w:t>(</w:t>
-      </w:r>
-      <w:proofErr w:type="spellStart"/>
-      <w:r>
-        <w:rPr>
-          <w:lang w:val="es-AR"/>
-        </w:rPr>
-        <w:t>myfamily</w:t>
-      </w:r>
-      <w:proofErr w:type="spellEnd"/>
-      <w:r>
-        <w:rPr>
-          <w:lang w:val="es-AR"/>
-        </w:rPr>
-        <w:t>.................)</w:t>
-      </w:r>
-    </w:p>
-    <w:p>
-      <w:pPr>
-        <w:rPr>
-          <w:lang w:val="es-AR"/>
-        </w:rPr>
-      </w:pPr>
-    </w:p>
+      <w:r>
+        <w:t>print(myfamily.................)</w:t>
+      </w:r>
+    </w:p>
+    <w:p/>
     <w:p>
       <w:pPr>
         <w:pStyle w:val="Ttulo2"/>
@@ -7071,7 +7095,7 @@
         </w:rPr>
         <w:t>To avoid such exception, you can use the special dictionary </w:t>
       </w:r>
-      <w:hyperlink r:id="rId11" w:history="1">
+      <w:hyperlink r:id="rId14" w:history="1">
         <w:r>
           <w:rPr>
             <w:rStyle w:val="Hipervnculo"/>
@@ -7448,12 +7472,16 @@
       <w:pPr>
         <w:rPr>
           <w:color w:val="FF0000"/>
-          <w:lang w:val="es-AR"/>
-        </w:rPr>
-      </w:pPr>
-      <w:r>
-        <w:rPr>
-          <w:color w:val="FF0000"/>
+          <w:sz w:val="24"/>
+          <w:szCs w:val="24"/>
+          <w:lang w:val="es-AR"/>
+        </w:rPr>
+      </w:pPr>
+      <w:r>
+        <w:rPr>
+          <w:color w:val="FF0000"/>
+          <w:sz w:val="24"/>
+          <w:szCs w:val="24"/>
           <w:lang w:val="es-AR"/>
         </w:rPr>
         <w:t xml:space="preserve">La diferencia en la "apariencia" entre un </w:t>
@@ -7462,6 +7490,8 @@
       <w:r>
         <w:rPr>
           <w:color w:val="FF0000"/>
+          <w:sz w:val="24"/>
+          <w:szCs w:val="24"/>
           <w:lang w:val="es-AR"/>
         </w:rPr>
         <w:t>json</w:t>
@@ -7470,6 +7500,8 @@
       <w:r>
         <w:rPr>
           <w:color w:val="FF0000"/>
+          <w:sz w:val="24"/>
+          <w:szCs w:val="24"/>
           <w:lang w:val="es-AR"/>
         </w:rPr>
         <w:t xml:space="preserve"> y un </w:t>
@@ -7478,6 +7510,8 @@
       <w:r>
         <w:rPr>
           <w:color w:val="FF0000"/>
+          <w:sz w:val="24"/>
+          <w:szCs w:val="24"/>
           <w:lang w:val="es-AR"/>
         </w:rPr>
         <w:t>dictionary</w:t>
@@ -7486,6 +7520,8 @@
       <w:r>
         <w:rPr>
           <w:color w:val="FF0000"/>
+          <w:sz w:val="24"/>
+          <w:szCs w:val="24"/>
           <w:lang w:val="es-AR"/>
         </w:rPr>
         <w:t>:</w:t>
@@ -7494,26 +7530,34 @@
     <w:p>
       <w:pPr>
         <w:rPr>
-          <w:lang w:val="es-AR"/>
-        </w:rPr>
-      </w:pPr>
-    </w:p>
-    <w:p>
-      <w:pPr>
-        <w:rPr>
-          <w:color w:val="FF0000"/>
-        </w:rPr>
-      </w:pPr>
-      <w:r>
-        <w:rPr>
-          <w:color w:val="FF0000"/>
-          <w:lang w:val="es-AR"/>
-        </w:rPr>
-        <w:tab/>
-      </w:r>
-      <w:r>
-        <w:rPr>
-          <w:color w:val="FF0000"/>
+          <w:sz w:val="24"/>
+          <w:szCs w:val="24"/>
+          <w:lang w:val="es-AR"/>
+        </w:rPr>
+      </w:pPr>
+    </w:p>
+    <w:p>
+      <w:pPr>
+        <w:rPr>
+          <w:color w:val="FF0000"/>
+          <w:sz w:val="24"/>
+          <w:szCs w:val="24"/>
+        </w:rPr>
+      </w:pPr>
+      <w:r>
+        <w:rPr>
+          <w:color w:val="FF0000"/>
+          <w:sz w:val="24"/>
+          <w:szCs w:val="24"/>
+          <w:lang w:val="es-AR"/>
+        </w:rPr>
+        <w:tab/>
+      </w:r>
+      <w:r>
+        <w:rPr>
+          <w:color w:val="FF0000"/>
+          <w:sz w:val="24"/>
+          <w:szCs w:val="24"/>
         </w:rPr>
         <w:t>import json</w:t>
       </w:r>
@@ -7522,24 +7566,32 @@
       <w:pPr>
         <w:rPr>
           <w:color w:val="FF0000"/>
-        </w:rPr>
-      </w:pPr>
-    </w:p>
-    <w:p>
-      <w:pPr>
-        <w:rPr>
-          <w:color w:val="FF0000"/>
-        </w:rPr>
-      </w:pPr>
-      <w:r>
-        <w:rPr>
-          <w:color w:val="FF0000"/>
-        </w:rPr>
-        <w:tab/>
-      </w:r>
-      <w:r>
-        <w:rPr>
-          <w:color w:val="FF0000"/>
+          <w:sz w:val="24"/>
+          <w:szCs w:val="24"/>
+        </w:rPr>
+      </w:pPr>
+    </w:p>
+    <w:p>
+      <w:pPr>
+        <w:rPr>
+          <w:color w:val="76923C" w:themeColor="accent3" w:themeShade="BF"/>
+          <w:sz w:val="24"/>
+          <w:szCs w:val="24"/>
+        </w:rPr>
+      </w:pPr>
+      <w:r>
+        <w:rPr>
+          <w:color w:val="76923C" w:themeColor="accent3" w:themeShade="BF"/>
+          <w:sz w:val="24"/>
+          <w:szCs w:val="24"/>
+        </w:rPr>
+        <w:tab/>
+      </w:r>
+      <w:r>
+        <w:rPr>
+          <w:color w:val="76923C" w:themeColor="accent3" w:themeShade="BF"/>
+          <w:sz w:val="24"/>
+          <w:szCs w:val="24"/>
         </w:rPr>
         <w:t># Un JSON:</w:t>
       </w:r>
@@ -7548,17 +7600,23 @@
       <w:pPr>
         <w:rPr>
           <w:color w:val="FF0000"/>
-        </w:rPr>
-      </w:pPr>
-      <w:r>
-        <w:rPr>
-          <w:color w:val="FF0000"/>
-        </w:rPr>
-        <w:tab/>
-      </w:r>
-      <w:r>
-        <w:rPr>
-          <w:color w:val="FF0000"/>
+          <w:sz w:val="24"/>
+          <w:szCs w:val="24"/>
+        </w:rPr>
+      </w:pPr>
+      <w:r>
+        <w:rPr>
+          <w:color w:val="FF0000"/>
+          <w:sz w:val="24"/>
+          <w:szCs w:val="24"/>
+        </w:rPr>
+        <w:tab/>
+      </w:r>
+      <w:r>
+        <w:rPr>
+          <w:color w:val="FF0000"/>
+          <w:sz w:val="24"/>
+          <w:szCs w:val="24"/>
         </w:rPr>
         <w:t>jayson =  '{"name": "John", "age": 30, "city": "New York"}'</w:t>
       </w:r>
@@ -7567,25 +7625,33 @@
       <w:pPr>
         <w:rPr>
           <w:color w:val="FF0000"/>
-        </w:rPr>
-      </w:pPr>
-    </w:p>
-    <w:p>
-      <w:pPr>
-        <w:rPr>
-          <w:color w:val="FF0000"/>
-          <w:lang w:val="es-AR"/>
-        </w:rPr>
-      </w:pPr>
-      <w:r>
-        <w:rPr>
-          <w:color w:val="FF0000"/>
-        </w:rPr>
-        <w:tab/>
-      </w:r>
-      <w:r>
-        <w:rPr>
-          <w:color w:val="FF0000"/>
+          <w:sz w:val="24"/>
+          <w:szCs w:val="24"/>
+        </w:rPr>
+      </w:pPr>
+    </w:p>
+    <w:p>
+      <w:pPr>
+        <w:rPr>
+          <w:color w:val="76923C" w:themeColor="accent3" w:themeShade="BF"/>
+          <w:sz w:val="24"/>
+          <w:szCs w:val="24"/>
+          <w:lang w:val="es-AR"/>
+        </w:rPr>
+      </w:pPr>
+      <w:r>
+        <w:rPr>
+          <w:color w:val="76923C" w:themeColor="accent3" w:themeShade="BF"/>
+          <w:sz w:val="24"/>
+          <w:szCs w:val="24"/>
+        </w:rPr>
+        <w:tab/>
+      </w:r>
+      <w:r>
+        <w:rPr>
+          <w:color w:val="76923C" w:themeColor="accent3" w:themeShade="BF"/>
+          <w:sz w:val="24"/>
+          <w:szCs w:val="24"/>
           <w:lang w:val="es-AR"/>
         </w:rPr>
         <w:t xml:space="preserve"># Procesar </w:t>
@@ -7593,7 +7659,9 @@
       <w:proofErr w:type="spellStart"/>
       <w:r>
         <w:rPr>
-          <w:color w:val="FF0000"/>
+          <w:color w:val="76923C" w:themeColor="accent3" w:themeShade="BF"/>
+          <w:sz w:val="24"/>
+          <w:szCs w:val="24"/>
           <w:lang w:val="es-AR"/>
         </w:rPr>
         <w:t>jayson</w:t>
@@ -7601,7 +7669,9 @@
       <w:proofErr w:type="spellEnd"/>
       <w:r>
         <w:rPr>
-          <w:color w:val="FF0000"/>
+          <w:color w:val="76923C" w:themeColor="accent3" w:themeShade="BF"/>
+          <w:sz w:val="24"/>
+          <w:szCs w:val="24"/>
           <w:lang w:val="es-AR"/>
         </w:rPr>
         <w:t>:</w:t>
@@ -7611,19 +7681,25 @@
       <w:pPr>
         <w:rPr>
           <w:color w:val="FF0000"/>
-          <w:lang w:val="es-AR"/>
-        </w:rPr>
-      </w:pPr>
-      <w:r>
-        <w:rPr>
-          <w:color w:val="FF0000"/>
-          <w:lang w:val="es-AR"/>
-        </w:rPr>
-        <w:tab/>
-      </w:r>
-      <w:r>
-        <w:rPr>
-          <w:color w:val="FF0000"/>
+          <w:sz w:val="24"/>
+          <w:szCs w:val="24"/>
+          <w:lang w:val="es-AR"/>
+        </w:rPr>
+      </w:pPr>
+      <w:r>
+        <w:rPr>
+          <w:color w:val="FF0000"/>
+          <w:sz w:val="24"/>
+          <w:szCs w:val="24"/>
+          <w:lang w:val="es-AR"/>
+        </w:rPr>
+        <w:tab/>
+      </w:r>
+      <w:r>
+        <w:rPr>
+          <w:color w:val="FF0000"/>
+          <w:sz w:val="24"/>
+          <w:szCs w:val="24"/>
           <w:lang w:val="es-AR"/>
         </w:rPr>
         <w:t xml:space="preserve">diccionario = </w:t>
@@ -7632,6 +7708,8 @@
       <w:r>
         <w:rPr>
           <w:color w:val="FF0000"/>
+          <w:sz w:val="24"/>
+          <w:szCs w:val="24"/>
           <w:lang w:val="es-AR"/>
         </w:rPr>
         <w:t>json.loads</w:t>
@@ -7640,6 +7718,8 @@
       <w:r>
         <w:rPr>
           <w:color w:val="FF0000"/>
+          <w:sz w:val="24"/>
+          <w:szCs w:val="24"/>
           <w:lang w:val="es-AR"/>
         </w:rPr>
         <w:t>(</w:t>
@@ -7648,6 +7728,8 @@
       <w:r>
         <w:rPr>
           <w:color w:val="FF0000"/>
+          <w:sz w:val="24"/>
+          <w:szCs w:val="24"/>
           <w:lang w:val="es-AR"/>
         </w:rPr>
         <w:t>jayson</w:t>
@@ -7656,6 +7738,8 @@
       <w:r>
         <w:rPr>
           <w:color w:val="FF0000"/>
+          <w:sz w:val="24"/>
+          <w:szCs w:val="24"/>
           <w:lang w:val="es-AR"/>
         </w:rPr>
         <w:t>)</w:t>
@@ -7665,27 +7749,35 @@
       <w:pPr>
         <w:rPr>
           <w:color w:val="FF0000"/>
-          <w:lang w:val="es-AR"/>
-        </w:rPr>
-      </w:pPr>
-    </w:p>
-    <w:p>
-      <w:pPr>
-        <w:rPr>
-          <w:color w:val="FF0000"/>
-          <w:lang w:val="es-AR"/>
-        </w:rPr>
-      </w:pPr>
-      <w:r>
-        <w:rPr>
-          <w:color w:val="FF0000"/>
-          <w:lang w:val="es-AR"/>
-        </w:rPr>
-        <w:tab/>
-      </w:r>
-      <w:r>
-        <w:rPr>
-          <w:color w:val="FF0000"/>
+          <w:sz w:val="24"/>
+          <w:szCs w:val="24"/>
+          <w:lang w:val="es-AR"/>
+        </w:rPr>
+      </w:pPr>
+    </w:p>
+    <w:p>
+      <w:pPr>
+        <w:rPr>
+          <w:color w:val="76923C" w:themeColor="accent3" w:themeShade="BF"/>
+          <w:sz w:val="24"/>
+          <w:szCs w:val="24"/>
+          <w:lang w:val="es-AR"/>
+        </w:rPr>
+      </w:pPr>
+      <w:r>
+        <w:rPr>
+          <w:color w:val="76923C" w:themeColor="accent3" w:themeShade="BF"/>
+          <w:sz w:val="24"/>
+          <w:szCs w:val="24"/>
+          <w:lang w:val="es-AR"/>
+        </w:rPr>
+        <w:tab/>
+      </w:r>
+      <w:r>
+        <w:rPr>
+          <w:color w:val="76923C" w:themeColor="accent3" w:themeShade="BF"/>
+          <w:sz w:val="24"/>
+          <w:szCs w:val="24"/>
           <w:lang w:val="es-AR"/>
         </w:rPr>
         <w:t># El resultado es un diccionario:</w:t>
@@ -7695,18 +7787,24 @@
       <w:pPr>
         <w:rPr>
           <w:color w:val="FF0000"/>
-        </w:rPr>
-      </w:pPr>
-      <w:r>
-        <w:rPr>
-          <w:color w:val="FF0000"/>
-          <w:lang w:val="es-AR"/>
-        </w:rPr>
-        <w:tab/>
-      </w:r>
-      <w:r>
-        <w:rPr>
-          <w:color w:val="FF0000"/>
+          <w:sz w:val="24"/>
+          <w:szCs w:val="24"/>
+        </w:rPr>
+      </w:pPr>
+      <w:r>
+        <w:rPr>
+          <w:color w:val="FF0000"/>
+          <w:sz w:val="24"/>
+          <w:szCs w:val="24"/>
+          <w:lang w:val="es-AR"/>
+        </w:rPr>
+        <w:tab/>
+      </w:r>
+      <w:r>
+        <w:rPr>
+          <w:color w:val="FF0000"/>
+          <w:sz w:val="24"/>
+          <w:szCs w:val="24"/>
         </w:rPr>
         <w:t>print(diccionario)</w:t>
       </w:r>
@@ -7715,29 +7813,44 @@
       <w:pPr>
         <w:rPr>
           <w:color w:val="FF0000"/>
-        </w:rPr>
-      </w:pPr>
-    </w:p>
-    <w:p>
-      <w:pPr>
-        <w:rPr>
-          <w:color w:val="FF0000"/>
-        </w:rPr>
-      </w:pPr>
-      <w:r>
-        <w:rPr>
-          <w:color w:val="FF0000"/>
-        </w:rPr>
-        <w:tab/>
-      </w:r>
-      <w:r>
-        <w:rPr>
-          <w:color w:val="FF0000"/>
+          <w:sz w:val="24"/>
+          <w:szCs w:val="24"/>
+        </w:rPr>
+      </w:pPr>
+    </w:p>
+    <w:p>
+      <w:pPr>
+        <w:rPr>
+          <w:color w:val="76923C" w:themeColor="accent3" w:themeShade="BF"/>
+          <w:sz w:val="24"/>
+          <w:szCs w:val="24"/>
+        </w:rPr>
+      </w:pPr>
+      <w:r>
+        <w:rPr>
+          <w:color w:val="76923C" w:themeColor="accent3" w:themeShade="BF"/>
+          <w:sz w:val="24"/>
+          <w:szCs w:val="24"/>
+        </w:rPr>
+        <w:tab/>
+      </w:r>
+      <w:r>
+        <w:rPr>
+          <w:color w:val="76923C" w:themeColor="accent3" w:themeShade="BF"/>
+          <w:sz w:val="24"/>
+          <w:szCs w:val="24"/>
         </w:rPr>
         <w:t># Salida: {'name': 'John', 'age': 30, 'city': 'New York'}</w:t>
       </w:r>
     </w:p>
-    <w:p/>
+    <w:p>
+      <w:pPr>
+        <w:rPr>
+          <w:sz w:val="24"/>
+          <w:szCs w:val="24"/>
+        </w:rPr>
+      </w:pPr>
+    </w:p>
     <w:p>
       <w:pPr>
         <w:rPr>
@@ -7844,13 +7957,17 @@
         <w:rPr>
           <w:b/>
           <w:color w:val="FF0000"/>
-        </w:rPr>
-      </w:pPr>
-      <w:hyperlink r:id="rId12" w:history="1">
+          <w:sz w:val="24"/>
+          <w:szCs w:val="24"/>
+        </w:rPr>
+      </w:pPr>
+      <w:hyperlink r:id="rId15" w:history="1">
         <w:r>
           <w:rPr>
             <w:rStyle w:val="Hipervnculo"/>
             <w:b/>
+            <w:sz w:val="24"/>
+            <w:szCs w:val="24"/>
           </w:rPr>
           <w:t>https://www.w3schools.com/python/gloss_python_nested_dictionaries.asp</w:t>
         </w:r>
@@ -7864,36 +7981,856 @@
       </w:pPr>
     </w:p>
     <w:p/>
+    <w:p>
+      <w:pPr>
+        <w:rPr>
+          <w:lang w:val="es-AR"/>
+        </w:rPr>
+      </w:pPr>
+      <w:r>
+        <w:rPr>
+          <w:lang w:val="es-AR"/>
+        </w:rPr>
+        <w:t>Complete que pondría en 1,2 y 3 para poder ver números desde el 0 hasta el 5</w:t>
+      </w:r>
+    </w:p>
+    <w:p>
+      <w:pPr>
+        <w:rPr>
+          <w:lang w:val="es-AR"/>
+        </w:rPr>
+      </w:pPr>
+      <w:proofErr w:type="spellStart"/>
+      <w:r>
+        <w:rPr>
+          <w:lang w:val="es-AR"/>
+        </w:rPr>
+        <w:t>for</w:t>
+      </w:r>
+      <w:proofErr w:type="spellEnd"/>
+      <w:r>
+        <w:rPr>
+          <w:lang w:val="es-AR"/>
+        </w:rPr>
+        <w:t xml:space="preserve"> ....1....... in </w:t>
+      </w:r>
+      <w:proofErr w:type="spellStart"/>
+      <w:r>
+        <w:rPr>
+          <w:lang w:val="es-AR"/>
+        </w:rPr>
+        <w:t>range</w:t>
+      </w:r>
+      <w:proofErr w:type="spellEnd"/>
+      <w:r>
+        <w:rPr>
+          <w:lang w:val="es-AR"/>
+        </w:rPr>
+        <w:t>(......2......):</w:t>
+      </w:r>
+    </w:p>
+    <w:p>
+      <w:pPr>
+        <w:rPr>
+          <w:lang w:val="es-AR"/>
+        </w:rPr>
+      </w:pPr>
+      <w:r>
+        <w:rPr>
+          <w:lang w:val="es-AR"/>
+        </w:rPr>
+        <w:t xml:space="preserve">  </w:t>
+      </w:r>
+      <w:proofErr w:type="spellStart"/>
+      <w:r>
+        <w:rPr>
+          <w:lang w:val="es-AR"/>
+        </w:rPr>
+        <w:t>print</w:t>
+      </w:r>
+      <w:proofErr w:type="spellEnd"/>
+      <w:r>
+        <w:rPr>
+          <w:lang w:val="es-AR"/>
+        </w:rPr>
+        <w:t xml:space="preserve">(.....3.......) </w:t>
+      </w:r>
+    </w:p>
+    <w:p>
+      <w:pPr>
+        <w:rPr>
+          <w:lang w:val="es-AR"/>
+        </w:rPr>
+      </w:pPr>
+    </w:p>
+    <w:p>
+      <w:pPr>
+        <w:rPr>
+          <w:b/>
+          <w:color w:val="FF00FF"/>
+          <w:lang w:val="es-AR"/>
+        </w:rPr>
+      </w:pPr>
+      <w:r>
+        <w:rPr>
+          <w:b/>
+          <w:color w:val="FF00FF"/>
+          <w:lang w:val="es-AR"/>
+        </w:rPr>
+        <w:t xml:space="preserve">Esto es remarcable sobre </w:t>
+      </w:r>
+      <w:proofErr w:type="spellStart"/>
+      <w:r>
+        <w:rPr>
+          <w:b/>
+          <w:color w:val="FF00FF"/>
+          <w:lang w:val="es-AR"/>
+        </w:rPr>
+        <w:t>range</w:t>
+      </w:r>
+      <w:proofErr w:type="spellEnd"/>
+      <w:r>
+        <w:rPr>
+          <w:b/>
+          <w:color w:val="FF00FF"/>
+          <w:lang w:val="es-AR"/>
+        </w:rPr>
+        <w:t>():</w:t>
+      </w:r>
+    </w:p>
+    <w:p>
+      <w:pPr>
+        <w:rPr>
+          <w:color w:val="FF00FF"/>
+          <w:lang w:val="es-AR"/>
+        </w:rPr>
+      </w:pPr>
+      <w:r>
+        <w:rPr>
+          <w:color w:val="FF00FF"/>
+          <w:lang w:val="es-AR"/>
+        </w:rPr>
+        <w:t>¿Cómo iterar una lista buscando borrar algunos ítems sin que de error de índice desbordado?</w:t>
+      </w:r>
+    </w:p>
+    <w:p>
+      <w:pPr>
+        <w:rPr>
+          <w:color w:val="FF00FF"/>
+          <w:lang w:val="es-AR"/>
+        </w:rPr>
+      </w:pPr>
+    </w:p>
+    <w:p>
+      <w:pPr>
+        <w:rPr>
+          <w:color w:val="FF00FF"/>
+        </w:rPr>
+      </w:pPr>
+      <w:r>
+        <w:rPr>
+          <w:color w:val="FF00FF"/>
+        </w:rPr>
+        <w:tab/>
+      </w:r>
+      <w:r>
+        <w:rPr>
+          <w:color w:val="FF00FF"/>
+        </w:rPr>
+        <w:t>for i in range(len(materias) - 1, -1, -1):</w:t>
+      </w:r>
+    </w:p>
+    <w:p>
+      <w:pPr>
+        <w:rPr>
+          <w:color w:val="FF00FF"/>
+          <w:lang w:val="es-AR"/>
+        </w:rPr>
+      </w:pPr>
+      <w:r>
+        <w:rPr>
+          <w:color w:val="FF00FF"/>
+        </w:rPr>
+        <w:tab/>
+      </w:r>
+      <w:r>
+        <w:rPr>
+          <w:color w:val="FF00FF"/>
+        </w:rPr>
+        <w:tab/>
+      </w:r>
+      <w:proofErr w:type="spellStart"/>
+      <w:r>
+        <w:rPr>
+          <w:color w:val="FF00FF"/>
+          <w:lang w:val="es-AR"/>
+        </w:rPr>
+        <w:t>if</w:t>
+      </w:r>
+      <w:proofErr w:type="spellEnd"/>
+      <w:r>
+        <w:rPr>
+          <w:color w:val="FF00FF"/>
+          <w:lang w:val="es-AR"/>
+        </w:rPr>
+        <w:t xml:space="preserve"> </w:t>
+      </w:r>
+      <w:proofErr w:type="spellStart"/>
+      <w:r>
+        <w:rPr>
+          <w:color w:val="FF00FF"/>
+          <w:lang w:val="es-AR"/>
+        </w:rPr>
+        <w:t>int</w:t>
+      </w:r>
+      <w:proofErr w:type="spellEnd"/>
+      <w:r>
+        <w:rPr>
+          <w:color w:val="FF00FF"/>
+          <w:lang w:val="es-AR"/>
+        </w:rPr>
+        <w:t>(notas[i]) &gt;= 7:</w:t>
+      </w:r>
+    </w:p>
+    <w:p>
+      <w:pPr>
+        <w:rPr>
+          <w:color w:val="FF00FF"/>
+        </w:rPr>
+      </w:pPr>
+      <w:r>
+        <w:rPr>
+          <w:color w:val="FF00FF"/>
+          <w:lang w:val="es-AR"/>
+        </w:rPr>
+        <w:tab/>
+      </w:r>
+      <w:r>
+        <w:rPr>
+          <w:color w:val="FF00FF"/>
+          <w:lang w:val="es-AR"/>
+        </w:rPr>
+        <w:tab/>
+      </w:r>
+      <w:r>
+        <w:rPr>
+          <w:color w:val="FF00FF"/>
+          <w:lang w:val="es-AR"/>
+        </w:rPr>
+        <w:tab/>
+      </w:r>
+      <w:r>
+        <w:rPr>
+          <w:color w:val="FF00FF"/>
+        </w:rPr>
+        <w:t>materias.pop(i)</w:t>
+      </w:r>
+    </w:p>
+    <w:p>
+      <w:pPr>
+        <w:rPr>
+          <w:color w:val="FF00FF"/>
+        </w:rPr>
+      </w:pPr>
+      <w:r>
+        <w:rPr>
+          <w:color w:val="FF00FF"/>
+        </w:rPr>
+        <w:tab/>
+      </w:r>
+      <w:r>
+        <w:rPr>
+          <w:color w:val="FF00FF"/>
+        </w:rPr>
+        <w:tab/>
+      </w:r>
+      <w:r>
+        <w:rPr>
+          <w:color w:val="FF00FF"/>
+        </w:rPr>
+        <w:tab/>
+      </w:r>
+      <w:r>
+        <w:rPr>
+          <w:color w:val="FF00FF"/>
+        </w:rPr>
+        <w:t>notas.pop(i)</w:t>
+      </w:r>
+    </w:p>
+    <w:p>
+      <w:pPr>
+        <w:rPr>
+          <w:color w:val="FF00FF"/>
+        </w:rPr>
+      </w:pPr>
+    </w:p>
+    <w:p>
+      <w:pPr>
+        <w:rPr>
+          <w:color w:val="FF00FF"/>
+          <w:lang w:val="es-AR"/>
+        </w:rPr>
+      </w:pPr>
+      <w:r>
+        <w:rPr>
+          <w:color w:val="FF00FF"/>
+          <w:lang w:val="es-AR"/>
+        </w:rPr>
+        <w:t>Se comprende mejor viendo la sintaxis</w:t>
+      </w:r>
+      <w:r>
+        <w:rPr>
+          <w:color w:val="FF00FF"/>
+          <w:lang w:val="es-AR"/>
+        </w:rPr>
+        <w:t>:</w:t>
+      </w:r>
+    </w:p>
+    <w:p>
+      <w:pPr>
+        <w:rPr>
+          <w:lang w:val="es-AR"/>
+        </w:rPr>
+      </w:pPr>
+    </w:p>
+    <w:p>
+      <w:pPr>
+        <w:pStyle w:val="Ttulo2"/>
+        <w:shd w:val="clear" w:color="auto" w:fill="FFFFFF"/>
+        <w:spacing w:before="150" w:beforeAutospacing="0" w:after="150" w:afterAutospacing="0"/>
+        <w:rPr>
+          <w:rFonts w:ascii="Segoe UI" w:hAnsi="Segoe UI" w:cs="Segoe UI"/>
+          <w:b w:val="0"/>
+          <w:bCs w:val="0"/>
+          <w:color w:val="FF00FF"/>
+          <w:sz w:val="48"/>
+          <w:szCs w:val="48"/>
+          <w:lang w:val="en-US"/>
+        </w:rPr>
+      </w:pPr>
+      <w:r>
+        <w:rPr>
+          <w:rFonts w:ascii="Segoe UI" w:hAnsi="Segoe UI" w:cs="Segoe UI"/>
+          <w:b w:val="0"/>
+          <w:bCs w:val="0"/>
+          <w:color w:val="FF00FF"/>
+          <w:sz w:val="48"/>
+          <w:szCs w:val="48"/>
+          <w:lang w:val="en-US"/>
+        </w:rPr>
+        <w:t>Syntax</w:t>
+      </w:r>
+    </w:p>
+    <w:p>
+      <w:pPr>
+        <w:shd w:val="clear" w:color="auto" w:fill="FFFFFF"/>
+        <w:rPr>
+          <w:rFonts w:ascii="Consolas" w:hAnsi="Consolas"/>
+          <w:color w:val="FF00FF"/>
+          <w:sz w:val="23"/>
+          <w:szCs w:val="23"/>
+        </w:rPr>
+      </w:pPr>
+      <w:r>
+        <w:rPr>
+          <w:rFonts w:ascii="Consolas" w:hAnsi="Consolas"/>
+          <w:color w:val="FF00FF"/>
+          <w:sz w:val="23"/>
+          <w:szCs w:val="23"/>
+        </w:rPr>
+        <w:t>range</w:t>
+      </w:r>
+      <w:r>
+        <w:rPr>
+          <w:rStyle w:val="nfasis"/>
+          <w:rFonts w:ascii="Consolas" w:hAnsi="Consolas"/>
+          <w:color w:val="FF00FF"/>
+          <w:sz w:val="23"/>
+          <w:szCs w:val="23"/>
+        </w:rPr>
+        <w:t>(start, stop, step</w:t>
+      </w:r>
+      <w:r>
+        <w:rPr>
+          <w:rFonts w:ascii="Consolas" w:hAnsi="Consolas"/>
+          <w:color w:val="FF00FF"/>
+          <w:sz w:val="23"/>
+          <w:szCs w:val="23"/>
+        </w:rPr>
+        <w:t>)</w:t>
+      </w:r>
+    </w:p>
+    <w:p>
+      <w:pPr>
+        <w:shd w:val="clear" w:color="auto" w:fill="FFFFFF"/>
+        <w:rPr>
+          <w:rFonts w:ascii="Consolas" w:hAnsi="Consolas" w:cs="Times New Roman"/>
+          <w:color w:val="FF00FF"/>
+          <w:sz w:val="23"/>
+          <w:szCs w:val="23"/>
+        </w:rPr>
+      </w:pPr>
+    </w:p>
+    <w:p>
+      <w:pPr>
+        <w:pStyle w:val="Ttulo2"/>
+        <w:shd w:val="clear" w:color="auto" w:fill="FFFFFF"/>
+        <w:spacing w:before="150" w:beforeAutospacing="0" w:after="150" w:afterAutospacing="0"/>
+        <w:rPr>
+          <w:rFonts w:ascii="Segoe UI" w:hAnsi="Segoe UI" w:cs="Segoe UI"/>
+          <w:b w:val="0"/>
+          <w:bCs w:val="0"/>
+          <w:color w:val="FF00FF"/>
+          <w:sz w:val="48"/>
+          <w:szCs w:val="48"/>
+        </w:rPr>
+      </w:pPr>
+      <w:proofErr w:type="spellStart"/>
+      <w:r>
+        <w:rPr>
+          <w:rFonts w:ascii="Segoe UI" w:hAnsi="Segoe UI" w:cs="Segoe UI"/>
+          <w:b w:val="0"/>
+          <w:bCs w:val="0"/>
+          <w:color w:val="FF00FF"/>
+          <w:sz w:val="48"/>
+          <w:szCs w:val="48"/>
+        </w:rPr>
+        <w:t>Parameter</w:t>
+      </w:r>
+      <w:proofErr w:type="spellEnd"/>
+      <w:r>
+        <w:rPr>
+          <w:rFonts w:ascii="Segoe UI" w:hAnsi="Segoe UI" w:cs="Segoe UI"/>
+          <w:b w:val="0"/>
+          <w:bCs w:val="0"/>
+          <w:color w:val="FF00FF"/>
+          <w:sz w:val="48"/>
+          <w:szCs w:val="48"/>
+        </w:rPr>
+        <w:t xml:space="preserve"> </w:t>
+      </w:r>
+      <w:proofErr w:type="spellStart"/>
+      <w:r>
+        <w:rPr>
+          <w:rFonts w:ascii="Segoe UI" w:hAnsi="Segoe UI" w:cs="Segoe UI"/>
+          <w:b w:val="0"/>
+          <w:bCs w:val="0"/>
+          <w:color w:val="FF00FF"/>
+          <w:sz w:val="48"/>
+          <w:szCs w:val="48"/>
+        </w:rPr>
+        <w:t>Values</w:t>
+      </w:r>
+      <w:proofErr w:type="spellEnd"/>
+    </w:p>
+    <w:tbl>
+      <w:tblPr>
+        <w:tblStyle w:val="Listamedia2-nfasis6"/>
+        <w:tblW w:w="0" w:type="auto"/>
+        <w:jc w:val="center"/>
+        <w:tblLook w:val="04A0" w:firstRow="1" w:lastRow="0" w:firstColumn="1" w:lastColumn="0" w:noHBand="0" w:noVBand="1"/>
+      </w:tblPr>
+      <w:tblGrid>
+        <w:gridCol w:w="1272"/>
+        <w:gridCol w:w="8093"/>
+      </w:tblGrid>
+      <w:tr>
+        <w:trPr>
+          <w:cnfStyle w:val="100000000000" w:firstRow="1" w:lastRow="0" w:firstColumn="0" w:lastColumn="0" w:oddVBand="0" w:evenVBand="0" w:oddHBand="0" w:evenHBand="0" w:firstRowFirstColumn="0" w:firstRowLastColumn="0" w:lastRowFirstColumn="0" w:lastRowLastColumn="0"/>
+          <w:cantSplit/>
+          <w:jc w:val="center"/>
+        </w:trPr>
+        <w:tc>
+          <w:tcPr>
+            <w:cnfStyle w:val="001000000100" w:firstRow="0" w:lastRow="0" w:firstColumn="1" w:lastColumn="0" w:oddVBand="0" w:evenVBand="0" w:oddHBand="0" w:evenHBand="0" w:firstRowFirstColumn="1" w:firstRowLastColumn="0" w:lastRowFirstColumn="0" w:lastRowLastColumn="0"/>
+            <w:tcW w:w="0" w:type="auto"/>
+            <w:vAlign w:val="center"/>
+            <w:hideMark/>
+          </w:tcPr>
+          <w:p>
+            <w:pPr>
+              <w:contextualSpacing/>
+              <w:rPr>
+                <w:rFonts w:asciiTheme="minorHAnsi" w:hAnsiTheme="minorHAnsi" w:cstheme="minorHAnsi"/>
+                <w:b/>
+                <w:bCs/>
+                <w:color w:val="FF00FF"/>
+                <w:sz w:val="24"/>
+              </w:rPr>
+            </w:pPr>
+            <w:r>
+              <w:rPr>
+                <w:rFonts w:asciiTheme="minorHAnsi" w:hAnsiTheme="minorHAnsi" w:cstheme="minorHAnsi"/>
+                <w:b/>
+                <w:bCs/>
+                <w:color w:val="FF00FF"/>
+                <w:sz w:val="24"/>
+              </w:rPr>
+              <w:t>Parameter</w:t>
+            </w:r>
+          </w:p>
+        </w:tc>
+        <w:tc>
+          <w:tcPr>
+            <w:tcW w:w="0" w:type="auto"/>
+            <w:vAlign w:val="center"/>
+            <w:hideMark/>
+          </w:tcPr>
+          <w:p>
+            <w:pPr>
+              <w:contextualSpacing/>
+              <w:cnfStyle w:val="100000000000" w:firstRow="1" w:lastRow="0" w:firstColumn="0" w:lastColumn="0" w:oddVBand="0" w:evenVBand="0" w:oddHBand="0" w:evenHBand="0" w:firstRowFirstColumn="0" w:firstRowLastColumn="0" w:lastRowFirstColumn="0" w:lastRowLastColumn="0"/>
+              <w:rPr>
+                <w:rFonts w:asciiTheme="minorHAnsi" w:hAnsiTheme="minorHAnsi" w:cstheme="minorHAnsi"/>
+                <w:b/>
+                <w:bCs/>
+                <w:color w:val="FF00FF"/>
+                <w:sz w:val="24"/>
+              </w:rPr>
+            </w:pPr>
+            <w:r>
+              <w:rPr>
+                <w:rFonts w:asciiTheme="minorHAnsi" w:hAnsiTheme="minorHAnsi" w:cstheme="minorHAnsi"/>
+                <w:b/>
+                <w:bCs/>
+                <w:color w:val="FF00FF"/>
+                <w:sz w:val="24"/>
+              </w:rPr>
+              <w:t>Description</w:t>
+            </w:r>
+          </w:p>
+        </w:tc>
+      </w:tr>
+      <w:tr>
+        <w:trPr>
+          <w:cnfStyle w:val="000000100000" w:firstRow="0" w:lastRow="0" w:firstColumn="0" w:lastColumn="0" w:oddVBand="0" w:evenVBand="0" w:oddHBand="1" w:evenHBand="0" w:firstRowFirstColumn="0" w:firstRowLastColumn="0" w:lastRowFirstColumn="0" w:lastRowLastColumn="0"/>
+          <w:cantSplit/>
+          <w:jc w:val="center"/>
+        </w:trPr>
+        <w:tc>
+          <w:tcPr>
+            <w:cnfStyle w:val="001000000000" w:firstRow="0" w:lastRow="0" w:firstColumn="1" w:lastColumn="0" w:oddVBand="0" w:evenVBand="0" w:oddHBand="0" w:evenHBand="0" w:firstRowFirstColumn="0" w:firstRowLastColumn="0" w:lastRowFirstColumn="0" w:lastRowLastColumn="0"/>
+            <w:tcW w:w="0" w:type="auto"/>
+            <w:vAlign w:val="center"/>
+            <w:hideMark/>
+          </w:tcPr>
+          <w:p>
+            <w:pPr>
+              <w:contextualSpacing/>
+              <w:rPr>
+                <w:rFonts w:asciiTheme="minorHAnsi" w:hAnsiTheme="minorHAnsi" w:cstheme="minorHAnsi"/>
+                <w:color w:val="FF00FF"/>
+                <w:sz w:val="24"/>
+                <w:szCs w:val="24"/>
+              </w:rPr>
+            </w:pPr>
+            <w:r>
+              <w:rPr>
+                <w:rStyle w:val="nfasis"/>
+                <w:rFonts w:asciiTheme="minorHAnsi" w:hAnsiTheme="minorHAnsi" w:cstheme="minorHAnsi"/>
+                <w:color w:val="FF00FF"/>
+                <w:sz w:val="24"/>
+                <w:szCs w:val="24"/>
+              </w:rPr>
+              <w:t>start</w:t>
+            </w:r>
+          </w:p>
+        </w:tc>
+        <w:tc>
+          <w:tcPr>
+            <w:tcW w:w="0" w:type="auto"/>
+            <w:vAlign w:val="center"/>
+            <w:hideMark/>
+          </w:tcPr>
+          <w:p>
+            <w:pPr>
+              <w:contextualSpacing/>
+              <w:cnfStyle w:val="000000100000" w:firstRow="0" w:lastRow="0" w:firstColumn="0" w:lastColumn="0" w:oddVBand="0" w:evenVBand="0" w:oddHBand="1" w:evenHBand="0" w:firstRowFirstColumn="0" w:firstRowLastColumn="0" w:lastRowFirstColumn="0" w:lastRowLastColumn="0"/>
+              <w:rPr>
+                <w:rFonts w:asciiTheme="minorHAnsi" w:hAnsiTheme="minorHAnsi" w:cstheme="minorHAnsi"/>
+                <w:color w:val="FF00FF"/>
+                <w:sz w:val="24"/>
+                <w:szCs w:val="24"/>
+              </w:rPr>
+            </w:pPr>
+            <w:r>
+              <w:rPr>
+                <w:rFonts w:asciiTheme="minorHAnsi" w:hAnsiTheme="minorHAnsi" w:cstheme="minorHAnsi"/>
+                <w:color w:val="FF00FF"/>
+                <w:sz w:val="24"/>
+                <w:szCs w:val="24"/>
+              </w:rPr>
+              <w:t xml:space="preserve">Optional. An integer number specifying at which position to start. </w:t>
+            </w:r>
+            <w:r>
+              <w:rPr>
+                <w:rFonts w:asciiTheme="minorHAnsi" w:hAnsiTheme="minorHAnsi" w:cstheme="minorHAnsi"/>
+                <w:b/>
+                <w:color w:val="FF0000"/>
+                <w:sz w:val="24"/>
+                <w:szCs w:val="24"/>
+              </w:rPr>
+              <w:t>Default is 0</w:t>
+            </w:r>
+          </w:p>
+        </w:tc>
+      </w:tr>
+      <w:tr>
+        <w:trPr>
+          <w:cantSplit/>
+          <w:jc w:val="center"/>
+        </w:trPr>
+        <w:tc>
+          <w:tcPr>
+            <w:cnfStyle w:val="001000000000" w:firstRow="0" w:lastRow="0" w:firstColumn="1" w:lastColumn="0" w:oddVBand="0" w:evenVBand="0" w:oddHBand="0" w:evenHBand="0" w:firstRowFirstColumn="0" w:firstRowLastColumn="0" w:lastRowFirstColumn="0" w:lastRowLastColumn="0"/>
+            <w:tcW w:w="0" w:type="auto"/>
+            <w:vAlign w:val="center"/>
+            <w:hideMark/>
+          </w:tcPr>
+          <w:p>
+            <w:pPr>
+              <w:contextualSpacing/>
+              <w:rPr>
+                <w:rFonts w:asciiTheme="minorHAnsi" w:hAnsiTheme="minorHAnsi" w:cstheme="minorHAnsi"/>
+                <w:color w:val="FF00FF"/>
+                <w:sz w:val="24"/>
+                <w:szCs w:val="24"/>
+              </w:rPr>
+            </w:pPr>
+            <w:r>
+              <w:rPr>
+                <w:rStyle w:val="nfasis"/>
+                <w:rFonts w:asciiTheme="minorHAnsi" w:hAnsiTheme="minorHAnsi" w:cstheme="minorHAnsi"/>
+                <w:color w:val="FF00FF"/>
+                <w:sz w:val="24"/>
+                <w:szCs w:val="24"/>
+              </w:rPr>
+              <w:t>stop</w:t>
+            </w:r>
+          </w:p>
+        </w:tc>
+        <w:tc>
+          <w:tcPr>
+            <w:tcW w:w="0" w:type="auto"/>
+            <w:vAlign w:val="center"/>
+            <w:hideMark/>
+          </w:tcPr>
+          <w:p>
+            <w:pPr>
+              <w:contextualSpacing/>
+              <w:cnfStyle w:val="000000000000" w:firstRow="0" w:lastRow="0" w:firstColumn="0" w:lastColumn="0" w:oddVBand="0" w:evenVBand="0" w:oddHBand="0" w:evenHBand="0" w:firstRowFirstColumn="0" w:firstRowLastColumn="0" w:lastRowFirstColumn="0" w:lastRowLastColumn="0"/>
+              <w:rPr>
+                <w:rFonts w:asciiTheme="minorHAnsi" w:hAnsiTheme="minorHAnsi" w:cstheme="minorHAnsi"/>
+                <w:color w:val="FF00FF"/>
+                <w:sz w:val="24"/>
+                <w:szCs w:val="24"/>
+              </w:rPr>
+            </w:pPr>
+            <w:r>
+              <w:rPr>
+                <w:rFonts w:asciiTheme="minorHAnsi" w:hAnsiTheme="minorHAnsi" w:cstheme="minorHAnsi"/>
+                <w:b/>
+                <w:color w:val="FF0000"/>
+                <w:sz w:val="24"/>
+                <w:szCs w:val="24"/>
+              </w:rPr>
+              <w:t>Required</w:t>
+            </w:r>
+            <w:r>
+              <w:rPr>
+                <w:rFonts w:asciiTheme="minorHAnsi" w:hAnsiTheme="minorHAnsi" w:cstheme="minorHAnsi"/>
+                <w:b/>
+                <w:color w:val="FF00FF"/>
+                <w:sz w:val="24"/>
+                <w:szCs w:val="24"/>
+              </w:rPr>
+              <w:t>.</w:t>
+            </w:r>
+            <w:r>
+              <w:rPr>
+                <w:rFonts w:asciiTheme="minorHAnsi" w:hAnsiTheme="minorHAnsi" w:cstheme="minorHAnsi"/>
+                <w:color w:val="FF00FF"/>
+                <w:sz w:val="24"/>
+                <w:szCs w:val="24"/>
+              </w:rPr>
+              <w:t xml:space="preserve"> An integer number specifying at which position to stop (</w:t>
+            </w:r>
+            <w:r>
+              <w:rPr>
+                <w:rFonts w:asciiTheme="minorHAnsi" w:hAnsiTheme="minorHAnsi" w:cstheme="minorHAnsi"/>
+                <w:b/>
+                <w:color w:val="FF00FF"/>
+                <w:sz w:val="24"/>
+                <w:szCs w:val="24"/>
+              </w:rPr>
+              <w:t>not included</w:t>
+            </w:r>
+            <w:r>
+              <w:rPr>
+                <w:rFonts w:asciiTheme="minorHAnsi" w:hAnsiTheme="minorHAnsi" w:cstheme="minorHAnsi"/>
+                <w:color w:val="FF00FF"/>
+                <w:sz w:val="24"/>
+                <w:szCs w:val="24"/>
+              </w:rPr>
+              <w:t>).</w:t>
+            </w:r>
+          </w:p>
+        </w:tc>
+      </w:tr>
+      <w:tr>
+        <w:trPr>
+          <w:cnfStyle w:val="000000100000" w:firstRow="0" w:lastRow="0" w:firstColumn="0" w:lastColumn="0" w:oddVBand="0" w:evenVBand="0" w:oddHBand="1" w:evenHBand="0" w:firstRowFirstColumn="0" w:firstRowLastColumn="0" w:lastRowFirstColumn="0" w:lastRowLastColumn="0"/>
+          <w:cantSplit/>
+          <w:jc w:val="center"/>
+        </w:trPr>
+        <w:tc>
+          <w:tcPr>
+            <w:cnfStyle w:val="001000000000" w:firstRow="0" w:lastRow="0" w:firstColumn="1" w:lastColumn="0" w:oddVBand="0" w:evenVBand="0" w:oddHBand="0" w:evenHBand="0" w:firstRowFirstColumn="0" w:firstRowLastColumn="0" w:lastRowFirstColumn="0" w:lastRowLastColumn="0"/>
+            <w:tcW w:w="0" w:type="auto"/>
+            <w:vAlign w:val="center"/>
+            <w:hideMark/>
+          </w:tcPr>
+          <w:p>
+            <w:pPr>
+              <w:contextualSpacing/>
+              <w:rPr>
+                <w:rFonts w:asciiTheme="minorHAnsi" w:hAnsiTheme="minorHAnsi" w:cstheme="minorHAnsi"/>
+                <w:color w:val="FF00FF"/>
+                <w:sz w:val="24"/>
+                <w:szCs w:val="24"/>
+              </w:rPr>
+            </w:pPr>
+            <w:r>
+              <w:rPr>
+                <w:rStyle w:val="nfasis"/>
+                <w:rFonts w:asciiTheme="minorHAnsi" w:hAnsiTheme="minorHAnsi" w:cstheme="minorHAnsi"/>
+                <w:color w:val="FF00FF"/>
+                <w:sz w:val="24"/>
+                <w:szCs w:val="24"/>
+              </w:rPr>
+              <w:t>step</w:t>
+            </w:r>
+          </w:p>
+        </w:tc>
+        <w:tc>
+          <w:tcPr>
+            <w:tcW w:w="0" w:type="auto"/>
+            <w:vAlign w:val="center"/>
+            <w:hideMark/>
+          </w:tcPr>
+          <w:p>
+            <w:pPr>
+              <w:contextualSpacing/>
+              <w:cnfStyle w:val="000000100000" w:firstRow="0" w:lastRow="0" w:firstColumn="0" w:lastColumn="0" w:oddVBand="0" w:evenVBand="0" w:oddHBand="1" w:evenHBand="0" w:firstRowFirstColumn="0" w:firstRowLastColumn="0" w:lastRowFirstColumn="0" w:lastRowLastColumn="0"/>
+              <w:rPr>
+                <w:rFonts w:asciiTheme="minorHAnsi" w:hAnsiTheme="minorHAnsi" w:cstheme="minorHAnsi"/>
+                <w:color w:val="FF00FF"/>
+                <w:sz w:val="24"/>
+                <w:szCs w:val="24"/>
+              </w:rPr>
+            </w:pPr>
+            <w:r>
+              <w:rPr>
+                <w:rFonts w:asciiTheme="minorHAnsi" w:hAnsiTheme="minorHAnsi" w:cstheme="minorHAnsi"/>
+                <w:color w:val="FF00FF"/>
+                <w:sz w:val="24"/>
+                <w:szCs w:val="24"/>
+              </w:rPr>
+              <w:t xml:space="preserve">Optional. An integer number specifying the incrementation. </w:t>
+            </w:r>
+            <w:r>
+              <w:rPr>
+                <w:rFonts w:asciiTheme="minorHAnsi" w:hAnsiTheme="minorHAnsi" w:cstheme="minorHAnsi"/>
+                <w:b/>
+                <w:color w:val="FF0000"/>
+                <w:sz w:val="24"/>
+                <w:szCs w:val="24"/>
+              </w:rPr>
+              <w:t>Default is 1</w:t>
+            </w:r>
+          </w:p>
+        </w:tc>
+      </w:tr>
+    </w:tbl>
     <w:p/>
     <w:p>
       <w:pPr>
         <w:rPr>
-          <w:lang w:val="es-AR"/>
-        </w:rPr>
-      </w:pPr>
-      <w:r>
-        <w:rPr>
-          <w:lang w:val="es-AR"/>
-        </w:rPr>
-        <w:t>Complete que pondría en 1,2 y 3 para poder ver números desde el 0 hasta el 5</w:t>
-      </w:r>
-    </w:p>
-    <w:p>
-      <w:pPr>
-        <w:rPr>
-          <w:lang w:val="es-AR"/>
-        </w:rPr>
-      </w:pPr>
-    </w:p>
-    <w:p>
-      <w:pPr>
-        <w:rPr>
-          <w:lang w:val="es-AR"/>
-        </w:rPr>
-      </w:pPr>
+          <w:color w:val="FF00FF"/>
+          <w:lang w:val="es-AR"/>
+        </w:rPr>
+      </w:pPr>
+      <w:r>
+        <w:rPr>
+          <w:color w:val="FF00FF"/>
+          <w:lang w:val="es-AR"/>
+        </w:rPr>
+        <w:t xml:space="preserve">En el ejemplo (Listas2 de la </w:t>
+      </w:r>
+      <w:r>
+        <w:rPr>
+          <w:color w:val="FF00FF"/>
+          <w:lang w:val="es-AR"/>
+        </w:rPr>
+        <w:t xml:space="preserve">práctica), el </w:t>
+      </w:r>
       <w:proofErr w:type="spellStart"/>
       <w:r>
         <w:rPr>
+          <w:color w:val="FF00FF"/>
+          <w:lang w:val="es-AR"/>
+        </w:rPr>
+        <w:t>len</w:t>
+      </w:r>
+      <w:proofErr w:type="spellEnd"/>
+      <w:r>
+        <w:rPr>
+          <w:color w:val="FF00FF"/>
+          <w:lang w:val="es-AR"/>
+        </w:rPr>
+        <w:t xml:space="preserve"> de materias es cinco:</w:t>
+      </w:r>
+    </w:p>
+    <w:p>
+      <w:pPr>
+        <w:rPr>
+          <w:color w:val="FF00FF"/>
+          <w:lang w:val="es-AR"/>
+        </w:rPr>
+      </w:pPr>
+    </w:p>
+    <w:p>
+      <w:pPr>
+        <w:rPr>
+          <w:color w:val="FF00FF"/>
+          <w:lang w:val="es-AR"/>
+        </w:rPr>
+      </w:pPr>
+      <w:r>
+        <w:rPr>
+          <w:color w:val="FF00FF"/>
+          <w:lang w:val="es-AR"/>
+        </w:rPr>
+        <w:tab/>
+      </w:r>
+      <w:r>
+        <w:rPr>
+          <w:color w:val="FF00FF"/>
+          <w:lang w:val="es-AR"/>
+        </w:rPr>
+        <w:tab/>
+      </w:r>
+      <w:r>
+        <w:rPr>
+          <w:color w:val="FF00FF"/>
+          <w:lang w:val="es-AR"/>
+        </w:rPr>
+        <w:tab/>
+      </w:r>
+      <w:proofErr w:type="spellStart"/>
+      <w:r>
+        <w:rPr>
+          <w:color w:val="FF00FF"/>
           <w:lang w:val="es-AR"/>
         </w:rPr>
         <w:t>for</w:t>
@@ -7901,13 +8838,15 @@
       <w:proofErr w:type="spellEnd"/>
       <w:r>
         <w:rPr>
-          <w:lang w:val="es-AR"/>
-        </w:rPr>
-        <w:t xml:space="preserve"> ....1....... in </w:t>
+          <w:color w:val="FF00FF"/>
+          <w:lang w:val="es-AR"/>
+        </w:rPr>
+        <w:t xml:space="preserve"> i in </w:t>
       </w:r>
       <w:proofErr w:type="spellStart"/>
       <w:r>
         <w:rPr>
+          <w:color w:val="FF00FF"/>
           <w:lang w:val="es-AR"/>
         </w:rPr>
         <w:t>range</w:t>
@@ -7915,46 +8854,154 @@
       <w:proofErr w:type="spellEnd"/>
       <w:r>
         <w:rPr>
-          <w:lang w:val="es-AR"/>
-        </w:rPr>
-        <w:t>(......2......):</w:t>
-      </w:r>
-    </w:p>
-    <w:p>
-      <w:pPr>
-        <w:rPr>
-          <w:lang w:val="es-AR"/>
-        </w:rPr>
-      </w:pPr>
-      <w:r>
-        <w:rPr>
-          <w:lang w:val="es-AR"/>
-        </w:rPr>
-        <w:t xml:space="preserve">  </w:t>
+          <w:color w:val="FF00FF"/>
+          <w:lang w:val="es-AR"/>
+        </w:rPr>
+        <w:t>((5) - 1, -1, -1):</w:t>
+      </w:r>
+    </w:p>
+    <w:p>
+      <w:pPr>
+        <w:rPr>
+          <w:color w:val="FF00FF"/>
+          <w:lang w:val="es-AR"/>
+        </w:rPr>
+      </w:pPr>
+      <w:r>
+        <w:rPr>
+          <w:color w:val="FF00FF"/>
+          <w:lang w:val="es-AR"/>
+        </w:rPr>
+        <w:tab/>
+      </w:r>
+      <w:r>
+        <w:rPr>
+          <w:color w:val="FF00FF"/>
+          <w:lang w:val="es-AR"/>
+        </w:rPr>
+        <w:tab/>
+      </w:r>
+      <w:r>
+        <w:rPr>
+          <w:color w:val="FF00FF"/>
+          <w:lang w:val="es-AR"/>
+        </w:rPr>
+        <w:tab/>
+      </w:r>
+      <w:r>
+        <w:rPr>
+          <w:color w:val="FF00FF"/>
+          <w:lang w:val="es-AR"/>
+        </w:rPr>
+        <w:tab/>
       </w:r>
       <w:proofErr w:type="spellStart"/>
       <w:r>
         <w:rPr>
-          <w:lang w:val="es-AR"/>
-        </w:rPr>
-        <w:t>print</w:t>
+          <w:color w:val="FF00FF"/>
+          <w:lang w:val="es-AR"/>
+        </w:rPr>
+        <w:t>p</w:t>
+      </w:r>
+      <w:r>
+        <w:rPr>
+          <w:color w:val="FF00FF"/>
+          <w:lang w:val="es-AR"/>
+        </w:rPr>
+        <w:t>rint</w:t>
       </w:r>
       <w:proofErr w:type="spellEnd"/>
       <w:r>
         <w:rPr>
-          <w:lang w:val="es-AR"/>
-        </w:rPr>
-        <w:t xml:space="preserve">(.....3.......) </w:t>
-      </w:r>
-    </w:p>
-    <w:p>
-      <w:pPr>
-        <w:rPr>
-          <w:lang w:val="es-AR"/>
-        </w:rPr>
-      </w:pPr>
-      <w:bookmarkStart w:id="0" w:name="_GoBack"/>
-      <w:bookmarkEnd w:id="0"/>
+          <w:color w:val="FF00FF"/>
+          <w:lang w:val="es-AR"/>
+        </w:rPr>
+        <w:t xml:space="preserve">(i, </w:t>
+      </w:r>
+      <w:proofErr w:type="spellStart"/>
+      <w:r>
+        <w:rPr>
+          <w:color w:val="FF00FF"/>
+          <w:lang w:val="es-AR"/>
+        </w:rPr>
+        <w:t>end</w:t>
+      </w:r>
+      <w:proofErr w:type="spellEnd"/>
+      <w:r>
+        <w:rPr>
+          <w:color w:val="FF00FF"/>
+          <w:lang w:val="es-AR"/>
+        </w:rPr>
+        <w:t>=" ")</w:t>
+      </w:r>
+    </w:p>
+    <w:p>
+      <w:pPr>
+        <w:rPr>
+          <w:color w:val="FF00FF"/>
+          <w:lang w:val="es-AR"/>
+        </w:rPr>
+      </w:pPr>
+    </w:p>
+    <w:p>
+      <w:pPr>
+        <w:rPr>
+          <w:color w:val="76923C" w:themeColor="accent3" w:themeShade="BF"/>
+          <w:lang w:val="es-AR"/>
+        </w:rPr>
+      </w:pPr>
+      <w:r>
+        <w:rPr>
+          <w:color w:val="76923C" w:themeColor="accent3" w:themeShade="BF"/>
+          <w:lang w:val="es-AR"/>
+        </w:rPr>
+        <w:tab/>
+      </w:r>
+      <w:r>
+        <w:rPr>
+          <w:color w:val="76923C" w:themeColor="accent3" w:themeShade="BF"/>
+          <w:lang w:val="es-AR"/>
+        </w:rPr>
+        <w:tab/>
+      </w:r>
+      <w:r>
+        <w:rPr>
+          <w:color w:val="76923C" w:themeColor="accent3" w:themeShade="BF"/>
+          <w:lang w:val="es-AR"/>
+        </w:rPr>
+        <w:tab/>
+        <w:t># Salida: 4 3 2 1 0</w:t>
+      </w:r>
+    </w:p>
+    <w:p>
+      <w:pPr>
+        <w:rPr>
+          <w:color w:val="FF00FF"/>
+          <w:lang w:val="es-AR"/>
+        </w:rPr>
+      </w:pPr>
+    </w:p>
+    <w:p>
+      <w:pPr>
+        <w:rPr>
+          <w:color w:val="FF00FF"/>
+          <w:lang w:val="es-AR"/>
+        </w:rPr>
+      </w:pPr>
+      <w:r>
+        <w:rPr>
+          <w:color w:val="FF00FF"/>
+          <w:lang w:val="es-AR"/>
+        </w:rPr>
+        <w:t>Es decir, ésta es la forma de trabajar “in situ” con la lista (eliminando de atrás hacia adelante). La consigna pedía eliminar de la lista (la opción más usual es trabajar con una copia, pero ésta solución es más elegante y responde con exactitud a la consigna: “eliminar de la lista”).</w:t>
+      </w:r>
+    </w:p>
+    <w:p>
+      <w:pPr>
+        <w:rPr>
+          <w:lang w:val="es-AR"/>
+        </w:rPr>
+      </w:pPr>
     </w:p>
     <w:p>
       <w:pPr>
@@ -8151,7 +9198,7 @@
           <w:color w:val="FF0000"/>
         </w:rPr>
       </w:pPr>
-      <w:hyperlink r:id="rId13" w:history="1">
+      <w:hyperlink r:id="rId16" w:history="1">
         <w:r>
           <w:rPr>
             <w:rStyle w:val="Hipervnculo"/>
@@ -8303,21 +9350,2062 @@
     <w:p>
       <w:pPr>
         <w:rPr>
-          <w:lang w:val="es-AR"/>
-        </w:rPr>
-      </w:pPr>
-    </w:p>
-    <w:p>
-      <w:pPr>
-        <w:rPr>
           <w:b/>
-          <w:color w:val="FF0000"/>
+          <w:color w:val="FF00FF"/>
           <w:lang w:val="es-AR"/>
         </w:rPr>
       </w:pPr>
       <w:r>
         <w:rPr>
           <w:b/>
+          <w:color w:val="FF00FF"/>
+          <w:lang w:val="es-AR"/>
+        </w:rPr>
+        <w:t>Convertir funci</w:t>
+      </w:r>
+      <w:r>
+        <w:rPr>
+          <w:b/>
+          <w:color w:val="FF00FF"/>
+          <w:lang w:val="es-AR"/>
+        </w:rPr>
+        <w:t>ones a funciones anónimas lamba</w:t>
+      </w:r>
+    </w:p>
+    <w:p>
+      <w:pPr>
+        <w:rPr>
+          <w:color w:val="FF00FF"/>
+          <w:lang w:val="es-AR"/>
+        </w:rPr>
+      </w:pPr>
+    </w:p>
+    <w:p>
+      <w:pPr>
+        <w:rPr>
+          <w:color w:val="FF00FF"/>
+          <w:lang w:val="es-AR"/>
+        </w:rPr>
+      </w:pPr>
+      <w:r>
+        <w:rPr>
+          <w:color w:val="FF00FF"/>
+          <w:lang w:val="es-AR"/>
+        </w:rPr>
+        <w:t>Función</w:t>
+      </w:r>
+    </w:p>
+    <w:p>
+      <w:pPr>
+        <w:pStyle w:val="HTMLconformatoprevio"/>
+        <w:shd w:val="clear" w:color="auto" w:fill="F5F2F0"/>
+        <w:spacing w:before="120" w:after="120"/>
+        <w:rPr>
+          <w:rStyle w:val="CdigoHTML"/>
+          <w:rFonts w:ascii="Consolas" w:hAnsi="Consolas"/>
+          <w:color w:val="000000"/>
+          <w:sz w:val="27"/>
+          <w:szCs w:val="27"/>
+          <w:lang w:val="es-AR"/>
+        </w:rPr>
+      </w:pPr>
+      <w:r>
+        <w:rPr>
+          <w:rStyle w:val="token"/>
+          <w:rFonts w:ascii="Consolas" w:hAnsi="Consolas"/>
+          <w:color w:val="0077AA"/>
+          <w:sz w:val="27"/>
+          <w:szCs w:val="27"/>
+          <w:lang w:val="es-AR"/>
+        </w:rPr>
+        <w:tab/>
+      </w:r>
+      <w:r>
+        <w:rPr>
+          <w:rStyle w:val="token"/>
+          <w:rFonts w:ascii="Consolas" w:hAnsi="Consolas"/>
+          <w:color w:val="0077AA"/>
+          <w:sz w:val="27"/>
+          <w:szCs w:val="27"/>
+          <w:lang w:val="es-AR"/>
+        </w:rPr>
+        <w:tab/>
+      </w:r>
+      <w:r>
+        <w:rPr>
+          <w:rStyle w:val="token"/>
+          <w:rFonts w:ascii="Consolas" w:hAnsi="Consolas"/>
+          <w:color w:val="0077AA"/>
+          <w:sz w:val="27"/>
+          <w:szCs w:val="27"/>
+          <w:lang w:val="es-AR"/>
+        </w:rPr>
+        <w:tab/>
+      </w:r>
+      <w:r>
+        <w:rPr>
+          <w:rStyle w:val="token"/>
+          <w:rFonts w:ascii="Consolas" w:hAnsi="Consolas"/>
+          <w:color w:val="0077AA"/>
+          <w:sz w:val="27"/>
+          <w:szCs w:val="27"/>
+          <w:lang w:val="es-AR"/>
+        </w:rPr>
+        <w:tab/>
+      </w:r>
+      <w:proofErr w:type="spellStart"/>
+      <w:r>
+        <w:rPr>
+          <w:rStyle w:val="token"/>
+          <w:rFonts w:ascii="Consolas" w:hAnsi="Consolas"/>
+          <w:color w:val="0077AA"/>
+          <w:sz w:val="27"/>
+          <w:szCs w:val="27"/>
+          <w:lang w:val="es-AR"/>
+        </w:rPr>
+        <w:t>def</w:t>
+      </w:r>
+      <w:proofErr w:type="spellEnd"/>
+      <w:r>
+        <w:rPr>
+          <w:rStyle w:val="CdigoHTML"/>
+          <w:rFonts w:ascii="Consolas" w:hAnsi="Consolas"/>
+          <w:color w:val="000000"/>
+          <w:sz w:val="27"/>
+          <w:szCs w:val="27"/>
+          <w:lang w:val="es-AR"/>
+        </w:rPr>
+        <w:t xml:space="preserve"> </w:t>
+      </w:r>
+      <w:proofErr w:type="spellStart"/>
+      <w:r>
+        <w:rPr>
+          <w:rStyle w:val="token"/>
+          <w:rFonts w:ascii="Consolas" w:hAnsi="Consolas"/>
+          <w:color w:val="DD4A68"/>
+          <w:sz w:val="27"/>
+          <w:szCs w:val="27"/>
+          <w:lang w:val="es-AR"/>
+        </w:rPr>
+        <w:t>mult</w:t>
+      </w:r>
+      <w:proofErr w:type="spellEnd"/>
+      <w:r>
+        <w:rPr>
+          <w:rStyle w:val="token"/>
+          <w:rFonts w:ascii="Consolas" w:hAnsi="Consolas"/>
+          <w:color w:val="999999"/>
+          <w:sz w:val="27"/>
+          <w:szCs w:val="27"/>
+          <w:lang w:val="es-AR"/>
+        </w:rPr>
+        <w:t>(</w:t>
+      </w:r>
+      <w:r>
+        <w:rPr>
+          <w:rStyle w:val="CdigoHTML"/>
+          <w:rFonts w:ascii="Consolas" w:hAnsi="Consolas"/>
+          <w:color w:val="000000"/>
+          <w:sz w:val="27"/>
+          <w:szCs w:val="27"/>
+          <w:lang w:val="es-AR"/>
+        </w:rPr>
+        <w:t>x</w:t>
+      </w:r>
+      <w:r>
+        <w:rPr>
+          <w:rStyle w:val="token"/>
+          <w:rFonts w:ascii="Consolas" w:hAnsi="Consolas"/>
+          <w:color w:val="999999"/>
+          <w:sz w:val="27"/>
+          <w:szCs w:val="27"/>
+          <w:lang w:val="es-AR"/>
+        </w:rPr>
+        <w:t>,</w:t>
+      </w:r>
+      <w:r>
+        <w:rPr>
+          <w:rStyle w:val="CdigoHTML"/>
+          <w:rFonts w:ascii="Consolas" w:hAnsi="Consolas"/>
+          <w:color w:val="000000"/>
+          <w:sz w:val="27"/>
+          <w:szCs w:val="27"/>
+          <w:lang w:val="es-AR"/>
+        </w:rPr>
+        <w:t xml:space="preserve"> y</w:t>
+      </w:r>
+      <w:r>
+        <w:rPr>
+          <w:rStyle w:val="token"/>
+          <w:rFonts w:ascii="Consolas" w:hAnsi="Consolas"/>
+          <w:color w:val="999999"/>
+          <w:sz w:val="27"/>
+          <w:szCs w:val="27"/>
+          <w:lang w:val="es-AR"/>
+        </w:rPr>
+        <w:t>):</w:t>
+      </w:r>
+    </w:p>
+    <w:p>
+      <w:pPr>
+        <w:pStyle w:val="HTMLconformatoprevio"/>
+        <w:shd w:val="clear" w:color="auto" w:fill="F5F2F0"/>
+        <w:spacing w:before="120" w:after="120"/>
+        <w:rPr>
+          <w:rStyle w:val="CdigoHTML"/>
+          <w:rFonts w:ascii="Consolas" w:hAnsi="Consolas"/>
+          <w:color w:val="000000"/>
+          <w:sz w:val="27"/>
+          <w:szCs w:val="27"/>
+          <w:lang w:val="es-AR"/>
+        </w:rPr>
+      </w:pPr>
+      <w:r>
+        <w:rPr>
+          <w:rStyle w:val="CdigoHTML"/>
+          <w:rFonts w:ascii="Consolas" w:hAnsi="Consolas"/>
+          <w:color w:val="000000"/>
+          <w:sz w:val="27"/>
+          <w:szCs w:val="27"/>
+          <w:lang w:val="es-AR"/>
+        </w:rPr>
+        <w:tab/>
+      </w:r>
+      <w:r>
+        <w:rPr>
+          <w:rStyle w:val="CdigoHTML"/>
+          <w:rFonts w:ascii="Consolas" w:hAnsi="Consolas"/>
+          <w:color w:val="000000"/>
+          <w:sz w:val="27"/>
+          <w:szCs w:val="27"/>
+          <w:lang w:val="es-AR"/>
+        </w:rPr>
+        <w:tab/>
+      </w:r>
+      <w:r>
+        <w:rPr>
+          <w:rStyle w:val="CdigoHTML"/>
+          <w:rFonts w:ascii="Consolas" w:hAnsi="Consolas"/>
+          <w:color w:val="000000"/>
+          <w:sz w:val="27"/>
+          <w:szCs w:val="27"/>
+          <w:lang w:val="es-AR"/>
+        </w:rPr>
+        <w:tab/>
+      </w:r>
+      <w:r>
+        <w:rPr>
+          <w:rStyle w:val="CdigoHTML"/>
+          <w:rFonts w:ascii="Consolas" w:hAnsi="Consolas"/>
+          <w:color w:val="000000"/>
+          <w:sz w:val="27"/>
+          <w:szCs w:val="27"/>
+          <w:lang w:val="es-AR"/>
+        </w:rPr>
+        <w:tab/>
+      </w:r>
+      <w:r>
+        <w:rPr>
+          <w:rStyle w:val="CdigoHTML"/>
+          <w:rFonts w:ascii="Consolas" w:hAnsi="Consolas"/>
+          <w:color w:val="000000"/>
+          <w:sz w:val="27"/>
+          <w:szCs w:val="27"/>
+          <w:lang w:val="es-AR"/>
+        </w:rPr>
+        <w:tab/>
+      </w:r>
+      <w:proofErr w:type="spellStart"/>
+      <w:r>
+        <w:rPr>
+          <w:rStyle w:val="token"/>
+          <w:rFonts w:ascii="Consolas" w:hAnsi="Consolas"/>
+          <w:color w:val="0077AA"/>
+          <w:sz w:val="27"/>
+          <w:szCs w:val="27"/>
+          <w:lang w:val="es-AR"/>
+        </w:rPr>
+        <w:t>return</w:t>
+      </w:r>
+      <w:proofErr w:type="spellEnd"/>
+      <w:r>
+        <w:rPr>
+          <w:rStyle w:val="CdigoHTML"/>
+          <w:rFonts w:ascii="Consolas" w:hAnsi="Consolas"/>
+          <w:color w:val="000000"/>
+          <w:sz w:val="27"/>
+          <w:szCs w:val="27"/>
+          <w:lang w:val="es-AR"/>
+        </w:rPr>
+        <w:t xml:space="preserve"> x </w:t>
+      </w:r>
+      <w:r>
+        <w:rPr>
+          <w:rStyle w:val="token"/>
+          <w:rFonts w:ascii="Consolas" w:hAnsi="Consolas"/>
+          <w:color w:val="9A6E3A"/>
+          <w:sz w:val="27"/>
+          <w:szCs w:val="27"/>
+          <w:lang w:val="es-AR"/>
+        </w:rPr>
+        <w:t>*</w:t>
+      </w:r>
+      <w:r>
+        <w:rPr>
+          <w:rStyle w:val="CdigoHTML"/>
+          <w:rFonts w:ascii="Consolas" w:hAnsi="Consolas"/>
+          <w:color w:val="000000"/>
+          <w:sz w:val="27"/>
+          <w:szCs w:val="27"/>
+          <w:lang w:val="es-AR"/>
+        </w:rPr>
+        <w:t xml:space="preserve"> y</w:t>
+      </w:r>
+    </w:p>
+    <w:p>
+      <w:pPr>
+        <w:rPr>
+          <w:color w:val="FF00FF"/>
+          <w:lang w:val="es-AR"/>
+        </w:rPr>
+      </w:pPr>
+      <w:r>
+        <w:rPr>
+          <w:color w:val="FF00FF"/>
+          <w:lang w:val="es-AR"/>
+        </w:rPr>
+        <w:t>Lambda</w:t>
+      </w:r>
+    </w:p>
+    <w:p>
+      <w:pPr>
+        <w:pStyle w:val="HTMLconformatoprevio"/>
+        <w:shd w:val="clear" w:color="auto" w:fill="F5F2F0"/>
+        <w:spacing w:before="120" w:after="120"/>
+        <w:rPr>
+          <w:rStyle w:val="CdigoHTML"/>
+          <w:rFonts w:ascii="Consolas" w:hAnsi="Consolas"/>
+          <w:color w:val="000000"/>
+          <w:sz w:val="27"/>
+          <w:szCs w:val="27"/>
+          <w:lang w:val="es-AR"/>
+        </w:rPr>
+      </w:pPr>
+      <w:r>
+        <w:rPr>
+          <w:rStyle w:val="CdigoHTML"/>
+          <w:rFonts w:ascii="Consolas" w:hAnsi="Consolas"/>
+          <w:color w:val="000000"/>
+          <w:sz w:val="27"/>
+          <w:szCs w:val="27"/>
+          <w:lang w:val="es-AR"/>
+        </w:rPr>
+        <w:tab/>
+      </w:r>
+      <w:r>
+        <w:rPr>
+          <w:rStyle w:val="CdigoHTML"/>
+          <w:rFonts w:ascii="Consolas" w:hAnsi="Consolas"/>
+          <w:color w:val="000000"/>
+          <w:sz w:val="27"/>
+          <w:szCs w:val="27"/>
+          <w:lang w:val="es-AR"/>
+        </w:rPr>
+        <w:tab/>
+      </w:r>
+      <w:r>
+        <w:rPr>
+          <w:rStyle w:val="CdigoHTML"/>
+          <w:rFonts w:ascii="Consolas" w:hAnsi="Consolas"/>
+          <w:color w:val="000000"/>
+          <w:sz w:val="27"/>
+          <w:szCs w:val="27"/>
+          <w:lang w:val="es-AR"/>
+        </w:rPr>
+        <w:tab/>
+      </w:r>
+      <w:r>
+        <w:rPr>
+          <w:rStyle w:val="CdigoHTML"/>
+          <w:rFonts w:ascii="Consolas" w:hAnsi="Consolas"/>
+          <w:color w:val="000000"/>
+          <w:sz w:val="27"/>
+          <w:szCs w:val="27"/>
+          <w:lang w:val="es-AR"/>
+        </w:rPr>
+        <w:t xml:space="preserve">multiplica </w:t>
+      </w:r>
+      <w:r>
+        <w:rPr>
+          <w:rStyle w:val="token"/>
+          <w:rFonts w:ascii="Consolas" w:hAnsi="Consolas"/>
+          <w:color w:val="9A6E3A"/>
+          <w:sz w:val="27"/>
+          <w:szCs w:val="27"/>
+          <w:lang w:val="es-AR"/>
+        </w:rPr>
+        <w:t>=</w:t>
+      </w:r>
+      <w:r>
+        <w:rPr>
+          <w:rStyle w:val="CdigoHTML"/>
+          <w:rFonts w:ascii="Consolas" w:hAnsi="Consolas"/>
+          <w:color w:val="000000"/>
+          <w:sz w:val="27"/>
+          <w:szCs w:val="27"/>
+          <w:lang w:val="es-AR"/>
+        </w:rPr>
+        <w:t xml:space="preserve"> </w:t>
+      </w:r>
+      <w:r>
+        <w:rPr>
+          <w:rStyle w:val="token"/>
+          <w:rFonts w:ascii="Consolas" w:hAnsi="Consolas"/>
+          <w:color w:val="0077AA"/>
+          <w:sz w:val="27"/>
+          <w:szCs w:val="27"/>
+          <w:lang w:val="es-AR"/>
+        </w:rPr>
+        <w:t>lambda</w:t>
+      </w:r>
+      <w:r>
+        <w:rPr>
+          <w:rStyle w:val="CdigoHTML"/>
+          <w:rFonts w:ascii="Consolas" w:hAnsi="Consolas"/>
+          <w:color w:val="000000"/>
+          <w:sz w:val="27"/>
+          <w:szCs w:val="27"/>
+          <w:lang w:val="es-AR"/>
+        </w:rPr>
+        <w:t xml:space="preserve"> x</w:t>
+      </w:r>
+      <w:r>
+        <w:rPr>
+          <w:rStyle w:val="token"/>
+          <w:rFonts w:ascii="Consolas" w:hAnsi="Consolas"/>
+          <w:color w:val="999999"/>
+          <w:sz w:val="27"/>
+          <w:szCs w:val="27"/>
+          <w:lang w:val="es-AR"/>
+        </w:rPr>
+        <w:t>,</w:t>
+      </w:r>
+      <w:r>
+        <w:rPr>
+          <w:rStyle w:val="CdigoHTML"/>
+          <w:rFonts w:ascii="Consolas" w:hAnsi="Consolas"/>
+          <w:color w:val="000000"/>
+          <w:sz w:val="27"/>
+          <w:szCs w:val="27"/>
+          <w:lang w:val="es-AR"/>
+        </w:rPr>
+        <w:t xml:space="preserve"> y</w:t>
+      </w:r>
+      <w:r>
+        <w:rPr>
+          <w:rStyle w:val="token"/>
+          <w:rFonts w:ascii="Consolas" w:hAnsi="Consolas"/>
+          <w:color w:val="999999"/>
+          <w:sz w:val="27"/>
+          <w:szCs w:val="27"/>
+          <w:lang w:val="es-AR"/>
+        </w:rPr>
+        <w:t>:</w:t>
+      </w:r>
+      <w:r>
+        <w:rPr>
+          <w:rStyle w:val="CdigoHTML"/>
+          <w:rFonts w:ascii="Consolas" w:hAnsi="Consolas"/>
+          <w:color w:val="000000"/>
+          <w:sz w:val="27"/>
+          <w:szCs w:val="27"/>
+          <w:lang w:val="es-AR"/>
+        </w:rPr>
+        <w:t xml:space="preserve"> x </w:t>
+      </w:r>
+      <w:r>
+        <w:rPr>
+          <w:rStyle w:val="token"/>
+          <w:rFonts w:ascii="Consolas" w:hAnsi="Consolas"/>
+          <w:color w:val="9A6E3A"/>
+          <w:sz w:val="27"/>
+          <w:szCs w:val="27"/>
+          <w:lang w:val="es-AR"/>
+        </w:rPr>
+        <w:t>*</w:t>
+      </w:r>
+      <w:r>
+        <w:rPr>
+          <w:rStyle w:val="CdigoHTML"/>
+          <w:rFonts w:ascii="Consolas" w:hAnsi="Consolas"/>
+          <w:color w:val="000000"/>
+          <w:sz w:val="27"/>
+          <w:szCs w:val="27"/>
+          <w:lang w:val="es-AR"/>
+        </w:rPr>
+        <w:t xml:space="preserve"> y</w:t>
+      </w:r>
+    </w:p>
+    <w:p>
+      <w:pPr>
+        <w:pStyle w:val="HTMLconformatoprevio"/>
+        <w:shd w:val="clear" w:color="auto" w:fill="F5F2F0"/>
+        <w:spacing w:before="120" w:after="120"/>
+        <w:rPr>
+          <w:rFonts w:ascii="Consolas" w:hAnsi="Consolas"/>
+          <w:color w:val="000000"/>
+          <w:sz w:val="27"/>
+          <w:szCs w:val="27"/>
+          <w:lang w:val="es-AR"/>
+        </w:rPr>
+      </w:pPr>
+      <w:r>
+        <w:rPr>
+          <w:rStyle w:val="token"/>
+          <w:rFonts w:ascii="Consolas" w:hAnsi="Consolas"/>
+          <w:color w:val="0077AA"/>
+          <w:sz w:val="27"/>
+          <w:szCs w:val="27"/>
+          <w:lang w:val="es-AR"/>
+        </w:rPr>
+        <w:tab/>
+      </w:r>
+      <w:r>
+        <w:rPr>
+          <w:rStyle w:val="token"/>
+          <w:rFonts w:ascii="Consolas" w:hAnsi="Consolas"/>
+          <w:color w:val="0077AA"/>
+          <w:sz w:val="27"/>
+          <w:szCs w:val="27"/>
+          <w:lang w:val="es-AR"/>
+        </w:rPr>
+        <w:tab/>
+      </w:r>
+      <w:r>
+        <w:rPr>
+          <w:rStyle w:val="token"/>
+          <w:rFonts w:ascii="Consolas" w:hAnsi="Consolas"/>
+          <w:color w:val="0077AA"/>
+          <w:sz w:val="27"/>
+          <w:szCs w:val="27"/>
+          <w:lang w:val="es-AR"/>
+        </w:rPr>
+        <w:tab/>
+      </w:r>
+      <w:proofErr w:type="spellStart"/>
+      <w:r>
+        <w:rPr>
+          <w:rStyle w:val="token"/>
+          <w:rFonts w:ascii="Consolas" w:hAnsi="Consolas"/>
+          <w:color w:val="0077AA"/>
+          <w:sz w:val="27"/>
+          <w:szCs w:val="27"/>
+          <w:lang w:val="es-AR"/>
+        </w:rPr>
+        <w:t>print</w:t>
+      </w:r>
+      <w:proofErr w:type="spellEnd"/>
+      <w:r>
+        <w:rPr>
+          <w:rStyle w:val="token"/>
+          <w:rFonts w:ascii="Consolas" w:hAnsi="Consolas"/>
+          <w:color w:val="999999"/>
+          <w:sz w:val="27"/>
+          <w:szCs w:val="27"/>
+          <w:lang w:val="es-AR"/>
+        </w:rPr>
+        <w:t>(</w:t>
+      </w:r>
+      <w:r>
+        <w:rPr>
+          <w:rStyle w:val="CdigoHTML"/>
+          <w:rFonts w:ascii="Consolas" w:hAnsi="Consolas"/>
+          <w:color w:val="000000"/>
+          <w:sz w:val="27"/>
+          <w:szCs w:val="27"/>
+          <w:lang w:val="es-AR"/>
+        </w:rPr>
+        <w:t>multiplica</w:t>
+      </w:r>
+      <w:r>
+        <w:rPr>
+          <w:rStyle w:val="token"/>
+          <w:rFonts w:ascii="Consolas" w:hAnsi="Consolas"/>
+          <w:color w:val="999999"/>
+          <w:sz w:val="27"/>
+          <w:szCs w:val="27"/>
+          <w:lang w:val="es-AR"/>
+        </w:rPr>
+        <w:t>(</w:t>
+      </w:r>
+      <w:r>
+        <w:rPr>
+          <w:rStyle w:val="token"/>
+          <w:rFonts w:ascii="Consolas" w:hAnsi="Consolas"/>
+          <w:color w:val="990055"/>
+          <w:sz w:val="27"/>
+          <w:szCs w:val="27"/>
+          <w:lang w:val="es-AR"/>
+        </w:rPr>
+        <w:t>2</w:t>
+      </w:r>
+      <w:r>
+        <w:rPr>
+          <w:rStyle w:val="token"/>
+          <w:rFonts w:ascii="Consolas" w:hAnsi="Consolas"/>
+          <w:color w:val="999999"/>
+          <w:sz w:val="27"/>
+          <w:szCs w:val="27"/>
+          <w:lang w:val="es-AR"/>
+        </w:rPr>
+        <w:t>,</w:t>
+      </w:r>
+      <w:r>
+        <w:rPr>
+          <w:rStyle w:val="CdigoHTML"/>
+          <w:rFonts w:ascii="Consolas" w:hAnsi="Consolas"/>
+          <w:color w:val="000000"/>
+          <w:sz w:val="27"/>
+          <w:szCs w:val="27"/>
+          <w:lang w:val="es-AR"/>
+        </w:rPr>
+        <w:t xml:space="preserve"> </w:t>
+      </w:r>
+      <w:r>
+        <w:rPr>
+          <w:rStyle w:val="token"/>
+          <w:rFonts w:ascii="Consolas" w:hAnsi="Consolas"/>
+          <w:color w:val="990055"/>
+          <w:sz w:val="27"/>
+          <w:szCs w:val="27"/>
+          <w:lang w:val="es-AR"/>
+        </w:rPr>
+        <w:t>4</w:t>
+      </w:r>
+      <w:r>
+        <w:rPr>
+          <w:rStyle w:val="token"/>
+          <w:rFonts w:ascii="Consolas" w:hAnsi="Consolas"/>
+          <w:color w:val="999999"/>
+          <w:sz w:val="27"/>
+          <w:szCs w:val="27"/>
+          <w:lang w:val="es-AR"/>
+        </w:rPr>
+        <w:t>))</w:t>
+      </w:r>
+    </w:p>
+    <w:p>
+      <w:pPr>
+        <w:rPr>
+          <w:color w:val="FF00FF"/>
+          <w:lang w:val="es-AR"/>
+        </w:rPr>
+      </w:pPr>
+    </w:p>
+    <w:p>
+      <w:pPr>
+        <w:rPr>
+          <w:color w:val="FF00FF"/>
+          <w:lang w:val="es-AR"/>
+        </w:rPr>
+      </w:pPr>
+      <w:r>
+        <w:rPr>
+          <w:color w:val="FF00FF"/>
+          <w:lang w:val="es-AR"/>
+        </w:rPr>
+        <w:t>Ejemplo</w:t>
+      </w:r>
+    </w:p>
+    <w:p>
+      <w:pPr>
+        <w:ind w:left="1416"/>
+        <w:rPr>
+          <w:color w:val="FF00FF"/>
+          <w:lang w:val="es-AR"/>
+        </w:rPr>
+      </w:pPr>
+      <w:proofErr w:type="spellStart"/>
+      <w:r>
+        <w:rPr>
+          <w:color w:val="FF00FF"/>
+          <w:lang w:val="es-AR"/>
+        </w:rPr>
+        <w:t>def</w:t>
+      </w:r>
+      <w:proofErr w:type="spellEnd"/>
+      <w:r>
+        <w:rPr>
+          <w:color w:val="FF00FF"/>
+          <w:lang w:val="es-AR"/>
+        </w:rPr>
+        <w:t xml:space="preserve"> doble(x):</w:t>
+      </w:r>
+    </w:p>
+    <w:p>
+      <w:pPr>
+        <w:ind w:left="1416"/>
+        <w:rPr>
+          <w:color w:val="FF00FF"/>
+          <w:lang w:val="es-AR"/>
+        </w:rPr>
+      </w:pPr>
+      <w:r>
+        <w:rPr>
+          <w:color w:val="FF00FF"/>
+          <w:lang w:val="es-AR"/>
+        </w:rPr>
+        <w:tab/>
+      </w:r>
+      <w:proofErr w:type="spellStart"/>
+      <w:r>
+        <w:rPr>
+          <w:color w:val="FF00FF"/>
+          <w:lang w:val="es-AR"/>
+        </w:rPr>
+        <w:t>return</w:t>
+      </w:r>
+      <w:proofErr w:type="spellEnd"/>
+      <w:r>
+        <w:rPr>
+          <w:color w:val="FF00FF"/>
+          <w:lang w:val="es-AR"/>
+        </w:rPr>
+        <w:t xml:space="preserve"> x * 2</w:t>
+      </w:r>
+    </w:p>
+    <w:p>
+      <w:pPr>
+        <w:ind w:left="1416"/>
+        <w:rPr>
+          <w:color w:val="FF00FF"/>
+          <w:lang w:val="es-AR"/>
+        </w:rPr>
+      </w:pPr>
+      <w:r>
+        <w:rPr>
+          <w:color w:val="FF00FF"/>
+          <w:lang w:val="es-AR"/>
+        </w:rPr>
+        <w:t xml:space="preserve">  </w:t>
+      </w:r>
+    </w:p>
+    <w:p>
+      <w:pPr>
+        <w:ind w:left="1416"/>
+        <w:rPr>
+          <w:color w:val="FF00FF"/>
+          <w:lang w:val="es-AR"/>
+        </w:rPr>
+      </w:pPr>
+      <w:r>
+        <w:rPr>
+          <w:color w:val="FF00FF"/>
+          <w:lang w:val="es-AR"/>
+        </w:rPr>
+        <w:t>lista1 = [1, 2, 3, 4, 5, 6]</w:t>
+      </w:r>
+    </w:p>
+    <w:p>
+      <w:pPr>
+        <w:ind w:left="1416"/>
+        <w:rPr>
+          <w:color w:val="FF00FF"/>
+          <w:lang w:val="es-AR"/>
+        </w:rPr>
+      </w:pPr>
+      <w:r>
+        <w:rPr>
+          <w:color w:val="FF00FF"/>
+          <w:lang w:val="es-AR"/>
+        </w:rPr>
+        <w:t xml:space="preserve">lista2 = </w:t>
+      </w:r>
+      <w:proofErr w:type="spellStart"/>
+      <w:r>
+        <w:rPr>
+          <w:color w:val="FF00FF"/>
+          <w:lang w:val="es-AR"/>
+        </w:rPr>
+        <w:t>list</w:t>
+      </w:r>
+      <w:proofErr w:type="spellEnd"/>
+      <w:r>
+        <w:rPr>
+          <w:color w:val="FF00FF"/>
+          <w:lang w:val="es-AR"/>
+        </w:rPr>
+        <w:t>(</w:t>
+      </w:r>
+      <w:proofErr w:type="spellStart"/>
+      <w:r>
+        <w:rPr>
+          <w:color w:val="FF00FF"/>
+          <w:lang w:val="es-AR"/>
+        </w:rPr>
+        <w:t>map</w:t>
+      </w:r>
+      <w:proofErr w:type="spellEnd"/>
+      <w:r>
+        <w:rPr>
+          <w:color w:val="FF00FF"/>
+          <w:lang w:val="es-AR"/>
+        </w:rPr>
+        <w:t>(doble, lista1))</w:t>
+      </w:r>
+    </w:p>
+    <w:p>
+      <w:pPr>
+        <w:ind w:left="1416"/>
+        <w:rPr>
+          <w:color w:val="FF00FF"/>
+          <w:lang w:val="es-AR"/>
+        </w:rPr>
+      </w:pPr>
+    </w:p>
+    <w:p>
+      <w:pPr>
+        <w:ind w:left="1416"/>
+        <w:rPr>
+          <w:color w:val="FF00FF"/>
+          <w:lang w:val="es-AR"/>
+        </w:rPr>
+      </w:pPr>
+      <w:proofErr w:type="spellStart"/>
+      <w:r>
+        <w:rPr>
+          <w:color w:val="FF00FF"/>
+          <w:lang w:val="es-AR"/>
+        </w:rPr>
+        <w:t>print</w:t>
+      </w:r>
+      <w:proofErr w:type="spellEnd"/>
+      <w:r>
+        <w:rPr>
+          <w:color w:val="FF00FF"/>
+          <w:lang w:val="es-AR"/>
+        </w:rPr>
+        <w:t>(lista2)</w:t>
+      </w:r>
+    </w:p>
+    <w:p>
+      <w:pPr>
+        <w:ind w:left="1416"/>
+        <w:rPr>
+          <w:color w:val="76923C" w:themeColor="accent3" w:themeShade="BF"/>
+          <w:lang w:val="es-AR"/>
+        </w:rPr>
+      </w:pPr>
+      <w:r>
+        <w:rPr>
+          <w:color w:val="76923C" w:themeColor="accent3" w:themeShade="BF"/>
+          <w:lang w:val="es-AR"/>
+        </w:rPr>
+        <w:t># Output: [2, 4, 6, 8, 10, 12]</w:t>
+      </w:r>
+    </w:p>
+    <w:p>
+      <w:pPr>
+        <w:rPr>
+          <w:color w:val="FF00FF"/>
+          <w:lang w:val="es-AR"/>
+        </w:rPr>
+      </w:pPr>
+      <w:r>
+        <w:rPr>
+          <w:color w:val="FF00FF"/>
+          <w:lang w:val="es-AR"/>
+        </w:rPr>
+        <w:t>Lambda</w:t>
+      </w:r>
+    </w:p>
+    <w:p>
+      <w:pPr>
+        <w:ind w:left="1416"/>
+        <w:rPr>
+          <w:color w:val="FF00FF"/>
+          <w:lang w:val="es-AR"/>
+        </w:rPr>
+      </w:pPr>
+      <w:r>
+        <w:rPr>
+          <w:color w:val="FF00FF"/>
+          <w:lang w:val="es-AR"/>
+        </w:rPr>
+        <w:t>lista1 = [1, 2, 3, 4, 5, 6]</w:t>
+      </w:r>
+    </w:p>
+    <w:p>
+      <w:pPr>
+        <w:ind w:left="1416"/>
+        <w:rPr>
+          <w:color w:val="FF00FF"/>
+          <w:lang w:val="es-AR"/>
+        </w:rPr>
+      </w:pPr>
+      <w:r>
+        <w:rPr>
+          <w:color w:val="FF00FF"/>
+          <w:lang w:val="es-AR"/>
+        </w:rPr>
+        <w:t xml:space="preserve">lista2 = </w:t>
+      </w:r>
+      <w:proofErr w:type="spellStart"/>
+      <w:r>
+        <w:rPr>
+          <w:color w:val="FF00FF"/>
+          <w:lang w:val="es-AR"/>
+        </w:rPr>
+        <w:t>list</w:t>
+      </w:r>
+      <w:proofErr w:type="spellEnd"/>
+      <w:r>
+        <w:rPr>
+          <w:color w:val="FF00FF"/>
+          <w:lang w:val="es-AR"/>
+        </w:rPr>
+        <w:t>(</w:t>
+      </w:r>
+      <w:proofErr w:type="spellStart"/>
+      <w:r>
+        <w:rPr>
+          <w:color w:val="FF00FF"/>
+          <w:lang w:val="es-AR"/>
+        </w:rPr>
+        <w:t>map</w:t>
+      </w:r>
+      <w:proofErr w:type="spellEnd"/>
+      <w:r>
+        <w:rPr>
+          <w:color w:val="FF00FF"/>
+          <w:lang w:val="es-AR"/>
+        </w:rPr>
+        <w:t>(lambda x: x * 2, lista1))</w:t>
+      </w:r>
+    </w:p>
+    <w:p>
+      <w:pPr>
+        <w:ind w:left="1416"/>
+        <w:rPr>
+          <w:color w:val="FF00FF"/>
+          <w:lang w:val="es-AR"/>
+        </w:rPr>
+      </w:pPr>
+    </w:p>
+    <w:p>
+      <w:pPr>
+        <w:ind w:left="1416"/>
+        <w:rPr>
+          <w:color w:val="FF00FF"/>
+          <w:lang w:val="es-AR"/>
+        </w:rPr>
+      </w:pPr>
+      <w:proofErr w:type="spellStart"/>
+      <w:r>
+        <w:rPr>
+          <w:color w:val="FF00FF"/>
+          <w:lang w:val="es-AR"/>
+        </w:rPr>
+        <w:t>print</w:t>
+      </w:r>
+      <w:proofErr w:type="spellEnd"/>
+      <w:r>
+        <w:rPr>
+          <w:color w:val="FF00FF"/>
+          <w:lang w:val="es-AR"/>
+        </w:rPr>
+        <w:t>(lista2)</w:t>
+      </w:r>
+    </w:p>
+    <w:p>
+      <w:pPr>
+        <w:ind w:left="1416"/>
+        <w:rPr>
+          <w:color w:val="76923C" w:themeColor="accent3" w:themeShade="BF"/>
+          <w:lang w:val="es-AR"/>
+        </w:rPr>
+      </w:pPr>
+      <w:r>
+        <w:rPr>
+          <w:color w:val="76923C" w:themeColor="accent3" w:themeShade="BF"/>
+          <w:lang w:val="es-AR"/>
+        </w:rPr>
+        <w:t># Output: [2, 4, 6, 8, 10, 12]</w:t>
+      </w:r>
+    </w:p>
+    <w:p>
+      <w:pPr>
+        <w:rPr>
+          <w:color w:val="FF00FF"/>
+          <w:lang w:val="es-AR"/>
+        </w:rPr>
+      </w:pPr>
+    </w:p>
+    <w:p>
+      <w:pPr>
+        <w:rPr>
+          <w:color w:val="FF00FF"/>
+          <w:lang w:val="es-AR"/>
+        </w:rPr>
+      </w:pPr>
+      <w:r>
+        <w:rPr>
+          <w:color w:val="FF00FF"/>
+          <w:lang w:val="es-AR"/>
+        </w:rPr>
+        <w:t>Ejemplo</w:t>
+      </w:r>
+      <w:r>
+        <w:rPr>
+          <w:color w:val="FF00FF"/>
+          <w:lang w:val="es-AR"/>
+        </w:rPr>
+        <w:t xml:space="preserve"> filtrado con lambda</w:t>
+      </w:r>
+    </w:p>
+    <w:p>
+      <w:pPr>
+        <w:ind w:left="1416"/>
+        <w:rPr>
+          <w:color w:val="FF00FF"/>
+          <w:lang w:val="es-AR"/>
+        </w:rPr>
+      </w:pPr>
+      <w:r>
+        <w:rPr>
+          <w:color w:val="FF00FF"/>
+          <w:lang w:val="es-AR"/>
+        </w:rPr>
+        <w:t>lista1 = [18, -3, 5, 0, -1, 12]</w:t>
+      </w:r>
+    </w:p>
+    <w:p>
+      <w:pPr>
+        <w:ind w:left="1416"/>
+        <w:rPr>
+          <w:color w:val="FF00FF"/>
+          <w:lang w:val="es-AR"/>
+        </w:rPr>
+      </w:pPr>
+      <w:r>
+        <w:rPr>
+          <w:color w:val="FF00FF"/>
+          <w:lang w:val="es-AR"/>
+        </w:rPr>
+        <w:t xml:space="preserve">lista2 = </w:t>
+      </w:r>
+      <w:proofErr w:type="spellStart"/>
+      <w:r>
+        <w:rPr>
+          <w:color w:val="FF00FF"/>
+          <w:lang w:val="es-AR"/>
+        </w:rPr>
+        <w:t>list</w:t>
+      </w:r>
+      <w:proofErr w:type="spellEnd"/>
+      <w:r>
+        <w:rPr>
+          <w:color w:val="FF00FF"/>
+          <w:lang w:val="es-AR"/>
+        </w:rPr>
+        <w:t>(</w:t>
+      </w:r>
+      <w:proofErr w:type="spellStart"/>
+      <w:r>
+        <w:rPr>
+          <w:color w:val="FF00FF"/>
+          <w:lang w:val="es-AR"/>
+        </w:rPr>
+        <w:t>filter</w:t>
+      </w:r>
+      <w:proofErr w:type="spellEnd"/>
+      <w:r>
+        <w:rPr>
+          <w:color w:val="FF00FF"/>
+          <w:lang w:val="es-AR"/>
+        </w:rPr>
+        <w:t>(lambda x: x &gt; 0, lista1))</w:t>
+      </w:r>
+    </w:p>
+    <w:p>
+      <w:pPr>
+        <w:ind w:left="1416"/>
+        <w:rPr>
+          <w:color w:val="FF00FF"/>
+          <w:lang w:val="es-AR"/>
+        </w:rPr>
+      </w:pPr>
+      <w:proofErr w:type="spellStart"/>
+      <w:r>
+        <w:rPr>
+          <w:color w:val="FF00FF"/>
+          <w:lang w:val="es-AR"/>
+        </w:rPr>
+        <w:t>print</w:t>
+      </w:r>
+      <w:proofErr w:type="spellEnd"/>
+      <w:r>
+        <w:rPr>
+          <w:color w:val="FF00FF"/>
+          <w:lang w:val="es-AR"/>
+        </w:rPr>
+        <w:t>(lista2)</w:t>
+      </w:r>
+    </w:p>
+    <w:p>
+      <w:pPr>
+        <w:ind w:left="1416"/>
+        <w:rPr>
+          <w:color w:val="76923C" w:themeColor="accent3" w:themeShade="BF"/>
+          <w:lang w:val="es-AR"/>
+        </w:rPr>
+      </w:pPr>
+      <w:r>
+        <w:rPr>
+          <w:color w:val="76923C" w:themeColor="accent3" w:themeShade="BF"/>
+          <w:lang w:val="es-AR"/>
+        </w:rPr>
+        <w:t># Output: [18, 5, 12]</w:t>
+      </w:r>
+    </w:p>
+    <w:p>
+      <w:pPr>
+        <w:rPr>
+          <w:color w:val="FF00FF"/>
+          <w:lang w:val="es-AR"/>
+        </w:rPr>
+      </w:pPr>
+    </w:p>
+    <w:p>
+      <w:pPr>
+        <w:rPr>
+          <w:b/>
+          <w:color w:val="FF00FF"/>
+          <w:lang w:val="es-AR"/>
+        </w:rPr>
+      </w:pPr>
+      <w:r>
+        <w:rPr>
+          <w:b/>
+          <w:color w:val="FF00FF"/>
+          <w:lang w:val="es-AR"/>
+        </w:rPr>
+        <w:t>Ahora, “el ejemplo”</w:t>
+      </w:r>
+    </w:p>
+    <w:p>
+      <w:pPr>
+        <w:rPr>
+          <w:color w:val="FF00FF"/>
+          <w:lang w:val="es-AR"/>
+        </w:rPr>
+      </w:pPr>
+      <w:r>
+        <w:rPr>
+          <w:color w:val="FF00FF"/>
+          <w:lang w:val="es-AR"/>
+        </w:rPr>
+        <w:t>En lugar de crear múltiples funciones, puedes crear una sola función </w:t>
+      </w:r>
+      <w:proofErr w:type="spellStart"/>
+      <w:r>
+        <w:rPr>
+          <w:rStyle w:val="CdigoHTML"/>
+          <w:rFonts w:eastAsiaTheme="minorHAnsi"/>
+          <w:b/>
+          <w:color w:val="FF0000"/>
+          <w:sz w:val="26"/>
+          <w:szCs w:val="26"/>
+          <w:bdr w:val="none" w:sz="0" w:space="0" w:color="auto" w:frame="1"/>
+          <w:lang w:val="es-AR"/>
+        </w:rPr>
+        <w:t>multiplicar_por</w:t>
+      </w:r>
+      <w:proofErr w:type="spellEnd"/>
+      <w:r>
+        <w:rPr>
+          <w:rStyle w:val="CdigoHTML"/>
+          <w:rFonts w:eastAsiaTheme="minorHAnsi"/>
+          <w:b/>
+          <w:color w:val="FF0000"/>
+          <w:sz w:val="26"/>
+          <w:szCs w:val="26"/>
+          <w:bdr w:val="none" w:sz="0" w:space="0" w:color="auto" w:frame="1"/>
+          <w:lang w:val="es-AR"/>
+        </w:rPr>
+        <w:t>()</w:t>
+      </w:r>
+      <w:r>
+        <w:rPr>
+          <w:color w:val="FF00FF"/>
+          <w:lang w:val="es-AR"/>
+        </w:rPr>
+        <w:t> y llamarla con diferentes argumentos para crear una función que duplique o triplique.</w:t>
+      </w:r>
+    </w:p>
+    <w:p>
+      <w:pPr>
+        <w:rPr>
+          <w:color w:val="FF00FF"/>
+          <w:lang w:val="es-AR"/>
+        </w:rPr>
+      </w:pPr>
+    </w:p>
+    <w:p>
+      <w:pPr>
+        <w:pStyle w:val="HTMLconformatoprevio"/>
+        <w:spacing w:line="360" w:lineRule="atLeast"/>
+        <w:ind w:left="916"/>
+        <w:textAlignment w:val="baseline"/>
+        <w:rPr>
+          <w:rStyle w:val="CdigoHTML"/>
+          <w:rFonts w:ascii="Consolas" w:hAnsi="Consolas"/>
+          <w:color w:val="000000"/>
+          <w:sz w:val="28"/>
+          <w:szCs w:val="28"/>
+          <w:bdr w:val="none" w:sz="0" w:space="0" w:color="auto" w:frame="1"/>
+          <w:lang w:val="es-AR"/>
+        </w:rPr>
+      </w:pPr>
+      <w:proofErr w:type="spellStart"/>
+      <w:r>
+        <w:rPr>
+          <w:rStyle w:val="CdigoHTML"/>
+          <w:rFonts w:ascii="Consolas" w:hAnsi="Consolas"/>
+          <w:color w:val="000000"/>
+          <w:sz w:val="28"/>
+          <w:szCs w:val="28"/>
+          <w:bdr w:val="none" w:sz="0" w:space="0" w:color="auto" w:frame="1"/>
+          <w:lang w:val="es-AR"/>
+        </w:rPr>
+        <w:t>def</w:t>
+      </w:r>
+      <w:proofErr w:type="spellEnd"/>
+      <w:r>
+        <w:rPr>
+          <w:rStyle w:val="CdigoHTML"/>
+          <w:rFonts w:ascii="Consolas" w:hAnsi="Consolas"/>
+          <w:color w:val="000000"/>
+          <w:sz w:val="28"/>
+          <w:szCs w:val="28"/>
+          <w:bdr w:val="none" w:sz="0" w:space="0" w:color="auto" w:frame="1"/>
+          <w:lang w:val="es-AR"/>
+        </w:rPr>
+        <w:t xml:space="preserve"> </w:t>
+      </w:r>
+      <w:proofErr w:type="spellStart"/>
+      <w:r>
+        <w:rPr>
+          <w:rStyle w:val="CdigoHTML"/>
+          <w:rFonts w:ascii="Consolas" w:hAnsi="Consolas"/>
+          <w:color w:val="000000"/>
+          <w:sz w:val="28"/>
+          <w:szCs w:val="28"/>
+          <w:bdr w:val="none" w:sz="0" w:space="0" w:color="auto" w:frame="1"/>
+          <w:lang w:val="es-AR"/>
+        </w:rPr>
+        <w:t>multiplicar_por</w:t>
+      </w:r>
+      <w:proofErr w:type="spellEnd"/>
+      <w:r>
+        <w:rPr>
+          <w:rStyle w:val="CdigoHTML"/>
+          <w:rFonts w:ascii="Consolas" w:hAnsi="Consolas"/>
+          <w:color w:val="000000"/>
+          <w:sz w:val="28"/>
+          <w:szCs w:val="28"/>
+          <w:bdr w:val="none" w:sz="0" w:space="0" w:color="auto" w:frame="1"/>
+          <w:lang w:val="es-AR"/>
+        </w:rPr>
+        <w:t xml:space="preserve"> (</w:t>
+      </w:r>
+      <w:r>
+        <w:rPr>
+          <w:rStyle w:val="CdigoHTML"/>
+          <w:rFonts w:ascii="Consolas" w:hAnsi="Consolas"/>
+          <w:b/>
+          <w:color w:val="FF0000"/>
+          <w:sz w:val="28"/>
+          <w:szCs w:val="28"/>
+          <w:bdr w:val="none" w:sz="0" w:space="0" w:color="auto" w:frame="1"/>
+          <w:lang w:val="es-AR"/>
+        </w:rPr>
+        <w:t>n</w:t>
+      </w:r>
+      <w:r>
+        <w:rPr>
+          <w:rStyle w:val="CdigoHTML"/>
+          <w:rFonts w:ascii="Consolas" w:hAnsi="Consolas"/>
+          <w:color w:val="000000"/>
+          <w:sz w:val="28"/>
+          <w:szCs w:val="28"/>
+          <w:bdr w:val="none" w:sz="0" w:space="0" w:color="auto" w:frame="1"/>
+          <w:lang w:val="es-AR"/>
+        </w:rPr>
+        <w:t>):</w:t>
+      </w:r>
+    </w:p>
+    <w:p>
+      <w:pPr>
+        <w:pStyle w:val="HTMLconformatoprevio"/>
+        <w:spacing w:line="360" w:lineRule="atLeast"/>
+        <w:ind w:left="916"/>
+        <w:textAlignment w:val="baseline"/>
+        <w:rPr>
+          <w:rStyle w:val="CdigoHTML"/>
+          <w:rFonts w:ascii="Consolas" w:hAnsi="Consolas"/>
+          <w:color w:val="000000"/>
+          <w:sz w:val="28"/>
+          <w:szCs w:val="28"/>
+          <w:bdr w:val="none" w:sz="0" w:space="0" w:color="auto" w:frame="1"/>
+          <w:lang w:val="es-AR"/>
+        </w:rPr>
+      </w:pPr>
+      <w:r>
+        <w:rPr>
+          <w:rStyle w:val="CdigoHTML"/>
+          <w:rFonts w:ascii="Consolas" w:hAnsi="Consolas"/>
+          <w:color w:val="000000"/>
+          <w:sz w:val="28"/>
+          <w:szCs w:val="28"/>
+          <w:bdr w:val="none" w:sz="0" w:space="0" w:color="auto" w:frame="1"/>
+          <w:lang w:val="es-AR"/>
+        </w:rPr>
+        <w:t xml:space="preserve">  </w:t>
+      </w:r>
+      <w:proofErr w:type="spellStart"/>
+      <w:r>
+        <w:rPr>
+          <w:rStyle w:val="CdigoHTML"/>
+          <w:rFonts w:ascii="Consolas" w:hAnsi="Consolas"/>
+          <w:color w:val="000000"/>
+          <w:sz w:val="28"/>
+          <w:szCs w:val="28"/>
+          <w:bdr w:val="none" w:sz="0" w:space="0" w:color="auto" w:frame="1"/>
+          <w:lang w:val="es-AR"/>
+        </w:rPr>
+        <w:t>return</w:t>
+      </w:r>
+      <w:proofErr w:type="spellEnd"/>
+      <w:r>
+        <w:rPr>
+          <w:rStyle w:val="CdigoHTML"/>
+          <w:rFonts w:ascii="Consolas" w:hAnsi="Consolas"/>
+          <w:color w:val="000000"/>
+          <w:sz w:val="28"/>
+          <w:szCs w:val="28"/>
+          <w:bdr w:val="none" w:sz="0" w:space="0" w:color="auto" w:frame="1"/>
+          <w:lang w:val="es-AR"/>
+        </w:rPr>
+        <w:t xml:space="preserve"> lambda x: x * </w:t>
+      </w:r>
+      <w:r>
+        <w:rPr>
+          <w:rStyle w:val="CdigoHTML"/>
+          <w:rFonts w:ascii="Consolas" w:hAnsi="Consolas"/>
+          <w:b/>
+          <w:color w:val="FF0000"/>
+          <w:sz w:val="28"/>
+          <w:szCs w:val="28"/>
+          <w:bdr w:val="none" w:sz="0" w:space="0" w:color="auto" w:frame="1"/>
+          <w:lang w:val="es-AR"/>
+        </w:rPr>
+        <w:t>n</w:t>
+      </w:r>
+    </w:p>
+    <w:p>
+      <w:pPr>
+        <w:pStyle w:val="HTMLconformatoprevio"/>
+        <w:spacing w:line="360" w:lineRule="atLeast"/>
+        <w:ind w:left="916"/>
+        <w:textAlignment w:val="baseline"/>
+        <w:rPr>
+          <w:rStyle w:val="CdigoHTML"/>
+          <w:rFonts w:ascii="Consolas" w:hAnsi="Consolas"/>
+          <w:color w:val="000000"/>
+          <w:sz w:val="28"/>
+          <w:szCs w:val="28"/>
+          <w:bdr w:val="none" w:sz="0" w:space="0" w:color="auto" w:frame="1"/>
+          <w:lang w:val="es-AR"/>
+        </w:rPr>
+      </w:pPr>
+      <w:r>
+        <w:rPr>
+          <w:rStyle w:val="CdigoHTML"/>
+          <w:rFonts w:ascii="Consolas" w:hAnsi="Consolas"/>
+          <w:color w:val="000000"/>
+          <w:sz w:val="28"/>
+          <w:szCs w:val="28"/>
+          <w:bdr w:val="none" w:sz="0" w:space="0" w:color="auto" w:frame="1"/>
+          <w:lang w:val="es-AR"/>
+        </w:rPr>
+        <w:t xml:space="preserve">  </w:t>
+      </w:r>
+    </w:p>
+    <w:p>
+      <w:pPr>
+        <w:pStyle w:val="HTMLconformatoprevio"/>
+        <w:spacing w:line="360" w:lineRule="atLeast"/>
+        <w:ind w:left="916"/>
+        <w:textAlignment w:val="baseline"/>
+        <w:rPr>
+          <w:rStyle w:val="CdigoHTML"/>
+          <w:rFonts w:ascii="Consolas" w:hAnsi="Consolas"/>
+          <w:color w:val="000000"/>
+          <w:sz w:val="28"/>
+          <w:szCs w:val="28"/>
+          <w:bdr w:val="none" w:sz="0" w:space="0" w:color="auto" w:frame="1"/>
+          <w:lang w:val="es-AR"/>
+        </w:rPr>
+      </w:pPr>
+      <w:r>
+        <w:rPr>
+          <w:rStyle w:val="CdigoHTML"/>
+          <w:rFonts w:ascii="Consolas" w:hAnsi="Consolas"/>
+          <w:color w:val="000000"/>
+          <w:sz w:val="28"/>
+          <w:szCs w:val="28"/>
+          <w:bdr w:val="none" w:sz="0" w:space="0" w:color="auto" w:frame="1"/>
+          <w:lang w:val="es-AR"/>
+        </w:rPr>
+        <w:t xml:space="preserve">duplicar = </w:t>
+      </w:r>
+      <w:proofErr w:type="spellStart"/>
+      <w:r>
+        <w:rPr>
+          <w:rStyle w:val="CdigoHTML"/>
+          <w:rFonts w:ascii="Consolas" w:hAnsi="Consolas"/>
+          <w:color w:val="000000"/>
+          <w:sz w:val="28"/>
+          <w:szCs w:val="28"/>
+          <w:bdr w:val="none" w:sz="0" w:space="0" w:color="auto" w:frame="1"/>
+          <w:lang w:val="es-AR"/>
+        </w:rPr>
+        <w:t>multiplicar_por</w:t>
+      </w:r>
+      <w:proofErr w:type="spellEnd"/>
+      <w:r>
+        <w:rPr>
+          <w:rStyle w:val="CdigoHTML"/>
+          <w:rFonts w:ascii="Consolas" w:hAnsi="Consolas"/>
+          <w:color w:val="000000"/>
+          <w:sz w:val="28"/>
+          <w:szCs w:val="28"/>
+          <w:bdr w:val="none" w:sz="0" w:space="0" w:color="auto" w:frame="1"/>
+          <w:lang w:val="es-AR"/>
+        </w:rPr>
+        <w:t>(2)</w:t>
+      </w:r>
+    </w:p>
+    <w:p>
+      <w:pPr>
+        <w:pStyle w:val="HTMLconformatoprevio"/>
+        <w:spacing w:line="360" w:lineRule="atLeast"/>
+        <w:ind w:left="916"/>
+        <w:textAlignment w:val="baseline"/>
+        <w:rPr>
+          <w:rStyle w:val="CdigoHTML"/>
+          <w:rFonts w:ascii="Consolas" w:hAnsi="Consolas"/>
+          <w:color w:val="000000"/>
+          <w:sz w:val="28"/>
+          <w:szCs w:val="28"/>
+          <w:bdr w:val="none" w:sz="0" w:space="0" w:color="auto" w:frame="1"/>
+          <w:lang w:val="es-AR"/>
+        </w:rPr>
+      </w:pPr>
+      <w:r>
+        <w:rPr>
+          <w:rStyle w:val="CdigoHTML"/>
+          <w:rFonts w:ascii="Consolas" w:hAnsi="Consolas"/>
+          <w:color w:val="000000"/>
+          <w:sz w:val="28"/>
+          <w:szCs w:val="28"/>
+          <w:bdr w:val="none" w:sz="0" w:space="0" w:color="auto" w:frame="1"/>
+          <w:lang w:val="es-AR"/>
+        </w:rPr>
+        <w:t xml:space="preserve">triplicar = </w:t>
+      </w:r>
+      <w:proofErr w:type="spellStart"/>
+      <w:r>
+        <w:rPr>
+          <w:rStyle w:val="CdigoHTML"/>
+          <w:rFonts w:ascii="Consolas" w:hAnsi="Consolas"/>
+          <w:color w:val="000000"/>
+          <w:sz w:val="28"/>
+          <w:szCs w:val="28"/>
+          <w:bdr w:val="none" w:sz="0" w:space="0" w:color="auto" w:frame="1"/>
+          <w:lang w:val="es-AR"/>
+        </w:rPr>
+        <w:t>multiplicar_por</w:t>
+      </w:r>
+      <w:proofErr w:type="spellEnd"/>
+      <w:r>
+        <w:rPr>
+          <w:rStyle w:val="CdigoHTML"/>
+          <w:rFonts w:ascii="Consolas" w:hAnsi="Consolas"/>
+          <w:color w:val="000000"/>
+          <w:sz w:val="28"/>
+          <w:szCs w:val="28"/>
+          <w:bdr w:val="none" w:sz="0" w:space="0" w:color="auto" w:frame="1"/>
+          <w:lang w:val="es-AR"/>
+        </w:rPr>
+        <w:t>(3)</w:t>
+      </w:r>
+    </w:p>
+    <w:p>
+      <w:pPr>
+        <w:pStyle w:val="HTMLconformatoprevio"/>
+        <w:spacing w:line="360" w:lineRule="atLeast"/>
+        <w:ind w:left="916"/>
+        <w:textAlignment w:val="baseline"/>
+        <w:rPr>
+          <w:rFonts w:ascii="Consolas" w:hAnsi="Consolas"/>
+          <w:sz w:val="28"/>
+          <w:szCs w:val="28"/>
+          <w:lang w:val="es-AR"/>
+        </w:rPr>
+      </w:pPr>
+      <w:proofErr w:type="spellStart"/>
+      <w:r>
+        <w:rPr>
+          <w:rStyle w:val="CdigoHTML"/>
+          <w:rFonts w:ascii="Consolas" w:hAnsi="Consolas"/>
+          <w:color w:val="000000"/>
+          <w:sz w:val="28"/>
+          <w:szCs w:val="28"/>
+          <w:bdr w:val="none" w:sz="0" w:space="0" w:color="auto" w:frame="1"/>
+          <w:lang w:val="es-AR"/>
+        </w:rPr>
+        <w:t>diez_veces</w:t>
+      </w:r>
+      <w:proofErr w:type="spellEnd"/>
+      <w:r>
+        <w:rPr>
+          <w:rStyle w:val="CdigoHTML"/>
+          <w:rFonts w:ascii="Consolas" w:hAnsi="Consolas"/>
+          <w:color w:val="000000"/>
+          <w:sz w:val="28"/>
+          <w:szCs w:val="28"/>
+          <w:bdr w:val="none" w:sz="0" w:space="0" w:color="auto" w:frame="1"/>
+          <w:lang w:val="es-AR"/>
+        </w:rPr>
+        <w:t xml:space="preserve"> = </w:t>
+      </w:r>
+      <w:proofErr w:type="spellStart"/>
+      <w:r>
+        <w:rPr>
+          <w:rStyle w:val="CdigoHTML"/>
+          <w:rFonts w:ascii="Consolas" w:hAnsi="Consolas"/>
+          <w:color w:val="000000"/>
+          <w:sz w:val="28"/>
+          <w:szCs w:val="28"/>
+          <w:bdr w:val="none" w:sz="0" w:space="0" w:color="auto" w:frame="1"/>
+          <w:lang w:val="es-AR"/>
+        </w:rPr>
+        <w:t>multiplicar_por</w:t>
+      </w:r>
+      <w:proofErr w:type="spellEnd"/>
+      <w:r>
+        <w:rPr>
+          <w:rStyle w:val="CdigoHTML"/>
+          <w:rFonts w:ascii="Consolas" w:hAnsi="Consolas"/>
+          <w:color w:val="000000"/>
+          <w:sz w:val="28"/>
+          <w:szCs w:val="28"/>
+          <w:bdr w:val="none" w:sz="0" w:space="0" w:color="auto" w:frame="1"/>
+          <w:lang w:val="es-AR"/>
+        </w:rPr>
+        <w:t>(10)</w:t>
+      </w:r>
+    </w:p>
+    <w:p>
+      <w:pPr>
+        <w:rPr>
+          <w:color w:val="FF00FF"/>
+          <w:lang w:val="es-AR"/>
+        </w:rPr>
+      </w:pPr>
+    </w:p>
+    <w:p>
+      <w:pPr>
+        <w:rPr>
+          <w:color w:val="FF00FF"/>
+          <w:lang w:val="es-AR"/>
+        </w:rPr>
+      </w:pPr>
+      <w:r>
+        <w:rPr>
+          <w:color w:val="FF00FF"/>
+          <w:lang w:val="es-AR"/>
+        </w:rPr>
+        <w:t>La función lambda toma el valor de </w:t>
+      </w:r>
+      <w:r>
+        <w:rPr>
+          <w:rStyle w:val="CdigoHTML"/>
+          <w:rFonts w:eastAsiaTheme="minorHAnsi"/>
+          <w:b/>
+          <w:color w:val="FF0000"/>
+          <w:sz w:val="26"/>
+          <w:szCs w:val="26"/>
+          <w:bdr w:val="none" w:sz="0" w:space="0" w:color="auto" w:frame="1"/>
+          <w:lang w:val="es-AR"/>
+        </w:rPr>
+        <w:t>n</w:t>
+      </w:r>
+      <w:r>
+        <w:rPr>
+          <w:color w:val="FF00FF"/>
+          <w:lang w:val="es-AR"/>
+        </w:rPr>
+        <w:t xml:space="preserve"> de la </w:t>
+      </w:r>
+      <w:r>
+        <w:rPr>
+          <w:color w:val="FF00FF"/>
+          <w:lang w:val="es-AR"/>
+        </w:rPr>
+        <w:t>f</w:t>
+      </w:r>
+      <w:r>
+        <w:rPr>
+          <w:color w:val="FF00FF"/>
+          <w:lang w:val="es-AR"/>
+        </w:rPr>
+        <w:t>unción</w:t>
+      </w:r>
+      <w:r>
+        <w:rPr>
+          <w:color w:val="FF00FF"/>
+          <w:lang w:val="es-AR"/>
+        </w:rPr>
+        <w:t xml:space="preserve"> </w:t>
+      </w:r>
+      <w:proofErr w:type="spellStart"/>
+      <w:r>
+        <w:rPr>
+          <w:rStyle w:val="CdigoHTML"/>
+          <w:rFonts w:eastAsiaTheme="minorHAnsi"/>
+          <w:b/>
+          <w:color w:val="FF0000"/>
+          <w:sz w:val="26"/>
+          <w:szCs w:val="26"/>
+          <w:bdr w:val="none" w:sz="0" w:space="0" w:color="auto" w:frame="1"/>
+          <w:lang w:val="es-AR"/>
+        </w:rPr>
+        <w:t>multiplicar_por</w:t>
+      </w:r>
+      <w:proofErr w:type="spellEnd"/>
+      <w:r>
+        <w:rPr>
+          <w:rStyle w:val="CdigoHTML"/>
+          <w:rFonts w:eastAsiaTheme="minorHAnsi"/>
+          <w:b/>
+          <w:color w:val="FF0000"/>
+          <w:sz w:val="26"/>
+          <w:szCs w:val="26"/>
+          <w:bdr w:val="none" w:sz="0" w:space="0" w:color="auto" w:frame="1"/>
+          <w:lang w:val="es-AR"/>
+        </w:rPr>
+        <w:t>(n)</w:t>
+      </w:r>
+      <w:r>
+        <w:rPr>
+          <w:rStyle w:val="CdigoHTML"/>
+          <w:rFonts w:eastAsiaTheme="minorHAnsi"/>
+          <w:b/>
+          <w:color w:val="FF0000"/>
+          <w:sz w:val="26"/>
+          <w:szCs w:val="26"/>
+          <w:bdr w:val="none" w:sz="0" w:space="0" w:color="auto" w:frame="1"/>
+          <w:lang w:val="es-AR"/>
+        </w:rPr>
+        <w:t xml:space="preserve"> </w:t>
+      </w:r>
+      <w:r>
+        <w:rPr>
+          <w:color w:val="FF00FF"/>
+          <w:lang w:val="es-AR"/>
+        </w:rPr>
+        <w:t>así que en</w:t>
+      </w:r>
+      <w:r>
+        <w:rPr>
+          <w:color w:val="FF00FF"/>
+          <w:lang w:val="es-AR"/>
+        </w:rPr>
+        <w:t xml:space="preserve"> </w:t>
+      </w:r>
+      <w:r>
+        <w:rPr>
+          <w:rStyle w:val="CdigoHTML"/>
+          <w:rFonts w:eastAsiaTheme="minorHAnsi"/>
+          <w:b/>
+          <w:color w:val="FF0000"/>
+          <w:sz w:val="26"/>
+          <w:szCs w:val="26"/>
+          <w:bdr w:val="none" w:sz="0" w:space="0" w:color="auto" w:frame="1"/>
+          <w:lang w:val="es-AR"/>
+        </w:rPr>
+        <w:t>duplicar</w:t>
+      </w:r>
+      <w:r>
+        <w:rPr>
+          <w:rStyle w:val="CdigoHTML"/>
+          <w:rFonts w:eastAsiaTheme="minorHAnsi"/>
+          <w:b/>
+          <w:color w:val="FF0000"/>
+          <w:sz w:val="26"/>
+          <w:szCs w:val="26"/>
+          <w:bdr w:val="none" w:sz="0" w:space="0" w:color="auto" w:frame="1"/>
+          <w:lang w:val="es-AR"/>
+        </w:rPr>
+        <w:t xml:space="preserve"> </w:t>
+      </w:r>
+      <w:r>
+        <w:rPr>
+          <w:color w:val="FF00FF"/>
+          <w:lang w:val="es-AR"/>
+        </w:rPr>
+        <w:t>el valor de </w:t>
+      </w:r>
+      <w:r>
+        <w:rPr>
+          <w:rStyle w:val="CdigoHTML"/>
+          <w:rFonts w:eastAsiaTheme="minorHAnsi"/>
+          <w:b/>
+          <w:color w:val="FF0000"/>
+          <w:sz w:val="26"/>
+          <w:szCs w:val="26"/>
+          <w:bdr w:val="none" w:sz="0" w:space="0" w:color="auto" w:frame="1"/>
+          <w:lang w:val="es-AR"/>
+        </w:rPr>
+        <w:t>n</w:t>
+      </w:r>
+      <w:r>
+        <w:rPr>
+          <w:color w:val="FF00FF"/>
+          <w:lang w:val="es-AR"/>
+        </w:rPr>
+        <w:t> es </w:t>
+      </w:r>
+      <w:r>
+        <w:rPr>
+          <w:rStyle w:val="CdigoHTML"/>
+          <w:rFonts w:eastAsiaTheme="minorHAnsi"/>
+          <w:b/>
+          <w:color w:val="FF0000"/>
+          <w:sz w:val="26"/>
+          <w:szCs w:val="26"/>
+          <w:bdr w:val="none" w:sz="0" w:space="0" w:color="auto" w:frame="1"/>
+          <w:lang w:val="es-AR"/>
+        </w:rPr>
+        <w:t>2</w:t>
+      </w:r>
+      <w:r>
+        <w:rPr>
+          <w:color w:val="FF00FF"/>
+          <w:lang w:val="es-AR"/>
+        </w:rPr>
+        <w:t>, en </w:t>
+      </w:r>
+      <w:r>
+        <w:rPr>
+          <w:rStyle w:val="CdigoHTML"/>
+          <w:rFonts w:eastAsiaTheme="minorHAnsi"/>
+          <w:b/>
+          <w:color w:val="FF0000"/>
+          <w:sz w:val="26"/>
+          <w:szCs w:val="26"/>
+          <w:bdr w:val="none" w:sz="0" w:space="0" w:color="auto" w:frame="1"/>
+          <w:lang w:val="es-AR"/>
+        </w:rPr>
+        <w:t>triplicar</w:t>
+      </w:r>
+      <w:r>
+        <w:rPr>
+          <w:color w:val="FF00FF"/>
+          <w:lang w:val="es-AR"/>
+        </w:rPr>
+        <w:t> </w:t>
+      </w:r>
+      <w:r>
+        <w:rPr>
+          <w:rStyle w:val="CdigoHTML"/>
+          <w:rFonts w:eastAsiaTheme="minorHAnsi"/>
+          <w:b/>
+          <w:color w:val="FF0000"/>
+          <w:sz w:val="26"/>
+          <w:szCs w:val="26"/>
+          <w:bdr w:val="none" w:sz="0" w:space="0" w:color="auto" w:frame="1"/>
+          <w:lang w:val="es-AR"/>
+        </w:rPr>
+        <w:t>n</w:t>
+      </w:r>
+      <w:r>
+        <w:rPr>
+          <w:color w:val="FF00FF"/>
+          <w:lang w:val="es-AR"/>
+        </w:rPr>
+        <w:t> vale </w:t>
+      </w:r>
+      <w:r>
+        <w:rPr>
+          <w:rStyle w:val="CdigoHTML"/>
+          <w:rFonts w:eastAsiaTheme="minorHAnsi"/>
+          <w:b/>
+          <w:color w:val="FF0000"/>
+          <w:sz w:val="26"/>
+          <w:szCs w:val="26"/>
+          <w:bdr w:val="none" w:sz="0" w:space="0" w:color="auto" w:frame="1"/>
+          <w:lang w:val="es-AR"/>
+        </w:rPr>
+        <w:t>3</w:t>
+      </w:r>
+      <w:r>
+        <w:rPr>
+          <w:color w:val="FF00FF"/>
+          <w:lang w:val="es-AR"/>
+        </w:rPr>
+        <w:t> y en </w:t>
+      </w:r>
+      <w:proofErr w:type="spellStart"/>
+      <w:r>
+        <w:rPr>
+          <w:rStyle w:val="CdigoHTML"/>
+          <w:rFonts w:eastAsiaTheme="minorHAnsi"/>
+          <w:b/>
+          <w:color w:val="FF0000"/>
+          <w:sz w:val="26"/>
+          <w:szCs w:val="26"/>
+          <w:bdr w:val="none" w:sz="0" w:space="0" w:color="auto" w:frame="1"/>
+          <w:lang w:val="es-AR"/>
+        </w:rPr>
+        <w:t>diez_veces</w:t>
+      </w:r>
+      <w:proofErr w:type="spellEnd"/>
+      <w:r>
+        <w:rPr>
+          <w:color w:val="FF00FF"/>
+          <w:lang w:val="es-AR"/>
+        </w:rPr>
+        <w:t> vale </w:t>
+      </w:r>
+      <w:r>
+        <w:rPr>
+          <w:rStyle w:val="CdigoHTML"/>
+          <w:rFonts w:eastAsiaTheme="minorHAnsi"/>
+          <w:b/>
+          <w:color w:val="FF0000"/>
+          <w:sz w:val="26"/>
+          <w:szCs w:val="26"/>
+          <w:bdr w:val="none" w:sz="0" w:space="0" w:color="auto" w:frame="1"/>
+          <w:lang w:val="es-AR"/>
+        </w:rPr>
+        <w:t>10</w:t>
+      </w:r>
+      <w:r>
+        <w:rPr>
+          <w:color w:val="FF00FF"/>
+          <w:lang w:val="es-AR"/>
+        </w:rPr>
+        <w:t>. Y al llamar a estas funciones con un argumento podemos retornar el número multiplicado</w:t>
+      </w:r>
+      <w:r>
+        <w:rPr>
+          <w:color w:val="FF00FF"/>
+          <w:lang w:val="es-AR"/>
+        </w:rPr>
+        <w:t>:</w:t>
+      </w:r>
+    </w:p>
+    <w:p>
+      <w:pPr>
+        <w:rPr>
+          <w:color w:val="FF00FF"/>
+          <w:lang w:val="es-AR"/>
+        </w:rPr>
+      </w:pPr>
+    </w:p>
+    <w:p>
+      <w:pPr>
+        <w:pStyle w:val="HTMLconformatoprevio"/>
+        <w:spacing w:line="360" w:lineRule="atLeast"/>
+        <w:ind w:left="916"/>
+        <w:textAlignment w:val="baseline"/>
+        <w:rPr>
+          <w:rStyle w:val="CdigoHTML"/>
+          <w:rFonts w:ascii="Consolas" w:hAnsi="Consolas"/>
+          <w:color w:val="000000"/>
+          <w:sz w:val="28"/>
+          <w:szCs w:val="28"/>
+          <w:bdr w:val="none" w:sz="0" w:space="0" w:color="auto" w:frame="1"/>
+        </w:rPr>
+      </w:pPr>
+      <w:r>
+        <w:rPr>
+          <w:rStyle w:val="CdigoHTML"/>
+          <w:rFonts w:ascii="Consolas" w:hAnsi="Consolas"/>
+          <w:color w:val="000000"/>
+          <w:sz w:val="28"/>
+          <w:szCs w:val="28"/>
+          <w:bdr w:val="none" w:sz="0" w:space="0" w:color="auto" w:frame="1"/>
+        </w:rPr>
+        <w:t>duplicar(6)</w:t>
+      </w:r>
+    </w:p>
+    <w:p>
+      <w:pPr>
+        <w:pStyle w:val="HTMLconformatoprevio"/>
+        <w:spacing w:line="360" w:lineRule="atLeast"/>
+        <w:ind w:left="916"/>
+        <w:textAlignment w:val="baseline"/>
+        <w:rPr>
+          <w:rStyle w:val="CdigoHTML"/>
+          <w:rFonts w:ascii="Consolas" w:hAnsi="Consolas"/>
+          <w:color w:val="76923C" w:themeColor="accent3" w:themeShade="BF"/>
+          <w:sz w:val="28"/>
+          <w:szCs w:val="28"/>
+          <w:bdr w:val="none" w:sz="0" w:space="0" w:color="auto" w:frame="1"/>
+        </w:rPr>
+      </w:pPr>
+      <w:r>
+        <w:rPr>
+          <w:rStyle w:val="CdigoHTML"/>
+          <w:rFonts w:ascii="Consolas" w:hAnsi="Consolas"/>
+          <w:color w:val="76923C" w:themeColor="accent3" w:themeShade="BF"/>
+          <w:sz w:val="28"/>
+          <w:szCs w:val="28"/>
+          <w:bdr w:val="none" w:sz="0" w:space="0" w:color="auto" w:frame="1"/>
+        </w:rPr>
+        <w:t>&gt; 12</w:t>
+      </w:r>
+    </w:p>
+    <w:p>
+      <w:pPr>
+        <w:pStyle w:val="HTMLconformatoprevio"/>
+        <w:spacing w:line="360" w:lineRule="atLeast"/>
+        <w:ind w:left="916"/>
+        <w:textAlignment w:val="baseline"/>
+        <w:rPr>
+          <w:rStyle w:val="CdigoHTML"/>
+          <w:rFonts w:ascii="Consolas" w:hAnsi="Consolas"/>
+          <w:color w:val="000000"/>
+          <w:sz w:val="28"/>
+          <w:szCs w:val="28"/>
+          <w:bdr w:val="none" w:sz="0" w:space="0" w:color="auto" w:frame="1"/>
+        </w:rPr>
+      </w:pPr>
+      <w:r>
+        <w:rPr>
+          <w:rStyle w:val="CdigoHTML"/>
+          <w:rFonts w:ascii="Consolas" w:hAnsi="Consolas"/>
+          <w:color w:val="000000"/>
+          <w:sz w:val="28"/>
+          <w:szCs w:val="28"/>
+          <w:bdr w:val="none" w:sz="0" w:space="0" w:color="auto" w:frame="1"/>
+        </w:rPr>
+        <w:t>triplicar(5)</w:t>
+      </w:r>
+    </w:p>
+    <w:p>
+      <w:pPr>
+        <w:pStyle w:val="HTMLconformatoprevio"/>
+        <w:spacing w:line="360" w:lineRule="atLeast"/>
+        <w:ind w:left="916"/>
+        <w:textAlignment w:val="baseline"/>
+        <w:rPr>
+          <w:rStyle w:val="CdigoHTML"/>
+          <w:rFonts w:ascii="Consolas" w:hAnsi="Consolas"/>
+          <w:color w:val="76923C" w:themeColor="accent3" w:themeShade="BF"/>
+          <w:sz w:val="28"/>
+          <w:szCs w:val="28"/>
+          <w:bdr w:val="none" w:sz="0" w:space="0" w:color="auto" w:frame="1"/>
+        </w:rPr>
+      </w:pPr>
+      <w:r>
+        <w:rPr>
+          <w:rStyle w:val="CdigoHTML"/>
+          <w:rFonts w:ascii="Consolas" w:hAnsi="Consolas"/>
+          <w:color w:val="76923C" w:themeColor="accent3" w:themeShade="BF"/>
+          <w:sz w:val="28"/>
+          <w:szCs w:val="28"/>
+          <w:bdr w:val="none" w:sz="0" w:space="0" w:color="auto" w:frame="1"/>
+        </w:rPr>
+        <w:t>&gt; 15</w:t>
+      </w:r>
+    </w:p>
+    <w:p>
+      <w:pPr>
+        <w:pStyle w:val="HTMLconformatoprevio"/>
+        <w:spacing w:line="360" w:lineRule="atLeast"/>
+        <w:ind w:left="916"/>
+        <w:textAlignment w:val="baseline"/>
+        <w:rPr>
+          <w:rStyle w:val="CdigoHTML"/>
+          <w:rFonts w:ascii="Consolas" w:hAnsi="Consolas"/>
+          <w:color w:val="000000"/>
+          <w:sz w:val="28"/>
+          <w:szCs w:val="28"/>
+          <w:bdr w:val="none" w:sz="0" w:space="0" w:color="auto" w:frame="1"/>
+        </w:rPr>
+      </w:pPr>
+      <w:r>
+        <w:rPr>
+          <w:rStyle w:val="CdigoHTML"/>
+          <w:rFonts w:ascii="Consolas" w:hAnsi="Consolas"/>
+          <w:color w:val="000000"/>
+          <w:sz w:val="28"/>
+          <w:szCs w:val="28"/>
+          <w:bdr w:val="none" w:sz="0" w:space="0" w:color="auto" w:frame="1"/>
+        </w:rPr>
+        <w:t>diez_veces(12)</w:t>
+      </w:r>
+    </w:p>
+    <w:p>
+      <w:pPr>
+        <w:pStyle w:val="HTMLconformatoprevio"/>
+        <w:spacing w:line="360" w:lineRule="atLeast"/>
+        <w:ind w:left="916"/>
+        <w:textAlignment w:val="baseline"/>
+        <w:rPr>
+          <w:rFonts w:ascii="Consolas" w:hAnsi="Consolas"/>
+          <w:color w:val="76923C" w:themeColor="accent3" w:themeShade="BF"/>
+          <w:sz w:val="28"/>
+          <w:szCs w:val="28"/>
+        </w:rPr>
+      </w:pPr>
+      <w:r>
+        <w:rPr>
+          <w:rStyle w:val="CdigoHTML"/>
+          <w:rFonts w:ascii="Consolas" w:hAnsi="Consolas"/>
+          <w:color w:val="76923C" w:themeColor="accent3" w:themeShade="BF"/>
+          <w:sz w:val="28"/>
+          <w:szCs w:val="28"/>
+          <w:bdr w:val="none" w:sz="0" w:space="0" w:color="auto" w:frame="1"/>
+        </w:rPr>
+        <w:t>&gt; 120</w:t>
+      </w:r>
+    </w:p>
+    <w:p>
+      <w:pPr>
+        <w:rPr>
+          <w:color w:val="FF00FF"/>
+          <w:lang w:val="es-AR"/>
+        </w:rPr>
+      </w:pPr>
+    </w:p>
+    <w:p>
+      <w:pPr>
+        <w:rPr>
+          <w:b/>
+          <w:color w:val="FF0000"/>
+          <w:lang w:val="es-AR"/>
+        </w:rPr>
+      </w:pPr>
+      <w:r>
+        <w:rPr>
+          <w:b/>
           <w:color w:val="FF0000"/>
           <w:lang w:val="es-AR"/>
         </w:rPr>
@@ -8336,7 +11424,22 @@
           <w:color w:val="FF0000"/>
           <w:lang w:val="es-AR"/>
         </w:rPr>
-        <w:t>El poder de lambda se muestra mejor cuando los usa como una función anónima dentro de otra función.</w:t>
+        <w:t>El poder de lambda se muestra mejor cuando los usa como una función anónima dentro de otra función</w:t>
+      </w:r>
+      <w:r>
+        <w:rPr>
+          <w:rStyle w:val="Refdenotaalpie"/>
+          <w:color w:val="FF0000"/>
+          <w:lang w:val="es-AR"/>
+        </w:rPr>
+        <w:footnoteReference w:id="1"/>
+      </w:r>
+      <w:r>
+        <w:rPr>
+          <w:color w:val="FF0000"/>
+          <w:lang w:val="es-AR"/>
+        </w:rPr>
+        <w:t>.</w:t>
       </w:r>
     </w:p>
     <w:p>
@@ -8593,6 +11696,43 @@
     <w:p>
       <w:pPr>
         <w:rPr>
+          <w:color w:val="FF00FF"/>
+          <w:lang w:val="es-AR"/>
+        </w:rPr>
+      </w:pPr>
+      <w:r>
+        <w:rPr>
+          <w:color w:val="FF00FF"/>
+          <w:lang w:val="es-AR"/>
+        </w:rPr>
+        <w:t>Una función lambda es una pequeña función anónima.</w:t>
+      </w:r>
+    </w:p>
+    <w:p>
+      <w:pPr>
+        <w:rPr>
+          <w:color w:val="FF00FF"/>
+          <w:lang w:val="es-AR"/>
+        </w:rPr>
+      </w:pPr>
+      <w:r>
+        <w:rPr>
+          <w:color w:val="FF00FF"/>
+          <w:lang w:val="es-AR"/>
+        </w:rPr>
+        <w:t>Una función lambda puede tomar cualquier cantidad de argumentos, pero solo puede tener una expresión.</w:t>
+      </w:r>
+    </w:p>
+    <w:p>
+      <w:pPr>
+        <w:rPr>
+          <w:lang w:val="es-AR"/>
+        </w:rPr>
+      </w:pPr>
+    </w:p>
+    <w:p>
+      <w:pPr>
+        <w:rPr>
           <w:b/>
           <w:color w:val="FF0000"/>
           <w:lang w:val="es-AR"/>
@@ -9082,7 +12222,7 @@
           <w:b/>
         </w:rPr>
       </w:pPr>
-      <w:hyperlink r:id="rId14" w:history="1">
+      <w:hyperlink r:id="rId17" w:history="1">
         <w:r>
           <w:rPr>
             <w:rStyle w:val="Hipervnculo"/>
@@ -9171,6 +12311,10 @@
       </w:r>
     </w:p>
     <w:p/>
+    <w:p>
+      <w:bookmarkStart w:id="0" w:name="_GoBack"/>
+      <w:bookmarkEnd w:id="0"/>
+    </w:p>
     <w:p/>
     <w:p>
       <w:pPr>
@@ -9727,7 +12871,7 @@
           <w:b/>
         </w:rPr>
       </w:pPr>
-      <w:hyperlink r:id="rId15" w:history="1">
+      <w:hyperlink r:id="rId18" w:history="1">
         <w:r>
           <w:rPr>
             <w:rStyle w:val="Hipervnculo"/>
@@ -9943,7 +13087,7 @@
           <w:color w:val="FF0000"/>
         </w:rPr>
       </w:pPr>
-      <w:hyperlink r:id="rId16" w:history="1">
+      <w:hyperlink r:id="rId19" w:history="1">
         <w:r>
           <w:rPr>
             <w:rStyle w:val="Hipervnculo"/>
@@ -9962,6 +13106,100 @@
     </w:sectPr>
   </w:body>
 </w:document>
+</file>
+
+<file path=word/endnotes.xml><?xml version="1.0" encoding="utf-8"?>
+<w:endnotes xmlns:wpc="http://schemas.microsoft.com/office/word/2010/wordprocessingCanvas" xmlns:mc="http://schemas.openxmlformats.org/markup-compatibility/2006" xmlns:o="urn:schemas-microsoft-com:office:office" xmlns:r="http://schemas.openxmlformats.org/officeDocument/2006/relationships" xmlns:m="http://schemas.openxmlformats.org/officeDocument/2006/math" xmlns:v="urn:schemas-microsoft-com:vml" xmlns:wp14="http://schemas.microsoft.com/office/word/2010/wordprocessingDrawing" xmlns:wp="http://schemas.openxmlformats.org/drawingml/2006/wordprocessingDrawing" xmlns:w10="urn:schemas-microsoft-com:office:word" xmlns:w="http://schemas.openxmlformats.org/wordprocessingml/2006/main" xmlns:w14="http://schemas.microsoft.com/office/word/2010/wordml" xmlns:wpg="http://schemas.microsoft.com/office/word/2010/wordprocessingGroup" xmlns:wpi="http://schemas.microsoft.com/office/word/2010/wordprocessingInk" xmlns:wne="http://schemas.microsoft.com/office/word/2006/wordml" xmlns:wps="http://schemas.microsoft.com/office/word/2010/wordprocessingShape" mc:Ignorable="w14 wp14">
+  <w:endnote w:type="separator" w:id="-1">
+    <w:p>
+      <w:r>
+        <w:separator/>
+      </w:r>
+    </w:p>
+  </w:endnote>
+  <w:endnote w:type="continuationSeparator" w:id="0">
+    <w:p>
+      <w:r>
+        <w:continuationSeparator/>
+      </w:r>
+    </w:p>
+  </w:endnote>
+</w:endnotes>
+</file>
+
+<file path=word/footnotes.xml><?xml version="1.0" encoding="utf-8"?>
+<w:footnotes xmlns:wpc="http://schemas.microsoft.com/office/word/2010/wordprocessingCanvas" xmlns:mc="http://schemas.openxmlformats.org/markup-compatibility/2006" xmlns:o="urn:schemas-microsoft-com:office:office" xmlns:r="http://schemas.openxmlformats.org/officeDocument/2006/relationships" xmlns:m="http://schemas.openxmlformats.org/officeDocument/2006/math" xmlns:v="urn:schemas-microsoft-com:vml" xmlns:wp14="http://schemas.microsoft.com/office/word/2010/wordprocessingDrawing" xmlns:wp="http://schemas.openxmlformats.org/drawingml/2006/wordprocessingDrawing" xmlns:w10="urn:schemas-microsoft-com:office:word" xmlns:w="http://schemas.openxmlformats.org/wordprocessingml/2006/main" xmlns:w14="http://schemas.microsoft.com/office/word/2010/wordml" xmlns:wpg="http://schemas.microsoft.com/office/word/2010/wordprocessingGroup" xmlns:wpi="http://schemas.microsoft.com/office/word/2010/wordprocessingInk" xmlns:wne="http://schemas.microsoft.com/office/word/2006/wordml" xmlns:wps="http://schemas.microsoft.com/office/word/2010/wordprocessingShape" mc:Ignorable="w14 wp14">
+  <w:footnote w:type="separator" w:id="-1">
+    <w:p>
+      <w:r>
+        <w:separator/>
+      </w:r>
+    </w:p>
+  </w:footnote>
+  <w:footnote w:type="continuationSeparator" w:id="0">
+    <w:p>
+      <w:r>
+        <w:continuationSeparator/>
+      </w:r>
+    </w:p>
+  </w:footnote>
+  <w:footnote w:id="1">
+    <w:p>
+      <w:pPr>
+        <w:pStyle w:val="Textonotapie"/>
+        <w:rPr>
+          <w:lang w:val="es-ES"/>
+        </w:rPr>
+      </w:pPr>
+      <w:r>
+        <w:rPr>
+          <w:rStyle w:val="Refdenotaalpie"/>
+        </w:rPr>
+        <w:footnoteRef/>
+      </w:r>
+      <w:r>
+        <w:rPr>
+          <w:lang w:val="es-AR"/>
+        </w:rPr>
+        <w:t xml:space="preserve"> </w:t>
+      </w:r>
+      <w:r>
+        <w:rPr>
+          <w:lang w:val="es-ES"/>
+        </w:rPr>
+        <w:t xml:space="preserve">Los ejemplos </w:t>
+      </w:r>
+      <w:proofErr w:type="spellStart"/>
+      <w:r>
+        <w:rPr>
+          <w:lang w:val="es-ES"/>
+        </w:rPr>
+        <w:t>map</w:t>
+      </w:r>
+      <w:proofErr w:type="spellEnd"/>
+      <w:r>
+        <w:rPr>
+          <w:lang w:val="es-ES"/>
+        </w:rPr>
+        <w:t xml:space="preserve"> y </w:t>
+      </w:r>
+      <w:proofErr w:type="spellStart"/>
+      <w:r>
+        <w:rPr>
+          <w:lang w:val="es-ES"/>
+        </w:rPr>
+        <w:t>filter</w:t>
+      </w:r>
+      <w:proofErr w:type="spellEnd"/>
+      <w:r>
+        <w:rPr>
+          <w:lang w:val="es-ES"/>
+        </w:rPr>
+        <w:t xml:space="preserve"> son un excelente ejemplo de eso.</w:t>
+      </w:r>
+    </w:p>
+  </w:footnote>
+</w:footnotes>
 </file>
 
 <file path=word/numbering.xml><?xml version="1.0" encoding="utf-8"?>
@@ -10398,7 +13636,6 @@
   <w:style w:type="table" w:default="1" w:styleId="Tablanormal">
     <w:name w:val="Normal Table"/>
     <w:uiPriority w:val="99"/>
-    <w:semiHidden/>
     <w:unhideWhenUsed/>
     <w:tblPr>
       <w:tblInd w:w="0" w:type="dxa"/>
@@ -10582,6 +13819,180 @@
     <w:basedOn w:val="Fuentedeprrafopredeter"/>
     <w:rsid w:val="006C2EBE"/>
   </w:style>
+  <w:style w:type="character" w:styleId="nfasis">
+    <w:name w:val="Emphasis"/>
+    <w:basedOn w:val="Fuentedeprrafopredeter"/>
+    <w:uiPriority w:val="20"/>
+    <w:qFormat/>
+    <w:rsid w:val="008D6D45"/>
+    <w:rPr>
+      <w:i/>
+      <w:iCs/>
+    </w:rPr>
+  </w:style>
+  <w:style w:type="table" w:styleId="Listamedia2-nfasis6">
+    <w:name w:val="Medium List 2 Accent 6"/>
+    <w:basedOn w:val="Tablanormal"/>
+    <w:uiPriority w:val="66"/>
+    <w:rsid w:val="004A4C5A"/>
+    <w:pPr>
+      <w:spacing w:after="0" w:line="240" w:lineRule="auto"/>
+    </w:pPr>
+    <w:rPr>
+      <w:rFonts w:asciiTheme="majorHAnsi" w:eastAsiaTheme="majorEastAsia" w:hAnsiTheme="majorHAnsi" w:cstheme="majorBidi"/>
+      <w:color w:val="000000" w:themeColor="text1"/>
+    </w:rPr>
+    <w:tblPr>
+      <w:tblStyleRowBandSize w:val="1"/>
+      <w:tblStyleColBandSize w:val="1"/>
+      <w:tblBorders>
+        <w:top w:val="single" w:sz="8" w:space="0" w:color="F79646" w:themeColor="accent6"/>
+        <w:left w:val="single" w:sz="8" w:space="0" w:color="F79646" w:themeColor="accent6"/>
+        <w:bottom w:val="single" w:sz="8" w:space="0" w:color="F79646" w:themeColor="accent6"/>
+        <w:right w:val="single" w:sz="8" w:space="0" w:color="F79646" w:themeColor="accent6"/>
+      </w:tblBorders>
+    </w:tblPr>
+    <w:tblStylePr w:type="firstRow">
+      <w:rPr>
+        <w:sz w:val="24"/>
+        <w:szCs w:val="24"/>
+      </w:rPr>
+      <w:tblPr/>
+      <w:tcPr>
+        <w:tcBorders>
+          <w:top w:val="nil"/>
+          <w:left w:val="nil"/>
+          <w:bottom w:val="single" w:sz="24" w:space="0" w:color="F79646" w:themeColor="accent6"/>
+          <w:right w:val="nil"/>
+          <w:insideH w:val="nil"/>
+          <w:insideV w:val="nil"/>
+        </w:tcBorders>
+        <w:shd w:val="clear" w:color="auto" w:fill="FFFFFF" w:themeFill="background1"/>
+      </w:tcPr>
+    </w:tblStylePr>
+    <w:tblStylePr w:type="lastRow">
+      <w:tblPr/>
+      <w:tcPr>
+        <w:tcBorders>
+          <w:top w:val="single" w:sz="8" w:space="0" w:color="F79646" w:themeColor="accent6"/>
+          <w:left w:val="nil"/>
+          <w:bottom w:val="nil"/>
+          <w:right w:val="nil"/>
+          <w:insideH w:val="nil"/>
+          <w:insideV w:val="nil"/>
+        </w:tcBorders>
+        <w:shd w:val="clear" w:color="auto" w:fill="FFFFFF" w:themeFill="background1"/>
+      </w:tcPr>
+    </w:tblStylePr>
+    <w:tblStylePr w:type="firstCol">
+      <w:tblPr/>
+      <w:tcPr>
+        <w:tcBorders>
+          <w:top w:val="nil"/>
+          <w:left w:val="nil"/>
+          <w:bottom w:val="nil"/>
+          <w:right w:val="single" w:sz="8" w:space="0" w:color="F79646" w:themeColor="accent6"/>
+          <w:insideH w:val="nil"/>
+          <w:insideV w:val="nil"/>
+        </w:tcBorders>
+        <w:shd w:val="clear" w:color="auto" w:fill="FFFFFF" w:themeFill="background1"/>
+      </w:tcPr>
+    </w:tblStylePr>
+    <w:tblStylePr w:type="lastCol">
+      <w:tblPr/>
+      <w:tcPr>
+        <w:tcBorders>
+          <w:top w:val="nil"/>
+          <w:left w:val="single" w:sz="8" w:space="0" w:color="F79646" w:themeColor="accent6"/>
+          <w:bottom w:val="nil"/>
+          <w:right w:val="nil"/>
+          <w:insideH w:val="nil"/>
+          <w:insideV w:val="nil"/>
+        </w:tcBorders>
+        <w:shd w:val="clear" w:color="auto" w:fill="FFFFFF" w:themeFill="background1"/>
+      </w:tcPr>
+    </w:tblStylePr>
+    <w:tblStylePr w:type="band1Vert">
+      <w:tblPr/>
+      <w:tcPr>
+        <w:tcBorders>
+          <w:left w:val="nil"/>
+          <w:right w:val="nil"/>
+          <w:insideH w:val="nil"/>
+          <w:insideV w:val="nil"/>
+        </w:tcBorders>
+        <w:shd w:val="clear" w:color="auto" w:fill="FDE4D0" w:themeFill="accent6" w:themeFillTint="3F"/>
+      </w:tcPr>
+    </w:tblStylePr>
+    <w:tblStylePr w:type="band1Horz">
+      <w:tblPr/>
+      <w:tcPr>
+        <w:tcBorders>
+          <w:top w:val="nil"/>
+          <w:bottom w:val="nil"/>
+          <w:insideH w:val="nil"/>
+          <w:insideV w:val="nil"/>
+        </w:tcBorders>
+        <w:shd w:val="clear" w:color="auto" w:fill="FDE4D0" w:themeFill="accent6" w:themeFillTint="3F"/>
+      </w:tcPr>
+    </w:tblStylePr>
+    <w:tblStylePr w:type="nwCell">
+      <w:tblPr/>
+      <w:tcPr>
+        <w:shd w:val="clear" w:color="auto" w:fill="FFFFFF" w:themeFill="background1"/>
+      </w:tcPr>
+    </w:tblStylePr>
+    <w:tblStylePr w:type="swCell">
+      <w:tblPr/>
+      <w:tcPr>
+        <w:tcBorders>
+          <w:top w:val="nil"/>
+        </w:tcBorders>
+      </w:tcPr>
+    </w:tblStylePr>
+  </w:style>
+  <w:style w:type="character" w:customStyle="1" w:styleId="token">
+    <w:name w:val="token"/>
+    <w:basedOn w:val="Fuentedeprrafopredeter"/>
+    <w:rsid w:val="00A70413"/>
+  </w:style>
+  <w:style w:type="paragraph" w:styleId="Textonotapie">
+    <w:name w:val="footnote text"/>
+    <w:basedOn w:val="Normal"/>
+    <w:link w:val="TextonotapieCar"/>
+    <w:uiPriority w:val="99"/>
+    <w:semiHidden/>
+    <w:unhideWhenUsed/>
+    <w:rsid w:val="001D7F6F"/>
+    <w:rPr>
+      <w:sz w:val="20"/>
+      <w:szCs w:val="20"/>
+    </w:rPr>
+  </w:style>
+  <w:style w:type="character" w:customStyle="1" w:styleId="TextonotapieCar">
+    <w:name w:val="Texto nota pie Car"/>
+    <w:basedOn w:val="Fuentedeprrafopredeter"/>
+    <w:link w:val="Textonotapie"/>
+    <w:uiPriority w:val="99"/>
+    <w:semiHidden/>
+    <w:rsid w:val="001D7F6F"/>
+    <w:rPr>
+      <w:rFonts w:ascii="Fira Code" w:hAnsi="Fira Code"/>
+      <w:sz w:val="20"/>
+      <w:szCs w:val="20"/>
+    </w:rPr>
+  </w:style>
+  <w:style w:type="character" w:styleId="Refdenotaalpie">
+    <w:name w:val="footnote reference"/>
+    <w:basedOn w:val="Fuentedeprrafopredeter"/>
+    <w:uiPriority w:val="99"/>
+    <w:semiHidden/>
+    <w:unhideWhenUsed/>
+    <w:rsid w:val="001D7F6F"/>
+    <w:rPr>
+      <w:vertAlign w:val="superscript"/>
+    </w:rPr>
+  </w:style>
 </w:styles>
 </file>
 
@@ -10782,7 +14193,6 @@
   <w:style w:type="table" w:default="1" w:styleId="Tablanormal">
     <w:name w:val="Normal Table"/>
     <w:uiPriority w:val="99"/>
-    <w:semiHidden/>
     <w:unhideWhenUsed/>
     <w:tblPr>
       <w:tblInd w:w="0" w:type="dxa"/>
@@ -10965,6 +14375,180 @@
     <w:name w:val="com"/>
     <w:basedOn w:val="Fuentedeprrafopredeter"/>
     <w:rsid w:val="006C2EBE"/>
+  </w:style>
+  <w:style w:type="character" w:styleId="nfasis">
+    <w:name w:val="Emphasis"/>
+    <w:basedOn w:val="Fuentedeprrafopredeter"/>
+    <w:uiPriority w:val="20"/>
+    <w:qFormat/>
+    <w:rsid w:val="008D6D45"/>
+    <w:rPr>
+      <w:i/>
+      <w:iCs/>
+    </w:rPr>
+  </w:style>
+  <w:style w:type="table" w:styleId="Listamedia2-nfasis6">
+    <w:name w:val="Medium List 2 Accent 6"/>
+    <w:basedOn w:val="Tablanormal"/>
+    <w:uiPriority w:val="66"/>
+    <w:rsid w:val="004A4C5A"/>
+    <w:pPr>
+      <w:spacing w:after="0" w:line="240" w:lineRule="auto"/>
+    </w:pPr>
+    <w:rPr>
+      <w:rFonts w:asciiTheme="majorHAnsi" w:eastAsiaTheme="majorEastAsia" w:hAnsiTheme="majorHAnsi" w:cstheme="majorBidi"/>
+      <w:color w:val="000000" w:themeColor="text1"/>
+    </w:rPr>
+    <w:tblPr>
+      <w:tblStyleRowBandSize w:val="1"/>
+      <w:tblStyleColBandSize w:val="1"/>
+      <w:tblBorders>
+        <w:top w:val="single" w:sz="8" w:space="0" w:color="F79646" w:themeColor="accent6"/>
+        <w:left w:val="single" w:sz="8" w:space="0" w:color="F79646" w:themeColor="accent6"/>
+        <w:bottom w:val="single" w:sz="8" w:space="0" w:color="F79646" w:themeColor="accent6"/>
+        <w:right w:val="single" w:sz="8" w:space="0" w:color="F79646" w:themeColor="accent6"/>
+      </w:tblBorders>
+    </w:tblPr>
+    <w:tblStylePr w:type="firstRow">
+      <w:rPr>
+        <w:sz w:val="24"/>
+        <w:szCs w:val="24"/>
+      </w:rPr>
+      <w:tblPr/>
+      <w:tcPr>
+        <w:tcBorders>
+          <w:top w:val="nil"/>
+          <w:left w:val="nil"/>
+          <w:bottom w:val="single" w:sz="24" w:space="0" w:color="F79646" w:themeColor="accent6"/>
+          <w:right w:val="nil"/>
+          <w:insideH w:val="nil"/>
+          <w:insideV w:val="nil"/>
+        </w:tcBorders>
+        <w:shd w:val="clear" w:color="auto" w:fill="FFFFFF" w:themeFill="background1"/>
+      </w:tcPr>
+    </w:tblStylePr>
+    <w:tblStylePr w:type="lastRow">
+      <w:tblPr/>
+      <w:tcPr>
+        <w:tcBorders>
+          <w:top w:val="single" w:sz="8" w:space="0" w:color="F79646" w:themeColor="accent6"/>
+          <w:left w:val="nil"/>
+          <w:bottom w:val="nil"/>
+          <w:right w:val="nil"/>
+          <w:insideH w:val="nil"/>
+          <w:insideV w:val="nil"/>
+        </w:tcBorders>
+        <w:shd w:val="clear" w:color="auto" w:fill="FFFFFF" w:themeFill="background1"/>
+      </w:tcPr>
+    </w:tblStylePr>
+    <w:tblStylePr w:type="firstCol">
+      <w:tblPr/>
+      <w:tcPr>
+        <w:tcBorders>
+          <w:top w:val="nil"/>
+          <w:left w:val="nil"/>
+          <w:bottom w:val="nil"/>
+          <w:right w:val="single" w:sz="8" w:space="0" w:color="F79646" w:themeColor="accent6"/>
+          <w:insideH w:val="nil"/>
+          <w:insideV w:val="nil"/>
+        </w:tcBorders>
+        <w:shd w:val="clear" w:color="auto" w:fill="FFFFFF" w:themeFill="background1"/>
+      </w:tcPr>
+    </w:tblStylePr>
+    <w:tblStylePr w:type="lastCol">
+      <w:tblPr/>
+      <w:tcPr>
+        <w:tcBorders>
+          <w:top w:val="nil"/>
+          <w:left w:val="single" w:sz="8" w:space="0" w:color="F79646" w:themeColor="accent6"/>
+          <w:bottom w:val="nil"/>
+          <w:right w:val="nil"/>
+          <w:insideH w:val="nil"/>
+          <w:insideV w:val="nil"/>
+        </w:tcBorders>
+        <w:shd w:val="clear" w:color="auto" w:fill="FFFFFF" w:themeFill="background1"/>
+      </w:tcPr>
+    </w:tblStylePr>
+    <w:tblStylePr w:type="band1Vert">
+      <w:tblPr/>
+      <w:tcPr>
+        <w:tcBorders>
+          <w:left w:val="nil"/>
+          <w:right w:val="nil"/>
+          <w:insideH w:val="nil"/>
+          <w:insideV w:val="nil"/>
+        </w:tcBorders>
+        <w:shd w:val="clear" w:color="auto" w:fill="FDE4D0" w:themeFill="accent6" w:themeFillTint="3F"/>
+      </w:tcPr>
+    </w:tblStylePr>
+    <w:tblStylePr w:type="band1Horz">
+      <w:tblPr/>
+      <w:tcPr>
+        <w:tcBorders>
+          <w:top w:val="nil"/>
+          <w:bottom w:val="nil"/>
+          <w:insideH w:val="nil"/>
+          <w:insideV w:val="nil"/>
+        </w:tcBorders>
+        <w:shd w:val="clear" w:color="auto" w:fill="FDE4D0" w:themeFill="accent6" w:themeFillTint="3F"/>
+      </w:tcPr>
+    </w:tblStylePr>
+    <w:tblStylePr w:type="nwCell">
+      <w:tblPr/>
+      <w:tcPr>
+        <w:shd w:val="clear" w:color="auto" w:fill="FFFFFF" w:themeFill="background1"/>
+      </w:tcPr>
+    </w:tblStylePr>
+    <w:tblStylePr w:type="swCell">
+      <w:tblPr/>
+      <w:tcPr>
+        <w:tcBorders>
+          <w:top w:val="nil"/>
+        </w:tcBorders>
+      </w:tcPr>
+    </w:tblStylePr>
+  </w:style>
+  <w:style w:type="character" w:customStyle="1" w:styleId="token">
+    <w:name w:val="token"/>
+    <w:basedOn w:val="Fuentedeprrafopredeter"/>
+    <w:rsid w:val="00A70413"/>
+  </w:style>
+  <w:style w:type="paragraph" w:styleId="Textonotapie">
+    <w:name w:val="footnote text"/>
+    <w:basedOn w:val="Normal"/>
+    <w:link w:val="TextonotapieCar"/>
+    <w:uiPriority w:val="99"/>
+    <w:semiHidden/>
+    <w:unhideWhenUsed/>
+    <w:rsid w:val="001D7F6F"/>
+    <w:rPr>
+      <w:sz w:val="20"/>
+      <w:szCs w:val="20"/>
+    </w:rPr>
+  </w:style>
+  <w:style w:type="character" w:customStyle="1" w:styleId="TextonotapieCar">
+    <w:name w:val="Texto nota pie Car"/>
+    <w:basedOn w:val="Fuentedeprrafopredeter"/>
+    <w:link w:val="Textonotapie"/>
+    <w:uiPriority w:val="99"/>
+    <w:semiHidden/>
+    <w:rsid w:val="001D7F6F"/>
+    <w:rPr>
+      <w:rFonts w:ascii="Fira Code" w:hAnsi="Fira Code"/>
+      <w:sz w:val="20"/>
+      <w:szCs w:val="20"/>
+    </w:rPr>
+  </w:style>
+  <w:style w:type="character" w:styleId="Refdenotaalpie">
+    <w:name w:val="footnote reference"/>
+    <w:basedOn w:val="Fuentedeprrafopredeter"/>
+    <w:uiPriority w:val="99"/>
+    <w:semiHidden/>
+    <w:unhideWhenUsed/>
+    <w:rsid w:val="001D7F6F"/>
+    <w:rPr>
+      <w:vertAlign w:val="superscript"/>
+    </w:rPr>
   </w:style>
 </w:styles>
 </file>
@@ -11252,4 +14836,16 @@
   <a:objectDefaults/>
   <a:extraClrSchemeLst/>
 </a:theme>
+</file>
+
+<file path=customXml/item1.xml><?xml version="1.0" encoding="utf-8"?>
+<b:Sources xmlns:b="http://schemas.openxmlformats.org/officeDocument/2006/bibliography" xmlns="http://schemas.openxmlformats.org/officeDocument/2006/bibliography" SelectedStyle="" StyleName=""/>
+</file>
+
+<file path=customXml/itemProps1.xml><?xml version="1.0" encoding="utf-8"?>
+<ds:datastoreItem xmlns:ds="http://schemas.openxmlformats.org/officeDocument/2006/customXml" ds:itemID="{B5B54968-A28E-4804-B476-7593C17F6C33}">
+  <ds:schemaRefs>
+    <ds:schemaRef ds:uri="http://schemas.openxmlformats.org/officeDocument/2006/bibliography"/>
+  </ds:schemaRefs>
+</ds:datastoreItem>
 </file>
--- a/(EndGame)/[PRO] Cardacci/(FINAL[!])/Final 2023-03-06.docx
+++ b/(EndGame)/[PRO] Cardacci/(FINAL[!])/Final 2023-03-06.docx
@@ -2643,11 +2643,11 @@
         <w:tblLook w:val="04A0" w:firstRow="1" w:lastRow="0" w:firstColumn="1" w:lastColumn="0" w:noHBand="0" w:noVBand="1"/>
       </w:tblPr>
       <w:tblGrid>
-        <w:gridCol w:w="1002"/>
-        <w:gridCol w:w="485"/>
-        <w:gridCol w:w="1864"/>
-        <w:gridCol w:w="1691"/>
-        <w:gridCol w:w="2208"/>
+        <w:gridCol w:w="987"/>
+        <w:gridCol w:w="479"/>
+        <w:gridCol w:w="1833"/>
+        <w:gridCol w:w="2752"/>
+        <w:gridCol w:w="2172"/>
       </w:tblGrid>
       <w:tr>
         <w:trPr>
@@ -3335,18 +3335,82 @@
               <w:jc w:val="center"/>
               <w:rPr>
                 <w:rFonts w:eastAsia="Times New Roman" w:cs="Fira Code"/>
+                <w:b/>
                 <w:szCs w:val="28"/>
-                <w:lang w:val="es-AR" w:eastAsia="es-AR"/>
+                <w:lang w:eastAsia="es-AR"/>
               </w:rPr>
             </w:pPr>
             <w:r>
               <w:rPr>
                 <w:rFonts w:eastAsia="Times New Roman" w:cs="Fira Code"/>
+                <w:b/>
                 <w:szCs w:val="28"/>
                 <w:lang w:eastAsia="es-AR"/>
               </w:rPr>
-              <w:t>Sí</w:t>
+              <w:t>No</w:t>
             </w:r>
+          </w:p>
+          <w:p>
+            <w:pPr>
+              <w:jc w:val="center"/>
+              <w:rPr>
+                <w:rFonts w:eastAsia="Times New Roman" w:cs="Fira Code"/>
+                <w:sz w:val="16"/>
+                <w:szCs w:val="16"/>
+                <w:lang w:val="es-AR" w:eastAsia="es-AR"/>
+              </w:rPr>
+            </w:pPr>
+            <w:r>
+              <w:rPr>
+                <w:rFonts w:eastAsia="Times New Roman" w:cs="Fira Code"/>
+                <w:sz w:val="16"/>
+                <w:szCs w:val="16"/>
+                <w:lang w:eastAsia="es-AR"/>
+              </w:rPr>
+              <w:t>(</w:t>
+            </w:r>
+            <w:proofErr w:type="spellStart"/>
+            <w:r>
+              <w:rPr>
+                <w:rFonts w:eastAsia="Times New Roman" w:cs="Fira Code"/>
+                <w:sz w:val="16"/>
+                <w:szCs w:val="16"/>
+                <w:lang w:eastAsia="es-AR"/>
+              </w:rPr>
+              <w:t>acepta</w:t>
+            </w:r>
+            <w:proofErr w:type="spellEnd"/>
+            <w:r>
+              <w:rPr>
+                <w:rFonts w:eastAsia="Times New Roman" w:cs="Fira Code"/>
+                <w:sz w:val="16"/>
+                <w:szCs w:val="16"/>
+                <w:lang w:eastAsia="es-AR"/>
+              </w:rPr>
+              <w:t xml:space="preserve"> </w:t>
+            </w:r>
+            <w:proofErr w:type="spellStart"/>
+            <w:r>
+              <w:rPr>
+                <w:rFonts w:eastAsia="Times New Roman" w:cs="Fira Code"/>
+                <w:sz w:val="16"/>
+                <w:szCs w:val="16"/>
+                <w:lang w:eastAsia="es-AR"/>
+              </w:rPr>
+              <w:t>AGREGAR</w:t>
+            </w:r>
+            <w:proofErr w:type="spellEnd"/>
+            <w:r>
+              <w:rPr>
+                <w:rFonts w:eastAsia="Times New Roman" w:cs="Fira Code"/>
+                <w:sz w:val="16"/>
+                <w:szCs w:val="16"/>
+                <w:lang w:eastAsia="es-AR"/>
+              </w:rPr>
+              <w:t xml:space="preserve"> y ELIMINAR)</w:t>
+            </w:r>
+            <w:bookmarkStart w:id="0" w:name="_GoBack"/>
+            <w:bookmarkEnd w:id="0"/>
           </w:p>
         </w:tc>
         <w:tc>
@@ -5063,7 +5127,15 @@
           <w:color w:val="FF00FF"/>
           <w:lang w:val="es-AR"/>
         </w:rPr>
-        <w:t>* Nota: Los elementos establecidos no se pueden modificar, pero puede eliminar elementos y agregar elementos nuevos.</w:t>
+        <w:t xml:space="preserve">* Nota: Los elementos establecidos no se pueden modificar, pero puede eliminar </w:t>
+      </w:r>
+      <w:r>
+        <w:rPr>
+          <w:color w:val="FF00FF"/>
+          <w:lang w:val="es-AR"/>
+        </w:rPr>
+        <w:lastRenderedPageBreak/>
+        <w:t>elementos y agregar elementos nuevos.</w:t>
       </w:r>
       <w:r>
         <w:rPr>
@@ -6117,6 +6189,7 @@
           <w:color w:val="FF0000"/>
           <w:lang w:val="es-AR"/>
         </w:rPr>
+        <w:lastRenderedPageBreak/>
         <w:t>Respuesta:</w:t>
       </w:r>
     </w:p>
@@ -6889,6 +6962,7 @@
           <w:sz w:val="22"/>
           <w:szCs w:val="22"/>
         </w:rPr>
+        <w:lastRenderedPageBreak/>
         <w:t>print</w:t>
       </w:r>
       <w:r>
@@ -7440,6 +7514,7 @@
           <w:color w:val="191919"/>
           <w:sz w:val="23"/>
           <w:szCs w:val="23"/>
+          <w:lang w:val="es-AR"/>
         </w:rPr>
       </w:pPr>
       <w:r>
@@ -7449,9 +7524,23 @@
           <w:color w:val="65798C"/>
           <w:sz w:val="22"/>
           <w:szCs w:val="22"/>
-        </w:rPr>
-        <w:t># PrintsNone</w:t>
-      </w:r>
+          <w:lang w:val="es-AR"/>
+        </w:rPr>
+        <w:t xml:space="preserve"># </w:t>
+      </w:r>
+      <w:proofErr w:type="spellStart"/>
+      <w:r>
+        <w:rPr>
+          <w:rStyle w:val="com"/>
+          <w:rFonts w:ascii="Consolas" w:hAnsi="Consolas"/>
+          <w:color w:val="65798C"/>
+          <w:sz w:val="22"/>
+          <w:szCs w:val="22"/>
+          <w:lang w:val="es-AR"/>
+        </w:rPr>
+        <w:t>PrintsNone</w:t>
+      </w:r>
+      <w:proofErr w:type="spellEnd"/>
     </w:p>
     <w:p>
       <w:pPr>
@@ -7991,195 +8080,206 @@
         <w:rPr>
           <w:lang w:val="es-AR"/>
         </w:rPr>
+        <w:lastRenderedPageBreak/>
         <w:t>Complete que pondría en 1,2 y 3 para poder ver números desde el 0 hasta el 5</w:t>
       </w:r>
     </w:p>
     <w:p>
-      <w:pPr>
-        <w:rPr>
-          <w:lang w:val="es-AR"/>
+      <w:r>
+        <w:t>for ....1....... in range(......2......):</w:t>
+      </w:r>
+    </w:p>
+    <w:p>
+      <w:r>
+        <w:t xml:space="preserve">  print(.....3.......) </w:t>
+      </w:r>
+    </w:p>
+    <w:p/>
+    <w:p>
+      <w:pPr>
+        <w:rPr>
+          <w:b/>
+          <w:color w:val="FF00FF"/>
         </w:rPr>
       </w:pPr>
       <w:proofErr w:type="spellStart"/>
       <w:r>
         <w:rPr>
-          <w:lang w:val="es-AR"/>
-        </w:rPr>
-        <w:t>for</w:t>
+          <w:b/>
+          <w:color w:val="FF00FF"/>
+        </w:rPr>
+        <w:t>Esto</w:t>
       </w:r>
       <w:proofErr w:type="spellEnd"/>
       <w:r>
         <w:rPr>
-          <w:lang w:val="es-AR"/>
-        </w:rPr>
-        <w:t xml:space="preserve"> ....1....... in </w:t>
+          <w:b/>
+          <w:color w:val="FF00FF"/>
+        </w:rPr>
+        <w:t xml:space="preserve"> </w:t>
       </w:r>
       <w:proofErr w:type="spellStart"/>
       <w:r>
         <w:rPr>
-          <w:lang w:val="es-AR"/>
-        </w:rPr>
-        <w:t>range</w:t>
+          <w:b/>
+          <w:color w:val="FF00FF"/>
+        </w:rPr>
+        <w:t>es</w:t>
       </w:r>
       <w:proofErr w:type="spellEnd"/>
       <w:r>
         <w:rPr>
-          <w:lang w:val="es-AR"/>
-        </w:rPr>
-        <w:t>(......2......):</w:t>
-      </w:r>
-    </w:p>
-    <w:p>
-      <w:pPr>
-        <w:rPr>
-          <w:lang w:val="es-AR"/>
-        </w:rPr>
-      </w:pPr>
-      <w:r>
-        <w:rPr>
-          <w:lang w:val="es-AR"/>
-        </w:rPr>
-        <w:t xml:space="preserve">  </w:t>
+          <w:b/>
+          <w:color w:val="FF00FF"/>
+        </w:rPr>
+        <w:t xml:space="preserve"> </w:t>
       </w:r>
       <w:proofErr w:type="spellStart"/>
       <w:r>
         <w:rPr>
-          <w:lang w:val="es-AR"/>
-        </w:rPr>
-        <w:t>print</w:t>
+          <w:b/>
+          <w:color w:val="FF00FF"/>
+        </w:rPr>
+        <w:t>remarcable</w:t>
       </w:r>
       <w:proofErr w:type="spellEnd"/>
       <w:r>
         <w:rPr>
-          <w:lang w:val="es-AR"/>
-        </w:rPr>
-        <w:t xml:space="preserve">(.....3.......) </w:t>
-      </w:r>
-    </w:p>
-    <w:p>
-      <w:pPr>
-        <w:rPr>
-          <w:lang w:val="es-AR"/>
-        </w:rPr>
-      </w:pPr>
-    </w:p>
-    <w:p>
-      <w:pPr>
-        <w:rPr>
           <w:b/>
           <w:color w:val="FF00FF"/>
-          <w:lang w:val="es-AR"/>
-        </w:rPr>
-      </w:pPr>
+        </w:rPr>
+        <w:t xml:space="preserve"> </w:t>
+      </w:r>
+      <w:proofErr w:type="spellStart"/>
       <w:r>
         <w:rPr>
           <w:b/>
           <w:color w:val="FF00FF"/>
-          <w:lang w:val="es-AR"/>
-        </w:rPr>
-        <w:t xml:space="preserve">Esto es remarcable sobre </w:t>
+        </w:rPr>
+        <w:t>sobre</w:t>
+      </w:r>
+      <w:proofErr w:type="spellEnd"/>
+      <w:r>
+        <w:rPr>
+          <w:b/>
+          <w:color w:val="FF00FF"/>
+        </w:rPr>
+        <w:t xml:space="preserve"> range():</w:t>
+      </w:r>
+    </w:p>
+    <w:p>
+      <w:pPr>
+        <w:rPr>
+          <w:color w:val="FF00FF"/>
+          <w:lang w:val="es-AR"/>
+        </w:rPr>
+      </w:pPr>
+      <w:r>
+        <w:rPr>
+          <w:color w:val="FF00FF"/>
+          <w:lang w:val="es-AR"/>
+        </w:rPr>
+        <w:t>¿Cómo iterar una lista buscando borrar algunos ítems sin que de error de índice desbordado?</w:t>
+      </w:r>
+    </w:p>
+    <w:p>
+      <w:pPr>
+        <w:rPr>
+          <w:color w:val="FF00FF"/>
+          <w:lang w:val="es-AR"/>
+        </w:rPr>
+      </w:pPr>
+    </w:p>
+    <w:p>
+      <w:pPr>
+        <w:rPr>
+          <w:color w:val="FF00FF"/>
+        </w:rPr>
+      </w:pPr>
+      <w:r>
+        <w:rPr>
+          <w:color w:val="FF00FF"/>
+          <w:lang w:val="es-AR"/>
+        </w:rPr>
+        <w:tab/>
+      </w:r>
+      <w:r>
+        <w:rPr>
+          <w:color w:val="FF00FF"/>
+        </w:rPr>
+        <w:t xml:space="preserve">for </w:t>
       </w:r>
       <w:proofErr w:type="spellStart"/>
       <w:r>
         <w:rPr>
-          <w:b/>
-          <w:color w:val="FF00FF"/>
-          <w:lang w:val="es-AR"/>
-        </w:rPr>
-        <w:t>range</w:t>
+          <w:color w:val="FF00FF"/>
+        </w:rPr>
+        <w:t>i</w:t>
       </w:r>
       <w:proofErr w:type="spellEnd"/>
       <w:r>
         <w:rPr>
-          <w:b/>
-          <w:color w:val="FF00FF"/>
-          <w:lang w:val="es-AR"/>
-        </w:rPr>
-        <w:t>():</w:t>
-      </w:r>
-    </w:p>
-    <w:p>
-      <w:pPr>
-        <w:rPr>
-          <w:color w:val="FF00FF"/>
-          <w:lang w:val="es-AR"/>
-        </w:rPr>
-      </w:pPr>
-      <w:r>
-        <w:rPr>
-          <w:color w:val="FF00FF"/>
-          <w:lang w:val="es-AR"/>
-        </w:rPr>
-        <w:t>¿Cómo iterar una lista buscando borrar algunos ítems sin que de error de índice desbordado?</w:t>
-      </w:r>
-    </w:p>
-    <w:p>
-      <w:pPr>
-        <w:rPr>
-          <w:color w:val="FF00FF"/>
-          <w:lang w:val="es-AR"/>
-        </w:rPr>
-      </w:pPr>
-    </w:p>
-    <w:p>
-      <w:pPr>
-        <w:rPr>
-          <w:color w:val="FF00FF"/>
-        </w:rPr>
-      </w:pPr>
-      <w:r>
-        <w:rPr>
-          <w:color w:val="FF00FF"/>
-        </w:rPr>
-        <w:tab/>
-      </w:r>
-      <w:r>
-        <w:rPr>
-          <w:color w:val="FF00FF"/>
-        </w:rPr>
-        <w:t>for i in range(len(materias) - 1, -1, -1):</w:t>
-      </w:r>
-    </w:p>
-    <w:p>
-      <w:pPr>
-        <w:rPr>
-          <w:color w:val="FF00FF"/>
-          <w:lang w:val="es-AR"/>
-        </w:rPr>
-      </w:pPr>
-      <w:r>
-        <w:rPr>
-          <w:color w:val="FF00FF"/>
-        </w:rPr>
-        <w:tab/>
-      </w:r>
-      <w:r>
-        <w:rPr>
-          <w:color w:val="FF00FF"/>
-        </w:rPr>
-        <w:tab/>
+          <w:color w:val="FF00FF"/>
+        </w:rPr>
+        <w:t xml:space="preserve"> in range(</w:t>
       </w:r>
       <w:proofErr w:type="spellStart"/>
       <w:r>
         <w:rPr>
           <w:color w:val="FF00FF"/>
-          <w:lang w:val="es-AR"/>
-        </w:rPr>
-        <w:t>if</w:t>
+        </w:rPr>
+        <w:t>len</w:t>
       </w:r>
       <w:proofErr w:type="spellEnd"/>
       <w:r>
         <w:rPr>
           <w:color w:val="FF00FF"/>
-          <w:lang w:val="es-AR"/>
-        </w:rPr>
-        <w:t xml:space="preserve"> </w:t>
+        </w:rPr>
+        <w:t>(</w:t>
       </w:r>
       <w:proofErr w:type="spellStart"/>
       <w:r>
         <w:rPr>
           <w:color w:val="FF00FF"/>
-          <w:lang w:val="es-AR"/>
+        </w:rPr>
+        <w:t>materias</w:t>
+      </w:r>
+      <w:proofErr w:type="spellEnd"/>
+      <w:r>
+        <w:rPr>
+          <w:color w:val="FF00FF"/>
+        </w:rPr>
+        <w:t>) - 1, -1, -1):</w:t>
+      </w:r>
+    </w:p>
+    <w:p>
+      <w:pPr>
+        <w:rPr>
+          <w:color w:val="FF00FF"/>
+        </w:rPr>
+      </w:pPr>
+      <w:r>
+        <w:rPr>
+          <w:color w:val="FF00FF"/>
+        </w:rPr>
+        <w:tab/>
+      </w:r>
+      <w:r>
+        <w:rPr>
+          <w:color w:val="FF00FF"/>
+        </w:rPr>
+        <w:tab/>
+      </w:r>
+      <w:r>
+        <w:rPr>
+          <w:color w:val="FF00FF"/>
+        </w:rPr>
+        <w:t xml:space="preserve">if </w:t>
+      </w:r>
+      <w:proofErr w:type="spellStart"/>
+      <w:r>
+        <w:rPr>
+          <w:color w:val="FF00FF"/>
         </w:rPr>
         <w:t>int</w:t>
       </w:r>
@@ -8187,80 +8287,138 @@
       <w:r>
         <w:rPr>
           <w:color w:val="FF00FF"/>
-          <w:lang w:val="es-AR"/>
-        </w:rPr>
-        <w:t>(notas[i]) &gt;= 7:</w:t>
-      </w:r>
-    </w:p>
-    <w:p>
-      <w:pPr>
-        <w:rPr>
-          <w:color w:val="FF00FF"/>
-        </w:rPr>
-      </w:pPr>
-      <w:r>
-        <w:rPr>
-          <w:color w:val="FF00FF"/>
-          <w:lang w:val="es-AR"/>
-        </w:rPr>
-        <w:tab/>
-      </w:r>
-      <w:r>
-        <w:rPr>
-          <w:color w:val="FF00FF"/>
-          <w:lang w:val="es-AR"/>
-        </w:rPr>
-        <w:tab/>
-      </w:r>
-      <w:r>
-        <w:rPr>
-          <w:color w:val="FF00FF"/>
-          <w:lang w:val="es-AR"/>
-        </w:rPr>
-        <w:tab/>
-      </w:r>
-      <w:r>
-        <w:rPr>
-          <w:color w:val="FF00FF"/>
-        </w:rPr>
-        <w:t>materias.pop(i)</w:t>
-      </w:r>
-    </w:p>
-    <w:p>
-      <w:pPr>
-        <w:rPr>
-          <w:color w:val="FF00FF"/>
-        </w:rPr>
-      </w:pPr>
-      <w:r>
-        <w:rPr>
-          <w:color w:val="FF00FF"/>
-        </w:rPr>
-        <w:tab/>
-      </w:r>
-      <w:r>
-        <w:rPr>
-          <w:color w:val="FF00FF"/>
-        </w:rPr>
-        <w:tab/>
-      </w:r>
-      <w:r>
-        <w:rPr>
-          <w:color w:val="FF00FF"/>
-        </w:rPr>
-        <w:tab/>
-      </w:r>
-      <w:r>
-        <w:rPr>
-          <w:color w:val="FF00FF"/>
-        </w:rPr>
-        <w:t>notas.pop(i)</w:t>
-      </w:r>
-    </w:p>
-    <w:p>
-      <w:pPr>
-        <w:rPr>
-          <w:color w:val="FF00FF"/>
+        </w:rPr>
+        <w:t>(</w:t>
+      </w:r>
+      <w:proofErr w:type="spellStart"/>
+      <w:r>
+        <w:rPr>
+          <w:color w:val="FF00FF"/>
+        </w:rPr>
+        <w:t>notas</w:t>
+      </w:r>
+      <w:proofErr w:type="spellEnd"/>
+      <w:r>
+        <w:rPr>
+          <w:color w:val="FF00FF"/>
+        </w:rPr>
+        <w:t>[</w:t>
+      </w:r>
+      <w:proofErr w:type="spellStart"/>
+      <w:r>
+        <w:rPr>
+          <w:color w:val="FF00FF"/>
+        </w:rPr>
+        <w:t>i</w:t>
+      </w:r>
+      <w:proofErr w:type="spellEnd"/>
+      <w:r>
+        <w:rPr>
+          <w:color w:val="FF00FF"/>
+        </w:rPr>
+        <w:t>]) &gt;= 7:</w:t>
+      </w:r>
+    </w:p>
+    <w:p>
+      <w:pPr>
+        <w:rPr>
+          <w:color w:val="FF00FF"/>
+        </w:rPr>
+      </w:pPr>
+      <w:r>
+        <w:rPr>
+          <w:color w:val="FF00FF"/>
+        </w:rPr>
+        <w:tab/>
+      </w:r>
+      <w:r>
+        <w:rPr>
+          <w:color w:val="FF00FF"/>
+        </w:rPr>
+        <w:tab/>
+      </w:r>
+      <w:r>
+        <w:rPr>
+          <w:color w:val="FF00FF"/>
+        </w:rPr>
+        <w:tab/>
+      </w:r>
+      <w:proofErr w:type="spellStart"/>
+      <w:r>
+        <w:rPr>
+          <w:color w:val="FF00FF"/>
+        </w:rPr>
+        <w:t>materias.pop</w:t>
+      </w:r>
+      <w:proofErr w:type="spellEnd"/>
+      <w:r>
+        <w:rPr>
+          <w:color w:val="FF00FF"/>
+        </w:rPr>
+        <w:t>(</w:t>
+      </w:r>
+      <w:proofErr w:type="spellStart"/>
+      <w:r>
+        <w:rPr>
+          <w:color w:val="FF00FF"/>
+        </w:rPr>
+        <w:t>i</w:t>
+      </w:r>
+      <w:proofErr w:type="spellEnd"/>
+      <w:r>
+        <w:rPr>
+          <w:color w:val="FF00FF"/>
+        </w:rPr>
+        <w:t>)</w:t>
+      </w:r>
+    </w:p>
+    <w:p>
+      <w:pPr>
+        <w:rPr>
+          <w:color w:val="FF00FF"/>
+          <w:lang w:val="es-AR"/>
+        </w:rPr>
+      </w:pPr>
+      <w:r>
+        <w:rPr>
+          <w:color w:val="FF00FF"/>
+        </w:rPr>
+        <w:tab/>
+      </w:r>
+      <w:r>
+        <w:rPr>
+          <w:color w:val="FF00FF"/>
+        </w:rPr>
+        <w:tab/>
+      </w:r>
+      <w:r>
+        <w:rPr>
+          <w:color w:val="FF00FF"/>
+        </w:rPr>
+        <w:tab/>
+      </w:r>
+      <w:proofErr w:type="spellStart"/>
+      <w:r>
+        <w:rPr>
+          <w:color w:val="FF00FF"/>
+          <w:lang w:val="es-AR"/>
+        </w:rPr>
+        <w:t>notas.pop</w:t>
+      </w:r>
+      <w:proofErr w:type="spellEnd"/>
+      <w:r>
+        <w:rPr>
+          <w:color w:val="FF00FF"/>
+          <w:lang w:val="es-AR"/>
+        </w:rPr>
+        <w:t>(i)</w:t>
+      </w:r>
+    </w:p>
+    <w:p>
+      <w:pPr>
+        <w:rPr>
+          <w:color w:val="FF00FF"/>
+          <w:lang w:val="es-AR"/>
         </w:rPr>
       </w:pPr>
     </w:p>
@@ -8803,143 +8961,100 @@
       <w:pPr>
         <w:rPr>
           <w:color w:val="FF00FF"/>
-          <w:lang w:val="es-AR"/>
-        </w:rPr>
-      </w:pPr>
-      <w:r>
-        <w:rPr>
-          <w:color w:val="FF00FF"/>
-          <w:lang w:val="es-AR"/>
-        </w:rPr>
-        <w:tab/>
-      </w:r>
-      <w:r>
-        <w:rPr>
-          <w:color w:val="FF00FF"/>
-          <w:lang w:val="es-AR"/>
-        </w:rPr>
-        <w:tab/>
-      </w:r>
-      <w:r>
-        <w:rPr>
-          <w:color w:val="FF00FF"/>
-          <w:lang w:val="es-AR"/>
-        </w:rPr>
-        <w:tab/>
+        </w:rPr>
+      </w:pPr>
+      <w:r>
+        <w:rPr>
+          <w:color w:val="FF00FF"/>
+          <w:lang w:val="es-AR"/>
+        </w:rPr>
+        <w:tab/>
+      </w:r>
+      <w:r>
+        <w:rPr>
+          <w:color w:val="FF00FF"/>
+          <w:lang w:val="es-AR"/>
+        </w:rPr>
+        <w:tab/>
+      </w:r>
+      <w:r>
+        <w:rPr>
+          <w:color w:val="FF00FF"/>
+          <w:lang w:val="es-AR"/>
+        </w:rPr>
+        <w:tab/>
+      </w:r>
+      <w:r>
+        <w:rPr>
+          <w:color w:val="FF00FF"/>
+        </w:rPr>
+        <w:t xml:space="preserve">for </w:t>
       </w:r>
       <w:proofErr w:type="spellStart"/>
       <w:r>
         <w:rPr>
           <w:color w:val="FF00FF"/>
-          <w:lang w:val="es-AR"/>
-        </w:rPr>
-        <w:t>for</w:t>
+        </w:rPr>
+        <w:t>i</w:t>
       </w:r>
       <w:proofErr w:type="spellEnd"/>
       <w:r>
         <w:rPr>
           <w:color w:val="FF00FF"/>
-          <w:lang w:val="es-AR"/>
-        </w:rPr>
-        <w:t xml:space="preserve"> i in </w:t>
+        </w:rPr>
+        <w:t xml:space="preserve"> in range((5) - 1, -1, -1):</w:t>
+      </w:r>
+    </w:p>
+    <w:p>
+      <w:pPr>
+        <w:rPr>
+          <w:color w:val="FF00FF"/>
+        </w:rPr>
+      </w:pPr>
+      <w:r>
+        <w:rPr>
+          <w:color w:val="FF00FF"/>
+        </w:rPr>
+        <w:tab/>
+      </w:r>
+      <w:r>
+        <w:rPr>
+          <w:color w:val="FF00FF"/>
+        </w:rPr>
+        <w:tab/>
+      </w:r>
+      <w:r>
+        <w:rPr>
+          <w:color w:val="FF00FF"/>
+        </w:rPr>
+        <w:tab/>
+      </w:r>
+      <w:r>
+        <w:rPr>
+          <w:color w:val="FF00FF"/>
+        </w:rPr>
+        <w:tab/>
+        <w:t>print(</w:t>
       </w:r>
       <w:proofErr w:type="spellStart"/>
       <w:r>
         <w:rPr>
           <w:color w:val="FF00FF"/>
-          <w:lang w:val="es-AR"/>
-        </w:rPr>
-        <w:t>range</w:t>
+        </w:rPr>
+        <w:t>i</w:t>
       </w:r>
       <w:proofErr w:type="spellEnd"/>
       <w:r>
         <w:rPr>
           <w:color w:val="FF00FF"/>
-          <w:lang w:val="es-AR"/>
-        </w:rPr>
-        <w:t>((5) - 1, -1, -1):</w:t>
-      </w:r>
-    </w:p>
-    <w:p>
-      <w:pPr>
-        <w:rPr>
-          <w:color w:val="FF00FF"/>
-          <w:lang w:val="es-AR"/>
-        </w:rPr>
-      </w:pPr>
-      <w:r>
-        <w:rPr>
-          <w:color w:val="FF00FF"/>
-          <w:lang w:val="es-AR"/>
-        </w:rPr>
-        <w:tab/>
-      </w:r>
-      <w:r>
-        <w:rPr>
-          <w:color w:val="FF00FF"/>
-          <w:lang w:val="es-AR"/>
-        </w:rPr>
-        <w:tab/>
-      </w:r>
-      <w:r>
-        <w:rPr>
-          <w:color w:val="FF00FF"/>
-          <w:lang w:val="es-AR"/>
-        </w:rPr>
-        <w:tab/>
-      </w:r>
-      <w:r>
-        <w:rPr>
-          <w:color w:val="FF00FF"/>
-          <w:lang w:val="es-AR"/>
-        </w:rPr>
-        <w:tab/>
-      </w:r>
-      <w:proofErr w:type="spellStart"/>
-      <w:r>
-        <w:rPr>
-          <w:color w:val="FF00FF"/>
-          <w:lang w:val="es-AR"/>
-        </w:rPr>
-        <w:t>p</w:t>
-      </w:r>
-      <w:r>
-        <w:rPr>
-          <w:color w:val="FF00FF"/>
-          <w:lang w:val="es-AR"/>
-        </w:rPr>
-        <w:t>rint</w:t>
-      </w:r>
-      <w:proofErr w:type="spellEnd"/>
-      <w:r>
-        <w:rPr>
-          <w:color w:val="FF00FF"/>
-          <w:lang w:val="es-AR"/>
-        </w:rPr>
-        <w:t xml:space="preserve">(i, </w:t>
-      </w:r>
-      <w:proofErr w:type="spellStart"/>
-      <w:r>
-        <w:rPr>
-          <w:color w:val="FF00FF"/>
-          <w:lang w:val="es-AR"/>
-        </w:rPr>
-        <w:t>end</w:t>
-      </w:r>
-      <w:proofErr w:type="spellEnd"/>
-      <w:r>
-        <w:rPr>
-          <w:color w:val="FF00FF"/>
-          <w:lang w:val="es-AR"/>
-        </w:rPr>
-        <w:t>=" ")</w:t>
-      </w:r>
-    </w:p>
-    <w:p>
-      <w:pPr>
-        <w:rPr>
-          <w:color w:val="FF00FF"/>
-          <w:lang w:val="es-AR"/>
+        </w:rPr>
+        <w:t>, end=" ")</w:t>
+      </w:r>
+    </w:p>
+    <w:p>
+      <w:pPr>
+        <w:rPr>
+          <w:color w:val="FF00FF"/>
         </w:rPr>
       </w:pPr>
     </w:p>
@@ -8953,23 +9068,26 @@
       <w:r>
         <w:rPr>
           <w:color w:val="76923C" w:themeColor="accent3" w:themeShade="BF"/>
-          <w:lang w:val="es-AR"/>
         </w:rPr>
         <w:tab/>
       </w:r>
       <w:r>
         <w:rPr>
           <w:color w:val="76923C" w:themeColor="accent3" w:themeShade="BF"/>
-          <w:lang w:val="es-AR"/>
         </w:rPr>
         <w:tab/>
       </w:r>
       <w:r>
         <w:rPr>
           <w:color w:val="76923C" w:themeColor="accent3" w:themeShade="BF"/>
-          <w:lang w:val="es-AR"/>
-        </w:rPr>
-        <w:tab/>
+        </w:rPr>
+        <w:tab/>
+      </w:r>
+      <w:r>
+        <w:rPr>
+          <w:color w:val="76923C" w:themeColor="accent3" w:themeShade="BF"/>
+          <w:lang w:val="es-AR"/>
+        </w:rPr>
         <w:t># Salida: 4 3 2 1 0</w:t>
       </w:r>
     </w:p>
@@ -9017,6 +9135,7 @@
           <w:color w:val="FF0000"/>
           <w:lang w:val="es-AR"/>
         </w:rPr>
+        <w:lastRenderedPageBreak/>
         <w:t>Funciones integradas de Python</w:t>
       </w:r>
     </w:p>
@@ -10119,6 +10238,7 @@
           <w:color w:val="FF00FF"/>
           <w:lang w:val="es-AR"/>
         </w:rPr>
+        <w:lastRenderedPageBreak/>
         <w:t xml:space="preserve">lista2 = </w:t>
       </w:r>
       <w:proofErr w:type="spellStart"/>
@@ -11240,6 +11360,7 @@
           <w:sz w:val="28"/>
           <w:szCs w:val="28"/>
           <w:bdr w:val="none" w:sz="0" w:space="0" w:color="auto" w:frame="1"/>
+          <w:lang w:val="es-AR"/>
         </w:rPr>
       </w:pPr>
       <w:r>
@@ -11250,6 +11371,7 @@
           <w:sz w:val="28"/>
           <w:szCs w:val="28"/>
           <w:bdr w:val="none" w:sz="0" w:space="0" w:color="auto" w:frame="1"/>
+          <w:lang w:val="es-AR"/>
         </w:rPr>
         <w:t>duplicar(6)</w:t>
       </w:r>
@@ -11267,6 +11389,7 @@
           <w:sz w:val="28"/>
           <w:szCs w:val="28"/>
           <w:bdr w:val="none" w:sz="0" w:space="0" w:color="auto" w:frame="1"/>
+          <w:lang w:val="es-AR"/>
         </w:rPr>
       </w:pPr>
       <w:r>
@@ -11277,6 +11400,7 @@
           <w:sz w:val="28"/>
           <w:szCs w:val="28"/>
           <w:bdr w:val="none" w:sz="0" w:space="0" w:color="auto" w:frame="1"/>
+          <w:lang w:val="es-AR"/>
         </w:rPr>
         <w:t>&gt; 12</w:t>
       </w:r>
@@ -11294,6 +11418,7 @@
           <w:sz w:val="28"/>
           <w:szCs w:val="28"/>
           <w:bdr w:val="none" w:sz="0" w:space="0" w:color="auto" w:frame="1"/>
+          <w:lang w:val="es-AR"/>
         </w:rPr>
       </w:pPr>
       <w:r>
@@ -11304,6 +11429,7 @@
           <w:sz w:val="28"/>
           <w:szCs w:val="28"/>
           <w:bdr w:val="none" w:sz="0" w:space="0" w:color="auto" w:frame="1"/>
+          <w:lang w:val="es-AR"/>
         </w:rPr>
         <w:t>triplicar(5)</w:t>
       </w:r>
@@ -11321,6 +11447,7 @@
           <w:sz w:val="28"/>
           <w:szCs w:val="28"/>
           <w:bdr w:val="none" w:sz="0" w:space="0" w:color="auto" w:frame="1"/>
+          <w:lang w:val="es-AR"/>
         </w:rPr>
       </w:pPr>
       <w:r>
@@ -11331,6 +11458,7 @@
           <w:sz w:val="28"/>
           <w:szCs w:val="28"/>
           <w:bdr w:val="none" w:sz="0" w:space="0" w:color="auto" w:frame="1"/>
+          <w:lang w:val="es-AR"/>
         </w:rPr>
         <w:t>&gt; 15</w:t>
       </w:r>
@@ -11348,8 +11476,10 @@
           <w:sz w:val="28"/>
           <w:szCs w:val="28"/>
           <w:bdr w:val="none" w:sz="0" w:space="0" w:color="auto" w:frame="1"/>
-        </w:rPr>
-      </w:pPr>
+          <w:lang w:val="es-AR"/>
+        </w:rPr>
+      </w:pPr>
+      <w:proofErr w:type="spellStart"/>
       <w:r>
         <w:rPr>
           <w:rStyle w:val="CdigoHTML"/>
@@ -11358,8 +11488,22 @@
           <w:sz w:val="28"/>
           <w:szCs w:val="28"/>
           <w:bdr w:val="none" w:sz="0" w:space="0" w:color="auto" w:frame="1"/>
-        </w:rPr>
-        <w:t>diez_veces(12)</w:t>
+          <w:lang w:val="es-AR"/>
+        </w:rPr>
+        <w:t>diez_veces</w:t>
+      </w:r>
+      <w:proofErr w:type="spellEnd"/>
+      <w:r>
+        <w:rPr>
+          <w:rStyle w:val="CdigoHTML"/>
+          <w:rFonts w:ascii="Consolas" w:hAnsi="Consolas"/>
+          <w:color w:val="000000"/>
+          <w:sz w:val="28"/>
+          <w:szCs w:val="28"/>
+          <w:bdr w:val="none" w:sz="0" w:space="0" w:color="auto" w:frame="1"/>
+          <w:lang w:val="es-AR"/>
+        </w:rPr>
+        <w:t>(12)</w:t>
       </w:r>
     </w:p>
     <w:p>
@@ -11373,6 +11517,7 @@
           <w:color w:val="76923C" w:themeColor="accent3" w:themeShade="BF"/>
           <w:sz w:val="28"/>
           <w:szCs w:val="28"/>
+          <w:lang w:val="es-AR"/>
         </w:rPr>
       </w:pPr>
       <w:r>
@@ -11383,6 +11528,7 @@
           <w:sz w:val="28"/>
           <w:szCs w:val="28"/>
           <w:bdr w:val="none" w:sz="0" w:space="0" w:color="auto" w:frame="1"/>
+          <w:lang w:val="es-AR"/>
         </w:rPr>
         <w:t>&gt; 120</w:t>
       </w:r>
@@ -11409,6 +11555,7 @@
           <w:color w:val="FF0000"/>
           <w:lang w:val="es-AR"/>
         </w:rPr>
+        <w:lastRenderedPageBreak/>
         <w:t>¿Por qué utilizar las funciones de Lambda?</w:t>
       </w:r>
     </w:p>
@@ -12074,6 +12221,7 @@
         </w:rPr>
         <w:tab/>
       </w:r>
+      <w:proofErr w:type="spellStart"/>
       <w:r>
         <w:rPr>
           <w:rFonts w:ascii="Consolas" w:hAnsi="Consolas"/>
@@ -12082,7 +12230,40 @@
           <w:szCs w:val="23"/>
           <w:shd w:val="clear" w:color="auto" w:fill="FFFFFF"/>
         </w:rPr>
-        <w:t>mydoubler = myfunc(</w:t>
+        <w:t>mydoubler</w:t>
+      </w:r>
+      <w:proofErr w:type="spellEnd"/>
+      <w:r>
+        <w:rPr>
+          <w:rFonts w:ascii="Consolas" w:hAnsi="Consolas"/>
+          <w:color w:val="000000"/>
+          <w:sz w:val="23"/>
+          <w:szCs w:val="23"/>
+          <w:shd w:val="clear" w:color="auto" w:fill="FFFFFF"/>
+        </w:rPr>
+        <w:t xml:space="preserve"> = </w:t>
+      </w:r>
+      <w:proofErr w:type="spellStart"/>
+      <w:r>
+        <w:rPr>
+          <w:rFonts w:ascii="Consolas" w:hAnsi="Consolas"/>
+          <w:color w:val="000000"/>
+          <w:sz w:val="23"/>
+          <w:szCs w:val="23"/>
+          <w:shd w:val="clear" w:color="auto" w:fill="FFFFFF"/>
+        </w:rPr>
+        <w:t>myfunc</w:t>
+      </w:r>
+      <w:proofErr w:type="spellEnd"/>
+      <w:r>
+        <w:rPr>
+          <w:rFonts w:ascii="Consolas" w:hAnsi="Consolas"/>
+          <w:color w:val="000000"/>
+          <w:sz w:val="23"/>
+          <w:szCs w:val="23"/>
+          <w:shd w:val="clear" w:color="auto" w:fill="FFFFFF"/>
+        </w:rPr>
+        <w:t>(</w:t>
       </w:r>
       <w:r>
         <w:rPr>
@@ -12311,10 +12492,7 @@
       </w:r>
     </w:p>
     <w:p/>
-    <w:p>
-      <w:bookmarkStart w:id="0" w:name="_GoBack"/>
-      <w:bookmarkEnd w:id="0"/>
-    </w:p>
+    <w:p/>
     <w:p/>
     <w:p>
       <w:pPr>
@@ -13636,6 +13814,7 @@
   <w:style w:type="table" w:default="1" w:styleId="Tablanormal">
     <w:name w:val="Normal Table"/>
     <w:uiPriority w:val="99"/>
+    <w:semiHidden/>
     <w:unhideWhenUsed/>
     <w:tblPr>
       <w:tblInd w:w="0" w:type="dxa"/>
@@ -14193,6 +14372,7 @@
   <w:style w:type="table" w:default="1" w:styleId="Tablanormal">
     <w:name w:val="Normal Table"/>
     <w:uiPriority w:val="99"/>
+    <w:semiHidden/>
     <w:unhideWhenUsed/>
     <w:tblPr>
       <w:tblInd w:w="0" w:type="dxa"/>
@@ -14843,7 +15023,7 @@
 </file>
 
 <file path=customXml/itemProps1.xml><?xml version="1.0" encoding="utf-8"?>
-<ds:datastoreItem xmlns:ds="http://schemas.openxmlformats.org/officeDocument/2006/customXml" ds:itemID="{B5B54968-A28E-4804-B476-7593C17F6C33}">
+<ds:datastoreItem xmlns:ds="http://schemas.openxmlformats.org/officeDocument/2006/customXml" ds:itemID="{0C50E87B-1248-4ED3-B1D3-8FD5D609657E}">
   <ds:schemaRefs>
     <ds:schemaRef ds:uri="http://schemas.openxmlformats.org/officeDocument/2006/bibliography"/>
   </ds:schemaRefs>
